--- a/computer science 2 project  .docx
+++ b/computer science 2 project  .docx
@@ -9,83 +9,589 @@
           <w:lang w:val="en-CA"/>
         </w:rPr>
       </w:pPr>
-      <w:r>
-        <w:rPr>
-          <w:u w:val="single"/>
-          <w:lang w:val="en-CA"/>
-        </w:rPr>
-        <w:t xml:space="preserve">Overview of game concept and elements </w:t>
-      </w:r>
-    </w:p>
-    <w:p>
-      <w:pPr>
-        <w:rPr>
-          <w:lang w:val="en-CA"/>
-        </w:rPr>
-      </w:pPr>
-    </w:p>
-    <w:p>
-      <w:pPr>
-        <w:rPr>
-          <w:lang w:val="en-CA"/>
-        </w:rPr>
-      </w:pPr>
-      <w:r>
-        <w:rPr>
+    </w:p>
+    <w:p>
+      <w:pPr>
+        <w:rPr>
+          <w:u w:val="single"/>
+          <w:lang w:val="en-CA"/>
+        </w:rPr>
+      </w:pPr>
+    </w:p>
+    <w:p>
+      <w:pPr>
+        <w:rPr>
+          <w:u w:val="single"/>
+          <w:lang w:val="en-CA"/>
+        </w:rPr>
+      </w:pPr>
+    </w:p>
+    <w:p>
+      <w:pPr>
+        <w:rPr>
+          <w:u w:val="single"/>
+          <w:lang w:val="en-CA"/>
+        </w:rPr>
+      </w:pPr>
+    </w:p>
+    <w:p>
+      <w:pPr>
+        <w:rPr>
+          <w:u w:val="single"/>
+          <w:lang w:val="en-CA"/>
+        </w:rPr>
+      </w:pPr>
+    </w:p>
+    <w:p>
+      <w:pPr>
+        <w:rPr>
+          <w:u w:val="single"/>
+          <w:lang w:val="en-CA"/>
+        </w:rPr>
+      </w:pPr>
+    </w:p>
+    <w:p>
+      <w:pPr>
+        <w:rPr>
+          <w:u w:val="single"/>
+          <w:lang w:val="en-CA"/>
+        </w:rPr>
+      </w:pPr>
+    </w:p>
+    <w:p>
+      <w:pPr>
+        <w:rPr>
+          <w:u w:val="single"/>
+          <w:lang w:val="en-CA"/>
+        </w:rPr>
+      </w:pPr>
+    </w:p>
+    <w:p>
+      <w:pPr>
+        <w:rPr>
+          <w:u w:val="single"/>
+          <w:lang w:val="en-CA"/>
+        </w:rPr>
+      </w:pPr>
+    </w:p>
+    <w:p>
+      <w:pPr>
+        <w:rPr>
+          <w:u w:val="single"/>
+          <w:lang w:val="en-CA"/>
+        </w:rPr>
+      </w:pPr>
+    </w:p>
+    <w:p>
+      <w:pPr>
+        <w:rPr>
+          <w:u w:val="single"/>
+          <w:lang w:val="en-CA"/>
+        </w:rPr>
+      </w:pPr>
+    </w:p>
+    <w:p>
+      <w:pPr>
+        <w:rPr>
+          <w:u w:val="single"/>
+          <w:lang w:val="en-CA"/>
+        </w:rPr>
+      </w:pPr>
+    </w:p>
+    <w:p>
+      <w:pPr>
+        <w:rPr>
+          <w:u w:val="single"/>
+          <w:lang w:val="en-CA"/>
+        </w:rPr>
+      </w:pPr>
+    </w:p>
+    <w:p>
+      <w:pPr>
+        <w:rPr>
+          <w:u w:val="single"/>
+          <w:lang w:val="en-CA"/>
+        </w:rPr>
+      </w:pPr>
+    </w:p>
+    <w:p>
+      <w:pPr>
+        <w:jc w:val="center"/>
+        <w:rPr>
+          <w:u w:val="single"/>
+          <w:lang w:val="en-CA"/>
+        </w:rPr>
+      </w:pPr>
+    </w:p>
+    <w:p>
+      <w:pPr>
+        <w:jc w:val="center"/>
+        <w:rPr>
+          <w:u w:val="single"/>
+          <w:lang w:val="en-CA"/>
+        </w:rPr>
+      </w:pPr>
+    </w:p>
+    <w:p>
+      <w:pPr>
+        <w:rPr>
+          <w:u w:val="single"/>
+          <w:lang w:val="en-CA"/>
+        </w:rPr>
+      </w:pPr>
+    </w:p>
+    <w:p>
+      <w:pPr>
+        <w:rPr>
+          <w:u w:val="single"/>
+          <w:lang w:val="en-CA"/>
+        </w:rPr>
+      </w:pPr>
+    </w:p>
+    <w:p>
+      <w:pPr>
+        <w:jc w:val="center"/>
+        <w:rPr>
+          <w:sz w:val="22"/>
+          <w:szCs w:val="22"/>
+          <w:lang w:val="en-CA"/>
+        </w:rPr>
+      </w:pPr>
+      <w:r>
+        <w:rPr>
+          <w:sz w:val="22"/>
+          <w:szCs w:val="22"/>
+          <w:lang w:val="en-CA"/>
+        </w:rPr>
+        <w:t xml:space="preserve">Computer Science 1101 Project </w:t>
+      </w:r>
+    </w:p>
+    <w:p>
+      <w:pPr>
+        <w:jc w:val="center"/>
+        <w:rPr>
+          <w:sz w:val="22"/>
+          <w:szCs w:val="22"/>
+          <w:lang w:val="en-CA"/>
+        </w:rPr>
+      </w:pPr>
+    </w:p>
+    <w:p>
+      <w:pPr>
+        <w:jc w:val="center"/>
+        <w:rPr>
+          <w:sz w:val="22"/>
+          <w:szCs w:val="22"/>
+          <w:lang w:val="en-CA"/>
+        </w:rPr>
+      </w:pPr>
+      <w:r>
+        <w:rPr>
+          <w:sz w:val="22"/>
+          <w:szCs w:val="22"/>
+          <w:lang w:val="en-CA"/>
+        </w:rPr>
+        <w:t xml:space="preserve">Craig </w:t>
+      </w:r>
+      <w:proofErr w:type="spellStart"/>
+      <w:r>
+        <w:rPr>
+          <w:sz w:val="22"/>
+          <w:szCs w:val="22"/>
+          <w:lang w:val="en-CA"/>
+        </w:rPr>
+        <w:t>Aucoin</w:t>
+      </w:r>
+      <w:proofErr w:type="spellEnd"/>
+      <w:r>
+        <w:rPr>
+          <w:sz w:val="22"/>
+          <w:szCs w:val="22"/>
+          <w:lang w:val="en-CA"/>
+        </w:rPr>
+        <w:t xml:space="preserve">, Sam Irvine, Blake </w:t>
+      </w:r>
+      <w:proofErr w:type="spellStart"/>
+      <w:r>
+        <w:rPr>
+          <w:sz w:val="22"/>
+          <w:szCs w:val="22"/>
+          <w:lang w:val="en-CA"/>
+        </w:rPr>
+        <w:t>Patriquin</w:t>
+      </w:r>
+      <w:proofErr w:type="spellEnd"/>
+      <w:r>
+        <w:rPr>
+          <w:sz w:val="22"/>
+          <w:szCs w:val="22"/>
+          <w:lang w:val="en-CA"/>
+        </w:rPr>
+        <w:t xml:space="preserve">, Mariah Pinto &amp; Lindsey Power </w:t>
+      </w:r>
+    </w:p>
+    <w:p>
+      <w:pPr>
+        <w:jc w:val="center"/>
+        <w:rPr>
+          <w:lang w:val="en-CA"/>
+        </w:rPr>
+      </w:pPr>
+    </w:p>
+    <w:p>
+      <w:pPr>
+        <w:rPr>
+          <w:u w:val="single"/>
+          <w:lang w:val="en-CA"/>
+        </w:rPr>
+      </w:pPr>
+    </w:p>
+    <w:p>
+      <w:pPr>
+        <w:rPr>
+          <w:u w:val="single"/>
+          <w:lang w:val="en-CA"/>
+        </w:rPr>
+      </w:pPr>
+    </w:p>
+    <w:p>
+      <w:pPr>
+        <w:rPr>
+          <w:u w:val="single"/>
+          <w:lang w:val="en-CA"/>
+        </w:rPr>
+      </w:pPr>
+    </w:p>
+    <w:p>
+      <w:pPr>
+        <w:rPr>
+          <w:u w:val="single"/>
+          <w:lang w:val="en-CA"/>
+        </w:rPr>
+      </w:pPr>
+    </w:p>
+    <w:p>
+      <w:pPr>
+        <w:rPr>
+          <w:u w:val="single"/>
+          <w:lang w:val="en-CA"/>
+        </w:rPr>
+      </w:pPr>
+    </w:p>
+    <w:p>
+      <w:pPr>
+        <w:jc w:val="center"/>
+        <w:rPr>
+          <w:u w:val="single"/>
+          <w:lang w:val="en-CA"/>
+        </w:rPr>
+      </w:pPr>
+    </w:p>
+    <w:p>
+      <w:pPr>
+        <w:rPr>
+          <w:u w:val="single"/>
+          <w:lang w:val="en-CA"/>
+        </w:rPr>
+      </w:pPr>
+    </w:p>
+    <w:p>
+      <w:pPr>
+        <w:rPr>
+          <w:u w:val="single"/>
+          <w:lang w:val="en-CA"/>
+        </w:rPr>
+      </w:pPr>
+    </w:p>
+    <w:p>
+      <w:pPr>
+        <w:rPr>
+          <w:u w:val="single"/>
+          <w:lang w:val="en-CA"/>
+        </w:rPr>
+      </w:pPr>
+    </w:p>
+    <w:p>
+      <w:pPr>
+        <w:rPr>
+          <w:u w:val="single"/>
+          <w:lang w:val="en-CA"/>
+        </w:rPr>
+      </w:pPr>
+    </w:p>
+    <w:p>
+      <w:pPr>
+        <w:rPr>
+          <w:u w:val="single"/>
+          <w:lang w:val="en-CA"/>
+        </w:rPr>
+      </w:pPr>
+    </w:p>
+    <w:p>
+      <w:pPr>
+        <w:rPr>
+          <w:u w:val="single"/>
+          <w:lang w:val="en-CA"/>
+        </w:rPr>
+      </w:pPr>
+    </w:p>
+    <w:p>
+      <w:pPr>
+        <w:rPr>
+          <w:u w:val="single"/>
+          <w:lang w:val="en-CA"/>
+        </w:rPr>
+      </w:pPr>
+    </w:p>
+    <w:p>
+      <w:pPr>
+        <w:rPr>
+          <w:u w:val="single"/>
+          <w:lang w:val="en-CA"/>
+        </w:rPr>
+      </w:pPr>
+    </w:p>
+    <w:p>
+      <w:pPr>
+        <w:rPr>
+          <w:u w:val="single"/>
+          <w:lang w:val="en-CA"/>
+        </w:rPr>
+      </w:pPr>
+    </w:p>
+    <w:p>
+      <w:pPr>
+        <w:rPr>
+          <w:u w:val="single"/>
+          <w:lang w:val="en-CA"/>
+        </w:rPr>
+      </w:pPr>
+    </w:p>
+    <w:p>
+      <w:pPr>
+        <w:rPr>
+          <w:u w:val="single"/>
+          <w:lang w:val="en-CA"/>
+        </w:rPr>
+      </w:pPr>
+    </w:p>
+    <w:p>
+      <w:pPr>
+        <w:rPr>
+          <w:u w:val="single"/>
+          <w:lang w:val="en-CA"/>
+        </w:rPr>
+      </w:pPr>
+    </w:p>
+    <w:p>
+      <w:pPr>
+        <w:rPr>
+          <w:u w:val="single"/>
+          <w:lang w:val="en-CA"/>
+        </w:rPr>
+      </w:pPr>
+    </w:p>
+    <w:p>
+      <w:pPr>
+        <w:rPr>
+          <w:u w:val="single"/>
+          <w:lang w:val="en-CA"/>
+        </w:rPr>
+      </w:pPr>
+    </w:p>
+    <w:p>
+      <w:pPr>
+        <w:rPr>
+          <w:u w:val="single"/>
+          <w:lang w:val="en-CA"/>
+        </w:rPr>
+      </w:pPr>
+    </w:p>
+    <w:p>
+      <w:pPr>
+        <w:rPr>
+          <w:u w:val="single"/>
+          <w:lang w:val="en-CA"/>
+        </w:rPr>
+      </w:pPr>
+    </w:p>
+    <w:p>
+      <w:pPr>
+        <w:rPr>
+          <w:u w:val="single"/>
+          <w:lang w:val="en-CA"/>
+        </w:rPr>
+      </w:pPr>
+    </w:p>
+    <w:p>
+      <w:pPr>
+        <w:rPr>
+          <w:u w:val="single"/>
+          <w:lang w:val="en-CA"/>
+        </w:rPr>
+      </w:pPr>
+    </w:p>
+    <w:p>
+      <w:pPr>
+        <w:rPr>
+          <w:u w:val="single"/>
+          <w:lang w:val="en-CA"/>
+        </w:rPr>
+      </w:pPr>
+    </w:p>
+    <w:p>
+      <w:pPr>
+        <w:rPr>
+          <w:u w:val="single"/>
+          <w:lang w:val="en-CA"/>
+        </w:rPr>
+      </w:pPr>
+    </w:p>
+    <w:p>
+      <w:pPr>
+        <w:rPr>
+          <w:u w:val="single"/>
+          <w:lang w:val="en-CA"/>
+        </w:rPr>
+      </w:pPr>
+    </w:p>
+    <w:p>
+      <w:pPr>
+        <w:rPr>
+          <w:u w:val="single"/>
+          <w:lang w:val="en-CA"/>
+        </w:rPr>
+      </w:pPr>
+    </w:p>
+    <w:p>
+      <w:pPr>
+        <w:jc w:val="center"/>
+        <w:rPr>
+          <w:sz w:val="22"/>
+          <w:szCs w:val="22"/>
+          <w:u w:val="single"/>
+          <w:lang w:val="en-CA"/>
+        </w:rPr>
+      </w:pPr>
+      <w:r>
+        <w:rPr>
+          <w:sz w:val="22"/>
+          <w:szCs w:val="22"/>
+          <w:u w:val="single"/>
+          <w:lang w:val="en-CA"/>
+        </w:rPr>
+        <w:t>Overview of game concept and elements</w:t>
+      </w:r>
+    </w:p>
+    <w:p>
+      <w:pPr>
+        <w:rPr>
+          <w:sz w:val="22"/>
+          <w:szCs w:val="22"/>
+          <w:lang w:val="en-CA"/>
+        </w:rPr>
+      </w:pPr>
+    </w:p>
+    <w:p>
+      <w:pPr>
+        <w:rPr>
+          <w:sz w:val="22"/>
+          <w:szCs w:val="22"/>
+          <w:lang w:val="en-CA"/>
+        </w:rPr>
+      </w:pPr>
+      <w:r>
+        <w:rPr>
+          <w:sz w:val="22"/>
+          <w:szCs w:val="22"/>
           <w:lang w:val="en-CA"/>
         </w:rPr>
         <w:t>We have designed a turn based role play game that allows users to control the actions of their character</w:t>
       </w:r>
       <w:r>
         <w:rPr>
+          <w:sz w:val="22"/>
+          <w:szCs w:val="22"/>
           <w:lang w:val="en-CA"/>
         </w:rPr>
         <w:t>s</w:t>
       </w:r>
       <w:r>
         <w:rPr>
+          <w:sz w:val="22"/>
+          <w:szCs w:val="22"/>
           <w:lang w:val="en-CA"/>
         </w:rPr>
         <w:t xml:space="preserve"> as they encounter obstacles in the quest to reach the castle guarded by their opponent. Two players are able to play the game at one time, passing the controls between each turn. Players will select 3 characters each</w:t>
       </w:r>
       <w:r>
         <w:rPr>
+          <w:sz w:val="22"/>
+          <w:szCs w:val="22"/>
           <w:lang w:val="en-CA"/>
         </w:rPr>
         <w:t>, based on their skill sets and will begin with their characters in front of</w:t>
       </w:r>
       <w:r>
         <w:rPr>
+          <w:sz w:val="22"/>
+          <w:szCs w:val="22"/>
           <w:lang w:val="en-CA"/>
         </w:rPr>
         <w:t xml:space="preserve"> their castle (in opposite corners </w:t>
       </w:r>
       <w:r>
         <w:rPr>
+          <w:sz w:val="22"/>
+          <w:szCs w:val="22"/>
           <w:lang w:val="en-CA"/>
         </w:rPr>
         <w:t>of an 8 by 8 game board). Players</w:t>
       </w:r>
       <w:r>
         <w:rPr>
-          <w:lang w:val="en-CA"/>
-        </w:rPr>
-        <w:t xml:space="preserve"> can move 2 characters per turn, strategizing to guard their castle and also advance to take the opponent’s castle. Encountering a character controlled by the opponent will result </w:t>
-      </w:r>
-      <w:r>
-        <w:rPr>
+          <w:sz w:val="22"/>
+          <w:szCs w:val="22"/>
+          <w:lang w:val="en-CA"/>
+        </w:rPr>
+        <w:t xml:space="preserve"> can move</w:t>
+      </w:r>
+      <w:r>
+        <w:rPr>
+          <w:sz w:val="22"/>
+          <w:szCs w:val="22"/>
+          <w:lang w:val="en-CA"/>
+        </w:rPr>
+        <w:t xml:space="preserve"> twice </w:t>
+      </w:r>
+      <w:r>
+        <w:rPr>
+          <w:sz w:val="22"/>
+          <w:szCs w:val="22"/>
+          <w:lang w:val="en-CA"/>
+        </w:rPr>
+        <w:t xml:space="preserve">per turn, strategizing to guard their castle and also advance to take the opponent’s castle. Encountering a character controlled by the opponent will result </w:t>
+      </w:r>
+      <w:r>
+        <w:rPr>
+          <w:sz w:val="22"/>
+          <w:szCs w:val="22"/>
           <w:lang w:val="en-CA"/>
         </w:rPr>
         <w:t xml:space="preserve">in a duel; attack moves are dictated by the attributes of the character involved. These encounters will result in a loss of health points for one or both of the characters. The object of the game is to move at least one character all the way across the game board </w:t>
       </w:r>
       <w:r>
         <w:rPr>
+          <w:sz w:val="22"/>
+          <w:szCs w:val="22"/>
           <w:lang w:val="en-CA"/>
         </w:rPr>
         <w:t xml:space="preserve">and take the opposing player’s castle </w:t>
       </w:r>
       <w:r>
         <w:rPr>
+          <w:sz w:val="22"/>
+          <w:szCs w:val="22"/>
           <w:lang w:val="en-CA"/>
         </w:rPr>
         <w:t xml:space="preserve">without being defeated by attacks from the opposing characters. A victory results in more advantageous attributes for the character which will be updated and stored at the end of the game. </w:t>
@@ -95,18 +601,24 @@
       <w:pPr>
         <w:ind w:firstLine="720"/>
         <w:rPr>
-          <w:lang w:val="en-CA"/>
-        </w:rPr>
-      </w:pPr>
-    </w:p>
-    <w:p>
-      <w:pPr>
-        <w:rPr>
-          <w:lang w:val="en-CA"/>
-        </w:rPr>
-      </w:pPr>
-      <w:r>
-        <w:rPr>
+          <w:sz w:val="22"/>
+          <w:szCs w:val="22"/>
+          <w:lang w:val="en-CA"/>
+        </w:rPr>
+      </w:pPr>
+    </w:p>
+    <w:p>
+      <w:pPr>
+        <w:rPr>
+          <w:sz w:val="22"/>
+          <w:szCs w:val="22"/>
+          <w:lang w:val="en-CA"/>
+        </w:rPr>
+      </w:pPr>
+      <w:r>
+        <w:rPr>
+          <w:sz w:val="22"/>
+          <w:szCs w:val="22"/>
           <w:lang w:val="en-CA"/>
         </w:rPr>
         <w:t xml:space="preserve">A game board is composed of a series of 2 dimensional array </w:t>
@@ -114,6 +626,8 @@
       <w:proofErr w:type="spellStart"/>
       <w:r>
         <w:rPr>
+          <w:sz w:val="22"/>
+          <w:szCs w:val="22"/>
           <w:lang w:val="en-CA"/>
         </w:rPr>
         <w:t>LinkedLists</w:t>
@@ -121,13 +635,33 @@
       <w:proofErr w:type="spellEnd"/>
       <w:r>
         <w:rPr>
-          <w:lang w:val="en-CA"/>
-        </w:rPr>
-        <w:t xml:space="preserve"> made up of unique Nodes that hold can hold either a Character, an Obstacle (such as water, a rock or a hole that the character must navigate around), an Objective (the goal points at opposite ends of the board) or an Empty Space. Each space on the board is coded by a position in the array and a </w:t>
+          <w:sz w:val="22"/>
+          <w:szCs w:val="22"/>
+          <w:lang w:val="en-CA"/>
+        </w:rPr>
+        <w:t xml:space="preserve"> ma</w:t>
+      </w:r>
+      <w:r>
+        <w:rPr>
+          <w:sz w:val="22"/>
+          <w:szCs w:val="22"/>
+          <w:lang w:val="en-CA"/>
+        </w:rPr>
+        <w:t xml:space="preserve">de up of unique Nodes that </w:t>
+      </w:r>
+      <w:r>
+        <w:rPr>
+          <w:sz w:val="22"/>
+          <w:szCs w:val="22"/>
+          <w:lang w:val="en-CA"/>
+        </w:rPr>
+        <w:t xml:space="preserve">can hold either a Character, an Obstacle (such as water, a rock or a hole that the character must navigate around), an Objective (the goal points at opposite ends of the board) or an Empty Space. Each space on the board is coded by a position in the array and a </w:t>
       </w:r>
       <w:proofErr w:type="spellStart"/>
       <w:r>
         <w:rPr>
+          <w:sz w:val="22"/>
+          <w:szCs w:val="22"/>
           <w:lang w:val="en-CA"/>
         </w:rPr>
         <w:t>LinkedList</w:t>
@@ -135,6 +669,8 @@
       <w:proofErr w:type="spellEnd"/>
       <w:r>
         <w:rPr>
+          <w:sz w:val="22"/>
+          <w:szCs w:val="22"/>
           <w:lang w:val="en-CA"/>
         </w:rPr>
         <w:t xml:space="preserve"> (with 8 </w:t>
@@ -142,6 +678,8 @@
       <w:proofErr w:type="spellStart"/>
       <w:r>
         <w:rPr>
+          <w:sz w:val="22"/>
+          <w:szCs w:val="22"/>
           <w:lang w:val="en-CA"/>
         </w:rPr>
         <w:t>LinkedLists</w:t>
@@ -149,45 +687,109 @@
       <w:proofErr w:type="spellEnd"/>
       <w:r>
         <w:rPr>
+          <w:sz w:val="22"/>
+          <w:szCs w:val="22"/>
           <w:lang w:val="en-CA"/>
         </w:rPr>
         <w:t xml:space="preserve"> in total, one for each row of the game board). This structure was used in order to allow the implementation of different object types into the board. The generation of the game board begins by filling the board with </w:t>
       </w:r>
       <w:r>
         <w:rPr>
-          <w:lang w:val="en-CA"/>
-        </w:rPr>
-        <w:t xml:space="preserve">empty spaces and then randomly generating obstacles throughout the board. In any given space on the board, the chance of an obstacle being generated is 10%. Objectives for each team are then generated in opposite corners of the board and three characters for each team are generated in the positions surrounding their team’s objective. Characters are able to move one spot in any direction, but are not able to move into spaces that contain an obstacle, and must navigate around the obstacle. </w:t>
+          <w:sz w:val="22"/>
+          <w:szCs w:val="22"/>
+          <w:lang w:val="en-CA"/>
+        </w:rPr>
+        <w:t>empty spaces and then randomly generating obstacles throughout the board. In any given space on the board, the chance of an obstacle being generated is 10%. Objectives for each team are then generated in opposite corners of the board and three characters for each team are generated in the positions surrounding their team’s objective. Char</w:t>
+      </w:r>
+      <w:r>
+        <w:rPr>
+          <w:sz w:val="22"/>
+          <w:szCs w:val="22"/>
+          <w:lang w:val="en-CA"/>
+        </w:rPr>
+        <w:t>acters are able to move one space</w:t>
+      </w:r>
+      <w:r>
+        <w:rPr>
+          <w:sz w:val="22"/>
+          <w:szCs w:val="22"/>
+          <w:lang w:val="en-CA"/>
+        </w:rPr>
+        <w:t xml:space="preserve"> in any direction, but are not able to move into spaces that contain an obstacle, and must navigate around the obstacle. </w:t>
       </w:r>
     </w:p>
     <w:p>
       <w:pPr>
         <w:ind w:firstLine="720"/>
         <w:rPr>
-          <w:lang w:val="en-CA"/>
-        </w:rPr>
-      </w:pPr>
-    </w:p>
-    <w:p>
-      <w:pPr>
-        <w:rPr>
-          <w:lang w:val="en-CA"/>
-        </w:rPr>
-      </w:pPr>
-      <w:r>
-        <w:rPr>
+          <w:sz w:val="22"/>
+          <w:szCs w:val="22"/>
+          <w:lang w:val="en-CA"/>
+        </w:rPr>
+      </w:pPr>
+    </w:p>
+    <w:p>
+      <w:pPr>
+        <w:rPr>
+          <w:sz w:val="22"/>
+          <w:szCs w:val="22"/>
+          <w:lang w:val="en-CA"/>
+        </w:rPr>
+      </w:pPr>
+      <w:r>
+        <w:rPr>
+          <w:sz w:val="22"/>
+          <w:szCs w:val="22"/>
           <w:lang w:val="en-CA"/>
         </w:rPr>
         <w:t>GUIs are used to create an attractive interface where the positions of the character’s relative to one another and to the obstacles are clearly visible. The interface allows the player to click on a character and click on where they would like the</w:t>
       </w:r>
       <w:r>
         <w:rPr>
-          <w:lang w:val="en-CA"/>
-        </w:rPr>
-        <w:t xml:space="preserve"> character to move to move the character about the game board. GUIs are also used to present the selected character’s stats to the left of the game board. When the characters are selected at the beginning of the game, the stats are uploaded from a file, and at the end of the game the updates stats of that character are then saved to the file once again to be accessed in future games. This allows the player to save characters and gain </w:t>
-      </w:r>
-      <w:r>
-        <w:rPr>
+          <w:sz w:val="22"/>
+          <w:szCs w:val="22"/>
+          <w:lang w:val="en-CA"/>
+        </w:rPr>
+        <w:t xml:space="preserve"> character to move to move the character about the game board. GUIs are also used to present the selected character’s stats</w:t>
+      </w:r>
+      <w:r>
+        <w:rPr>
+          <w:sz w:val="22"/>
+          <w:szCs w:val="22"/>
+          <w:lang w:val="en-CA"/>
+        </w:rPr>
+        <w:t xml:space="preserve"> to the left of the game board, and to generate a start menu at the beginning of the game. </w:t>
+      </w:r>
+      <w:bookmarkStart w:id="0" w:name="_GoBack"/>
+      <w:bookmarkEnd w:id="0"/>
+      <w:r>
+        <w:rPr>
+          <w:sz w:val="22"/>
+          <w:szCs w:val="22"/>
+          <w:lang w:val="en-CA"/>
+        </w:rPr>
+        <w:t>When the characters are selected at the beginning of the game, the stats are uploaded from a file, and at</w:t>
+      </w:r>
+      <w:r>
+        <w:rPr>
+          <w:sz w:val="22"/>
+          <w:szCs w:val="22"/>
+          <w:lang w:val="en-CA"/>
+        </w:rPr>
+        <w:t xml:space="preserve"> the end of the game the updated</w:t>
+      </w:r>
+      <w:r>
+        <w:rPr>
+          <w:sz w:val="22"/>
+          <w:szCs w:val="22"/>
+          <w:lang w:val="en-CA"/>
+        </w:rPr>
+        <w:t xml:space="preserve"> stats of that character are then saved to the file once again to be accessed in future games. This allows the player to save characters and gain </w:t>
+      </w:r>
+      <w:r>
+        <w:rPr>
+          <w:sz w:val="22"/>
+          <w:szCs w:val="22"/>
           <w:lang w:val="en-CA"/>
         </w:rPr>
         <w:t xml:space="preserve">points for that character over a series of games. </w:t>
@@ -196,41 +798,54 @@
     <w:p>
       <w:pPr>
         <w:rPr>
-          <w:lang w:val="en-CA"/>
-        </w:rPr>
-      </w:pPr>
-    </w:p>
-    <w:p>
-      <w:pPr>
-        <w:rPr>
-          <w:u w:val="single"/>
-          <w:lang w:val="en-CA"/>
-        </w:rPr>
-      </w:pPr>
-      <w:r>
-        <w:rPr>
-          <w:u w:val="single"/>
-          <w:lang w:val="en-CA"/>
-        </w:rPr>
-        <w:t xml:space="preserve">Summary of classes </w:t>
+          <w:sz w:val="22"/>
+          <w:szCs w:val="22"/>
+          <w:lang w:val="en-CA"/>
+        </w:rPr>
+      </w:pPr>
+    </w:p>
+    <w:p>
+      <w:pPr>
+        <w:jc w:val="center"/>
+        <w:rPr>
+          <w:sz w:val="22"/>
+          <w:szCs w:val="22"/>
+          <w:u w:val="single"/>
+          <w:lang w:val="en-CA"/>
+        </w:rPr>
+      </w:pPr>
+      <w:r>
+        <w:rPr>
+          <w:sz w:val="22"/>
+          <w:szCs w:val="22"/>
+          <w:u w:val="single"/>
+          <w:lang w:val="en-CA"/>
+        </w:rPr>
+        <w:t>Summary of classes</w:t>
       </w:r>
     </w:p>
     <w:p>
       <w:pPr>
         <w:ind w:firstLine="720"/>
         <w:rPr>
-          <w:lang w:val="en-CA"/>
-        </w:rPr>
-      </w:pPr>
-    </w:p>
-    <w:p>
-      <w:pPr>
-        <w:rPr>
-          <w:lang w:val="en-CA"/>
-        </w:rPr>
-      </w:pPr>
-      <w:r>
-        <w:rPr>
+          <w:sz w:val="22"/>
+          <w:szCs w:val="22"/>
+          <w:lang w:val="en-CA"/>
+        </w:rPr>
+      </w:pPr>
+    </w:p>
+    <w:p>
+      <w:pPr>
+        <w:rPr>
+          <w:sz w:val="22"/>
+          <w:szCs w:val="22"/>
+          <w:lang w:val="en-CA"/>
+        </w:rPr>
+      </w:pPr>
+      <w:r>
+        <w:rPr>
+          <w:sz w:val="22"/>
+          <w:szCs w:val="22"/>
           <w:lang w:val="en-CA"/>
         </w:rPr>
         <w:t xml:space="preserve">A Character class has attributes for the type and name of the character as well as all of the stats for the character (including level, </w:t>
@@ -238,6 +853,8 @@
       <w:proofErr w:type="spellStart"/>
       <w:r>
         <w:rPr>
+          <w:sz w:val="22"/>
+          <w:szCs w:val="22"/>
           <w:lang w:val="en-CA"/>
         </w:rPr>
         <w:t>hp</w:t>
@@ -245,6 +862,8 @@
       <w:proofErr w:type="spellEnd"/>
       <w:r>
         <w:rPr>
+          <w:sz w:val="22"/>
+          <w:szCs w:val="22"/>
           <w:lang w:val="en-CA"/>
         </w:rPr>
         <w:t xml:space="preserve">, strength, dexterity, magic, resistance, defense and XP) which determine the abilities of the character to fight other characters, and a </w:t>
@@ -252,6 +871,8 @@
       <w:proofErr w:type="spellStart"/>
       <w:r>
         <w:rPr>
+          <w:sz w:val="22"/>
+          <w:szCs w:val="22"/>
           <w:lang w:val="en-CA"/>
         </w:rPr>
         <w:t>boolean</w:t>
@@ -259,6 +880,8 @@
       <w:proofErr w:type="spellEnd"/>
       <w:r>
         <w:rPr>
+          <w:sz w:val="22"/>
+          <w:szCs w:val="22"/>
           <w:lang w:val="en-CA"/>
         </w:rPr>
         <w:t xml:space="preserve"> variable that signifies whether or not the character is alive. There are methods to set the type of character and to get the name and alive status. The Character class has </w:t>
@@ -266,6 +889,8 @@
       <w:proofErr w:type="gramStart"/>
       <w:r>
         <w:rPr>
+          <w:sz w:val="22"/>
+          <w:szCs w:val="22"/>
           <w:lang w:val="en-CA"/>
         </w:rPr>
         <w:t>defend</w:t>
@@ -273,6 +898,8 @@
       <w:proofErr w:type="gramEnd"/>
       <w:r>
         <w:rPr>
+          <w:sz w:val="22"/>
+          <w:szCs w:val="22"/>
           <w:lang w:val="en-CA"/>
         </w:rPr>
         <w:t xml:space="preserve"> and attack methods that take into account the type of character and the character that they are opposing. </w:t>
@@ -342,16 +969,16 @@
       <w:pPr>
         <w:rPr>
           <w:i/>
-          <w:sz w:val="20"/>
-          <w:szCs w:val="20"/>
-          <w:lang w:val="en-CA"/>
-        </w:rPr>
-      </w:pPr>
-      <w:r>
-        <w:rPr>
-          <w:i/>
-          <w:sz w:val="20"/>
-          <w:szCs w:val="20"/>
+          <w:sz w:val="18"/>
+          <w:szCs w:val="18"/>
+          <w:lang w:val="en-CA"/>
+        </w:rPr>
+      </w:pPr>
+      <w:r>
+        <w:rPr>
+          <w:i/>
+          <w:sz w:val="18"/>
+          <w:szCs w:val="18"/>
           <w:lang w:val="en-CA"/>
         </w:rPr>
         <w:t>Constructor for the Character class</w:t>
@@ -360,14 +987,27 @@
     <w:p>
       <w:pPr>
         <w:rPr>
-          <w:lang w:val="en-CA"/>
-        </w:rPr>
-      </w:pPr>
-      <w:r>
-        <w:rPr>
-          <w:lang w:val="en-CA"/>
-        </w:rPr>
-        <w:lastRenderedPageBreak/>
+          <w:i/>
+          <w:sz w:val="18"/>
+          <w:szCs w:val="18"/>
+          <w:lang w:val="en-CA"/>
+        </w:rPr>
+      </w:pPr>
+    </w:p>
+    <w:p>
+      <w:pPr>
+        <w:rPr>
+          <w:sz w:val="22"/>
+          <w:szCs w:val="22"/>
+          <w:lang w:val="en-CA"/>
+        </w:rPr>
+      </w:pPr>
+      <w:r>
+        <w:rPr>
+          <w:sz w:val="22"/>
+          <w:szCs w:val="22"/>
+          <w:lang w:val="en-CA"/>
+        </w:rPr>
         <w:t xml:space="preserve">Mage, Tank, Warrior and Ranger classes inherit from the the Character class. Each one creates an instance of the super class with different values for the stats attributes of the Character. The constructor also sets the character type. </w:t>
       </w:r>
     </w:p>
@@ -386,7 +1026,7 @@
       </w:pPr>
       <w:r>
         <w:rPr>
-          <w:lang w:val="en-CA"/>
+          <w:noProof/>
         </w:rPr>
         <w:drawing>
           <wp:inline distT="0" distB="0" distL="0" distR="0" wp14:anchorId="0162E62D" wp14:editId="4A24F46F">
@@ -442,39 +1082,43 @@
       <w:pPr>
         <w:rPr>
           <w:i/>
+          <w:sz w:val="18"/>
+          <w:szCs w:val="18"/>
+          <w:lang w:val="en-CA"/>
+        </w:rPr>
+      </w:pPr>
+      <w:r>
+        <w:rPr>
+          <w:i/>
+          <w:sz w:val="18"/>
+          <w:szCs w:val="18"/>
+          <w:lang w:val="en-CA"/>
+        </w:rPr>
+        <w:t xml:space="preserve">A sample of one of the Character type classes </w:t>
+      </w:r>
+    </w:p>
+    <w:p>
+      <w:pPr>
+        <w:rPr>
+          <w:i/>
           <w:sz w:val="20"/>
           <w:szCs w:val="20"/>
           <w:lang w:val="en-CA"/>
         </w:rPr>
       </w:pPr>
-      <w:r>
-        <w:rPr>
-          <w:i/>
-          <w:sz w:val="20"/>
-          <w:szCs w:val="20"/>
-          <w:lang w:val="en-CA"/>
-        </w:rPr>
-        <w:t xml:space="preserve">A sample of one of the Character type classes </w:t>
-      </w:r>
-    </w:p>
-    <w:p>
-      <w:pPr>
-        <w:rPr>
-          <w:i/>
-          <w:sz w:val="20"/>
-          <w:szCs w:val="20"/>
-          <w:lang w:val="en-CA"/>
-        </w:rPr>
-      </w:pPr>
-    </w:p>
-    <w:p>
-      <w:pPr>
-        <w:rPr>
-          <w:lang w:val="en-CA"/>
-        </w:rPr>
-      </w:pPr>
-      <w:r>
-        <w:rPr>
+    </w:p>
+    <w:p>
+      <w:pPr>
+        <w:rPr>
+          <w:sz w:val="22"/>
+          <w:szCs w:val="22"/>
+          <w:lang w:val="en-CA"/>
+        </w:rPr>
+      </w:pPr>
+      <w:r>
+        <w:rPr>
+          <w:sz w:val="22"/>
+          <w:szCs w:val="22"/>
           <w:lang w:val="en-CA"/>
         </w:rPr>
         <w:t xml:space="preserve">An Objective class has attributes for colour and </w:t>
@@ -482,6 +1126,8 @@
       <w:proofErr w:type="spellStart"/>
       <w:r>
         <w:rPr>
+          <w:sz w:val="22"/>
+          <w:szCs w:val="22"/>
           <w:lang w:val="en-CA"/>
         </w:rPr>
         <w:t>hp</w:t>
@@ -489,6 +1135,8 @@
       <w:proofErr w:type="spellEnd"/>
       <w:r>
         <w:rPr>
+          <w:sz w:val="22"/>
+          <w:szCs w:val="22"/>
           <w:lang w:val="en-CA"/>
         </w:rPr>
         <w:t xml:space="preserve">, with a constructor that takes in a value for colour (based on the colour corresponding to the team) and sets the </w:t>
@@ -496,6 +1144,8 @@
       <w:proofErr w:type="spellStart"/>
       <w:r>
         <w:rPr>
+          <w:sz w:val="22"/>
+          <w:szCs w:val="22"/>
           <w:lang w:val="en-CA"/>
         </w:rPr>
         <w:t>hp</w:t>
@@ -503,6 +1153,8 @@
       <w:proofErr w:type="spellEnd"/>
       <w:r>
         <w:rPr>
+          <w:sz w:val="22"/>
+          <w:szCs w:val="22"/>
           <w:lang w:val="en-CA"/>
         </w:rPr>
         <w:t xml:space="preserve"> to a default value. Includes methods that check if the objective has been attacked or destroyed. </w:t>
@@ -526,9 +1178,9 @@
           <w:noProof/>
         </w:rPr>
         <w:drawing>
-          <wp:inline distT="0" distB="0" distL="0" distR="0" wp14:anchorId="7B3BC189" wp14:editId="31012D66">
-            <wp:extent cx="2104739" cy="543859"/>
-            <wp:effectExtent l="0" t="0" r="3810" b="0"/>
+          <wp:inline distT="0" distB="0" distL="0" distR="0" wp14:anchorId="7B3BC189" wp14:editId="51BAC4A9">
+            <wp:extent cx="2001981" cy="543560"/>
+            <wp:effectExtent l="0" t="0" r="5080" b="0"/>
             <wp:docPr id="8" name="Picture 8" descr="../Desktop/Screen%20Shot%202017-04-14%20at%202.01.34%20PM.png"/>
             <wp:cNvGraphicFramePr>
               <a:graphicFrameLocks xmlns:a="http://schemas.openxmlformats.org/drawingml/2006/main" noChangeAspect="1"/>
@@ -550,13 +1202,13 @@
                         </a:ext>
                       </a:extLst>
                     </a:blip>
-                    <a:srcRect b="7107"/>
+                    <a:srcRect l="4830" t="1" b="7107"/>
                     <a:stretch/>
                   </pic:blipFill>
                   <pic:spPr bwMode="auto">
                     <a:xfrm>
                       <a:off x="0" y="0"/>
-                      <a:ext cx="2173342" cy="561586"/>
+                      <a:ext cx="2068372" cy="561586"/>
                     </a:xfrm>
                     <a:prstGeom prst="rect">
                       <a:avLst/>
@@ -582,54 +1234,73 @@
       <w:pPr>
         <w:rPr>
           <w:i/>
-          <w:sz w:val="20"/>
-          <w:szCs w:val="20"/>
-          <w:lang w:val="en-CA"/>
-        </w:rPr>
-      </w:pPr>
-      <w:r>
-        <w:rPr>
-          <w:i/>
-          <w:sz w:val="20"/>
-          <w:szCs w:val="20"/>
-          <w:lang w:val="en-CA"/>
-        </w:rPr>
-        <w:t>Constructor for the Objective class</w:t>
-      </w:r>
-    </w:p>
-    <w:p>
-      <w:pPr>
-        <w:rPr>
-          <w:lang w:val="en-CA"/>
-        </w:rPr>
-      </w:pPr>
-    </w:p>
-    <w:p>
-      <w:pPr>
-        <w:rPr>
-          <w:lang w:val="en-CA"/>
-        </w:rPr>
-      </w:pPr>
-      <w:r>
-        <w:rPr>
+          <w:sz w:val="18"/>
+          <w:szCs w:val="18"/>
+          <w:lang w:val="en-CA"/>
+        </w:rPr>
+      </w:pPr>
+      <w:r>
+        <w:rPr>
+          <w:i/>
+          <w:sz w:val="18"/>
+          <w:szCs w:val="18"/>
+          <w:lang w:val="en-CA"/>
+        </w:rPr>
+        <w:t>Con</w:t>
+      </w:r>
+      <w:r>
+        <w:rPr>
+          <w:i/>
+          <w:sz w:val="18"/>
+          <w:szCs w:val="18"/>
+          <w:lang w:val="en-CA"/>
+        </w:rPr>
+        <w:t>structor for the Objective class</w:t>
+      </w:r>
+    </w:p>
+    <w:p>
+      <w:pPr>
+        <w:rPr>
+          <w:lang w:val="en-CA"/>
+        </w:rPr>
+      </w:pPr>
+    </w:p>
+    <w:p>
+      <w:pPr>
+        <w:rPr>
+          <w:sz w:val="22"/>
+          <w:szCs w:val="22"/>
+          <w:lang w:val="en-CA"/>
+        </w:rPr>
+      </w:pPr>
+      <w:r>
+        <w:rPr>
+          <w:sz w:val="22"/>
+          <w:szCs w:val="22"/>
           <w:lang w:val="en-CA"/>
         </w:rPr>
         <w:t>An Obstacle class has a name attribute. A number between 1-4 is random</w:t>
       </w:r>
       <w:r>
         <w:rPr>
+          <w:sz w:val="22"/>
+          <w:szCs w:val="22"/>
           <w:lang w:val="en-CA"/>
         </w:rPr>
         <w:t xml:space="preserve">ly generated by </w:t>
       </w:r>
       <w:r>
         <w:rPr>
+          <w:sz w:val="22"/>
+          <w:szCs w:val="22"/>
           <w:lang w:val="en-CA"/>
         </w:rPr>
         <w:t xml:space="preserve">the constructor and corresponds to one of four possible obstacles </w:t>
       </w:r>
       <w:r>
         <w:rPr>
+          <w:sz w:val="22"/>
+          <w:szCs w:val="22"/>
           <w:lang w:val="en-CA"/>
         </w:rPr>
         <w:t xml:space="preserve">whose name is then set in the constructor. </w:t>
@@ -706,16 +1377,16 @@
       <w:pPr>
         <w:rPr>
           <w:i/>
-          <w:sz w:val="20"/>
-          <w:szCs w:val="20"/>
-          <w:lang w:val="en-CA"/>
-        </w:rPr>
-      </w:pPr>
-      <w:r>
-        <w:rPr>
-          <w:i/>
-          <w:sz w:val="20"/>
-          <w:szCs w:val="20"/>
+          <w:sz w:val="18"/>
+          <w:szCs w:val="18"/>
+          <w:lang w:val="en-CA"/>
+        </w:rPr>
+      </w:pPr>
+      <w:r>
+        <w:rPr>
+          <w:i/>
+          <w:sz w:val="18"/>
+          <w:szCs w:val="18"/>
           <w:lang w:val="en-CA"/>
         </w:rPr>
         <w:t>Constructor for the Obstacle class</w:t>
@@ -731,11 +1402,15 @@
     <w:p>
       <w:pPr>
         <w:rPr>
-          <w:lang w:val="en-CA"/>
-        </w:rPr>
-      </w:pPr>
-      <w:r>
-        <w:rPr>
+          <w:sz w:val="22"/>
+          <w:szCs w:val="22"/>
+          <w:lang w:val="en-CA"/>
+        </w:rPr>
+      </w:pPr>
+      <w:r>
+        <w:rPr>
+          <w:sz w:val="22"/>
+          <w:szCs w:val="22"/>
           <w:lang w:val="en-CA"/>
         </w:rPr>
         <w:t xml:space="preserve">An </w:t>
@@ -743,6 +1418,8 @@
       <w:proofErr w:type="spellStart"/>
       <w:r>
         <w:rPr>
+          <w:sz w:val="22"/>
+          <w:szCs w:val="22"/>
           <w:lang w:val="en-CA"/>
         </w:rPr>
         <w:t>EmptySpace</w:t>
@@ -750,6 +1427,8 @@
       <w:proofErr w:type="spellEnd"/>
       <w:r>
         <w:rPr>
+          <w:sz w:val="22"/>
+          <w:szCs w:val="22"/>
           <w:lang w:val="en-CA"/>
         </w:rPr>
         <w:t xml:space="preserve"> class has a data attribute that is set to a default value in the constructor.</w:t>
@@ -758,18 +1437,24 @@
     <w:p>
       <w:pPr>
         <w:rPr>
-          <w:lang w:val="en-CA"/>
-        </w:rPr>
-      </w:pPr>
-    </w:p>
-    <w:p>
-      <w:pPr>
-        <w:rPr>
-          <w:lang w:val="en-CA"/>
-        </w:rPr>
-      </w:pPr>
-      <w:r>
-        <w:rPr>
+          <w:sz w:val="22"/>
+          <w:szCs w:val="22"/>
+          <w:lang w:val="en-CA"/>
+        </w:rPr>
+      </w:pPr>
+    </w:p>
+    <w:p>
+      <w:pPr>
+        <w:rPr>
+          <w:sz w:val="22"/>
+          <w:szCs w:val="22"/>
+          <w:lang w:val="en-CA"/>
+        </w:rPr>
+      </w:pPr>
+      <w:r>
+        <w:rPr>
+          <w:sz w:val="22"/>
+          <w:szCs w:val="22"/>
           <w:lang w:val="en-CA"/>
         </w:rPr>
         <w:t xml:space="preserve">A unique Node class allows the creation of Nodes that take in a Character, an Objective, an Obstacle or an </w:t>
@@ -777,6 +1462,8 @@
       <w:proofErr w:type="spellStart"/>
       <w:r>
         <w:rPr>
+          <w:sz w:val="22"/>
+          <w:szCs w:val="22"/>
           <w:lang w:val="en-CA"/>
         </w:rPr>
         <w:t>EmptySpace</w:t>
@@ -784,6 +1471,8 @@
       <w:proofErr w:type="spellEnd"/>
       <w:r>
         <w:rPr>
+          <w:sz w:val="22"/>
+          <w:szCs w:val="22"/>
           <w:lang w:val="en-CA"/>
         </w:rPr>
         <w:t xml:space="preserve"> such that each Node on the board can be filled with a different object type. A </w:t>
@@ -791,6 +1480,8 @@
       <w:proofErr w:type="spellStart"/>
       <w:r>
         <w:rPr>
+          <w:sz w:val="22"/>
+          <w:szCs w:val="22"/>
           <w:lang w:val="en-CA"/>
         </w:rPr>
         <w:t>LinkedList</w:t>
@@ -798,6 +1489,8 @@
       <w:proofErr w:type="spellEnd"/>
       <w:r>
         <w:rPr>
+          <w:sz w:val="22"/>
+          <w:szCs w:val="22"/>
           <w:lang w:val="en-CA"/>
         </w:rPr>
         <w:t xml:space="preserve"> class includes the methods learned in class as well as a “replace” method that replaces a Node at a given index with a specified Node. </w:t>
@@ -809,34 +1502,27 @@
           <w:lang w:val="en-CA"/>
         </w:rPr>
       </w:pPr>
-    </w:p>
-    <w:p>
-      <w:pPr>
-        <w:rPr>
-          <w:lang w:val="en-CA"/>
-        </w:rPr>
-      </w:pPr>
       <w:r>
         <w:rPr>
           <w:noProof/>
         </w:rPr>
         <w:drawing>
-          <wp:anchor distT="0" distB="0" distL="114300" distR="114300" simplePos="0" relativeHeight="251679744" behindDoc="0" locked="0" layoutInCell="1" allowOverlap="1" wp14:anchorId="14E61908" wp14:editId="7D6BBF09">
+          <wp:anchor distT="0" distB="0" distL="114300" distR="114300" simplePos="0" relativeHeight="251679744" behindDoc="0" locked="0" layoutInCell="1" allowOverlap="1" wp14:anchorId="14E61908" wp14:editId="171EE504">
             <wp:simplePos x="0" y="0"/>
             <wp:positionH relativeFrom="column">
-              <wp:posOffset>0</wp:posOffset>
+              <wp:posOffset>2540</wp:posOffset>
             </wp:positionH>
             <wp:positionV relativeFrom="paragraph">
-              <wp:posOffset>0</wp:posOffset>
+              <wp:posOffset>184785</wp:posOffset>
             </wp:positionV>
-            <wp:extent cx="2220147" cy="1513257"/>
-            <wp:effectExtent l="0" t="0" r="0" b="10795"/>
+            <wp:extent cx="2334260" cy="1590675"/>
+            <wp:effectExtent l="0" t="0" r="2540" b="9525"/>
             <wp:wrapThrough wrapText="bothSides">
               <wp:wrapPolygon edited="0">
                 <wp:start x="0" y="0"/>
-                <wp:lineTo x="0" y="21392"/>
-                <wp:lineTo x="21254" y="21392"/>
-                <wp:lineTo x="21254" y="0"/>
+                <wp:lineTo x="0" y="21384"/>
+                <wp:lineTo x="21388" y="21384"/>
+                <wp:lineTo x="21388" y="0"/>
                 <wp:lineTo x="0" y="0"/>
               </wp:wrapPolygon>
             </wp:wrapThrough>
@@ -869,7 +1555,7 @@
                   <pic:spPr bwMode="auto">
                     <a:xfrm>
                       <a:off x="0" y="0"/>
-                      <a:ext cx="2220147" cy="1513257"/>
+                      <a:ext cx="2334260" cy="1590675"/>
                     </a:xfrm>
                     <a:prstGeom prst="rect">
                       <a:avLst/>
@@ -895,6 +1581,13 @@
     <w:p>
       <w:pPr>
         <w:rPr>
+          <w:lang w:val="en-CA"/>
+        </w:rPr>
+      </w:pPr>
+    </w:p>
+    <w:p>
+      <w:pPr>
+        <w:rPr>
           <w:i/>
           <w:lang w:val="en-CA"/>
         </w:rPr>
@@ -904,22 +1597,22 @@
           <w:noProof/>
         </w:rPr>
         <w:drawing>
-          <wp:anchor distT="0" distB="0" distL="114300" distR="114300" simplePos="0" relativeHeight="251678720" behindDoc="0" locked="0" layoutInCell="1" allowOverlap="1" wp14:anchorId="4DEA90A4" wp14:editId="7AE08DB6">
+          <wp:anchor distT="0" distB="0" distL="114300" distR="114300" simplePos="0" relativeHeight="251678720" behindDoc="0" locked="0" layoutInCell="1" allowOverlap="1" wp14:anchorId="4DEA90A4" wp14:editId="0ABBA7C6">
             <wp:simplePos x="0" y="0"/>
             <wp:positionH relativeFrom="column">
-              <wp:posOffset>2565400</wp:posOffset>
+              <wp:posOffset>2566670</wp:posOffset>
             </wp:positionH>
             <wp:positionV relativeFrom="paragraph">
-              <wp:posOffset>15240</wp:posOffset>
+              <wp:posOffset>15875</wp:posOffset>
             </wp:positionV>
-            <wp:extent cx="2153285" cy="977900"/>
-            <wp:effectExtent l="0" t="0" r="5715" b="12700"/>
+            <wp:extent cx="2284730" cy="1037590"/>
+            <wp:effectExtent l="0" t="0" r="1270" b="3810"/>
             <wp:wrapThrough wrapText="bothSides">
               <wp:wrapPolygon edited="0">
                 <wp:start x="0" y="0"/>
-                <wp:lineTo x="0" y="21319"/>
-                <wp:lineTo x="21403" y="21319"/>
-                <wp:lineTo x="21403" y="0"/>
+                <wp:lineTo x="0" y="21151"/>
+                <wp:lineTo x="21372" y="21151"/>
+                <wp:lineTo x="21372" y="0"/>
                 <wp:lineTo x="0" y="0"/>
               </wp:wrapPolygon>
             </wp:wrapThrough>
@@ -952,7 +1645,7 @@
                   <pic:spPr bwMode="auto">
                     <a:xfrm>
                       <a:off x="0" y="0"/>
-                      <a:ext cx="2153285" cy="977900"/>
+                      <a:ext cx="2284730" cy="1037590"/>
                     </a:xfrm>
                     <a:prstGeom prst="rect">
                       <a:avLst/>
@@ -1037,62 +1730,52 @@
       <w:pPr>
         <w:rPr>
           <w:i/>
+          <w:sz w:val="18"/>
+          <w:szCs w:val="18"/>
+          <w:lang w:val="en-CA"/>
+        </w:rPr>
+      </w:pPr>
+      <w:r>
+        <w:rPr>
+          <w:i/>
+          <w:sz w:val="18"/>
+          <w:szCs w:val="18"/>
+          <w:lang w:val="en-CA"/>
+        </w:rPr>
+        <w:t>Shows the attributes and constructors that are different for each of the object types that can be taken into a Node</w:t>
+      </w:r>
+    </w:p>
+    <w:p>
+      <w:pPr>
+        <w:rPr>
+          <w:i/>
+          <w:sz w:val="18"/>
+          <w:szCs w:val="18"/>
+          <w:lang w:val="en-CA"/>
+        </w:rPr>
+      </w:pPr>
+    </w:p>
+    <w:p>
+      <w:pPr>
+        <w:rPr>
+          <w:i/>
           <w:sz w:val="20"/>
           <w:szCs w:val="20"/>
           <w:lang w:val="en-CA"/>
         </w:rPr>
       </w:pPr>
-    </w:p>
-    <w:p>
-      <w:pPr>
-        <w:rPr>
-          <w:i/>
-          <w:sz w:val="20"/>
-          <w:szCs w:val="20"/>
-          <w:lang w:val="en-CA"/>
-        </w:rPr>
-      </w:pPr>
-      <w:r>
-        <w:rPr>
-          <w:i/>
-          <w:sz w:val="20"/>
-          <w:szCs w:val="20"/>
-          <w:lang w:val="en-CA"/>
-        </w:rPr>
-        <w:t xml:space="preserve">Shows the attributes and constructors that are different for each of the object types that can be taken into a Node </w:t>
-      </w:r>
-    </w:p>
-    <w:p>
-      <w:pPr>
-        <w:rPr>
-          <w:i/>
-          <w:sz w:val="20"/>
-          <w:szCs w:val="20"/>
-          <w:lang w:val="en-CA"/>
-        </w:rPr>
-      </w:pPr>
-    </w:p>
-    <w:p>
-      <w:pPr>
-        <w:rPr>
-          <w:i/>
-          <w:sz w:val="20"/>
-          <w:szCs w:val="20"/>
-          <w:lang w:val="en-CA"/>
-        </w:rPr>
-      </w:pPr>
       <w:r>
         <w:rPr>
           <w:noProof/>
         </w:rPr>
         <w:drawing>
-          <wp:anchor distT="0" distB="0" distL="114300" distR="114300" simplePos="0" relativeHeight="251673600" behindDoc="0" locked="0" layoutInCell="1" allowOverlap="1" wp14:anchorId="4CE178CB" wp14:editId="35784BD6">
+          <wp:anchor distT="0" distB="0" distL="114300" distR="114300" simplePos="0" relativeHeight="251673600" behindDoc="0" locked="0" layoutInCell="1" allowOverlap="1" wp14:anchorId="4CE178CB" wp14:editId="2910C54F">
             <wp:simplePos x="0" y="0"/>
             <wp:positionH relativeFrom="column">
-              <wp:posOffset>277794</wp:posOffset>
+              <wp:posOffset>-63500</wp:posOffset>
             </wp:positionH>
             <wp:positionV relativeFrom="paragraph">
-              <wp:posOffset>374</wp:posOffset>
+              <wp:posOffset>0</wp:posOffset>
             </wp:positionV>
             <wp:extent cx="5934710" cy="1296670"/>
             <wp:effectExtent l="0" t="0" r="8890" b="0"/>
@@ -1227,56 +1910,70 @@
       <w:pPr>
         <w:rPr>
           <w:i/>
-          <w:sz w:val="20"/>
-          <w:szCs w:val="20"/>
-          <w:lang w:val="en-CA"/>
-        </w:rPr>
-      </w:pPr>
-    </w:p>
-    <w:p>
-      <w:pPr>
-        <w:rPr>
-          <w:i/>
-          <w:sz w:val="20"/>
-          <w:szCs w:val="20"/>
-          <w:lang w:val="en-CA"/>
-        </w:rPr>
-      </w:pPr>
-    </w:p>
-    <w:p>
-      <w:pPr>
-        <w:rPr>
-          <w:i/>
-          <w:sz w:val="20"/>
-          <w:szCs w:val="20"/>
-          <w:lang w:val="en-CA"/>
-        </w:rPr>
-      </w:pPr>
-      <w:r>
-        <w:rPr>
-          <w:i/>
-          <w:sz w:val="20"/>
-          <w:szCs w:val="20"/>
-          <w:lang w:val="en-CA"/>
-        </w:rPr>
-        <w:t xml:space="preserve">Unique method that replaces a Node at a given index with a specified Node. </w:t>
-      </w:r>
-    </w:p>
-    <w:p>
-      <w:pPr>
-        <w:rPr>
-          <w:lang w:val="en-CA"/>
-        </w:rPr>
-      </w:pPr>
-    </w:p>
-    <w:p>
-      <w:pPr>
-        <w:rPr>
-          <w:lang w:val="en-CA"/>
-        </w:rPr>
-      </w:pPr>
-      <w:r>
-        <w:rPr>
+          <w:sz w:val="18"/>
+          <w:szCs w:val="18"/>
+          <w:lang w:val="en-CA"/>
+        </w:rPr>
+      </w:pPr>
+      <w:r>
+        <w:rPr>
+          <w:i/>
+          <w:sz w:val="18"/>
+          <w:szCs w:val="18"/>
+          <w:lang w:val="en-CA"/>
+        </w:rPr>
+        <w:t>The above shows a u</w:t>
+      </w:r>
+      <w:r>
+        <w:rPr>
+          <w:i/>
+          <w:sz w:val="18"/>
+          <w:szCs w:val="18"/>
+          <w:lang w:val="en-CA"/>
+        </w:rPr>
+        <w:t>nique method that replaces a Node at a gi</w:t>
+      </w:r>
+      <w:r>
+        <w:rPr>
+          <w:i/>
+          <w:sz w:val="18"/>
+          <w:szCs w:val="18"/>
+          <w:lang w:val="en-CA"/>
+        </w:rPr>
+        <w:t>ven index with a specified Node</w:t>
+      </w:r>
+      <w:r>
+        <w:rPr>
+          <w:i/>
+          <w:sz w:val="18"/>
+          <w:szCs w:val="18"/>
+          <w:lang w:val="en-CA"/>
+        </w:rPr>
+        <w:t xml:space="preserve"> </w:t>
+      </w:r>
+    </w:p>
+    <w:p>
+      <w:pPr>
+        <w:rPr>
+          <w:i/>
+          <w:sz w:val="18"/>
+          <w:szCs w:val="18"/>
+          <w:lang w:val="en-CA"/>
+        </w:rPr>
+      </w:pPr>
+    </w:p>
+    <w:p>
+      <w:pPr>
+        <w:rPr>
+          <w:sz w:val="22"/>
+          <w:szCs w:val="22"/>
+          <w:lang w:val="en-CA"/>
+        </w:rPr>
+      </w:pPr>
+      <w:r>
+        <w:rPr>
+          <w:sz w:val="22"/>
+          <w:szCs w:val="22"/>
           <w:lang w:val="en-CA"/>
         </w:rPr>
         <w:t xml:space="preserve">A </w:t>
@@ -1284,13 +1981,25 @@
       <w:proofErr w:type="spellStart"/>
       <w:r>
         <w:rPr>
-          <w:lang w:val="en-CA"/>
-        </w:rPr>
-        <w:t>GripMap</w:t>
+          <w:sz w:val="22"/>
+          <w:szCs w:val="22"/>
+          <w:lang w:val="en-CA"/>
+        </w:rPr>
+        <w:t>Grid</w:t>
+      </w:r>
+      <w:r>
+        <w:rPr>
+          <w:sz w:val="22"/>
+          <w:szCs w:val="22"/>
+          <w:lang w:val="en-CA"/>
+        </w:rPr>
+        <w:t>Map</w:t>
       </w:r>
       <w:proofErr w:type="spellEnd"/>
       <w:r>
         <w:rPr>
+          <w:sz w:val="22"/>
+          <w:szCs w:val="22"/>
           <w:lang w:val="en-CA"/>
         </w:rPr>
         <w:t xml:space="preserve"> class has a double array </w:t>
@@ -1298,12 +2007,16 @@
       <w:proofErr w:type="spellStart"/>
       <w:r>
         <w:rPr>
+          <w:sz w:val="22"/>
+          <w:szCs w:val="22"/>
           <w:lang w:val="en-CA"/>
         </w:rPr>
         <w:t>Li</w:t>
       </w:r>
       <w:r>
         <w:rPr>
+          <w:sz w:val="22"/>
+          <w:szCs w:val="22"/>
           <w:lang w:val="en-CA"/>
         </w:rPr>
         <w:t>nkedList</w:t>
@@ -1311,6 +2024,8 @@
       <w:proofErr w:type="spellEnd"/>
       <w:r>
         <w:rPr>
+          <w:sz w:val="22"/>
+          <w:szCs w:val="22"/>
           <w:lang w:val="en-CA"/>
         </w:rPr>
         <w:t xml:space="preserve"> attribute called grid and aggregates the Objective, Character, Obstacle and </w:t>
@@ -1318,6 +2033,8 @@
       <w:proofErr w:type="spellStart"/>
       <w:r>
         <w:rPr>
+          <w:sz w:val="22"/>
+          <w:szCs w:val="22"/>
           <w:lang w:val="en-CA"/>
         </w:rPr>
         <w:t>EmptySpace</w:t>
@@ -1325,24 +2042,32 @@
       <w:proofErr w:type="spellEnd"/>
       <w:r>
         <w:rPr>
+          <w:sz w:val="22"/>
+          <w:szCs w:val="22"/>
           <w:lang w:val="en-CA"/>
         </w:rPr>
         <w:t xml:space="preserve"> classes. </w:t>
       </w:r>
       <w:r>
         <w:rPr>
+          <w:sz w:val="22"/>
+          <w:szCs w:val="22"/>
           <w:lang w:val="en-CA"/>
         </w:rPr>
         <w:t>The constructor</w:t>
       </w:r>
       <w:r>
         <w:rPr>
+          <w:sz w:val="22"/>
+          <w:szCs w:val="22"/>
           <w:lang w:val="en-CA"/>
         </w:rPr>
         <w:t xml:space="preserve"> fills the grid</w:t>
       </w:r>
       <w:r>
         <w:rPr>
+          <w:sz w:val="22"/>
+          <w:szCs w:val="22"/>
           <w:lang w:val="en-CA"/>
         </w:rPr>
         <w:t xml:space="preserve"> (each </w:t>
@@ -1350,6 +2075,8 @@
       <w:proofErr w:type="spellStart"/>
       <w:r>
         <w:rPr>
+          <w:sz w:val="22"/>
+          <w:szCs w:val="22"/>
           <w:lang w:val="en-CA"/>
         </w:rPr>
         <w:t>LinkedList</w:t>
@@ -1357,6 +2084,8 @@
       <w:proofErr w:type="spellEnd"/>
       <w:r>
         <w:rPr>
+          <w:sz w:val="22"/>
+          <w:szCs w:val="22"/>
           <w:lang w:val="en-CA"/>
         </w:rPr>
         <w:t xml:space="preserve">) with </w:t>
@@ -1364,6 +2093,8 @@
       <w:proofErr w:type="spellStart"/>
       <w:r>
         <w:rPr>
+          <w:sz w:val="22"/>
+          <w:szCs w:val="22"/>
           <w:lang w:val="en-CA"/>
         </w:rPr>
         <w:t>EmptySpace</w:t>
@@ -1371,18 +2102,24 @@
       <w:proofErr w:type="spellEnd"/>
       <w:r>
         <w:rPr>
+          <w:sz w:val="22"/>
+          <w:szCs w:val="22"/>
           <w:lang w:val="en-CA"/>
         </w:rPr>
         <w:t xml:space="preserve"> objects. </w:t>
       </w:r>
       <w:r>
         <w:rPr>
+          <w:sz w:val="22"/>
+          <w:szCs w:val="22"/>
           <w:lang w:val="en-CA"/>
         </w:rPr>
         <w:t>The class has methods to generate Cha</w:t>
       </w:r>
       <w:r>
         <w:rPr>
+          <w:sz w:val="22"/>
+          <w:szCs w:val="22"/>
           <w:lang w:val="en-CA"/>
         </w:rPr>
         <w:t xml:space="preserve">racters and Objectives in fixed locations as well as a method to generate Obstacles in random locations with a 10% chance of obstacle generation in any given Node on the board. A </w:t>
@@ -1390,6 +2127,8 @@
       <w:proofErr w:type="spellStart"/>
       <w:r>
         <w:rPr>
+          <w:sz w:val="22"/>
+          <w:szCs w:val="22"/>
           <w:lang w:val="en-CA"/>
         </w:rPr>
         <w:t>moveChar</w:t>
@@ -1397,18 +2136,24 @@
       <w:proofErr w:type="spellEnd"/>
       <w:r>
         <w:rPr>
+          <w:sz w:val="22"/>
+          <w:szCs w:val="22"/>
           <w:lang w:val="en-CA"/>
         </w:rPr>
         <w:t xml:space="preserve"> method</w:t>
       </w:r>
       <w:r>
         <w:rPr>
+          <w:sz w:val="22"/>
+          <w:szCs w:val="22"/>
           <w:lang w:val="en-CA"/>
         </w:rPr>
         <w:t xml:space="preserve"> </w:t>
       </w:r>
       <w:r>
         <w:rPr>
+          <w:sz w:val="22"/>
+          <w:szCs w:val="22"/>
           <w:lang w:val="en-CA"/>
         </w:rPr>
         <w:t xml:space="preserve">is also included that locates the selected character and moves it in the specified direction using if statements for each direction that the character is able to move. </w:t>
@@ -1538,7 +2283,7 @@
           <w:noProof/>
         </w:rPr>
         <w:drawing>
-          <wp:anchor distT="0" distB="0" distL="114300" distR="114300" simplePos="0" relativeHeight="251659264" behindDoc="0" locked="0" layoutInCell="1" allowOverlap="1" wp14:anchorId="033E9FBC" wp14:editId="31851D58">
+          <wp:anchor distT="0" distB="0" distL="114300" distR="114300" simplePos="0" relativeHeight="251659264" behindDoc="0" locked="0" layoutInCell="1" allowOverlap="1" wp14:anchorId="033E9FBC" wp14:editId="2D88CBE6">
             <wp:simplePos x="0" y="0"/>
             <wp:positionH relativeFrom="column">
               <wp:posOffset>-64135</wp:posOffset>
@@ -1699,6 +2444,284 @@
       <w:pPr>
         <w:rPr>
           <w:i/>
+          <w:sz w:val="18"/>
+          <w:szCs w:val="18"/>
+          <w:lang w:val="en-CA"/>
+        </w:rPr>
+      </w:pPr>
+      <w:r>
+        <w:rPr>
+          <w:i/>
+          <w:sz w:val="18"/>
+          <w:szCs w:val="18"/>
+          <w:lang w:val="en-CA"/>
+        </w:rPr>
+        <w:t xml:space="preserve">The code above shows the methods to generate all of the </w:t>
+      </w:r>
+      <w:r>
+        <w:rPr>
+          <w:i/>
+          <w:sz w:val="18"/>
+          <w:szCs w:val="18"/>
+          <w:lang w:val="en-CA"/>
+        </w:rPr>
+        <w:t>elements of the grid map</w:t>
+      </w:r>
+    </w:p>
+    <w:p>
+      <w:pPr>
+        <w:rPr>
+          <w:i/>
+          <w:sz w:val="18"/>
+          <w:szCs w:val="18"/>
+          <w:lang w:val="en-CA"/>
+        </w:rPr>
+      </w:pPr>
+    </w:p>
+    <w:p>
+      <w:pPr>
+        <w:rPr>
+          <w:sz w:val="22"/>
+          <w:szCs w:val="22"/>
+          <w:lang w:val="en-CA"/>
+        </w:rPr>
+      </w:pPr>
+      <w:r>
+        <w:rPr>
+          <w:sz w:val="22"/>
+          <w:szCs w:val="22"/>
+          <w:lang w:val="en-CA"/>
+        </w:rPr>
+        <w:t xml:space="preserve">A </w:t>
+      </w:r>
+      <w:proofErr w:type="spellStart"/>
+      <w:r>
+        <w:rPr>
+          <w:sz w:val="22"/>
+          <w:szCs w:val="22"/>
+          <w:lang w:val="en-CA"/>
+        </w:rPr>
+        <w:t>GameFile</w:t>
+      </w:r>
+      <w:proofErr w:type="spellEnd"/>
+      <w:r>
+        <w:rPr>
+          <w:sz w:val="22"/>
+          <w:szCs w:val="22"/>
+          <w:lang w:val="en-CA"/>
+        </w:rPr>
+        <w:t xml:space="preserve"> class</w:t>
+      </w:r>
+      <w:r>
+        <w:rPr>
+          <w:sz w:val="22"/>
+          <w:szCs w:val="22"/>
+          <w:lang w:val="en-CA"/>
+        </w:rPr>
+        <w:t xml:space="preserve"> saves character’s names, </w:t>
+      </w:r>
+      <w:proofErr w:type="spellStart"/>
+      <w:r>
+        <w:rPr>
+          <w:sz w:val="22"/>
+          <w:szCs w:val="22"/>
+          <w:lang w:val="en-CA"/>
+        </w:rPr>
+        <w:t>hp</w:t>
+      </w:r>
+      <w:proofErr w:type="spellEnd"/>
+      <w:r>
+        <w:rPr>
+          <w:sz w:val="22"/>
+          <w:szCs w:val="22"/>
+          <w:lang w:val="en-CA"/>
+        </w:rPr>
+        <w:t xml:space="preserve"> and type to a file. Includes methods to save the </w:t>
+      </w:r>
+      <w:proofErr w:type="spellStart"/>
+      <w:r>
+        <w:rPr>
+          <w:sz w:val="22"/>
+          <w:szCs w:val="22"/>
+          <w:lang w:val="en-CA"/>
+        </w:rPr>
+        <w:t>hp</w:t>
+      </w:r>
+      <w:proofErr w:type="spellEnd"/>
+      <w:r>
+        <w:rPr>
+          <w:sz w:val="22"/>
+          <w:szCs w:val="22"/>
+          <w:lang w:val="en-CA"/>
+        </w:rPr>
+        <w:t xml:space="preserve"> of a given character and to retrieve the type and </w:t>
+      </w:r>
+      <w:proofErr w:type="spellStart"/>
+      <w:r>
+        <w:rPr>
+          <w:sz w:val="22"/>
+          <w:szCs w:val="22"/>
+          <w:lang w:val="en-CA"/>
+        </w:rPr>
+        <w:t>hp</w:t>
+      </w:r>
+      <w:proofErr w:type="spellEnd"/>
+      <w:r>
+        <w:rPr>
+          <w:sz w:val="22"/>
+          <w:szCs w:val="22"/>
+          <w:lang w:val="en-CA"/>
+        </w:rPr>
+        <w:t xml:space="preserve"> of a character. These methods can be called throughout the game to check the status of a character and keep the file updated with each character interaction. There is also a method to save the progress of all the characters on each team. Which can be called at the end of the game and will allow teams to carry their progress over to further games. </w:t>
+      </w:r>
+    </w:p>
+    <w:p>
+      <w:pPr>
+        <w:rPr>
+          <w:lang w:val="en-CA"/>
+        </w:rPr>
+      </w:pPr>
+      <w:r>
+        <w:rPr>
+          <w:noProof/>
+        </w:rPr>
+        <w:drawing>
+          <wp:anchor distT="0" distB="0" distL="114300" distR="114300" simplePos="0" relativeHeight="251680768" behindDoc="0" locked="0" layoutInCell="1" allowOverlap="1" wp14:anchorId="7AFAB234" wp14:editId="2D6D2B44">
+            <wp:simplePos x="0" y="0"/>
+            <wp:positionH relativeFrom="column">
+              <wp:posOffset>-178435</wp:posOffset>
+            </wp:positionH>
+            <wp:positionV relativeFrom="paragraph">
+              <wp:posOffset>99695</wp:posOffset>
+            </wp:positionV>
+            <wp:extent cx="4505960" cy="1138555"/>
+            <wp:effectExtent l="0" t="0" r="0" b="4445"/>
+            <wp:wrapThrough wrapText="bothSides">
+              <wp:wrapPolygon edited="0">
+                <wp:start x="0" y="0"/>
+                <wp:lineTo x="0" y="21202"/>
+                <wp:lineTo x="21430" y="21202"/>
+                <wp:lineTo x="21430" y="0"/>
+                <wp:lineTo x="0" y="0"/>
+              </wp:wrapPolygon>
+            </wp:wrapThrough>
+            <wp:docPr id="2" name="Picture 2" descr="../../../Desktop/Screen%20Shot%202017-04-15%20at%202.20.33%20PM.png"/>
+            <wp:cNvGraphicFramePr>
+              <a:graphicFrameLocks xmlns:a="http://schemas.openxmlformats.org/drawingml/2006/main" noChangeAspect="1"/>
+            </wp:cNvGraphicFramePr>
+            <a:graphic xmlns:a="http://schemas.openxmlformats.org/drawingml/2006/main">
+              <a:graphicData uri="http://schemas.openxmlformats.org/drawingml/2006/picture">
+                <pic:pic xmlns:pic="http://schemas.openxmlformats.org/drawingml/2006/picture">
+                  <pic:nvPicPr>
+                    <pic:cNvPr id="0" name="Picture 1" descr="../../../Desktop/Screen%20Shot%202017-04-15%20at%202.20.33%20PM.png"/>
+                    <pic:cNvPicPr>
+                      <a:picLocks noChangeAspect="1" noChangeArrowheads="1"/>
+                    </pic:cNvPicPr>
+                  </pic:nvPicPr>
+                  <pic:blipFill>
+                    <a:blip r:embed="rId15">
+                      <a:extLst>
+                        <a:ext uri="{28A0092B-C50C-407E-A947-70E740481C1C}">
+                          <a14:useLocalDpi xmlns:a14="http://schemas.microsoft.com/office/drawing/2010/main" val="0"/>
+                        </a:ext>
+                      </a:extLst>
+                    </a:blip>
+                    <a:srcRect/>
+                    <a:stretch>
+                      <a:fillRect/>
+                    </a:stretch>
+                  </pic:blipFill>
+                  <pic:spPr bwMode="auto">
+                    <a:xfrm>
+                      <a:off x="0" y="0"/>
+                      <a:ext cx="4505960" cy="1138555"/>
+                    </a:xfrm>
+                    <a:prstGeom prst="rect">
+                      <a:avLst/>
+                    </a:prstGeom>
+                    <a:noFill/>
+                    <a:ln>
+                      <a:noFill/>
+                    </a:ln>
+                  </pic:spPr>
+                </pic:pic>
+              </a:graphicData>
+            </a:graphic>
+            <wp14:sizeRelH relativeFrom="page">
+              <wp14:pctWidth>0</wp14:pctWidth>
+            </wp14:sizeRelH>
+            <wp14:sizeRelV relativeFrom="page">
+              <wp14:pctHeight>0</wp14:pctHeight>
+            </wp14:sizeRelV>
+          </wp:anchor>
+        </w:drawing>
+      </w:r>
+    </w:p>
+    <w:p>
+      <w:pPr>
+        <w:rPr>
+          <w:lang w:val="en-CA"/>
+        </w:rPr>
+      </w:pPr>
+    </w:p>
+    <w:p>
+      <w:pPr>
+        <w:rPr>
+          <w:lang w:val="en-CA"/>
+        </w:rPr>
+      </w:pPr>
+    </w:p>
+    <w:p>
+      <w:pPr>
+        <w:rPr>
+          <w:lang w:val="en-CA"/>
+        </w:rPr>
+      </w:pPr>
+    </w:p>
+    <w:p>
+      <w:pPr>
+        <w:rPr>
+          <w:lang w:val="en-CA"/>
+        </w:rPr>
+      </w:pPr>
+    </w:p>
+    <w:p>
+      <w:pPr>
+        <w:rPr>
+          <w:lang w:val="en-CA"/>
+        </w:rPr>
+      </w:pPr>
+    </w:p>
+    <w:p>
+      <w:pPr>
+        <w:rPr>
+          <w:lang w:val="en-CA"/>
+        </w:rPr>
+      </w:pPr>
+    </w:p>
+    <w:p>
+      <w:pPr>
+        <w:rPr>
+          <w:i/>
+          <w:sz w:val="18"/>
+          <w:szCs w:val="18"/>
+          <w:lang w:val="en-CA"/>
+        </w:rPr>
+      </w:pPr>
+      <w:r>
+        <w:rPr>
+          <w:i/>
+          <w:sz w:val="18"/>
+          <w:szCs w:val="18"/>
+          <w:lang w:val="en-CA"/>
+        </w:rPr>
+        <w:t>Stores the characters selected by a user to a character file</w:t>
+      </w:r>
+    </w:p>
+    <w:p>
+      <w:pPr>
+        <w:rPr>
+          <w:i/>
           <w:sz w:val="20"/>
           <w:szCs w:val="20"/>
           <w:lang w:val="en-CA"/>
@@ -1707,56 +2730,181 @@
       <w:r>
         <w:rPr>
           <w:i/>
+          <w:noProof/>
           <w:sz w:val="20"/>
           <w:szCs w:val="20"/>
-          <w:lang w:val="en-CA"/>
-        </w:rPr>
-        <w:t>The code above shows the methods to generate all of the elements of the grid map.</w:t>
-      </w:r>
-    </w:p>
-    <w:p>
-      <w:pPr>
-        <w:rPr>
-          <w:lang w:val="en-CA"/>
-        </w:rPr>
-      </w:pPr>
-    </w:p>
-    <w:p>
-      <w:pPr>
-        <w:rPr>
-          <w:lang w:val="en-CA"/>
-        </w:rPr>
-      </w:pPr>
+        </w:rPr>
+        <w:drawing>
+          <wp:inline distT="0" distB="0" distL="0" distR="0" wp14:anchorId="327028CE" wp14:editId="55D6084A">
+            <wp:extent cx="4086446" cy="1599752"/>
+            <wp:effectExtent l="0" t="0" r="3175" b="635"/>
+            <wp:docPr id="17" name="Picture 17" descr="../../../Desktop/Screen%20Shot%202017-04-15%20at%202.25.28%20PM.png"/>
+            <wp:cNvGraphicFramePr>
+              <a:graphicFrameLocks xmlns:a="http://schemas.openxmlformats.org/drawingml/2006/main" noChangeAspect="1"/>
+            </wp:cNvGraphicFramePr>
+            <a:graphic xmlns:a="http://schemas.openxmlformats.org/drawingml/2006/main">
+              <a:graphicData uri="http://schemas.openxmlformats.org/drawingml/2006/picture">
+                <pic:pic xmlns:pic="http://schemas.openxmlformats.org/drawingml/2006/picture">
+                  <pic:nvPicPr>
+                    <pic:cNvPr id="0" name="Picture 2" descr="../../../Desktop/Screen%20Shot%202017-04-15%20at%202.25.28%20PM.png"/>
+                    <pic:cNvPicPr>
+                      <a:picLocks noChangeAspect="1" noChangeArrowheads="1"/>
+                    </pic:cNvPicPr>
+                  </pic:nvPicPr>
+                  <pic:blipFill>
+                    <a:blip r:embed="rId16">
+                      <a:extLst>
+                        <a:ext uri="{28A0092B-C50C-407E-A947-70E740481C1C}">
+                          <a14:useLocalDpi xmlns:a14="http://schemas.microsoft.com/office/drawing/2010/main" val="0"/>
+                        </a:ext>
+                      </a:extLst>
+                    </a:blip>
+                    <a:srcRect/>
+                    <a:stretch>
+                      <a:fillRect/>
+                    </a:stretch>
+                  </pic:blipFill>
+                  <pic:spPr bwMode="auto">
+                    <a:xfrm>
+                      <a:off x="0" y="0"/>
+                      <a:ext cx="4093699" cy="1602591"/>
+                    </a:xfrm>
+                    <a:prstGeom prst="rect">
+                      <a:avLst/>
+                    </a:prstGeom>
+                    <a:noFill/>
+                    <a:ln>
+                      <a:noFill/>
+                    </a:ln>
+                  </pic:spPr>
+                </pic:pic>
+              </a:graphicData>
+            </a:graphic>
+          </wp:inline>
+        </w:drawing>
+      </w:r>
+    </w:p>
+    <w:p>
+      <w:pPr>
+        <w:rPr>
+          <w:lang w:val="en-CA"/>
+        </w:rPr>
+      </w:pPr>
+      <w:r>
+        <w:rPr>
+          <w:noProof/>
+        </w:rPr>
+        <w:drawing>
+          <wp:inline distT="0" distB="0" distL="0" distR="0" wp14:anchorId="64DBBB6F" wp14:editId="56E0E51A">
+            <wp:extent cx="1305747" cy="351145"/>
+            <wp:effectExtent l="0" t="0" r="0" b="5080"/>
+            <wp:docPr id="18" name="Picture 18" descr="../../../Desktop/Screen%20Shot%202017-04-15%20at%202.26.07%20PM.png"/>
+            <wp:cNvGraphicFramePr>
+              <a:graphicFrameLocks xmlns:a="http://schemas.openxmlformats.org/drawingml/2006/main" noChangeAspect="1"/>
+            </wp:cNvGraphicFramePr>
+            <a:graphic xmlns:a="http://schemas.openxmlformats.org/drawingml/2006/main">
+              <a:graphicData uri="http://schemas.openxmlformats.org/drawingml/2006/picture">
+                <pic:pic xmlns:pic="http://schemas.openxmlformats.org/drawingml/2006/picture">
+                  <pic:nvPicPr>
+                    <pic:cNvPr id="0" name="Picture 3" descr="../../../Desktop/Screen%20Shot%202017-04-15%20at%202.26.07%20PM.png"/>
+                    <pic:cNvPicPr>
+                      <a:picLocks noChangeAspect="1" noChangeArrowheads="1"/>
+                    </pic:cNvPicPr>
+                  </pic:nvPicPr>
+                  <pic:blipFill>
+                    <a:blip r:embed="rId17">
+                      <a:extLst>
+                        <a:ext uri="{28A0092B-C50C-407E-A947-70E740481C1C}">
+                          <a14:useLocalDpi xmlns:a14="http://schemas.microsoft.com/office/drawing/2010/main" val="0"/>
+                        </a:ext>
+                      </a:extLst>
+                    </a:blip>
+                    <a:srcRect/>
+                    <a:stretch>
+                      <a:fillRect/>
+                    </a:stretch>
+                  </pic:blipFill>
+                  <pic:spPr bwMode="auto">
+                    <a:xfrm>
+                      <a:off x="0" y="0"/>
+                      <a:ext cx="1341658" cy="360802"/>
+                    </a:xfrm>
+                    <a:prstGeom prst="rect">
+                      <a:avLst/>
+                    </a:prstGeom>
+                    <a:noFill/>
+                    <a:ln>
+                      <a:noFill/>
+                    </a:ln>
+                  </pic:spPr>
+                </pic:pic>
+              </a:graphicData>
+            </a:graphic>
+          </wp:inline>
+        </w:drawing>
+      </w:r>
+    </w:p>
+    <w:p>
+      <w:pPr>
+        <w:rPr>
+          <w:i/>
+          <w:sz w:val="18"/>
+          <w:szCs w:val="18"/>
+          <w:lang w:val="en-CA"/>
+        </w:rPr>
+      </w:pPr>
+      <w:r>
+        <w:rPr>
+          <w:i/>
+          <w:sz w:val="18"/>
+          <w:szCs w:val="18"/>
+          <w:lang w:val="en-CA"/>
+        </w:rPr>
+        <w:t xml:space="preserve">Reads </w:t>
+      </w:r>
       <w:proofErr w:type="spellStart"/>
       <w:r>
         <w:rPr>
-          <w:lang w:val="en-CA"/>
-        </w:rPr>
-        <w:t>FileLoading</w:t>
+          <w:i/>
+          <w:sz w:val="18"/>
+          <w:szCs w:val="18"/>
+          <w:lang w:val="en-CA"/>
+        </w:rPr>
+        <w:t>hp</w:t>
       </w:r>
       <w:proofErr w:type="spellEnd"/>
       <w:r>
         <w:rPr>
-          <w:lang w:val="en-CA"/>
-        </w:rPr>
-        <w:t xml:space="preserve"> class</w:t>
-      </w:r>
-    </w:p>
-    <w:p>
-      <w:pPr>
-        <w:rPr>
-          <w:lang w:val="en-CA"/>
-        </w:rPr>
-      </w:pPr>
-    </w:p>
-    <w:p>
-      <w:pPr>
-        <w:rPr>
-          <w:lang w:val="en-CA"/>
-        </w:rPr>
-      </w:pPr>
-      <w:r>
-        <w:rPr>
+          <w:i/>
+          <w:sz w:val="18"/>
+          <w:szCs w:val="18"/>
+          <w:lang w:val="en-CA"/>
+        </w:rPr>
+        <w:t xml:space="preserve"> data for a given character from the character file</w:t>
+      </w:r>
+    </w:p>
+    <w:p>
+      <w:pPr>
+        <w:rPr>
+          <w:i/>
+          <w:sz w:val="20"/>
+          <w:szCs w:val="20"/>
+          <w:lang w:val="en-CA"/>
+        </w:rPr>
+      </w:pPr>
+    </w:p>
+    <w:p>
+      <w:pPr>
+        <w:rPr>
+          <w:sz w:val="22"/>
+          <w:szCs w:val="22"/>
+          <w:lang w:val="en-CA"/>
+        </w:rPr>
+      </w:pPr>
+      <w:r>
+        <w:rPr>
+          <w:sz w:val="22"/>
+          <w:szCs w:val="22"/>
           <w:lang w:val="en-CA"/>
         </w:rPr>
         <w:t xml:space="preserve">A </w:t>
@@ -1764,6 +2912,8 @@
       <w:proofErr w:type="spellStart"/>
       <w:r>
         <w:rPr>
+          <w:sz w:val="22"/>
+          <w:szCs w:val="22"/>
           <w:lang w:val="en-CA"/>
         </w:rPr>
         <w:t>GameStart</w:t>
@@ -1771,6 +2921,8 @@
       <w:proofErr w:type="spellEnd"/>
       <w:r>
         <w:rPr>
+          <w:sz w:val="22"/>
+          <w:szCs w:val="22"/>
           <w:lang w:val="en-CA"/>
         </w:rPr>
         <w:t xml:space="preserve"> class generates a start page that allows the user to view the characters and their stats and select which characters they would like to use on their team. </w:t>
@@ -1779,18 +2931,24 @@
     <w:p>
       <w:pPr>
         <w:rPr>
-          <w:lang w:val="en-CA"/>
-        </w:rPr>
-      </w:pPr>
-    </w:p>
-    <w:p>
-      <w:pPr>
-        <w:rPr>
-          <w:lang w:val="en-CA"/>
-        </w:rPr>
-      </w:pPr>
-      <w:r>
-        <w:rPr>
+          <w:sz w:val="22"/>
+          <w:szCs w:val="22"/>
+          <w:lang w:val="en-CA"/>
+        </w:rPr>
+      </w:pPr>
+    </w:p>
+    <w:p>
+      <w:pPr>
+        <w:rPr>
+          <w:sz w:val="22"/>
+          <w:szCs w:val="22"/>
+          <w:lang w:val="en-CA"/>
+        </w:rPr>
+      </w:pPr>
+      <w:r>
+        <w:rPr>
+          <w:sz w:val="22"/>
+          <w:szCs w:val="22"/>
           <w:lang w:val="en-CA"/>
         </w:rPr>
         <w:t xml:space="preserve">Finally, the </w:t>
@@ -1798,6 +2956,8 @@
       <w:proofErr w:type="spellStart"/>
       <w:r>
         <w:rPr>
+          <w:sz w:val="22"/>
+          <w:szCs w:val="22"/>
           <w:lang w:val="en-CA"/>
         </w:rPr>
         <w:t>FullGame</w:t>
@@ -1805,12 +2965,16 @@
       <w:proofErr w:type="spellEnd"/>
       <w:r>
         <w:rPr>
+          <w:sz w:val="22"/>
+          <w:szCs w:val="22"/>
           <w:lang w:val="en-CA"/>
         </w:rPr>
         <w:t xml:space="preserve"> class aggregates the aforementioned classes </w:t>
       </w:r>
       <w:r>
         <w:rPr>
+          <w:sz w:val="22"/>
+          <w:szCs w:val="22"/>
           <w:lang w:val="en-CA"/>
         </w:rPr>
         <w:t xml:space="preserve">and incorporates GUIs to create an interactive game for the user with a variety of elements. The class uses imported images and </w:t>
@@ -1818,6 +2982,8 @@
       <w:proofErr w:type="spellStart"/>
       <w:r>
         <w:rPr>
+          <w:sz w:val="22"/>
+          <w:szCs w:val="22"/>
           <w:lang w:val="en-CA"/>
         </w:rPr>
         <w:t>javaFX</w:t>
@@ -1825,6 +2991,8 @@
       <w:proofErr w:type="spellEnd"/>
       <w:r>
         <w:rPr>
+          <w:sz w:val="22"/>
+          <w:szCs w:val="22"/>
           <w:lang w:val="en-CA"/>
         </w:rPr>
         <w:t xml:space="preserve"> functions along with the methods from the </w:t>
@@ -1832,6 +3000,8 @@
       <w:proofErr w:type="spellStart"/>
       <w:r>
         <w:rPr>
+          <w:sz w:val="22"/>
+          <w:szCs w:val="22"/>
           <w:lang w:val="en-CA"/>
         </w:rPr>
         <w:t>GridMap</w:t>
@@ -1839,55 +3009,121 @@
       <w:proofErr w:type="spellEnd"/>
       <w:r>
         <w:rPr>
+          <w:sz w:val="22"/>
+          <w:szCs w:val="22"/>
           <w:lang w:val="en-CA"/>
         </w:rPr>
         <w:t xml:space="preserve"> class to generate a visual representation of the game board. A grid type game board with representative images in the locations of characters, obstacles and objectives is generated, with a vertical box that displays messages, such as the character selected and the team turn, and dynamically changes colour as the team’s turn switches. Each space that contains a characte</w:t>
       </w:r>
       <w:r>
         <w:rPr>
+          <w:sz w:val="22"/>
+          <w:szCs w:val="22"/>
           <w:lang w:val="en-CA"/>
         </w:rPr>
         <w:t>r is a usable button</w:t>
       </w:r>
       <w:r>
         <w:rPr>
+          <w:sz w:val="22"/>
+          <w:szCs w:val="22"/>
           <w:lang w:val="en-CA"/>
         </w:rPr>
         <w:t>, and when pressed, the spaces surrounding the selected character that are valid movem</w:t>
       </w:r>
       <w:r>
         <w:rPr>
-          <w:lang w:val="en-CA"/>
-        </w:rPr>
-        <w:t xml:space="preserve">ent positions become button and </w:t>
-      </w:r>
-      <w:r>
-        <w:rPr>
+          <w:sz w:val="22"/>
+          <w:szCs w:val="22"/>
+          <w:lang w:val="en-CA"/>
+        </w:rPr>
+        <w:t xml:space="preserve">ent positions become </w:t>
+      </w:r>
+      <w:r>
+        <w:rPr>
+          <w:sz w:val="22"/>
+          <w:szCs w:val="22"/>
+          <w:lang w:val="en-CA"/>
+        </w:rPr>
+        <w:t xml:space="preserve">usable </w:t>
+      </w:r>
+      <w:r>
+        <w:rPr>
+          <w:sz w:val="22"/>
+          <w:szCs w:val="22"/>
+          <w:lang w:val="en-CA"/>
+        </w:rPr>
+        <w:t>button</w:t>
+      </w:r>
+      <w:r>
+        <w:rPr>
+          <w:sz w:val="22"/>
+          <w:szCs w:val="22"/>
+          <w:lang w:val="en-CA"/>
+        </w:rPr>
+        <w:t>s</w:t>
+      </w:r>
+      <w:r>
+        <w:rPr>
+          <w:sz w:val="22"/>
+          <w:szCs w:val="22"/>
+          <w:lang w:val="en-CA"/>
+        </w:rPr>
+        <w:t xml:space="preserve"> and </w:t>
+      </w:r>
+      <w:r>
+        <w:rPr>
+          <w:sz w:val="22"/>
+          <w:szCs w:val="22"/>
           <w:lang w:val="en-CA"/>
         </w:rPr>
         <w:t>are highli</w:t>
       </w:r>
       <w:r>
         <w:rPr>
+          <w:sz w:val="22"/>
+          <w:szCs w:val="22"/>
           <w:lang w:val="en-CA"/>
         </w:rPr>
         <w:t xml:space="preserve">ghted </w:t>
       </w:r>
       <w:r>
         <w:rPr>
+          <w:sz w:val="22"/>
+          <w:szCs w:val="22"/>
           <w:lang w:val="en-CA"/>
         </w:rPr>
         <w:t xml:space="preserve">to allow the user to easily determine where they are able to move. </w:t>
       </w:r>
       <w:r>
         <w:rPr>
-          <w:lang w:val="en-CA"/>
-        </w:rPr>
-        <w:t xml:space="preserve">Pressing one of the highlighted spaces move the character to that location. A method </w:t>
+          <w:sz w:val="22"/>
+          <w:szCs w:val="22"/>
+          <w:lang w:val="en-CA"/>
+        </w:rPr>
+        <w:t>Pressing one of the highlighted spaces move</w:t>
+      </w:r>
+      <w:r>
+        <w:rPr>
+          <w:sz w:val="22"/>
+          <w:szCs w:val="22"/>
+          <w:lang w:val="en-CA"/>
+        </w:rPr>
+        <w:t>s</w:t>
+      </w:r>
+      <w:r>
+        <w:rPr>
+          <w:sz w:val="22"/>
+          <w:szCs w:val="22"/>
+          <w:lang w:val="en-CA"/>
+        </w:rPr>
+        <w:t xml:space="preserve"> the character to that location. A method </w:t>
       </w:r>
       <w:proofErr w:type="spellStart"/>
       <w:r>
         <w:rPr>
+          <w:sz w:val="22"/>
+          <w:szCs w:val="22"/>
           <w:lang w:val="en-CA"/>
         </w:rPr>
         <w:t>checkTurn</w:t>
@@ -1895,13 +3131,33 @@
       <w:proofErr w:type="spellEnd"/>
       <w:r>
         <w:rPr>
-          <w:lang w:val="en-CA"/>
-        </w:rPr>
-        <w:t xml:space="preserve"> is also called after each move and switched conditions to the opposing team’s turn once the </w:t>
+          <w:sz w:val="22"/>
+          <w:szCs w:val="22"/>
+          <w:lang w:val="en-CA"/>
+        </w:rPr>
+        <w:t xml:space="preserve"> is also called </w:t>
+      </w:r>
+      <w:r>
+        <w:rPr>
+          <w:sz w:val="22"/>
+          <w:szCs w:val="22"/>
+          <w:lang w:val="en-CA"/>
+        </w:rPr>
+        <w:t>after each move and switches</w:t>
+      </w:r>
+      <w:r>
+        <w:rPr>
+          <w:sz w:val="22"/>
+          <w:szCs w:val="22"/>
+          <w:lang w:val="en-CA"/>
+        </w:rPr>
+        <w:t xml:space="preserve"> conditions to the opposing team’s turn once the </w:t>
       </w:r>
       <w:proofErr w:type="spellStart"/>
       <w:r>
         <w:rPr>
+          <w:sz w:val="22"/>
+          <w:szCs w:val="22"/>
           <w:lang w:val="en-CA"/>
         </w:rPr>
         <w:t>turnCount</w:t>
@@ -1909,6 +3165,8 @@
       <w:proofErr w:type="spellEnd"/>
       <w:r>
         <w:rPr>
+          <w:sz w:val="22"/>
+          <w:szCs w:val="22"/>
           <w:lang w:val="en-CA"/>
         </w:rPr>
         <w:t xml:space="preserve"> for a given team has reached two. </w:t>
@@ -1958,7 +3216,7 @@
                     </pic:cNvPicPr>
                   </pic:nvPicPr>
                   <pic:blipFill>
-                    <a:blip r:embed="rId15">
+                    <a:blip r:embed="rId18">
                       <a:extLst>
                         <a:ext uri="{28A0092B-C50C-407E-A947-70E740481C1C}">
                           <a14:useLocalDpi xmlns:a14="http://schemas.microsoft.com/office/drawing/2010/main" val="0"/>
@@ -2039,16 +3297,16 @@
       <w:pPr>
         <w:rPr>
           <w:i/>
-          <w:sz w:val="20"/>
-          <w:szCs w:val="20"/>
-          <w:lang w:val="en-CA"/>
-        </w:rPr>
-      </w:pPr>
-      <w:r>
-        <w:rPr>
-          <w:i/>
-          <w:sz w:val="20"/>
-          <w:szCs w:val="20"/>
+          <w:sz w:val="18"/>
+          <w:szCs w:val="18"/>
+          <w:lang w:val="en-CA"/>
+        </w:rPr>
+      </w:pPr>
+      <w:r>
+        <w:rPr>
+          <w:i/>
+          <w:sz w:val="18"/>
+          <w:szCs w:val="18"/>
           <w:lang w:val="en-CA"/>
         </w:rPr>
         <w:t xml:space="preserve">Uses the methods from the </w:t>
@@ -2057,21 +3315,30 @@
       <w:r>
         <w:rPr>
           <w:i/>
-          <w:sz w:val="20"/>
-          <w:szCs w:val="20"/>
-          <w:lang w:val="en-CA"/>
-        </w:rPr>
-        <w:t>GridMap</w:t>
+          <w:sz w:val="18"/>
+          <w:szCs w:val="18"/>
+          <w:lang w:val="en-CA"/>
+        </w:rPr>
+        <w:t>Gr</w:t>
+      </w:r>
+      <w:r>
+        <w:rPr>
+          <w:i/>
+          <w:sz w:val="18"/>
+          <w:szCs w:val="18"/>
+          <w:lang w:val="en-CA"/>
+        </w:rPr>
+        <w:t>idMap</w:t>
       </w:r>
       <w:proofErr w:type="spellEnd"/>
       <w:r>
         <w:rPr>
           <w:i/>
-          <w:sz w:val="20"/>
-          <w:szCs w:val="20"/>
-          <w:lang w:val="en-CA"/>
-        </w:rPr>
-        <w:t xml:space="preserve"> class to generate a board </w:t>
+          <w:sz w:val="18"/>
+          <w:szCs w:val="18"/>
+          <w:lang w:val="en-CA"/>
+        </w:rPr>
+        <w:t xml:space="preserve"> class to generate a board</w:t>
       </w:r>
     </w:p>
     <w:p>
@@ -2085,7 +3352,7 @@
           <w:noProof/>
         </w:rPr>
         <w:drawing>
-          <wp:anchor distT="0" distB="0" distL="114300" distR="114300" simplePos="0" relativeHeight="251667456" behindDoc="0" locked="0" layoutInCell="1" allowOverlap="1" wp14:anchorId="0632E811" wp14:editId="148B132C">
+          <wp:anchor distT="0" distB="0" distL="114300" distR="114300" simplePos="0" relativeHeight="251667456" behindDoc="0" locked="0" layoutInCell="1" allowOverlap="1" wp14:anchorId="0632E811" wp14:editId="17713146">
             <wp:simplePos x="0" y="0"/>
             <wp:positionH relativeFrom="column">
               <wp:posOffset>-62865</wp:posOffset>
@@ -2118,7 +3385,7 @@
                     </pic:cNvPicPr>
                   </pic:nvPicPr>
                   <pic:blipFill>
-                    <a:blip r:embed="rId16">
+                    <a:blip r:embed="rId19">
                       <a:extLst>
                         <a:ext uri="{28A0092B-C50C-407E-A947-70E740481C1C}">
                           <a14:useLocalDpi xmlns:a14="http://schemas.microsoft.com/office/drawing/2010/main" val="0"/>
@@ -2174,7 +3441,7 @@
           <w:noProof/>
         </w:rPr>
         <w:drawing>
-          <wp:inline distT="0" distB="0" distL="0" distR="0" wp14:anchorId="240F4EE4" wp14:editId="0EA1A6EA">
+          <wp:inline distT="0" distB="0" distL="0" distR="0" wp14:anchorId="240F4EE4" wp14:editId="6A49C575">
             <wp:extent cx="836295" cy="192405"/>
             <wp:effectExtent l="0" t="0" r="1905" b="10795"/>
             <wp:docPr id="4" name="Picture 4" descr="../../../Desktop/Screen%20Shot%202017-04-14%20at%2012.55.04%20PM.png"/>
@@ -2191,7 +3458,7 @@
                     </pic:cNvPicPr>
                   </pic:nvPicPr>
                   <pic:blipFill>
-                    <a:blip r:embed="rId17">
+                    <a:blip r:embed="rId20">
                       <a:extLst>
                         <a:ext uri="{28A0092B-C50C-407E-A947-70E740481C1C}">
                           <a14:useLocalDpi xmlns:a14="http://schemas.microsoft.com/office/drawing/2010/main" val="0"/>
@@ -2248,19 +3515,19 @@
       <w:pPr>
         <w:rPr>
           <w:i/>
-          <w:sz w:val="20"/>
-          <w:szCs w:val="20"/>
-          <w:lang w:val="en-CA"/>
-        </w:rPr>
-      </w:pPr>
-      <w:r>
-        <w:rPr>
-          <w:i/>
-          <w:sz w:val="20"/>
-          <w:szCs w:val="20"/>
-          <w:lang w:val="en-CA"/>
-        </w:rPr>
-        <w:t xml:space="preserve">Creates the vertical box that is initialized to red (to represent red team’s turn) and displays messages </w:t>
+          <w:sz w:val="18"/>
+          <w:szCs w:val="18"/>
+          <w:lang w:val="en-CA"/>
+        </w:rPr>
+      </w:pPr>
+      <w:r>
+        <w:rPr>
+          <w:i/>
+          <w:sz w:val="18"/>
+          <w:szCs w:val="18"/>
+          <w:lang w:val="en-CA"/>
+        </w:rPr>
+        <w:t>Creates the vertical box that is initialized to red (to represent red team’s turn) and displays messages</w:t>
       </w:r>
     </w:p>
     <w:p>
@@ -2274,13 +3541,13 @@
           <w:noProof/>
         </w:rPr>
         <w:drawing>
-          <wp:anchor distT="0" distB="0" distL="114300" distR="114300" simplePos="0" relativeHeight="251665408" behindDoc="0" locked="0" layoutInCell="1" allowOverlap="1" wp14:anchorId="2FDD4E4C" wp14:editId="1A8C5BA4">
+          <wp:anchor distT="0" distB="0" distL="114300" distR="114300" simplePos="0" relativeHeight="251665408" behindDoc="0" locked="0" layoutInCell="1" allowOverlap="1" wp14:anchorId="2FDD4E4C" wp14:editId="5AD618F1">
             <wp:simplePos x="0" y="0"/>
             <wp:positionH relativeFrom="column">
-              <wp:posOffset>-116840</wp:posOffset>
+              <wp:posOffset>-64770</wp:posOffset>
             </wp:positionH>
             <wp:positionV relativeFrom="paragraph">
-              <wp:posOffset>88265</wp:posOffset>
+              <wp:posOffset>74930</wp:posOffset>
             </wp:positionV>
             <wp:extent cx="3136900" cy="814705"/>
             <wp:effectExtent l="0" t="0" r="12700" b="0"/>
@@ -2307,7 +3574,7 @@
                     </pic:cNvPicPr>
                   </pic:nvPicPr>
                   <pic:blipFill rotWithShape="1">
-                    <a:blip r:embed="rId18">
+                    <a:blip r:embed="rId21">
                       <a:extLst>
                         <a:ext uri="{28A0092B-C50C-407E-A947-70E740481C1C}">
                           <a14:useLocalDpi xmlns:a14="http://schemas.microsoft.com/office/drawing/2010/main" val="0"/>
@@ -2375,13 +3642,6 @@
     <w:p>
       <w:pPr>
         <w:rPr>
-          <w:lang w:val="en-CA"/>
-        </w:rPr>
-      </w:pPr>
-    </w:p>
-    <w:p>
-      <w:pPr>
-        <w:rPr>
           <w:i/>
           <w:lang w:val="en-CA"/>
         </w:rPr>
@@ -2396,11 +3656,21 @@
           <w:lang w:val="en-CA"/>
         </w:rPr>
       </w:pPr>
-      <w:r>
-        <w:rPr>
-          <w:i/>
-          <w:sz w:val="20"/>
-          <w:szCs w:val="20"/>
+    </w:p>
+    <w:p>
+      <w:pPr>
+        <w:rPr>
+          <w:i/>
+          <w:sz w:val="18"/>
+          <w:szCs w:val="18"/>
+          <w:lang w:val="en-CA"/>
+        </w:rPr>
+      </w:pPr>
+      <w:r>
+        <w:rPr>
+          <w:i/>
+          <w:sz w:val="18"/>
+          <w:szCs w:val="18"/>
           <w:lang w:val="en-CA"/>
         </w:rPr>
         <w:t xml:space="preserve">Finds the button that was pressed and </w:t>
@@ -2408,11 +3678,20 @@
       <w:r>
         <w:rPr>
           <w:i/>
-          <w:sz w:val="20"/>
-          <w:szCs w:val="20"/>
-          <w:lang w:val="en-CA"/>
-        </w:rPr>
-        <w:t xml:space="preserve">checks if it’s a character </w:t>
+          <w:sz w:val="18"/>
+          <w:szCs w:val="18"/>
+          <w:lang w:val="en-CA"/>
+        </w:rPr>
+        <w:t>checks if it’s a character</w:t>
+      </w:r>
+      <w:r>
+        <w:rPr>
+          <w:i/>
+          <w:sz w:val="18"/>
+          <w:szCs w:val="18"/>
+          <w:lang w:val="en-CA"/>
+        </w:rPr>
+        <w:t xml:space="preserve"> </w:t>
       </w:r>
     </w:p>
     <w:p>
@@ -2426,7 +3705,7 @@
           <w:noProof/>
         </w:rPr>
         <w:drawing>
-          <wp:anchor distT="0" distB="0" distL="114300" distR="114300" simplePos="0" relativeHeight="251669504" behindDoc="0" locked="0" layoutInCell="1" allowOverlap="1" wp14:anchorId="6E1A37E7" wp14:editId="35F2A1F5">
+          <wp:anchor distT="0" distB="0" distL="114300" distR="114300" simplePos="0" relativeHeight="251669504" behindDoc="0" locked="0" layoutInCell="1" allowOverlap="1" wp14:anchorId="6E1A37E7" wp14:editId="6C549D4F">
             <wp:simplePos x="0" y="0"/>
             <wp:positionH relativeFrom="column">
               <wp:posOffset>-63500</wp:posOffset>
@@ -2459,7 +3738,7 @@
                     </pic:cNvPicPr>
                   </pic:nvPicPr>
                   <pic:blipFill rotWithShape="1">
-                    <a:blip r:embed="rId19">
+                    <a:blip r:embed="rId22">
                       <a:extLst>
                         <a:ext uri="{28A0092B-C50C-407E-A947-70E740481C1C}">
                           <a14:useLocalDpi xmlns:a14="http://schemas.microsoft.com/office/drawing/2010/main" val="0"/>
@@ -2569,9 +3848,30 @@
     <w:p>
       <w:pPr>
         <w:rPr>
-          <w:lang w:val="en-CA"/>
-        </w:rPr>
-      </w:pPr>
+          <w:i/>
+          <w:sz w:val="18"/>
+          <w:szCs w:val="18"/>
+          <w:lang w:val="en-CA"/>
+        </w:rPr>
+      </w:pPr>
+      <w:r>
+        <w:rPr>
+          <w:i/>
+          <w:sz w:val="18"/>
+          <w:szCs w:val="18"/>
+          <w:lang w:val="en-CA"/>
+        </w:rPr>
+        <w:t xml:space="preserve">If the selected character is on the team whose turn it is, the spaces surrounding the </w:t>
+      </w:r>
+      <w:r>
+        <w:rPr>
+          <w:i/>
+          <w:sz w:val="18"/>
+          <w:szCs w:val="18"/>
+          <w:lang w:val="en-CA"/>
+        </w:rPr>
+        <w:t>character become usable buttons</w:t>
+      </w:r>
     </w:p>
     <w:p>
       <w:pPr>
@@ -2585,41 +3885,24 @@
       <w:r>
         <w:rPr>
           <w:i/>
-          <w:sz w:val="20"/>
-          <w:szCs w:val="20"/>
-          <w:lang w:val="en-CA"/>
-        </w:rPr>
-        <w:t>If the selected character is on the team whose turn it is, the spaces surrounding the character become usable buttons.</w:t>
-      </w:r>
-    </w:p>
-    <w:p>
-      <w:pPr>
-        <w:rPr>
-          <w:i/>
-          <w:lang w:val="en-CA"/>
-        </w:rPr>
-      </w:pPr>
-      <w:r>
-        <w:rPr>
-          <w:i/>
           <w:noProof/>
         </w:rPr>
         <w:drawing>
-          <wp:anchor distT="0" distB="0" distL="114300" distR="114300" simplePos="0" relativeHeight="251672576" behindDoc="0" locked="0" layoutInCell="1" allowOverlap="1" wp14:anchorId="4F33A1F8" wp14:editId="40C4922A">
+          <wp:anchor distT="0" distB="0" distL="114300" distR="114300" simplePos="0" relativeHeight="251672576" behindDoc="0" locked="0" layoutInCell="1" allowOverlap="1" wp14:anchorId="4F33A1F8" wp14:editId="560C4358">
             <wp:simplePos x="0" y="0"/>
             <wp:positionH relativeFrom="column">
-              <wp:posOffset>2540</wp:posOffset>
+              <wp:posOffset>-64135</wp:posOffset>
             </wp:positionH>
             <wp:positionV relativeFrom="paragraph">
-              <wp:posOffset>186690</wp:posOffset>
+              <wp:posOffset>171450</wp:posOffset>
             </wp:positionV>
-            <wp:extent cx="2908935" cy="1708785"/>
-            <wp:effectExtent l="0" t="0" r="12065" b="0"/>
+            <wp:extent cx="2908935" cy="854075"/>
+            <wp:effectExtent l="0" t="0" r="12065" b="9525"/>
             <wp:wrapThrough wrapText="bothSides">
               <wp:wrapPolygon edited="0">
                 <wp:start x="0" y="0"/>
-                <wp:lineTo x="0" y="21191"/>
-                <wp:lineTo x="21501" y="21191"/>
+                <wp:lineTo x="0" y="21199"/>
+                <wp:lineTo x="21501" y="21199"/>
                 <wp:lineTo x="21501" y="0"/>
                 <wp:lineTo x="0" y="0"/>
               </wp:wrapPolygon>
@@ -2637,8 +3920,296 @@
                       <a:picLocks noChangeAspect="1" noChangeArrowheads="1"/>
                     </pic:cNvPicPr>
                   </pic:nvPicPr>
+                  <pic:blipFill rotWithShape="1">
+                    <a:blip r:embed="rId23">
+                      <a:extLst>
+                        <a:ext uri="{28A0092B-C50C-407E-A947-70E740481C1C}">
+                          <a14:useLocalDpi xmlns:a14="http://schemas.microsoft.com/office/drawing/2010/main" val="0"/>
+                        </a:ext>
+                      </a:extLst>
+                    </a:blip>
+                    <a:srcRect t="-2" b="49971"/>
+                    <a:stretch/>
+                  </pic:blipFill>
+                  <pic:spPr bwMode="auto">
+                    <a:xfrm>
+                      <a:off x="0" y="0"/>
+                      <a:ext cx="2908935" cy="854075"/>
+                    </a:xfrm>
+                    <a:prstGeom prst="rect">
+                      <a:avLst/>
+                    </a:prstGeom>
+                    <a:noFill/>
+                    <a:ln>
+                      <a:noFill/>
+                    </a:ln>
+                    <a:extLst>
+                      <a:ext uri="{53640926-AAD7-44D8-BBD7-CCE9431645EC}">
+                        <a14:shadowObscured xmlns:a14="http://schemas.microsoft.com/office/drawing/2010/main"/>
+                      </a:ext>
+                    </a:extLst>
+                  </pic:spPr>
+                </pic:pic>
+              </a:graphicData>
+            </a:graphic>
+            <wp14:sizeRelH relativeFrom="page">
+              <wp14:pctWidth>0</wp14:pctWidth>
+            </wp14:sizeRelH>
+            <wp14:sizeRelV relativeFrom="page">
+              <wp14:pctHeight>0</wp14:pctHeight>
+            </wp14:sizeRelV>
+          </wp:anchor>
+        </w:drawing>
+      </w:r>
+    </w:p>
+    <w:p>
+      <w:pPr>
+        <w:rPr>
+          <w:i/>
+          <w:lang w:val="en-CA"/>
+        </w:rPr>
+      </w:pPr>
+      <w:r>
+        <w:rPr>
+          <w:i/>
+          <w:noProof/>
+        </w:rPr>
+        <w:drawing>
+          <wp:anchor distT="0" distB="0" distL="114300" distR="114300" simplePos="0" relativeHeight="251682816" behindDoc="0" locked="0" layoutInCell="1" allowOverlap="1" wp14:anchorId="0EE75857" wp14:editId="2693EF6F">
+            <wp:simplePos x="0" y="0"/>
+            <wp:positionH relativeFrom="column">
+              <wp:posOffset>2794635</wp:posOffset>
+            </wp:positionH>
+            <wp:positionV relativeFrom="paragraph">
+              <wp:posOffset>21590</wp:posOffset>
+            </wp:positionV>
+            <wp:extent cx="2908935" cy="853440"/>
+            <wp:effectExtent l="0" t="0" r="12065" b="10160"/>
+            <wp:wrapThrough wrapText="bothSides">
+              <wp:wrapPolygon edited="0">
+                <wp:start x="0" y="0"/>
+                <wp:lineTo x="0" y="21214"/>
+                <wp:lineTo x="21501" y="21214"/>
+                <wp:lineTo x="21501" y="0"/>
+                <wp:lineTo x="0" y="0"/>
+              </wp:wrapPolygon>
+            </wp:wrapThrough>
+            <wp:docPr id="19" name="Picture 19" descr="../../../Desktop/Screen%20Shot%202017-04-14%20at%201.23.03%20PM.png"/>
+            <wp:cNvGraphicFramePr>
+              <a:graphicFrameLocks xmlns:a="http://schemas.openxmlformats.org/drawingml/2006/main" noChangeAspect="1"/>
+            </wp:cNvGraphicFramePr>
+            <a:graphic xmlns:a="http://schemas.openxmlformats.org/drawingml/2006/main">
+              <a:graphicData uri="http://schemas.openxmlformats.org/drawingml/2006/picture">
+                <pic:pic xmlns:pic="http://schemas.openxmlformats.org/drawingml/2006/picture">
+                  <pic:nvPicPr>
+                    <pic:cNvPr id="0" name="Picture 9" descr="../../../Desktop/Screen%20Shot%202017-04-14%20at%201.23.03%20PM.png"/>
+                    <pic:cNvPicPr>
+                      <a:picLocks noChangeAspect="1" noChangeArrowheads="1"/>
+                    </pic:cNvPicPr>
+                  </pic:nvPicPr>
+                  <pic:blipFill rotWithShape="1">
+                    <a:blip r:embed="rId23">
+                      <a:extLst>
+                        <a:ext uri="{28A0092B-C50C-407E-A947-70E740481C1C}">
+                          <a14:useLocalDpi xmlns:a14="http://schemas.microsoft.com/office/drawing/2010/main" val="0"/>
+                        </a:ext>
+                      </a:extLst>
+                    </a:blip>
+                    <a:srcRect t="50029" b="-32"/>
+                    <a:stretch/>
+                  </pic:blipFill>
+                  <pic:spPr bwMode="auto">
+                    <a:xfrm>
+                      <a:off x="0" y="0"/>
+                      <a:ext cx="2908935" cy="853440"/>
+                    </a:xfrm>
+                    <a:prstGeom prst="rect">
+                      <a:avLst/>
+                    </a:prstGeom>
+                    <a:noFill/>
+                    <a:ln>
+                      <a:noFill/>
+                    </a:ln>
+                    <a:extLst>
+                      <a:ext uri="{53640926-AAD7-44D8-BBD7-CCE9431645EC}">
+                        <a14:shadowObscured xmlns:a14="http://schemas.microsoft.com/office/drawing/2010/main"/>
+                      </a:ext>
+                    </a:extLst>
+                  </pic:spPr>
+                </pic:pic>
+              </a:graphicData>
+            </a:graphic>
+            <wp14:sizeRelH relativeFrom="page">
+              <wp14:pctWidth>0</wp14:pctWidth>
+            </wp14:sizeRelH>
+            <wp14:sizeRelV relativeFrom="page">
+              <wp14:pctHeight>0</wp14:pctHeight>
+            </wp14:sizeRelV>
+          </wp:anchor>
+        </w:drawing>
+      </w:r>
+    </w:p>
+    <w:p>
+      <w:pPr>
+        <w:rPr>
+          <w:i/>
+          <w:lang w:val="en-CA"/>
+        </w:rPr>
+      </w:pPr>
+    </w:p>
+    <w:p>
+      <w:pPr>
+        <w:rPr>
+          <w:i/>
+          <w:lang w:val="en-CA"/>
+        </w:rPr>
+      </w:pPr>
+    </w:p>
+    <w:p>
+      <w:pPr>
+        <w:rPr>
+          <w:i/>
+          <w:lang w:val="en-CA"/>
+        </w:rPr>
+      </w:pPr>
+    </w:p>
+    <w:p>
+      <w:pPr>
+        <w:rPr>
+          <w:i/>
+          <w:lang w:val="en-CA"/>
+        </w:rPr>
+      </w:pPr>
+    </w:p>
+    <w:p>
+      <w:pPr>
+        <w:rPr>
+          <w:i/>
+          <w:sz w:val="18"/>
+          <w:szCs w:val="18"/>
+          <w:lang w:val="en-CA"/>
+        </w:rPr>
+      </w:pPr>
+      <w:r>
+        <w:rPr>
+          <w:i/>
+          <w:sz w:val="18"/>
+          <w:szCs w:val="18"/>
+          <w:lang w:val="en-CA"/>
+        </w:rPr>
+        <w:t xml:space="preserve">The </w:t>
+      </w:r>
+      <w:proofErr w:type="spellStart"/>
+      <w:r>
+        <w:rPr>
+          <w:i/>
+          <w:sz w:val="18"/>
+          <w:szCs w:val="18"/>
+          <w:lang w:val="en-CA"/>
+        </w:rPr>
+        <w:t>checkTurn</w:t>
+      </w:r>
+      <w:proofErr w:type="spellEnd"/>
+      <w:r>
+        <w:rPr>
+          <w:i/>
+          <w:sz w:val="18"/>
+          <w:szCs w:val="18"/>
+          <w:lang w:val="en-CA"/>
+        </w:rPr>
+        <w:t xml:space="preserve"> method that is called after each move and switches turn t</w:t>
+      </w:r>
+      <w:r>
+        <w:rPr>
+          <w:i/>
+          <w:sz w:val="18"/>
+          <w:szCs w:val="18"/>
+          <w:lang w:val="en-CA"/>
+        </w:rPr>
+        <w:t>o opposing team after two moves</w:t>
+      </w:r>
+    </w:p>
+    <w:p>
+      <w:pPr>
+        <w:rPr>
+          <w:i/>
+          <w:sz w:val="18"/>
+          <w:szCs w:val="18"/>
+          <w:lang w:val="en-CA"/>
+        </w:rPr>
+      </w:pPr>
+    </w:p>
+    <w:p>
+      <w:pPr>
+        <w:jc w:val="center"/>
+        <w:rPr>
+          <w:u w:val="single"/>
+          <w:lang w:val="en-CA"/>
+        </w:rPr>
+      </w:pPr>
+      <w:r>
+        <w:rPr>
+          <w:u w:val="single"/>
+          <w:lang w:val="en-CA"/>
+        </w:rPr>
+        <w:t>Division of Work</w:t>
+      </w:r>
+    </w:p>
+    <w:p>
+      <w:pPr>
+        <w:rPr>
+          <w:lang w:val="en-CA"/>
+        </w:rPr>
+      </w:pPr>
+    </w:p>
+    <w:p>
+      <w:pPr>
+        <w:jc w:val="center"/>
+        <w:rPr>
+          <w:u w:val="single"/>
+          <w:lang w:val="en-CA"/>
+        </w:rPr>
+      </w:pPr>
+      <w:r>
+        <w:rPr>
+          <w:noProof/>
+          <w:u w:val="single"/>
+        </w:rPr>
+        <w:drawing>
+          <wp:anchor distT="0" distB="0" distL="114300" distR="114300" simplePos="0" relativeHeight="251683840" behindDoc="0" locked="0" layoutInCell="1" allowOverlap="1" wp14:anchorId="12699809" wp14:editId="5D4AA9F7">
+            <wp:simplePos x="0" y="0"/>
+            <wp:positionH relativeFrom="column">
+              <wp:posOffset>-63500</wp:posOffset>
+            </wp:positionH>
+            <wp:positionV relativeFrom="paragraph">
+              <wp:posOffset>687705</wp:posOffset>
+            </wp:positionV>
+            <wp:extent cx="6979285" cy="7317740"/>
+            <wp:effectExtent l="0" t="0" r="5715" b="0"/>
+            <wp:wrapThrough wrapText="bothSides">
+              <wp:wrapPolygon edited="0">
+                <wp:start x="0" y="0"/>
+                <wp:lineTo x="0" y="21518"/>
+                <wp:lineTo x="21539" y="21518"/>
+                <wp:lineTo x="21539" y="0"/>
+                <wp:lineTo x="0" y="0"/>
+              </wp:wrapPolygon>
+            </wp:wrapThrough>
+            <wp:docPr id="20" name="Picture 20" descr="../../../Desktop/CSCI%201101%20project.jpg"/>
+            <wp:cNvGraphicFramePr>
+              <a:graphicFrameLocks xmlns:a="http://schemas.openxmlformats.org/drawingml/2006/main" noChangeAspect="1"/>
+            </wp:cNvGraphicFramePr>
+            <a:graphic xmlns:a="http://schemas.openxmlformats.org/drawingml/2006/main">
+              <a:graphicData uri="http://schemas.openxmlformats.org/drawingml/2006/picture">
+                <pic:pic xmlns:pic="http://schemas.openxmlformats.org/drawingml/2006/picture">
+                  <pic:nvPicPr>
+                    <pic:cNvPr id="0" name="Picture 4" descr="../../../Desktop/CSCI%201101%20project.jpg"/>
+                    <pic:cNvPicPr>
+                      <a:picLocks noChangeAspect="1" noChangeArrowheads="1"/>
+                    </pic:cNvPicPr>
+                  </pic:nvPicPr>
                   <pic:blipFill>
-                    <a:blip r:embed="rId20">
+                    <a:blip r:embed="rId24">
                       <a:extLst>
                         <a:ext uri="{28A0092B-C50C-407E-A947-70E740481C1C}">
                           <a14:useLocalDpi xmlns:a14="http://schemas.microsoft.com/office/drawing/2010/main" val="0"/>
@@ -2653,7 +4224,7 @@
                   <pic:spPr bwMode="auto">
                     <a:xfrm>
                       <a:off x="0" y="0"/>
-                      <a:ext cx="2908935" cy="1708785"/>
+                      <a:ext cx="6979285" cy="7317740"/>
                     </a:xfrm>
                     <a:prstGeom prst="rect">
                       <a:avLst/>
@@ -2675,119 +4246,14 @@
           </wp:anchor>
         </w:drawing>
       </w:r>
-    </w:p>
-    <w:p>
-      <w:pPr>
-        <w:rPr>
-          <w:i/>
-          <w:lang w:val="en-CA"/>
-        </w:rPr>
-      </w:pPr>
-    </w:p>
-    <w:p>
-      <w:pPr>
-        <w:rPr>
-          <w:i/>
-          <w:lang w:val="en-CA"/>
-        </w:rPr>
-      </w:pPr>
-    </w:p>
-    <w:p>
-      <w:pPr>
-        <w:rPr>
-          <w:i/>
-          <w:lang w:val="en-CA"/>
-        </w:rPr>
-      </w:pPr>
-    </w:p>
-    <w:p>
-      <w:pPr>
-        <w:rPr>
-          <w:i/>
-          <w:lang w:val="en-CA"/>
-        </w:rPr>
-      </w:pPr>
-    </w:p>
-    <w:p>
-      <w:pPr>
-        <w:rPr>
-          <w:i/>
-          <w:lang w:val="en-CA"/>
-        </w:rPr>
-      </w:pPr>
-    </w:p>
-    <w:p>
-      <w:pPr>
-        <w:rPr>
-          <w:i/>
-          <w:lang w:val="en-CA"/>
-        </w:rPr>
-      </w:pPr>
-    </w:p>
-    <w:p>
-      <w:pPr>
-        <w:rPr>
-          <w:i/>
-          <w:lang w:val="en-CA"/>
-        </w:rPr>
-      </w:pPr>
-    </w:p>
-    <w:p>
-      <w:pPr>
-        <w:rPr>
-          <w:i/>
-          <w:lang w:val="en-CA"/>
-        </w:rPr>
-      </w:pPr>
-    </w:p>
-    <w:p>
-      <w:pPr>
-        <w:rPr>
-          <w:i/>
-          <w:lang w:val="en-CA"/>
-        </w:rPr>
-      </w:pPr>
-    </w:p>
-    <w:p>
-      <w:pPr>
-        <w:rPr>
-          <w:i/>
-          <w:lang w:val="en-CA"/>
-        </w:rPr>
-      </w:pPr>
-    </w:p>
-    <w:p>
-      <w:pPr>
-        <w:rPr>
-          <w:i/>
-          <w:sz w:val="20"/>
-          <w:szCs w:val="20"/>
-          <w:lang w:val="en-CA"/>
-        </w:rPr>
-      </w:pPr>
-      <w:bookmarkStart w:id="0" w:name="_GoBack"/>
-      <w:proofErr w:type="spellStart"/>
-      <w:r>
-        <w:rPr>
-          <w:i/>
-          <w:sz w:val="20"/>
-          <w:szCs w:val="20"/>
-          <w:lang w:val="en-CA"/>
-        </w:rPr>
-        <w:t>checkTurn</w:t>
-      </w:r>
-      <w:proofErr w:type="spellEnd"/>
-      <w:r>
-        <w:rPr>
-          <w:i/>
-          <w:sz w:val="20"/>
-          <w:szCs w:val="20"/>
-          <w:lang w:val="en-CA"/>
-        </w:rPr>
-        <w:t xml:space="preserve"> method that is called after each move and switches turn to opposing team after two moves.</w:t>
-      </w:r>
-    </w:p>
-    <w:bookmarkEnd w:id="0"/>
+      <w:r>
+        <w:rPr>
+          <w:u w:val="single"/>
+          <w:lang w:val="en-CA"/>
+        </w:rPr>
+        <w:t xml:space="preserve">UML Diagram </w:t>
+      </w:r>
+    </w:p>
     <w:sectPr>
       <w:pgSz w:w="12240" w:h="15840"/>
       <w:pgMar w:top="720" w:right="720" w:bottom="720" w:left="720" w:header="708" w:footer="708" w:gutter="0"/>

--- a/computer science 2 project  .docx
+++ b/computer science 2 project  .docx
@@ -175,6 +175,14 @@
           <w:lang w:val="en-CA"/>
         </w:rPr>
       </w:pPr>
+      <w:r>
+        <w:rPr>
+          <w:sz w:val="22"/>
+          <w:szCs w:val="22"/>
+          <w:lang w:val="en-CA"/>
+        </w:rPr>
+        <w:t xml:space="preserve">Hero Battles </w:t>
+      </w:r>
     </w:p>
     <w:p>
       <w:pPr>
@@ -185,240 +193,29 @@
           <w:lang w:val="en-CA"/>
         </w:rPr>
       </w:pPr>
-      <w:r>
-        <w:rPr>
-          <w:sz w:val="22"/>
-          <w:szCs w:val="22"/>
-          <w:lang w:val="en-CA"/>
-        </w:rPr>
-        <w:t xml:space="preserve">Craig </w:t>
-      </w:r>
-      <w:proofErr w:type="spellStart"/>
-      <w:r>
-        <w:rPr>
-          <w:sz w:val="22"/>
-          <w:szCs w:val="22"/>
-          <w:lang w:val="en-CA"/>
-        </w:rPr>
-        <w:t>Aucoin</w:t>
-      </w:r>
-      <w:proofErr w:type="spellEnd"/>
-      <w:r>
-        <w:rPr>
-          <w:sz w:val="22"/>
-          <w:szCs w:val="22"/>
-          <w:lang w:val="en-CA"/>
-        </w:rPr>
-        <w:t xml:space="preserve">, Sam Irvine, Blake </w:t>
-      </w:r>
-      <w:proofErr w:type="spellStart"/>
-      <w:r>
-        <w:rPr>
-          <w:sz w:val="22"/>
-          <w:szCs w:val="22"/>
-          <w:lang w:val="en-CA"/>
-        </w:rPr>
-        <w:t>Patriquin</w:t>
-      </w:r>
-      <w:proofErr w:type="spellEnd"/>
-      <w:r>
-        <w:rPr>
-          <w:sz w:val="22"/>
-          <w:szCs w:val="22"/>
-          <w:lang w:val="en-CA"/>
-        </w:rPr>
-        <w:t xml:space="preserve">, Mariah Pinto &amp; Lindsey Power </w:t>
-      </w:r>
     </w:p>
     <w:p>
       <w:pPr>
         <w:jc w:val="center"/>
         <w:rPr>
-          <w:lang w:val="en-CA"/>
-        </w:rPr>
-      </w:pPr>
-    </w:p>
-    <w:p>
-      <w:pPr>
-        <w:rPr>
-          <w:u w:val="single"/>
-          <w:lang w:val="en-CA"/>
-        </w:rPr>
-      </w:pPr>
-    </w:p>
-    <w:p>
-      <w:pPr>
-        <w:rPr>
-          <w:u w:val="single"/>
-          <w:lang w:val="en-CA"/>
-        </w:rPr>
-      </w:pPr>
-    </w:p>
-    <w:p>
-      <w:pPr>
-        <w:rPr>
-          <w:u w:val="single"/>
-          <w:lang w:val="en-CA"/>
-        </w:rPr>
-      </w:pPr>
-    </w:p>
-    <w:p>
-      <w:pPr>
-        <w:rPr>
-          <w:u w:val="single"/>
-          <w:lang w:val="en-CA"/>
-        </w:rPr>
-      </w:pPr>
-    </w:p>
-    <w:p>
-      <w:pPr>
-        <w:rPr>
-          <w:u w:val="single"/>
-          <w:lang w:val="en-CA"/>
-        </w:rPr>
-      </w:pPr>
+          <w:sz w:val="22"/>
+          <w:szCs w:val="22"/>
+          <w:lang w:val="en-CA"/>
+        </w:rPr>
+      </w:pPr>
+      <w:r>
+        <w:rPr>
+          <w:sz w:val="22"/>
+          <w:szCs w:val="22"/>
+          <w:lang w:val="en-CA"/>
+        </w:rPr>
+        <w:t xml:space="preserve">Craig Aucoin, Sam Irvine, Blake Patriquin, Mariah Pinto &amp; Lindsey Power </w:t>
+      </w:r>
     </w:p>
     <w:p>
       <w:pPr>
         <w:jc w:val="center"/>
         <w:rPr>
-          <w:u w:val="single"/>
-          <w:lang w:val="en-CA"/>
-        </w:rPr>
-      </w:pPr>
-    </w:p>
-    <w:p>
-      <w:pPr>
-        <w:rPr>
-          <w:u w:val="single"/>
-          <w:lang w:val="en-CA"/>
-        </w:rPr>
-      </w:pPr>
-    </w:p>
-    <w:p>
-      <w:pPr>
-        <w:rPr>
-          <w:u w:val="single"/>
-          <w:lang w:val="en-CA"/>
-        </w:rPr>
-      </w:pPr>
-    </w:p>
-    <w:p>
-      <w:pPr>
-        <w:rPr>
-          <w:u w:val="single"/>
-          <w:lang w:val="en-CA"/>
-        </w:rPr>
-      </w:pPr>
-    </w:p>
-    <w:p>
-      <w:pPr>
-        <w:rPr>
-          <w:u w:val="single"/>
-          <w:lang w:val="en-CA"/>
-        </w:rPr>
-      </w:pPr>
-    </w:p>
-    <w:p>
-      <w:pPr>
-        <w:rPr>
-          <w:u w:val="single"/>
-          <w:lang w:val="en-CA"/>
-        </w:rPr>
-      </w:pPr>
-    </w:p>
-    <w:p>
-      <w:pPr>
-        <w:rPr>
-          <w:u w:val="single"/>
-          <w:lang w:val="en-CA"/>
-        </w:rPr>
-      </w:pPr>
-    </w:p>
-    <w:p>
-      <w:pPr>
-        <w:rPr>
-          <w:u w:val="single"/>
-          <w:lang w:val="en-CA"/>
-        </w:rPr>
-      </w:pPr>
-    </w:p>
-    <w:p>
-      <w:pPr>
-        <w:rPr>
-          <w:u w:val="single"/>
-          <w:lang w:val="en-CA"/>
-        </w:rPr>
-      </w:pPr>
-    </w:p>
-    <w:p>
-      <w:pPr>
-        <w:rPr>
-          <w:u w:val="single"/>
-          <w:lang w:val="en-CA"/>
-        </w:rPr>
-      </w:pPr>
-    </w:p>
-    <w:p>
-      <w:pPr>
-        <w:rPr>
-          <w:u w:val="single"/>
-          <w:lang w:val="en-CA"/>
-        </w:rPr>
-      </w:pPr>
-    </w:p>
-    <w:p>
-      <w:pPr>
-        <w:rPr>
-          <w:u w:val="single"/>
-          <w:lang w:val="en-CA"/>
-        </w:rPr>
-      </w:pPr>
-    </w:p>
-    <w:p>
-      <w:pPr>
-        <w:rPr>
-          <w:u w:val="single"/>
-          <w:lang w:val="en-CA"/>
-        </w:rPr>
-      </w:pPr>
-    </w:p>
-    <w:p>
-      <w:pPr>
-        <w:rPr>
-          <w:u w:val="single"/>
-          <w:lang w:val="en-CA"/>
-        </w:rPr>
-      </w:pPr>
-    </w:p>
-    <w:p>
-      <w:pPr>
-        <w:rPr>
-          <w:u w:val="single"/>
-          <w:lang w:val="en-CA"/>
-        </w:rPr>
-      </w:pPr>
-    </w:p>
-    <w:p>
-      <w:pPr>
-        <w:rPr>
-          <w:u w:val="single"/>
-          <w:lang w:val="en-CA"/>
-        </w:rPr>
-      </w:pPr>
-    </w:p>
-    <w:p>
-      <w:pPr>
-        <w:rPr>
-          <w:u w:val="single"/>
-          <w:lang w:val="en-CA"/>
-        </w:rPr>
-      </w:pPr>
-    </w:p>
-    <w:p>
-      <w:pPr>
-        <w:rPr>
-          <w:u w:val="single"/>
           <w:lang w:val="en-CA"/>
         </w:rPr>
       </w:pPr>
@@ -467,6 +264,191 @@
       <w:pPr>
         <w:jc w:val="center"/>
         <w:rPr>
+          <w:u w:val="single"/>
+          <w:lang w:val="en-CA"/>
+        </w:rPr>
+      </w:pPr>
+    </w:p>
+    <w:p>
+      <w:pPr>
+        <w:rPr>
+          <w:u w:val="single"/>
+          <w:lang w:val="en-CA"/>
+        </w:rPr>
+      </w:pPr>
+    </w:p>
+    <w:p>
+      <w:pPr>
+        <w:rPr>
+          <w:u w:val="single"/>
+          <w:lang w:val="en-CA"/>
+        </w:rPr>
+      </w:pPr>
+    </w:p>
+    <w:p>
+      <w:pPr>
+        <w:rPr>
+          <w:u w:val="single"/>
+          <w:lang w:val="en-CA"/>
+        </w:rPr>
+      </w:pPr>
+    </w:p>
+    <w:p>
+      <w:pPr>
+        <w:rPr>
+          <w:u w:val="single"/>
+          <w:lang w:val="en-CA"/>
+        </w:rPr>
+      </w:pPr>
+    </w:p>
+    <w:p>
+      <w:pPr>
+        <w:rPr>
+          <w:u w:val="single"/>
+          <w:lang w:val="en-CA"/>
+        </w:rPr>
+      </w:pPr>
+    </w:p>
+    <w:p>
+      <w:pPr>
+        <w:rPr>
+          <w:u w:val="single"/>
+          <w:lang w:val="en-CA"/>
+        </w:rPr>
+      </w:pPr>
+    </w:p>
+    <w:p>
+      <w:pPr>
+        <w:rPr>
+          <w:u w:val="single"/>
+          <w:lang w:val="en-CA"/>
+        </w:rPr>
+      </w:pPr>
+    </w:p>
+    <w:p>
+      <w:pPr>
+        <w:rPr>
+          <w:u w:val="single"/>
+          <w:lang w:val="en-CA"/>
+        </w:rPr>
+      </w:pPr>
+    </w:p>
+    <w:p>
+      <w:pPr>
+        <w:rPr>
+          <w:u w:val="single"/>
+          <w:lang w:val="en-CA"/>
+        </w:rPr>
+      </w:pPr>
+    </w:p>
+    <w:p>
+      <w:pPr>
+        <w:rPr>
+          <w:u w:val="single"/>
+          <w:lang w:val="en-CA"/>
+        </w:rPr>
+      </w:pPr>
+    </w:p>
+    <w:p>
+      <w:pPr>
+        <w:rPr>
+          <w:u w:val="single"/>
+          <w:lang w:val="en-CA"/>
+        </w:rPr>
+      </w:pPr>
+    </w:p>
+    <w:p>
+      <w:pPr>
+        <w:rPr>
+          <w:u w:val="single"/>
+          <w:lang w:val="en-CA"/>
+        </w:rPr>
+      </w:pPr>
+    </w:p>
+    <w:p>
+      <w:pPr>
+        <w:rPr>
+          <w:u w:val="single"/>
+          <w:lang w:val="en-CA"/>
+        </w:rPr>
+      </w:pPr>
+    </w:p>
+    <w:p>
+      <w:pPr>
+        <w:rPr>
+          <w:u w:val="single"/>
+          <w:lang w:val="en-CA"/>
+        </w:rPr>
+      </w:pPr>
+    </w:p>
+    <w:p>
+      <w:pPr>
+        <w:rPr>
+          <w:u w:val="single"/>
+          <w:lang w:val="en-CA"/>
+        </w:rPr>
+      </w:pPr>
+    </w:p>
+    <w:p>
+      <w:pPr>
+        <w:rPr>
+          <w:u w:val="single"/>
+          <w:lang w:val="en-CA"/>
+        </w:rPr>
+      </w:pPr>
+    </w:p>
+    <w:p>
+      <w:pPr>
+        <w:rPr>
+          <w:u w:val="single"/>
+          <w:lang w:val="en-CA"/>
+        </w:rPr>
+      </w:pPr>
+    </w:p>
+    <w:p>
+      <w:pPr>
+        <w:rPr>
+          <w:u w:val="single"/>
+          <w:lang w:val="en-CA"/>
+        </w:rPr>
+      </w:pPr>
+    </w:p>
+    <w:p>
+      <w:pPr>
+        <w:rPr>
+          <w:u w:val="single"/>
+          <w:lang w:val="en-CA"/>
+        </w:rPr>
+      </w:pPr>
+    </w:p>
+    <w:p>
+      <w:pPr>
+        <w:rPr>
+          <w:u w:val="single"/>
+          <w:lang w:val="en-CA"/>
+        </w:rPr>
+      </w:pPr>
+    </w:p>
+    <w:p>
+      <w:pPr>
+        <w:rPr>
+          <w:u w:val="single"/>
+          <w:lang w:val="en-CA"/>
+        </w:rPr>
+      </w:pPr>
+    </w:p>
+    <w:p>
+      <w:pPr>
+        <w:rPr>
+          <w:u w:val="single"/>
+          <w:lang w:val="en-CA"/>
+        </w:rPr>
+      </w:pPr>
+    </w:p>
+    <w:p>
+      <w:pPr>
+        <w:jc w:val="center"/>
+        <w:rPr>
           <w:sz w:val="22"/>
           <w:szCs w:val="22"/>
           <w:u w:val="single"/>
@@ -578,7 +560,15 @@
           <w:szCs w:val="22"/>
           <w:lang w:val="en-CA"/>
         </w:rPr>
-        <w:t xml:space="preserve">in a duel; attack moves are dictated by the attributes of the character involved. These encounters will result in a loss of health points for one or both of the characters. The object of the game is to move at least one character all the way across the game board </w:t>
+        <w:t xml:space="preserve">in a duel; attacks </w:t>
+      </w:r>
+      <w:r>
+        <w:rPr>
+          <w:sz w:val="22"/>
+          <w:szCs w:val="22"/>
+          <w:lang w:val="en-CA"/>
+        </w:rPr>
+        <w:t xml:space="preserve">are dictated by the attributes of the character involved. These encounters will result in a loss of health points for one or both of the characters. The object of the game is to move at least one character all the way across the game board </w:t>
       </w:r>
       <w:r>
         <w:rPr>
@@ -621,25 +611,7 @@
           <w:szCs w:val="22"/>
           <w:lang w:val="en-CA"/>
         </w:rPr>
-        <w:t xml:space="preserve">A game board is composed of a series of 2 dimensional array </w:t>
-      </w:r>
-      <w:proofErr w:type="spellStart"/>
-      <w:r>
-        <w:rPr>
-          <w:sz w:val="22"/>
-          <w:szCs w:val="22"/>
-          <w:lang w:val="en-CA"/>
-        </w:rPr>
-        <w:t>LinkedLists</w:t>
-      </w:r>
-      <w:proofErr w:type="spellEnd"/>
-      <w:r>
-        <w:rPr>
-          <w:sz w:val="22"/>
-          <w:szCs w:val="22"/>
-          <w:lang w:val="en-CA"/>
-        </w:rPr>
-        <w:t xml:space="preserve"> ma</w:t>
+        <w:t>A game board is composed of a series of 2 dimensional array LinkedLists ma</w:t>
       </w:r>
       <w:r>
         <w:rPr>
@@ -655,43 +627,7 @@
           <w:szCs w:val="22"/>
           <w:lang w:val="en-CA"/>
         </w:rPr>
-        <w:t xml:space="preserve">can hold either a Character, an Obstacle (such as water, a rock or a hole that the character must navigate around), an Objective (the goal points at opposite ends of the board) or an Empty Space. Each space on the board is coded by a position in the array and a </w:t>
-      </w:r>
-      <w:proofErr w:type="spellStart"/>
-      <w:r>
-        <w:rPr>
-          <w:sz w:val="22"/>
-          <w:szCs w:val="22"/>
-          <w:lang w:val="en-CA"/>
-        </w:rPr>
-        <w:t>LinkedList</w:t>
-      </w:r>
-      <w:proofErr w:type="spellEnd"/>
-      <w:r>
-        <w:rPr>
-          <w:sz w:val="22"/>
-          <w:szCs w:val="22"/>
-          <w:lang w:val="en-CA"/>
-        </w:rPr>
-        <w:t xml:space="preserve"> (with 8 </w:t>
-      </w:r>
-      <w:proofErr w:type="spellStart"/>
-      <w:r>
-        <w:rPr>
-          <w:sz w:val="22"/>
-          <w:szCs w:val="22"/>
-          <w:lang w:val="en-CA"/>
-        </w:rPr>
-        <w:t>LinkedLists</w:t>
-      </w:r>
-      <w:proofErr w:type="spellEnd"/>
-      <w:r>
-        <w:rPr>
-          <w:sz w:val="22"/>
-          <w:szCs w:val="22"/>
-          <w:lang w:val="en-CA"/>
-        </w:rPr>
-        <w:t xml:space="preserve"> in total, one for each row of the game board). This structure was used in order to allow the implementation of different object types into the board. The generation of the game board begins by filling the board with </w:t>
+        <w:t xml:space="preserve">can hold either a Character, an Obstacle (such as water, a rock or a hole that the character must navigate around), an Objective (the goal points at opposite ends of the board) or an Empty Space. Each space on the board is coded by a position in the array and a LinkedList (with 8 LinkedLists in total, one for each row of the game board). This structure was used in order to allow the implementation of different object types into the board. The generation of the game board begins by filling the board with </w:t>
       </w:r>
       <w:r>
         <w:rPr>
@@ -742,7 +678,23 @@
           <w:szCs w:val="22"/>
           <w:lang w:val="en-CA"/>
         </w:rPr>
-        <w:t>GUIs are used to create an attractive interface where the positions of the character’s relative to one another and to the obstacles are clearly visible. The interface allows the player to click on a character and click on where they would like the</w:t>
+        <w:t>GUIs are used to create an attractive interface where</w:t>
+      </w:r>
+      <w:r>
+        <w:rPr>
+          <w:sz w:val="22"/>
+          <w:szCs w:val="22"/>
+          <w:lang w:val="en-CA"/>
+        </w:rPr>
+        <w:t xml:space="preserve"> the positions of the character’</w:t>
+      </w:r>
+      <w:r>
+        <w:rPr>
+          <w:sz w:val="22"/>
+          <w:szCs w:val="22"/>
+          <w:lang w:val="en-CA"/>
+        </w:rPr>
+        <w:t>s relative to one another and to the obstacles are clearly visible. The interface allows the player to click on a character and click on where they would like the</w:t>
       </w:r>
       <w:r>
         <w:rPr>
@@ -760,8 +712,6 @@
         </w:rPr>
         <w:t xml:space="preserve"> to the left of the game board, and to generate a start menu at the beginning of the game. </w:t>
       </w:r>
-      <w:bookmarkStart w:id="0" w:name="_GoBack"/>
-      <w:bookmarkEnd w:id="0"/>
       <w:r>
         <w:rPr>
           <w:sz w:val="22"/>
@@ -848,61 +798,71 @@
           <w:szCs w:val="22"/>
           <w:lang w:val="en-CA"/>
         </w:rPr>
-        <w:t xml:space="preserve">A Character class has attributes for the type and name of the character as well as all of the stats for the character (including level, </w:t>
-      </w:r>
-      <w:proofErr w:type="spellStart"/>
-      <w:r>
-        <w:rPr>
-          <w:sz w:val="22"/>
-          <w:szCs w:val="22"/>
-          <w:lang w:val="en-CA"/>
-        </w:rPr>
-        <w:t>hp</w:t>
-      </w:r>
-      <w:proofErr w:type="spellEnd"/>
-      <w:r>
-        <w:rPr>
-          <w:sz w:val="22"/>
-          <w:szCs w:val="22"/>
-          <w:lang w:val="en-CA"/>
-        </w:rPr>
-        <w:t xml:space="preserve">, strength, dexterity, magic, resistance, defense and XP) which determine the abilities of the character to fight other characters, and a </w:t>
-      </w:r>
-      <w:proofErr w:type="spellStart"/>
-      <w:r>
-        <w:rPr>
-          <w:sz w:val="22"/>
-          <w:szCs w:val="22"/>
-          <w:lang w:val="en-CA"/>
-        </w:rPr>
-        <w:t>boolean</w:t>
-      </w:r>
-      <w:proofErr w:type="spellEnd"/>
-      <w:r>
-        <w:rPr>
-          <w:sz w:val="22"/>
-          <w:szCs w:val="22"/>
-          <w:lang w:val="en-CA"/>
-        </w:rPr>
-        <w:t xml:space="preserve"> variable that signifies whether or not the character is alive. There are methods to set the type of character and to get the name and alive status. The Character class has </w:t>
-      </w:r>
-      <w:proofErr w:type="gramStart"/>
-      <w:r>
-        <w:rPr>
-          <w:sz w:val="22"/>
-          <w:szCs w:val="22"/>
-          <w:lang w:val="en-CA"/>
-        </w:rPr>
-        <w:t>defend</w:t>
-      </w:r>
-      <w:proofErr w:type="gramEnd"/>
-      <w:r>
-        <w:rPr>
-          <w:sz w:val="22"/>
-          <w:szCs w:val="22"/>
-          <w:lang w:val="en-CA"/>
-        </w:rPr>
-        <w:t xml:space="preserve"> and attack methods that take into account the type of character and the character that they are opposing. </w:t>
+        <w:t xml:space="preserve">A Character class has attributes for the type and name </w:t>
+      </w:r>
+      <w:r>
+        <w:rPr>
+          <w:sz w:val="22"/>
+          <w:szCs w:val="22"/>
+          <w:lang w:val="en-CA"/>
+        </w:rPr>
+        <w:t xml:space="preserve">and image </w:t>
+      </w:r>
+      <w:r>
+        <w:rPr>
+          <w:sz w:val="22"/>
+          <w:szCs w:val="22"/>
+          <w:lang w:val="en-CA"/>
+        </w:rPr>
+        <w:t>of the character as well as all of the stats for the character (includin</w:t>
+      </w:r>
+      <w:r>
+        <w:rPr>
+          <w:sz w:val="22"/>
+          <w:szCs w:val="22"/>
+          <w:lang w:val="en-CA"/>
+        </w:rPr>
+        <w:t>g level, hp, strength,</w:t>
+      </w:r>
+      <w:r>
+        <w:rPr>
+          <w:sz w:val="22"/>
+          <w:szCs w:val="22"/>
+          <w:lang w:val="en-CA"/>
+        </w:rPr>
+        <w:t xml:space="preserve"> magic, resistance, defense and XP) which determine the abilities of the character to fight other characters, and a boolean variable that signifies whether or not the character is alive. There are </w:t>
+      </w:r>
+      <w:r>
+        <w:rPr>
+          <w:sz w:val="22"/>
+          <w:szCs w:val="22"/>
+          <w:lang w:val="en-CA"/>
+        </w:rPr>
+        <w:t>get and set methods for all of the attributes of the character</w:t>
+      </w:r>
+      <w:r>
+        <w:rPr>
+          <w:sz w:val="22"/>
+          <w:szCs w:val="22"/>
+          <w:lang w:val="en-CA"/>
+        </w:rPr>
+        <w:t xml:space="preserve">. The Character class </w:t>
+      </w:r>
+      <w:r>
+        <w:rPr>
+          <w:sz w:val="22"/>
+          <w:szCs w:val="22"/>
+          <w:lang w:val="en-CA"/>
+        </w:rPr>
+        <w:t xml:space="preserve">also </w:t>
+      </w:r>
+      <w:r>
+        <w:rPr>
+          <w:sz w:val="22"/>
+          <w:szCs w:val="22"/>
+          <w:lang w:val="en-CA"/>
+        </w:rPr>
+        <w:t xml:space="preserve">has defend and attack methods that take into account the type of character and the character that they are opposing. </w:t>
       </w:r>
     </w:p>
     <w:p>
@@ -916,10 +876,10 @@
           <w:noProof/>
         </w:rPr>
         <w:drawing>
-          <wp:inline distT="0" distB="0" distL="0" distR="0" wp14:anchorId="1016A1B9" wp14:editId="2F982947">
-            <wp:extent cx="4163247" cy="984651"/>
-            <wp:effectExtent l="0" t="0" r="2540" b="6350"/>
-            <wp:docPr id="3" name="Picture 3" descr="../Desktop/Screen%20Shot%202017-04-14%20at%201.57.12%20PM.png"/>
+          <wp:inline distT="0" distB="0" distL="0" distR="0" wp14:anchorId="616BABB5" wp14:editId="0CD00048">
+            <wp:extent cx="3933727" cy="1036093"/>
+            <wp:effectExtent l="0" t="0" r="3810" b="5715"/>
+            <wp:docPr id="31" name="Picture 31" descr="../../../Desktop/Screen%20Shot%202017-04-17%20at%2012.17.38%20PM.png"/>
             <wp:cNvGraphicFramePr>
               <a:graphicFrameLocks xmlns:a="http://schemas.openxmlformats.org/drawingml/2006/main" noChangeAspect="1"/>
             </wp:cNvGraphicFramePr>
@@ -927,13 +887,13 @@
               <a:graphicData uri="http://schemas.openxmlformats.org/drawingml/2006/picture">
                 <pic:pic xmlns:pic="http://schemas.openxmlformats.org/drawingml/2006/picture">
                   <pic:nvPicPr>
-                    <pic:cNvPr id="0" name="Picture 2" descr="../Desktop/Screen%20Shot%202017-04-14%20at%201.57.12%20PM.png"/>
+                    <pic:cNvPr id="0" name="Picture 9" descr="../../../Desktop/Screen%20Shot%202017-04-17%20at%2012.17.38%20PM.png"/>
                     <pic:cNvPicPr>
                       <a:picLocks noChangeAspect="1" noChangeArrowheads="1"/>
                     </pic:cNvPicPr>
                   </pic:nvPicPr>
                   <pic:blipFill>
-                    <a:blip r:embed="rId6">
+                    <a:blip r:embed="rId7">
                       <a:extLst>
                         <a:ext uri="{28A0092B-C50C-407E-A947-70E740481C1C}">
                           <a14:useLocalDpi xmlns:a14="http://schemas.microsoft.com/office/drawing/2010/main" val="0"/>
@@ -948,7 +908,7 @@
                   <pic:spPr bwMode="auto">
                     <a:xfrm>
                       <a:off x="0" y="0"/>
-                      <a:ext cx="4192467" cy="991562"/>
+                      <a:ext cx="3982572" cy="1048958"/>
                     </a:xfrm>
                     <a:prstGeom prst="rect">
                       <a:avLst/>
@@ -1046,7 +1006,7 @@
                     </pic:cNvPicPr>
                   </pic:nvPicPr>
                   <pic:blipFill>
-                    <a:blip r:embed="rId7">
+                    <a:blip r:embed="rId8">
                       <a:extLst>
                         <a:ext uri="{28A0092B-C50C-407E-A947-70E740481C1C}">
                           <a14:useLocalDpi xmlns:a14="http://schemas.microsoft.com/office/drawing/2010/main" val="0"/>
@@ -1121,43 +1081,7 @@
           <w:szCs w:val="22"/>
           <w:lang w:val="en-CA"/>
         </w:rPr>
-        <w:t xml:space="preserve">An Objective class has attributes for colour and </w:t>
-      </w:r>
-      <w:proofErr w:type="spellStart"/>
-      <w:r>
-        <w:rPr>
-          <w:sz w:val="22"/>
-          <w:szCs w:val="22"/>
-          <w:lang w:val="en-CA"/>
-        </w:rPr>
-        <w:t>hp</w:t>
-      </w:r>
-      <w:proofErr w:type="spellEnd"/>
-      <w:r>
-        <w:rPr>
-          <w:sz w:val="22"/>
-          <w:szCs w:val="22"/>
-          <w:lang w:val="en-CA"/>
-        </w:rPr>
-        <w:t xml:space="preserve">, with a constructor that takes in a value for colour (based on the colour corresponding to the team) and sets the </w:t>
-      </w:r>
-      <w:proofErr w:type="spellStart"/>
-      <w:r>
-        <w:rPr>
-          <w:sz w:val="22"/>
-          <w:szCs w:val="22"/>
-          <w:lang w:val="en-CA"/>
-        </w:rPr>
-        <w:t>hp</w:t>
-      </w:r>
-      <w:proofErr w:type="spellEnd"/>
-      <w:r>
-        <w:rPr>
-          <w:sz w:val="22"/>
-          <w:szCs w:val="22"/>
-          <w:lang w:val="en-CA"/>
-        </w:rPr>
-        <w:t xml:space="preserve"> to a default value. Includes methods that check if the objective has been attacked or destroyed. </w:t>
+        <w:t xml:space="preserve">An Objective class has attributes for colour and hp, with a constructor that takes in a value for colour (based on the colour corresponding to the team) and sets the hp to a default value. Includes methods that check if the objective has been attacked or destroyed. </w:t>
       </w:r>
     </w:p>
     <w:p>
@@ -1195,7 +1119,7 @@
                     </pic:cNvPicPr>
                   </pic:nvPicPr>
                   <pic:blipFill rotWithShape="1">
-                    <a:blip r:embed="rId8">
+                    <a:blip r:embed="rId9">
                       <a:extLst>
                         <a:ext uri="{28A0092B-C50C-407E-A947-70E740481C1C}">
                           <a14:useLocalDpi xmlns:a14="http://schemas.microsoft.com/office/drawing/2010/main" val="0"/>
@@ -1341,7 +1265,7 @@
                     </pic:cNvPicPr>
                   </pic:nvPicPr>
                   <pic:blipFill>
-                    <a:blip r:embed="rId9">
+                    <a:blip r:embed="rId10">
                       <a:extLst>
                         <a:ext uri="{28A0092B-C50C-407E-A947-70E740481C1C}">
                           <a14:useLocalDpi xmlns:a14="http://schemas.microsoft.com/office/drawing/2010/main" val="0"/>
@@ -1413,87 +1337,33 @@
           <w:szCs w:val="22"/>
           <w:lang w:val="en-CA"/>
         </w:rPr>
-        <w:t xml:space="preserve">An </w:t>
-      </w:r>
-      <w:proofErr w:type="spellStart"/>
-      <w:r>
-        <w:rPr>
-          <w:sz w:val="22"/>
-          <w:szCs w:val="22"/>
-          <w:lang w:val="en-CA"/>
-        </w:rPr>
-        <w:t>EmptySpace</w:t>
-      </w:r>
-      <w:proofErr w:type="spellEnd"/>
-      <w:r>
-        <w:rPr>
-          <w:sz w:val="22"/>
-          <w:szCs w:val="22"/>
-          <w:lang w:val="en-CA"/>
-        </w:rPr>
-        <w:t xml:space="preserve"> class has a data attribute that is set to a default value in the constructor.</w:t>
-      </w:r>
-    </w:p>
-    <w:p>
-      <w:pPr>
-        <w:rPr>
-          <w:sz w:val="22"/>
-          <w:szCs w:val="22"/>
-          <w:lang w:val="en-CA"/>
-        </w:rPr>
-      </w:pPr>
-    </w:p>
-    <w:p>
-      <w:pPr>
-        <w:rPr>
-          <w:sz w:val="22"/>
-          <w:szCs w:val="22"/>
-          <w:lang w:val="en-CA"/>
-        </w:rPr>
-      </w:pPr>
-      <w:r>
-        <w:rPr>
-          <w:sz w:val="22"/>
-          <w:szCs w:val="22"/>
-          <w:lang w:val="en-CA"/>
-        </w:rPr>
-        <w:t xml:space="preserve">A unique Node class allows the creation of Nodes that take in a Character, an Objective, an Obstacle or an </w:t>
-      </w:r>
-      <w:proofErr w:type="spellStart"/>
-      <w:r>
-        <w:rPr>
-          <w:sz w:val="22"/>
-          <w:szCs w:val="22"/>
-          <w:lang w:val="en-CA"/>
-        </w:rPr>
-        <w:t>EmptySpace</w:t>
-      </w:r>
-      <w:proofErr w:type="spellEnd"/>
-      <w:r>
-        <w:rPr>
-          <w:sz w:val="22"/>
-          <w:szCs w:val="22"/>
-          <w:lang w:val="en-CA"/>
-        </w:rPr>
-        <w:t xml:space="preserve"> such that each Node on the board can be filled with a different object type. A </w:t>
-      </w:r>
-      <w:proofErr w:type="spellStart"/>
-      <w:r>
-        <w:rPr>
-          <w:sz w:val="22"/>
-          <w:szCs w:val="22"/>
-          <w:lang w:val="en-CA"/>
-        </w:rPr>
-        <w:t>LinkedList</w:t>
-      </w:r>
-      <w:proofErr w:type="spellEnd"/>
-      <w:r>
-        <w:rPr>
-          <w:sz w:val="22"/>
-          <w:szCs w:val="22"/>
-          <w:lang w:val="en-CA"/>
-        </w:rPr>
-        <w:t xml:space="preserve"> class includes the methods learned in class as well as a “replace” method that replaces a Node at a given index with a specified Node. </w:t>
+        <w:t>An EmptySpace class has a data attribute that is set to a default value in the constructor.</w:t>
+      </w:r>
+    </w:p>
+    <w:p>
+      <w:pPr>
+        <w:rPr>
+          <w:sz w:val="22"/>
+          <w:szCs w:val="22"/>
+          <w:lang w:val="en-CA"/>
+        </w:rPr>
+      </w:pPr>
+    </w:p>
+    <w:p>
+      <w:pPr>
+        <w:rPr>
+          <w:sz w:val="22"/>
+          <w:szCs w:val="22"/>
+          <w:lang w:val="en-CA"/>
+        </w:rPr>
+      </w:pPr>
+      <w:r>
+        <w:rPr>
+          <w:sz w:val="22"/>
+          <w:szCs w:val="22"/>
+          <w:lang w:val="en-CA"/>
+        </w:rPr>
+        <w:t xml:space="preserve">A unique Node class allows the creation of Nodes that take in a Character, an Objective, an Obstacle or an EmptySpace such that each Node on the board can be filled with a different object type. A LinkedList class includes the methods learned in class as well as a “replace” method that replaces a Node at a given index with a specified Node. </w:t>
       </w:r>
     </w:p>
     <w:p>
@@ -1540,7 +1410,7 @@
                     </pic:cNvPicPr>
                   </pic:nvPicPr>
                   <pic:blipFill>
-                    <a:blip r:embed="rId10">
+                    <a:blip r:embed="rId11">
                       <a:extLst>
                         <a:ext uri="{28A0092B-C50C-407E-A947-70E740481C1C}">
                           <a14:useLocalDpi xmlns:a14="http://schemas.microsoft.com/office/drawing/2010/main" val="0"/>
@@ -1630,7 +1500,7 @@
                     </pic:cNvPicPr>
                   </pic:nvPicPr>
                   <pic:blipFill>
-                    <a:blip r:embed="rId11">
+                    <a:blip r:embed="rId12">
                       <a:extLst>
                         <a:ext uri="{28A0092B-C50C-407E-A947-70E740481C1C}">
                           <a14:useLocalDpi xmlns:a14="http://schemas.microsoft.com/office/drawing/2010/main" val="0"/>
@@ -1802,7 +1672,7 @@
                     </pic:cNvPicPr>
                   </pic:nvPicPr>
                   <pic:blipFill rotWithShape="1">
-                    <a:blip r:embed="rId12">
+                    <a:blip r:embed="rId13">
                       <a:extLst>
                         <a:ext uri="{28A0092B-C50C-407E-A947-70E740481C1C}">
                           <a14:useLocalDpi xmlns:a14="http://schemas.microsoft.com/office/drawing/2010/main" val="0"/>
@@ -1976,77 +1846,23 @@
           <w:szCs w:val="22"/>
           <w:lang w:val="en-CA"/>
         </w:rPr>
-        <w:t xml:space="preserve">A </w:t>
-      </w:r>
-      <w:proofErr w:type="spellStart"/>
-      <w:r>
-        <w:rPr>
-          <w:sz w:val="22"/>
-          <w:szCs w:val="22"/>
-          <w:lang w:val="en-CA"/>
-        </w:rPr>
-        <w:t>Grid</w:t>
-      </w:r>
-      <w:r>
-        <w:rPr>
-          <w:sz w:val="22"/>
-          <w:szCs w:val="22"/>
-          <w:lang w:val="en-CA"/>
-        </w:rPr>
-        <w:t>Map</w:t>
-      </w:r>
-      <w:proofErr w:type="spellEnd"/>
-      <w:r>
-        <w:rPr>
-          <w:sz w:val="22"/>
-          <w:szCs w:val="22"/>
-          <w:lang w:val="en-CA"/>
-        </w:rPr>
-        <w:t xml:space="preserve"> class has a double array </w:t>
-      </w:r>
-      <w:proofErr w:type="spellStart"/>
-      <w:r>
-        <w:rPr>
-          <w:sz w:val="22"/>
-          <w:szCs w:val="22"/>
-          <w:lang w:val="en-CA"/>
-        </w:rPr>
-        <w:t>Li</w:t>
-      </w:r>
-      <w:r>
-        <w:rPr>
-          <w:sz w:val="22"/>
-          <w:szCs w:val="22"/>
-          <w:lang w:val="en-CA"/>
-        </w:rPr>
-        <w:t>nkedList</w:t>
-      </w:r>
-      <w:proofErr w:type="spellEnd"/>
-      <w:r>
-        <w:rPr>
-          <w:sz w:val="22"/>
-          <w:szCs w:val="22"/>
-          <w:lang w:val="en-CA"/>
-        </w:rPr>
-        <w:t xml:space="preserve"> attribute called grid and aggregates the Objective, Character, Obstacle and </w:t>
-      </w:r>
-      <w:proofErr w:type="spellStart"/>
-      <w:r>
-        <w:rPr>
-          <w:sz w:val="22"/>
-          <w:szCs w:val="22"/>
-          <w:lang w:val="en-CA"/>
-        </w:rPr>
-        <w:t>EmptySpace</w:t>
-      </w:r>
-      <w:proofErr w:type="spellEnd"/>
-      <w:r>
-        <w:rPr>
-          <w:sz w:val="22"/>
-          <w:szCs w:val="22"/>
-          <w:lang w:val="en-CA"/>
-        </w:rPr>
-        <w:t xml:space="preserve"> classes. </w:t>
+        <w:t>A Grid</w:t>
+      </w:r>
+      <w:r>
+        <w:rPr>
+          <w:sz w:val="22"/>
+          <w:szCs w:val="22"/>
+          <w:lang w:val="en-CA"/>
+        </w:rPr>
+        <w:t>Map class has a double array Li</w:t>
+      </w:r>
+      <w:r>
+        <w:rPr>
+          <w:sz w:val="22"/>
+          <w:szCs w:val="22"/>
+          <w:lang w:val="en-CA"/>
+        </w:rPr>
+        <w:t xml:space="preserve">nkedList attribute called grid and aggregates the Objective, Character, Obstacle and EmptySpace classes. </w:t>
       </w:r>
       <w:r>
         <w:rPr>
@@ -2070,43 +1886,7 @@
           <w:szCs w:val="22"/>
           <w:lang w:val="en-CA"/>
         </w:rPr>
-        <w:t xml:space="preserve"> (each </w:t>
-      </w:r>
-      <w:proofErr w:type="spellStart"/>
-      <w:r>
-        <w:rPr>
-          <w:sz w:val="22"/>
-          <w:szCs w:val="22"/>
-          <w:lang w:val="en-CA"/>
-        </w:rPr>
-        <w:t>LinkedList</w:t>
-      </w:r>
-      <w:proofErr w:type="spellEnd"/>
-      <w:r>
-        <w:rPr>
-          <w:sz w:val="22"/>
-          <w:szCs w:val="22"/>
-          <w:lang w:val="en-CA"/>
-        </w:rPr>
-        <w:t xml:space="preserve">) with </w:t>
-      </w:r>
-      <w:proofErr w:type="spellStart"/>
-      <w:r>
-        <w:rPr>
-          <w:sz w:val="22"/>
-          <w:szCs w:val="22"/>
-          <w:lang w:val="en-CA"/>
-        </w:rPr>
-        <w:t>EmptySpace</w:t>
-      </w:r>
-      <w:proofErr w:type="spellEnd"/>
-      <w:r>
-        <w:rPr>
-          <w:sz w:val="22"/>
-          <w:szCs w:val="22"/>
-          <w:lang w:val="en-CA"/>
-        </w:rPr>
-        <w:t xml:space="preserve"> objects. </w:t>
+        <w:t xml:space="preserve"> (each LinkedList) with EmptySpace objects. </w:t>
       </w:r>
       <w:r>
         <w:rPr>
@@ -2122,25 +1902,23 @@
           <w:szCs w:val="22"/>
           <w:lang w:val="en-CA"/>
         </w:rPr>
-        <w:t xml:space="preserve">racters and Objectives in fixed locations as well as a method to generate Obstacles in random locations with a 10% chance of obstacle generation in any given Node on the board. A </w:t>
-      </w:r>
-      <w:proofErr w:type="spellStart"/>
-      <w:r>
-        <w:rPr>
-          <w:sz w:val="22"/>
-          <w:szCs w:val="22"/>
-          <w:lang w:val="en-CA"/>
-        </w:rPr>
-        <w:t>moveChar</w:t>
-      </w:r>
-      <w:proofErr w:type="spellEnd"/>
-      <w:r>
-        <w:rPr>
-          <w:sz w:val="22"/>
-          <w:szCs w:val="22"/>
-          <w:lang w:val="en-CA"/>
-        </w:rPr>
-        <w:t xml:space="preserve"> method</w:t>
+        <w:t>racters and Objectives in fixed locations as well as a method to generate Obstac</w:t>
+      </w:r>
+      <w:r>
+        <w:rPr>
+          <w:sz w:val="22"/>
+          <w:szCs w:val="22"/>
+          <w:lang w:val="en-CA"/>
+        </w:rPr>
+        <w:t>les in random locations.</w:t>
+      </w:r>
+      <w:r>
+        <w:rPr>
+          <w:sz w:val="22"/>
+          <w:szCs w:val="22"/>
+          <w:lang w:val="en-CA"/>
+        </w:rPr>
+        <w:t xml:space="preserve"> A moveChar method</w:t>
       </w:r>
       <w:r>
         <w:rPr>
@@ -2203,7 +1981,7 @@
                     </pic:cNvPicPr>
                   </pic:nvPicPr>
                   <pic:blipFill>
-                    <a:blip r:embed="rId13">
+                    <a:blip r:embed="rId14">
                       <a:extLst>
                         <a:ext uri="{28A0092B-C50C-407E-A947-70E740481C1C}">
                           <a14:useLocalDpi xmlns:a14="http://schemas.microsoft.com/office/drawing/2010/main" val="0"/>
@@ -2316,7 +2094,7 @@
                     </pic:cNvPicPr>
                   </pic:nvPicPr>
                   <pic:blipFill rotWithShape="1">
-                    <a:blip r:embed="rId14">
+                    <a:blip r:embed="rId15">
                       <a:extLst>
                         <a:ext uri="{28A0092B-C50C-407E-A947-70E740481C1C}">
                           <a14:useLocalDpi xmlns:a14="http://schemas.microsoft.com/office/drawing/2010/main" val="0"/>
@@ -2492,18 +2270,8 @@
           <w:szCs w:val="22"/>
           <w:lang w:val="en-CA"/>
         </w:rPr>
-        <w:t xml:space="preserve">A </w:t>
-      </w:r>
-      <w:proofErr w:type="spellStart"/>
-      <w:r>
-        <w:rPr>
-          <w:sz w:val="22"/>
-          <w:szCs w:val="22"/>
-          <w:lang w:val="en-CA"/>
-        </w:rPr>
-        <w:t>GameFile</w:t>
-      </w:r>
-      <w:proofErr w:type="spellEnd"/>
+        <w:t>A GameFile</w:t>
+      </w:r>
       <w:r>
         <w:rPr>
           <w:sz w:val="22"/>
@@ -2518,61 +2286,23 @@
           <w:szCs w:val="22"/>
           <w:lang w:val="en-CA"/>
         </w:rPr>
-        <w:t xml:space="preserve"> saves character’s names, </w:t>
-      </w:r>
-      <w:proofErr w:type="spellStart"/>
-      <w:r>
-        <w:rPr>
-          <w:sz w:val="22"/>
-          <w:szCs w:val="22"/>
-          <w:lang w:val="en-CA"/>
-        </w:rPr>
-        <w:t>hp</w:t>
-      </w:r>
-      <w:proofErr w:type="spellEnd"/>
-      <w:r>
-        <w:rPr>
-          <w:sz w:val="22"/>
-          <w:szCs w:val="22"/>
-          <w:lang w:val="en-CA"/>
-        </w:rPr>
-        <w:t xml:space="preserve"> and type to a file. Includes methods to save the </w:t>
-      </w:r>
-      <w:proofErr w:type="spellStart"/>
-      <w:r>
-        <w:rPr>
-          <w:sz w:val="22"/>
-          <w:szCs w:val="22"/>
-          <w:lang w:val="en-CA"/>
-        </w:rPr>
-        <w:t>hp</w:t>
-      </w:r>
-      <w:proofErr w:type="spellEnd"/>
-      <w:r>
-        <w:rPr>
-          <w:sz w:val="22"/>
-          <w:szCs w:val="22"/>
-          <w:lang w:val="en-CA"/>
-        </w:rPr>
-        <w:t xml:space="preserve"> of a given character and to retrieve the type and </w:t>
-      </w:r>
-      <w:proofErr w:type="spellStart"/>
-      <w:r>
-        <w:rPr>
-          <w:sz w:val="22"/>
-          <w:szCs w:val="22"/>
-          <w:lang w:val="en-CA"/>
-        </w:rPr>
-        <w:t>hp</w:t>
-      </w:r>
-      <w:proofErr w:type="spellEnd"/>
-      <w:r>
-        <w:rPr>
-          <w:sz w:val="22"/>
-          <w:szCs w:val="22"/>
-          <w:lang w:val="en-CA"/>
-        </w:rPr>
-        <w:t xml:space="preserve"> of a character. These methods can be called throughout the game to check the status of a character and keep the file updated with each character interaction. There is also a method to save the progress of all the characters on each team. Which can be called at the end of the game and will allow teams to carry their progress over to further games. </w:t>
+        <w:t xml:space="preserve"> saves character’s names, hp and type to a file. Includes methods to save the hp of a given character and to retrieve the type and hp of a character. These methods can be called throughout the game to check the status of a character and keep the file updated with each character interaction. There is also a method to save the progress of al</w:t>
+      </w:r>
+      <w:r>
+        <w:rPr>
+          <w:sz w:val="22"/>
+          <w:szCs w:val="22"/>
+          <w:lang w:val="en-CA"/>
+        </w:rPr>
+        <w:t>l the characters on each team w</w:t>
+      </w:r>
+      <w:r>
+        <w:rPr>
+          <w:sz w:val="22"/>
+          <w:szCs w:val="22"/>
+          <w:lang w:val="en-CA"/>
+        </w:rPr>
+        <w:t xml:space="preserve">hich can be called at the end of the game and will allow teams to carry their progress over to further games. </w:t>
       </w:r>
     </w:p>
     <w:p>
@@ -2619,7 +2349,7 @@
                     </pic:cNvPicPr>
                   </pic:nvPicPr>
                   <pic:blipFill>
-                    <a:blip r:embed="rId15">
+                    <a:blip r:embed="rId16">
                       <a:extLst>
                         <a:ext uri="{28A0092B-C50C-407E-A947-70E740481C1C}">
                           <a14:useLocalDpi xmlns:a14="http://schemas.microsoft.com/office/drawing/2010/main" val="0"/>
@@ -2752,7 +2482,7 @@
                     </pic:cNvPicPr>
                   </pic:nvPicPr>
                   <pic:blipFill>
-                    <a:blip r:embed="rId16">
+                    <a:blip r:embed="rId17">
                       <a:extLst>
                         <a:ext uri="{28A0092B-C50C-407E-A947-70E740481C1C}">
                           <a14:useLocalDpi xmlns:a14="http://schemas.microsoft.com/office/drawing/2010/main" val="0"/>
@@ -2812,7 +2542,7 @@
                     </pic:cNvPicPr>
                   </pic:nvPicPr>
                   <pic:blipFill>
-                    <a:blip r:embed="rId17">
+                    <a:blip r:embed="rId18">
                       <a:extLst>
                         <a:ext uri="{28A0092B-C50C-407E-A947-70E740481C1C}">
                           <a14:useLocalDpi xmlns:a14="http://schemas.microsoft.com/office/drawing/2010/main" val="0"/>
@@ -2860,27 +2590,7 @@
           <w:szCs w:val="18"/>
           <w:lang w:val="en-CA"/>
         </w:rPr>
-        <w:t xml:space="preserve">Reads </w:t>
-      </w:r>
-      <w:proofErr w:type="spellStart"/>
-      <w:r>
-        <w:rPr>
-          <w:i/>
-          <w:sz w:val="18"/>
-          <w:szCs w:val="18"/>
-          <w:lang w:val="en-CA"/>
-        </w:rPr>
-        <w:t>hp</w:t>
-      </w:r>
-      <w:proofErr w:type="spellEnd"/>
-      <w:r>
-        <w:rPr>
-          <w:i/>
-          <w:sz w:val="18"/>
-          <w:szCs w:val="18"/>
-          <w:lang w:val="en-CA"/>
-        </w:rPr>
-        <w:t xml:space="preserve"> data for a given character from the character file</w:t>
+        <w:t>Reads hp data for a given character from the character file</w:t>
       </w:r>
     </w:p>
     <w:p>
@@ -2907,113 +2617,261 @@
           <w:szCs w:val="22"/>
           <w:lang w:val="en-CA"/>
         </w:rPr>
-        <w:t xml:space="preserve">A </w:t>
-      </w:r>
-      <w:proofErr w:type="spellStart"/>
-      <w:r>
-        <w:rPr>
-          <w:sz w:val="22"/>
-          <w:szCs w:val="22"/>
-          <w:lang w:val="en-CA"/>
-        </w:rPr>
-        <w:t>GameStart</w:t>
-      </w:r>
-      <w:proofErr w:type="spellEnd"/>
-      <w:r>
-        <w:rPr>
-          <w:sz w:val="22"/>
-          <w:szCs w:val="22"/>
-          <w:lang w:val="en-CA"/>
-        </w:rPr>
-        <w:t xml:space="preserve"> class generates a start page that allows the user to view the characters and their stats and select which characters they would like to use on their team. </w:t>
-      </w:r>
-    </w:p>
-    <w:p>
-      <w:pPr>
-        <w:rPr>
-          <w:sz w:val="22"/>
-          <w:szCs w:val="22"/>
-          <w:lang w:val="en-CA"/>
-        </w:rPr>
-      </w:pPr>
-    </w:p>
-    <w:p>
-      <w:pPr>
-        <w:rPr>
-          <w:sz w:val="22"/>
-          <w:szCs w:val="22"/>
-          <w:lang w:val="en-CA"/>
-        </w:rPr>
-      </w:pPr>
-      <w:r>
-        <w:rPr>
-          <w:sz w:val="22"/>
-          <w:szCs w:val="22"/>
-          <w:lang w:val="en-CA"/>
-        </w:rPr>
-        <w:t xml:space="preserve">Finally, the </w:t>
-      </w:r>
-      <w:proofErr w:type="spellStart"/>
-      <w:r>
-        <w:rPr>
-          <w:sz w:val="22"/>
-          <w:szCs w:val="22"/>
-          <w:lang w:val="en-CA"/>
-        </w:rPr>
-        <w:t>FullGame</w:t>
-      </w:r>
-      <w:proofErr w:type="spellEnd"/>
-      <w:r>
-        <w:rPr>
-          <w:sz w:val="22"/>
-          <w:szCs w:val="22"/>
-          <w:lang w:val="en-CA"/>
-        </w:rPr>
-        <w:t xml:space="preserve"> class aggregates the aforementioned classes </w:t>
-      </w:r>
-      <w:r>
-        <w:rPr>
-          <w:sz w:val="22"/>
-          <w:szCs w:val="22"/>
-          <w:lang w:val="en-CA"/>
-        </w:rPr>
-        <w:t xml:space="preserve">and incorporates GUIs to create an interactive game for the user with a variety of elements. The class uses imported images and </w:t>
-      </w:r>
-      <w:proofErr w:type="spellStart"/>
-      <w:r>
-        <w:rPr>
-          <w:sz w:val="22"/>
-          <w:szCs w:val="22"/>
-          <w:lang w:val="en-CA"/>
-        </w:rPr>
-        <w:t>javaFX</w:t>
-      </w:r>
-      <w:proofErr w:type="spellEnd"/>
-      <w:r>
-        <w:rPr>
-          <w:sz w:val="22"/>
-          <w:szCs w:val="22"/>
-          <w:lang w:val="en-CA"/>
-        </w:rPr>
-        <w:t xml:space="preserve"> functions along with the methods from the </w:t>
-      </w:r>
-      <w:proofErr w:type="spellStart"/>
-      <w:r>
-        <w:rPr>
-          <w:sz w:val="22"/>
-          <w:szCs w:val="22"/>
-          <w:lang w:val="en-CA"/>
-        </w:rPr>
-        <w:t>GridMap</w:t>
-      </w:r>
-      <w:proofErr w:type="spellEnd"/>
-      <w:r>
-        <w:rPr>
-          <w:sz w:val="22"/>
-          <w:szCs w:val="22"/>
-          <w:lang w:val="en-CA"/>
-        </w:rPr>
-        <w:t xml:space="preserve"> class to generate a visual representation of the game board. A grid type game board with representative images in the locations of characters, obstacles and objectives is generated, with a vertical box that displays messages, such as the character selected and the team turn, and dynamically changes colour as the team’s turn switches. Each space that contains a characte</w:t>
+        <w:t>A StartMenu</w:t>
+      </w:r>
+      <w:r>
+        <w:rPr>
+          <w:sz w:val="22"/>
+          <w:szCs w:val="22"/>
+          <w:lang w:val="en-CA"/>
+        </w:rPr>
+        <w:t xml:space="preserve"> class</w:t>
+      </w:r>
+      <w:r>
+        <w:rPr>
+          <w:sz w:val="22"/>
+          <w:szCs w:val="22"/>
+          <w:lang w:val="en-CA"/>
+        </w:rPr>
+        <w:t xml:space="preserve"> uses GUIs to generate</w:t>
+      </w:r>
+      <w:r>
+        <w:rPr>
+          <w:sz w:val="22"/>
+          <w:szCs w:val="22"/>
+          <w:lang w:val="en-CA"/>
+        </w:rPr>
+        <w:t xml:space="preserve"> a start </w:t>
+      </w:r>
+      <w:r>
+        <w:rPr>
+          <w:sz w:val="22"/>
+          <w:szCs w:val="22"/>
+          <w:lang w:val="en-CA"/>
+        </w:rPr>
+        <w:t xml:space="preserve">page that allows the user to select </w:t>
+      </w:r>
+      <w:r>
+        <w:rPr>
+          <w:sz w:val="22"/>
+          <w:szCs w:val="22"/>
+          <w:lang w:val="en-CA"/>
+        </w:rPr>
+        <w:t>which characters they w</w:t>
+      </w:r>
+      <w:r>
+        <w:rPr>
+          <w:sz w:val="22"/>
+          <w:szCs w:val="22"/>
+          <w:lang w:val="en-CA"/>
+        </w:rPr>
+        <w:t xml:space="preserve">ould like to use on their team, name them, and load the character into the game. </w:t>
+      </w:r>
+    </w:p>
+    <w:p>
+      <w:pPr>
+        <w:rPr>
+          <w:sz w:val="22"/>
+          <w:szCs w:val="22"/>
+          <w:lang w:val="en-CA"/>
+        </w:rPr>
+      </w:pPr>
+      <w:r>
+        <w:rPr>
+          <w:noProof/>
+          <w:sz w:val="22"/>
+          <w:szCs w:val="22"/>
+        </w:rPr>
+        <w:drawing>
+          <wp:inline distT="0" distB="0" distL="0" distR="0" wp14:anchorId="196FEC8E" wp14:editId="19648FA9">
+            <wp:extent cx="4491955" cy="1414145"/>
+            <wp:effectExtent l="0" t="0" r="4445" b="8255"/>
+            <wp:docPr id="28" name="Picture 28" descr="../../../Desktop/Screen%20Shot%202017-04-17%20at%2011.46.42%20AM.png"/>
+            <wp:cNvGraphicFramePr>
+              <a:graphicFrameLocks xmlns:a="http://schemas.openxmlformats.org/drawingml/2006/main" noChangeAspect="1"/>
+            </wp:cNvGraphicFramePr>
+            <a:graphic xmlns:a="http://schemas.openxmlformats.org/drawingml/2006/main">
+              <a:graphicData uri="http://schemas.openxmlformats.org/drawingml/2006/picture">
+                <pic:pic xmlns:pic="http://schemas.openxmlformats.org/drawingml/2006/picture">
+                  <pic:nvPicPr>
+                    <pic:cNvPr id="0" name="Picture 6" descr="../../../Desktop/Screen%20Shot%202017-04-17%20at%2011.46.42%20AM.png"/>
+                    <pic:cNvPicPr>
+                      <a:picLocks noChangeAspect="1" noChangeArrowheads="1"/>
+                    </pic:cNvPicPr>
+                  </pic:nvPicPr>
+                  <pic:blipFill rotWithShape="1">
+                    <a:blip r:embed="rId19">
+                      <a:extLst>
+                        <a:ext uri="{28A0092B-C50C-407E-A947-70E740481C1C}">
+                          <a14:useLocalDpi xmlns:a14="http://schemas.microsoft.com/office/drawing/2010/main" val="0"/>
+                        </a:ext>
+                      </a:extLst>
+                    </a:blip>
+                    <a:srcRect l="4067" r="9357"/>
+                    <a:stretch/>
+                  </pic:blipFill>
+                  <pic:spPr bwMode="auto">
+                    <a:xfrm>
+                      <a:off x="0" y="0"/>
+                      <a:ext cx="4553696" cy="1433582"/>
+                    </a:xfrm>
+                    <a:prstGeom prst="rect">
+                      <a:avLst/>
+                    </a:prstGeom>
+                    <a:noFill/>
+                    <a:ln>
+                      <a:noFill/>
+                    </a:ln>
+                    <a:extLst>
+                      <a:ext uri="{53640926-AAD7-44D8-BBD7-CCE9431645EC}">
+                        <a14:shadowObscured xmlns:a14="http://schemas.microsoft.com/office/drawing/2010/main"/>
+                      </a:ext>
+                    </a:extLst>
+                  </pic:spPr>
+                </pic:pic>
+              </a:graphicData>
+            </a:graphic>
+          </wp:inline>
+        </w:drawing>
+      </w:r>
+    </w:p>
+    <w:p>
+      <w:pPr>
+        <w:rPr>
+          <w:i/>
+          <w:sz w:val="18"/>
+          <w:szCs w:val="18"/>
+          <w:lang w:val="en-CA"/>
+        </w:rPr>
+      </w:pPr>
+      <w:r>
+        <w:rPr>
+          <w:i/>
+          <w:sz w:val="18"/>
+          <w:szCs w:val="18"/>
+          <w:lang w:val="en-CA"/>
+        </w:rPr>
+        <w:t xml:space="preserve">creates buttons that the user can press to select the characters they would like to use </w:t>
+      </w:r>
+    </w:p>
+    <w:p>
+      <w:pPr>
+        <w:rPr>
+          <w:i/>
+          <w:sz w:val="18"/>
+          <w:szCs w:val="18"/>
+          <w:lang w:val="en-CA"/>
+        </w:rPr>
+      </w:pPr>
+      <w:r>
+        <w:rPr>
+          <w:i/>
+          <w:noProof/>
+          <w:sz w:val="18"/>
+          <w:szCs w:val="18"/>
+        </w:rPr>
+        <w:drawing>
+          <wp:inline distT="0" distB="0" distL="0" distR="0" wp14:anchorId="1FB968E6" wp14:editId="542E61FE">
+            <wp:extent cx="3019327" cy="1003926"/>
+            <wp:effectExtent l="0" t="0" r="3810" b="12700"/>
+            <wp:docPr id="29" name="Picture 29" descr="../../../Desktop/Screen%20Shot%202017-04-17%20at%2011.47.03%20AM.png"/>
+            <wp:cNvGraphicFramePr>
+              <a:graphicFrameLocks xmlns:a="http://schemas.openxmlformats.org/drawingml/2006/main" noChangeAspect="1"/>
+            </wp:cNvGraphicFramePr>
+            <a:graphic xmlns:a="http://schemas.openxmlformats.org/drawingml/2006/main">
+              <a:graphicData uri="http://schemas.openxmlformats.org/drawingml/2006/picture">
+                <pic:pic xmlns:pic="http://schemas.openxmlformats.org/drawingml/2006/picture">
+                  <pic:nvPicPr>
+                    <pic:cNvPr id="0" name="Picture 7" descr="../../../Desktop/Screen%20Shot%202017-04-17%20at%2011.47.03%20AM.png"/>
+                    <pic:cNvPicPr>
+                      <a:picLocks noChangeAspect="1" noChangeArrowheads="1"/>
+                    </pic:cNvPicPr>
+                  </pic:nvPicPr>
+                  <pic:blipFill>
+                    <a:blip r:embed="rId20">
+                      <a:extLst>
+                        <a:ext uri="{28A0092B-C50C-407E-A947-70E740481C1C}">
+                          <a14:useLocalDpi xmlns:a14="http://schemas.microsoft.com/office/drawing/2010/main" val="0"/>
+                        </a:ext>
+                      </a:extLst>
+                    </a:blip>
+                    <a:srcRect/>
+                    <a:stretch>
+                      <a:fillRect/>
+                    </a:stretch>
+                  </pic:blipFill>
+                  <pic:spPr bwMode="auto">
+                    <a:xfrm>
+                      <a:off x="0" y="0"/>
+                      <a:ext cx="3051209" cy="1014527"/>
+                    </a:xfrm>
+                    <a:prstGeom prst="rect">
+                      <a:avLst/>
+                    </a:prstGeom>
+                    <a:noFill/>
+                    <a:ln>
+                      <a:noFill/>
+                    </a:ln>
+                  </pic:spPr>
+                </pic:pic>
+              </a:graphicData>
+            </a:graphic>
+          </wp:inline>
+        </w:drawing>
+      </w:r>
+    </w:p>
+    <w:p>
+      <w:pPr>
+        <w:rPr>
+          <w:i/>
+          <w:sz w:val="18"/>
+          <w:szCs w:val="18"/>
+          <w:lang w:val="en-CA"/>
+        </w:rPr>
+      </w:pPr>
+      <w:r>
+        <w:rPr>
+          <w:i/>
+          <w:sz w:val="18"/>
+          <w:szCs w:val="18"/>
+          <w:lang w:val="en-CA"/>
+        </w:rPr>
+        <w:t xml:space="preserve">Allows user to name the character by entering a name in the text field </w:t>
+      </w:r>
+    </w:p>
+    <w:p>
+      <w:pPr>
+        <w:rPr>
+          <w:i/>
+          <w:sz w:val="18"/>
+          <w:szCs w:val="18"/>
+          <w:lang w:val="en-CA"/>
+        </w:rPr>
+      </w:pPr>
+    </w:p>
+    <w:p>
+      <w:pPr>
+        <w:rPr>
+          <w:sz w:val="22"/>
+          <w:szCs w:val="22"/>
+          <w:lang w:val="en-CA"/>
+        </w:rPr>
+      </w:pPr>
+      <w:r>
+        <w:rPr>
+          <w:sz w:val="22"/>
+          <w:szCs w:val="22"/>
+          <w:lang w:val="en-CA"/>
+        </w:rPr>
+        <w:t xml:space="preserve">Finally, the FullGame class aggregates the aforementioned classes </w:t>
+      </w:r>
+      <w:r>
+        <w:rPr>
+          <w:sz w:val="22"/>
+          <w:szCs w:val="22"/>
+          <w:lang w:val="en-CA"/>
+        </w:rPr>
+        <w:t>and incorporates GUIs to create an interactive game for the user with a variety of elements. The class uses imported images and javaFX functions along with the methods from the GridMap class to generate a visual representation of the game board. A grid type game board with representative images in the locations of characters, obstacles and objectives is generated, with a vertical box that displays messages, such as the character selected and the team turn, and dynamically changes colour as the team’s turn switches. Each space that contains a characte</w:t>
       </w:r>
       <w:r>
         <w:rPr>
@@ -3117,59 +2975,15 @@
           <w:szCs w:val="22"/>
           <w:lang w:val="en-CA"/>
         </w:rPr>
-        <w:t xml:space="preserve"> the character to that location. A method </w:t>
-      </w:r>
-      <w:proofErr w:type="spellStart"/>
-      <w:r>
-        <w:rPr>
-          <w:sz w:val="22"/>
-          <w:szCs w:val="22"/>
-          <w:lang w:val="en-CA"/>
-        </w:rPr>
-        <w:t>checkTurn</w:t>
-      </w:r>
-      <w:proofErr w:type="spellEnd"/>
-      <w:r>
-        <w:rPr>
-          <w:sz w:val="22"/>
-          <w:szCs w:val="22"/>
-          <w:lang w:val="en-CA"/>
-        </w:rPr>
-        <w:t xml:space="preserve"> is also called </w:t>
-      </w:r>
-      <w:r>
-        <w:rPr>
-          <w:sz w:val="22"/>
-          <w:szCs w:val="22"/>
-          <w:lang w:val="en-CA"/>
-        </w:rPr>
-        <w:t>after each move and switches</w:t>
-      </w:r>
-      <w:r>
-        <w:rPr>
-          <w:sz w:val="22"/>
-          <w:szCs w:val="22"/>
-          <w:lang w:val="en-CA"/>
-        </w:rPr>
-        <w:t xml:space="preserve"> conditions to the opposing team’s turn once the </w:t>
-      </w:r>
-      <w:proofErr w:type="spellStart"/>
-      <w:r>
-        <w:rPr>
-          <w:sz w:val="22"/>
-          <w:szCs w:val="22"/>
-          <w:lang w:val="en-CA"/>
-        </w:rPr>
-        <w:t>turnCount</w:t>
-      </w:r>
-      <w:proofErr w:type="spellEnd"/>
-      <w:r>
-        <w:rPr>
-          <w:sz w:val="22"/>
-          <w:szCs w:val="22"/>
-          <w:lang w:val="en-CA"/>
-        </w:rPr>
-        <w:t xml:space="preserve"> for a given team has reached two. </w:t>
+        <w:t xml:space="preserve"> the character to that location. </w:t>
+      </w:r>
+      <w:r>
+        <w:rPr>
+          <w:sz w:val="22"/>
+          <w:szCs w:val="22"/>
+          <w:lang w:val="en-CA"/>
+        </w:rPr>
+        <w:t>There are also methods to process attacks on characters as well as attacks on the objectives and reduce the hp of the object being attacked based on the attributes of the character attacking. A character is killed when it’s hp reaches 0. The game exits when the hp of one of the objectives gets to 0, or all of the opposing team’s characters are killed.</w:t>
       </w:r>
     </w:p>
     <w:p>
@@ -3216,7 +3030,7 @@
                     </pic:cNvPicPr>
                   </pic:nvPicPr>
                   <pic:blipFill>
-                    <a:blip r:embed="rId18">
+                    <a:blip r:embed="rId21">
                       <a:extLst>
                         <a:ext uri="{28A0092B-C50C-407E-A947-70E740481C1C}">
                           <a14:useLocalDpi xmlns:a14="http://schemas.microsoft.com/office/drawing/2010/main" val="0"/>
@@ -3309,36 +3123,16 @@
           <w:szCs w:val="18"/>
           <w:lang w:val="en-CA"/>
         </w:rPr>
-        <w:t xml:space="preserve">Uses the methods from the </w:t>
-      </w:r>
-      <w:proofErr w:type="spellStart"/>
-      <w:r>
-        <w:rPr>
-          <w:i/>
-          <w:sz w:val="18"/>
-          <w:szCs w:val="18"/>
-          <w:lang w:val="en-CA"/>
-        </w:rPr>
-        <w:t>Gr</w:t>
-      </w:r>
-      <w:r>
-        <w:rPr>
-          <w:i/>
-          <w:sz w:val="18"/>
-          <w:szCs w:val="18"/>
-          <w:lang w:val="en-CA"/>
-        </w:rPr>
-        <w:t>idMap</w:t>
-      </w:r>
-      <w:proofErr w:type="spellEnd"/>
-      <w:r>
-        <w:rPr>
-          <w:i/>
-          <w:sz w:val="18"/>
-          <w:szCs w:val="18"/>
-          <w:lang w:val="en-CA"/>
-        </w:rPr>
-        <w:t xml:space="preserve"> class to generate a board</w:t>
+        <w:t>Uses the methods from the Gr</w:t>
+      </w:r>
+      <w:r>
+        <w:rPr>
+          <w:i/>
+          <w:sz w:val="18"/>
+          <w:szCs w:val="18"/>
+          <w:lang w:val="en-CA"/>
+        </w:rPr>
+        <w:t>idMap class to generate a board</w:t>
       </w:r>
     </w:p>
     <w:p>
@@ -3385,7 +3179,7 @@
                     </pic:cNvPicPr>
                   </pic:nvPicPr>
                   <pic:blipFill>
-                    <a:blip r:embed="rId19">
+                    <a:blip r:embed="rId22">
                       <a:extLst>
                         <a:ext uri="{28A0092B-C50C-407E-A947-70E740481C1C}">
                           <a14:useLocalDpi xmlns:a14="http://schemas.microsoft.com/office/drawing/2010/main" val="0"/>
@@ -3458,7 +3252,7 @@
                     </pic:cNvPicPr>
                   </pic:nvPicPr>
                   <pic:blipFill>
-                    <a:blip r:embed="rId20">
+                    <a:blip r:embed="rId23">
                       <a:extLst>
                         <a:ext uri="{28A0092B-C50C-407E-A947-70E740481C1C}">
                           <a14:useLocalDpi xmlns:a14="http://schemas.microsoft.com/office/drawing/2010/main" val="0"/>
@@ -3574,7 +3368,7 @@
                     </pic:cNvPicPr>
                   </pic:nvPicPr>
                   <pic:blipFill rotWithShape="1">
-                    <a:blip r:embed="rId21">
+                    <a:blip r:embed="rId24">
                       <a:extLst>
                         <a:ext uri="{28A0092B-C50C-407E-A947-70E740481C1C}">
                           <a14:useLocalDpi xmlns:a14="http://schemas.microsoft.com/office/drawing/2010/main" val="0"/>
@@ -3738,7 +3532,7 @@
                     </pic:cNvPicPr>
                   </pic:nvPicPr>
                   <pic:blipFill rotWithShape="1">
-                    <a:blip r:embed="rId22">
+                    <a:blip r:embed="rId25">
                       <a:extLst>
                         <a:ext uri="{28A0092B-C50C-407E-A947-70E740481C1C}">
                           <a14:useLocalDpi xmlns:a14="http://schemas.microsoft.com/office/drawing/2010/main" val="0"/>
@@ -3921,7 +3715,7 @@
                     </pic:cNvPicPr>
                   </pic:nvPicPr>
                   <pic:blipFill rotWithShape="1">
-                    <a:blip r:embed="rId23">
+                    <a:blip r:embed="rId26">
                       <a:extLst>
                         <a:ext uri="{28A0092B-C50C-407E-A947-70E740481C1C}">
                           <a14:useLocalDpi xmlns:a14="http://schemas.microsoft.com/office/drawing/2010/main" val="0"/>
@@ -4008,7 +3802,7 @@
                     </pic:cNvPicPr>
                   </pic:nvPicPr>
                   <pic:blipFill rotWithShape="1">
-                    <a:blip r:embed="rId23">
+                    <a:blip r:embed="rId26">
                       <a:extLst>
                         <a:ext uri="{28A0092B-C50C-407E-A947-70E740481C1C}">
                           <a14:useLocalDpi xmlns:a14="http://schemas.microsoft.com/office/drawing/2010/main" val="0"/>
@@ -4093,109 +3887,31 @@
       <w:r>
         <w:rPr>
           <w:i/>
-          <w:sz w:val="18"/>
-          <w:szCs w:val="18"/>
-          <w:lang w:val="en-CA"/>
-        </w:rPr>
-        <w:t xml:space="preserve">The </w:t>
-      </w:r>
-      <w:proofErr w:type="spellStart"/>
-      <w:r>
-        <w:rPr>
-          <w:i/>
-          <w:sz w:val="18"/>
-          <w:szCs w:val="18"/>
-          <w:lang w:val="en-CA"/>
-        </w:rPr>
-        <w:t>checkTurn</w:t>
-      </w:r>
-      <w:proofErr w:type="spellEnd"/>
-      <w:r>
-        <w:rPr>
-          <w:i/>
-          <w:sz w:val="18"/>
-          <w:szCs w:val="18"/>
-          <w:lang w:val="en-CA"/>
-        </w:rPr>
-        <w:t xml:space="preserve"> method that is called after each move and switches turn t</w:t>
-      </w:r>
-      <w:r>
-        <w:rPr>
-          <w:i/>
-          <w:sz w:val="18"/>
-          <w:szCs w:val="18"/>
-          <w:lang w:val="en-CA"/>
-        </w:rPr>
-        <w:t>o opposing team after two moves</w:t>
-      </w:r>
-    </w:p>
-    <w:p>
-      <w:pPr>
-        <w:rPr>
-          <w:i/>
-          <w:sz w:val="18"/>
-          <w:szCs w:val="18"/>
-          <w:lang w:val="en-CA"/>
-        </w:rPr>
-      </w:pPr>
-    </w:p>
-    <w:p>
-      <w:pPr>
-        <w:jc w:val="center"/>
-        <w:rPr>
-          <w:u w:val="single"/>
-          <w:lang w:val="en-CA"/>
-        </w:rPr>
-      </w:pPr>
-      <w:r>
-        <w:rPr>
-          <w:u w:val="single"/>
-          <w:lang w:val="en-CA"/>
-        </w:rPr>
-        <w:t>Division of Work</w:t>
-      </w:r>
-    </w:p>
-    <w:p>
-      <w:pPr>
-        <w:rPr>
-          <w:lang w:val="en-CA"/>
-        </w:rPr>
-      </w:pPr>
-    </w:p>
-    <w:p>
-      <w:pPr>
-        <w:jc w:val="center"/>
-        <w:rPr>
-          <w:u w:val="single"/>
-          <w:lang w:val="en-CA"/>
-        </w:rPr>
-      </w:pPr>
-      <w:r>
-        <w:rPr>
           <w:noProof/>
-          <w:u w:val="single"/>
+          <w:sz w:val="18"/>
+          <w:szCs w:val="18"/>
         </w:rPr>
         <w:drawing>
-          <wp:anchor distT="0" distB="0" distL="114300" distR="114300" simplePos="0" relativeHeight="251683840" behindDoc="0" locked="0" layoutInCell="1" allowOverlap="1" wp14:anchorId="12699809" wp14:editId="5D4AA9F7">
+          <wp:anchor distT="0" distB="0" distL="114300" distR="114300" simplePos="0" relativeHeight="251687936" behindDoc="0" locked="0" layoutInCell="1" allowOverlap="1" wp14:anchorId="634F4F59" wp14:editId="47414F6F">
             <wp:simplePos x="0" y="0"/>
             <wp:positionH relativeFrom="column">
-              <wp:posOffset>-63500</wp:posOffset>
+              <wp:posOffset>3592830</wp:posOffset>
             </wp:positionH>
             <wp:positionV relativeFrom="paragraph">
-              <wp:posOffset>687705</wp:posOffset>
+              <wp:posOffset>171450</wp:posOffset>
             </wp:positionV>
-            <wp:extent cx="6979285" cy="7317740"/>
-            <wp:effectExtent l="0" t="0" r="5715" b="0"/>
+            <wp:extent cx="3429635" cy="1273810"/>
+            <wp:effectExtent l="0" t="0" r="0" b="0"/>
             <wp:wrapThrough wrapText="bothSides">
               <wp:wrapPolygon edited="0">
                 <wp:start x="0" y="0"/>
-                <wp:lineTo x="0" y="21518"/>
-                <wp:lineTo x="21539" y="21518"/>
-                <wp:lineTo x="21539" y="0"/>
+                <wp:lineTo x="0" y="21105"/>
+                <wp:lineTo x="21436" y="21105"/>
+                <wp:lineTo x="21436" y="0"/>
                 <wp:lineTo x="0" y="0"/>
               </wp:wrapPolygon>
             </wp:wrapThrough>
-            <wp:docPr id="20" name="Picture 20" descr="../../../Desktop/CSCI%201101%20project.jpg"/>
+            <wp:docPr id="24" name="Picture 24" descr="../../../Desktop/Screen%20Shot%202017-04-15%20at%206.17.54%20PM.png"/>
             <wp:cNvGraphicFramePr>
               <a:graphicFrameLocks xmlns:a="http://schemas.openxmlformats.org/drawingml/2006/main" noChangeAspect="1"/>
             </wp:cNvGraphicFramePr>
@@ -4203,13 +3919,745 @@
               <a:graphicData uri="http://schemas.openxmlformats.org/drawingml/2006/picture">
                 <pic:pic xmlns:pic="http://schemas.openxmlformats.org/drawingml/2006/picture">
                   <pic:nvPicPr>
-                    <pic:cNvPr id="0" name="Picture 4" descr="../../../Desktop/CSCI%201101%20project.jpg"/>
+                    <pic:cNvPr id="0" name="Picture 1" descr="../../../Desktop/Screen%20Shot%202017-04-15%20at%206.17.54%20PM.png"/>
+                    <pic:cNvPicPr>
+                      <a:picLocks noChangeAspect="1" noChangeArrowheads="1"/>
+                    </pic:cNvPicPr>
+                  </pic:nvPicPr>
+                  <pic:blipFill rotWithShape="1">
+                    <a:blip r:embed="rId27" cstate="print">
+                      <a:extLst>
+                        <a:ext uri="{28A0092B-C50C-407E-A947-70E740481C1C}">
+                          <a14:useLocalDpi xmlns:a14="http://schemas.microsoft.com/office/drawing/2010/main" val="0"/>
+                        </a:ext>
+                      </a:extLst>
+                    </a:blip>
+                    <a:srcRect l="17971" r="3363" b="14047"/>
+                    <a:stretch/>
+                  </pic:blipFill>
+                  <pic:spPr bwMode="auto">
+                    <a:xfrm>
+                      <a:off x="0" y="0"/>
+                      <a:ext cx="3429635" cy="1273810"/>
+                    </a:xfrm>
+                    <a:prstGeom prst="rect">
+                      <a:avLst/>
+                    </a:prstGeom>
+                    <a:noFill/>
+                    <a:ln>
+                      <a:noFill/>
+                    </a:ln>
+                    <a:extLst>
+                      <a:ext uri="{53640926-AAD7-44D8-BBD7-CCE9431645EC}">
+                        <a14:shadowObscured xmlns:a14="http://schemas.microsoft.com/office/drawing/2010/main"/>
+                      </a:ext>
+                      <a:ext uri="{FAA26D3D-D897-4be2-8F04-BA451C77F1D7}">
+                        <ma14:placeholderFlag xmlns:ma14="http://schemas.microsoft.com/office/mac/drawingml/2011/main"/>
+                      </a:ext>
+                    </a:extLst>
+                  </pic:spPr>
+                </pic:pic>
+              </a:graphicData>
+            </a:graphic>
+            <wp14:sizeRelH relativeFrom="page">
+              <wp14:pctWidth>0</wp14:pctWidth>
+            </wp14:sizeRelH>
+            <wp14:sizeRelV relativeFrom="page">
+              <wp14:pctHeight>0</wp14:pctHeight>
+            </wp14:sizeRelV>
+          </wp:anchor>
+        </w:drawing>
+      </w:r>
+      <w:r>
+        <w:rPr>
+          <w:i/>
+          <w:sz w:val="18"/>
+          <w:szCs w:val="18"/>
+          <w:lang w:val="en-CA"/>
+        </w:rPr>
+        <w:t xml:space="preserve">The </w:t>
+      </w:r>
+      <w:r>
+        <w:rPr>
+          <w:i/>
+          <w:sz w:val="18"/>
+          <w:szCs w:val="18"/>
+          <w:lang w:val="en-CA"/>
+        </w:rPr>
+        <w:t>checkTurn method that is called after each move and switches turn t</w:t>
+      </w:r>
+      <w:r>
+        <w:rPr>
+          <w:i/>
+          <w:sz w:val="18"/>
+          <w:szCs w:val="18"/>
+          <w:lang w:val="en-CA"/>
+        </w:rPr>
+        <w:t>o opposing team after two moves</w:t>
+      </w:r>
+    </w:p>
+    <w:p>
+      <w:pPr>
+        <w:rPr>
+          <w:i/>
+          <w:sz w:val="18"/>
+          <w:szCs w:val="18"/>
+          <w:lang w:val="en-CA"/>
+        </w:rPr>
+      </w:pPr>
+      <w:r>
+        <w:rPr>
+          <w:i/>
+          <w:noProof/>
+          <w:sz w:val="18"/>
+          <w:szCs w:val="18"/>
+        </w:rPr>
+        <w:drawing>
+          <wp:anchor distT="0" distB="0" distL="114300" distR="114300" simplePos="0" relativeHeight="251689984" behindDoc="0" locked="0" layoutInCell="1" allowOverlap="1" wp14:anchorId="0D6F5837" wp14:editId="16E7FC78">
+            <wp:simplePos x="0" y="0"/>
+            <wp:positionH relativeFrom="column">
+              <wp:posOffset>-66675</wp:posOffset>
+            </wp:positionH>
+            <wp:positionV relativeFrom="paragraph">
+              <wp:posOffset>36830</wp:posOffset>
+            </wp:positionV>
+            <wp:extent cx="3677285" cy="911860"/>
+            <wp:effectExtent l="0" t="0" r="5715" b="2540"/>
+            <wp:wrapThrough wrapText="bothSides">
+              <wp:wrapPolygon edited="0">
+                <wp:start x="0" y="0"/>
+                <wp:lineTo x="0" y="21058"/>
+                <wp:lineTo x="21484" y="21058"/>
+                <wp:lineTo x="21484" y="0"/>
+                <wp:lineTo x="0" y="0"/>
+              </wp:wrapPolygon>
+            </wp:wrapThrough>
+            <wp:docPr id="25" name="Picture 25" descr="../../../Desktop/Screen%20Shot%202017-04-15%20at%206.17.35%20PM.png"/>
+            <wp:cNvGraphicFramePr>
+              <a:graphicFrameLocks xmlns:a="http://schemas.openxmlformats.org/drawingml/2006/main" noChangeAspect="1"/>
+            </wp:cNvGraphicFramePr>
+            <a:graphic xmlns:a="http://schemas.openxmlformats.org/drawingml/2006/main">
+              <a:graphicData uri="http://schemas.openxmlformats.org/drawingml/2006/picture">
+                <pic:pic xmlns:pic="http://schemas.openxmlformats.org/drawingml/2006/picture">
+                  <pic:nvPicPr>
+                    <pic:cNvPr id="0" name="Picture 3" descr="../../../Desktop/Screen%20Shot%202017-04-15%20at%206.17.35%20PM.png"/>
+                    <pic:cNvPicPr>
+                      <a:picLocks noChangeAspect="1" noChangeArrowheads="1"/>
+                    </pic:cNvPicPr>
+                  </pic:nvPicPr>
+                  <pic:blipFill rotWithShape="1">
+                    <a:blip r:embed="rId28" cstate="print">
+                      <a:extLst>
+                        <a:ext uri="{28A0092B-C50C-407E-A947-70E740481C1C}">
+                          <a14:useLocalDpi xmlns:a14="http://schemas.microsoft.com/office/drawing/2010/main" val="0"/>
+                        </a:ext>
+                      </a:extLst>
+                    </a:blip>
+                    <a:srcRect l="2592" r="7127"/>
+                    <a:stretch/>
+                  </pic:blipFill>
+                  <pic:spPr bwMode="auto">
+                    <a:xfrm>
+                      <a:off x="0" y="0"/>
+                      <a:ext cx="3677285" cy="911860"/>
+                    </a:xfrm>
+                    <a:prstGeom prst="rect">
+                      <a:avLst/>
+                    </a:prstGeom>
+                    <a:noFill/>
+                    <a:ln>
+                      <a:noFill/>
+                    </a:ln>
+                    <a:extLst>
+                      <a:ext uri="{53640926-AAD7-44D8-BBD7-CCE9431645EC}">
+                        <a14:shadowObscured xmlns:a14="http://schemas.microsoft.com/office/drawing/2010/main"/>
+                      </a:ext>
+                      <a:ext uri="{FAA26D3D-D897-4be2-8F04-BA451C77F1D7}">
+                        <ma14:placeholderFlag xmlns:ma14="http://schemas.microsoft.com/office/mac/drawingml/2011/main"/>
+                      </a:ext>
+                    </a:extLst>
+                  </pic:spPr>
+                </pic:pic>
+              </a:graphicData>
+            </a:graphic>
+            <wp14:sizeRelH relativeFrom="page">
+              <wp14:pctWidth>0</wp14:pctWidth>
+            </wp14:sizeRelH>
+            <wp14:sizeRelV relativeFrom="page">
+              <wp14:pctHeight>0</wp14:pctHeight>
+            </wp14:sizeRelV>
+          </wp:anchor>
+        </w:drawing>
+      </w:r>
+    </w:p>
+    <w:p>
+      <w:pPr>
+        <w:jc w:val="center"/>
+        <w:rPr>
+          <w:u w:val="single"/>
+          <w:lang w:val="en-CA"/>
+        </w:rPr>
+      </w:pPr>
+    </w:p>
+    <w:p>
+      <w:pPr>
+        <w:rPr>
+          <w:i/>
+          <w:sz w:val="18"/>
+          <w:szCs w:val="18"/>
+          <w:lang w:val="en-CA"/>
+        </w:rPr>
+      </w:pPr>
+      <w:r>
+        <w:rPr>
+          <w:i/>
+          <w:sz w:val="18"/>
+          <w:szCs w:val="18"/>
+          <w:lang w:val="en-CA"/>
+        </w:rPr>
+        <w:t>Attacks a character to the right. Similar methods for attacking characters in each direction</w:t>
+      </w:r>
+    </w:p>
+    <w:p>
+      <w:pPr>
+        <w:rPr>
+          <w:i/>
+          <w:sz w:val="18"/>
+          <w:szCs w:val="18"/>
+          <w:lang w:val="en-CA"/>
+        </w:rPr>
+      </w:pPr>
+      <w:r>
+        <w:rPr>
+          <w:noProof/>
+          <w:u w:val="single"/>
+        </w:rPr>
+        <w:drawing>
+          <wp:anchor distT="0" distB="0" distL="114300" distR="114300" simplePos="0" relativeHeight="251691008" behindDoc="0" locked="0" layoutInCell="1" allowOverlap="1" wp14:anchorId="74A5B665" wp14:editId="61C18F98">
+            <wp:simplePos x="0" y="0"/>
+            <wp:positionH relativeFrom="column">
+              <wp:posOffset>-174625</wp:posOffset>
+            </wp:positionH>
+            <wp:positionV relativeFrom="paragraph">
+              <wp:posOffset>80645</wp:posOffset>
+            </wp:positionV>
+            <wp:extent cx="4161790" cy="1181735"/>
+            <wp:effectExtent l="0" t="0" r="3810" b="12065"/>
+            <wp:wrapThrough wrapText="bothSides">
+              <wp:wrapPolygon edited="0">
+                <wp:start x="0" y="0"/>
+                <wp:lineTo x="0" y="21356"/>
+                <wp:lineTo x="21488" y="21356"/>
+                <wp:lineTo x="21488" y="0"/>
+                <wp:lineTo x="0" y="0"/>
+              </wp:wrapPolygon>
+            </wp:wrapThrough>
+            <wp:docPr id="26" name="Picture 26" descr="../../../Desktop/Screen%20Shot%202017-04-15%20at%206.23.24%20PM.png"/>
+            <wp:cNvGraphicFramePr>
+              <a:graphicFrameLocks xmlns:a="http://schemas.openxmlformats.org/drawingml/2006/main" noChangeAspect="1"/>
+            </wp:cNvGraphicFramePr>
+            <a:graphic xmlns:a="http://schemas.openxmlformats.org/drawingml/2006/main">
+              <a:graphicData uri="http://schemas.openxmlformats.org/drawingml/2006/picture">
+                <pic:pic xmlns:pic="http://schemas.openxmlformats.org/drawingml/2006/picture">
+                  <pic:nvPicPr>
+                    <pic:cNvPr id="0" name="Picture 4" descr="../../../Desktop/Screen%20Shot%202017-04-15%20at%206.23.24%20PM.png"/>
+                    <pic:cNvPicPr>
+                      <a:picLocks noChangeAspect="1" noChangeArrowheads="1"/>
+                    </pic:cNvPicPr>
+                  </pic:nvPicPr>
+                  <pic:blipFill rotWithShape="1">
+                    <a:blip r:embed="rId29">
+                      <a:extLst>
+                        <a:ext uri="{28A0092B-C50C-407E-A947-70E740481C1C}">
+                          <a14:useLocalDpi xmlns:a14="http://schemas.microsoft.com/office/drawing/2010/main" val="0"/>
+                        </a:ext>
+                      </a:extLst>
+                    </a:blip>
+                    <a:srcRect b="2741"/>
+                    <a:stretch/>
+                  </pic:blipFill>
+                  <pic:spPr bwMode="auto">
+                    <a:xfrm>
+                      <a:off x="0" y="0"/>
+                      <a:ext cx="4161790" cy="1181735"/>
+                    </a:xfrm>
+                    <a:prstGeom prst="rect">
+                      <a:avLst/>
+                    </a:prstGeom>
+                    <a:noFill/>
+                    <a:ln>
+                      <a:noFill/>
+                    </a:ln>
+                    <a:extLst>
+                      <a:ext uri="{53640926-AAD7-44D8-BBD7-CCE9431645EC}">
+                        <a14:shadowObscured xmlns:a14="http://schemas.microsoft.com/office/drawing/2010/main"/>
+                      </a:ext>
+                      <a:ext uri="{FAA26D3D-D897-4be2-8F04-BA451C77F1D7}">
+                        <ma14:placeholderFlag xmlns:ma14="http://schemas.microsoft.com/office/mac/drawingml/2011/main"/>
+                      </a:ext>
+                    </a:extLst>
+                  </pic:spPr>
+                </pic:pic>
+              </a:graphicData>
+            </a:graphic>
+            <wp14:sizeRelH relativeFrom="page">
+              <wp14:pctWidth>0</wp14:pctWidth>
+            </wp14:sizeRelH>
+            <wp14:sizeRelV relativeFrom="page">
+              <wp14:pctHeight>0</wp14:pctHeight>
+            </wp14:sizeRelV>
+          </wp:anchor>
+        </w:drawing>
+      </w:r>
+    </w:p>
+    <w:p>
+      <w:pPr>
+        <w:rPr>
+          <w:i/>
+          <w:sz w:val="18"/>
+          <w:szCs w:val="18"/>
+          <w:lang w:val="en-CA"/>
+        </w:rPr>
+      </w:pPr>
+    </w:p>
+    <w:p>
+      <w:pPr>
+        <w:jc w:val="center"/>
+        <w:rPr>
+          <w:u w:val="single"/>
+          <w:lang w:val="en-CA"/>
+        </w:rPr>
+      </w:pPr>
+    </w:p>
+    <w:p>
+      <w:pPr>
+        <w:jc w:val="center"/>
+        <w:rPr>
+          <w:u w:val="single"/>
+          <w:lang w:val="en-CA"/>
+        </w:rPr>
+      </w:pPr>
+    </w:p>
+    <w:p>
+      <w:pPr>
+        <w:jc w:val="center"/>
+        <w:rPr>
+          <w:u w:val="single"/>
+          <w:lang w:val="en-CA"/>
+        </w:rPr>
+      </w:pPr>
+    </w:p>
+    <w:p>
+      <w:pPr>
+        <w:jc w:val="center"/>
+        <w:rPr>
+          <w:u w:val="single"/>
+          <w:lang w:val="en-CA"/>
+        </w:rPr>
+      </w:pPr>
+    </w:p>
+    <w:p>
+      <w:pPr>
+        <w:jc w:val="center"/>
+        <w:rPr>
+          <w:u w:val="single"/>
+          <w:lang w:val="en-CA"/>
+        </w:rPr>
+      </w:pPr>
+    </w:p>
+    <w:p>
+      <w:pPr>
+        <w:jc w:val="center"/>
+        <w:rPr>
+          <w:u w:val="single"/>
+          <w:lang w:val="en-CA"/>
+        </w:rPr>
+      </w:pPr>
+    </w:p>
+    <w:p>
+      <w:pPr>
+        <w:rPr>
+          <w:i/>
+          <w:sz w:val="18"/>
+          <w:szCs w:val="18"/>
+          <w:lang w:val="en-CA"/>
+        </w:rPr>
+      </w:pPr>
+      <w:r>
+        <w:rPr>
+          <w:i/>
+          <w:sz w:val="18"/>
+          <w:szCs w:val="18"/>
+          <w:lang w:val="en-CA"/>
+        </w:rPr>
+        <w:t>A method to display a</w:t>
+      </w:r>
+      <w:r>
+        <w:rPr>
+          <w:i/>
+          <w:sz w:val="18"/>
+          <w:szCs w:val="18"/>
+          <w:lang w:val="en-CA"/>
+        </w:rPr>
+        <w:t xml:space="preserve"> winner screen if a player has won</w:t>
+      </w:r>
+    </w:p>
+    <w:p>
+      <w:pPr>
+        <w:jc w:val="center"/>
+        <w:rPr>
+          <w:u w:val="single"/>
+          <w:lang w:val="en-CA"/>
+        </w:rPr>
+      </w:pPr>
+    </w:p>
+    <w:p>
+      <w:pPr>
+        <w:jc w:val="center"/>
+        <w:rPr>
+          <w:sz w:val="22"/>
+          <w:szCs w:val="22"/>
+          <w:u w:val="single"/>
+          <w:lang w:val="en-CA"/>
+        </w:rPr>
+      </w:pPr>
+      <w:r>
+        <w:rPr>
+          <w:sz w:val="22"/>
+          <w:szCs w:val="22"/>
+          <w:u w:val="single"/>
+          <w:lang w:val="en-CA"/>
+        </w:rPr>
+        <w:t>Division of Work</w:t>
+      </w:r>
+    </w:p>
+    <w:p>
+      <w:pPr>
+        <w:rPr>
+          <w:u w:val="single"/>
+          <w:lang w:val="en-CA"/>
+        </w:rPr>
+      </w:pPr>
+    </w:p>
+    <w:p>
+      <w:pPr>
+        <w:rPr>
+          <w:sz w:val="22"/>
+          <w:szCs w:val="22"/>
+          <w:lang w:val="en-CA"/>
+        </w:rPr>
+      </w:pPr>
+      <w:r>
+        <w:rPr>
+          <w:sz w:val="22"/>
+          <w:szCs w:val="22"/>
+          <w:lang w:val="en-CA"/>
+        </w:rPr>
+        <w:t xml:space="preserve">Character/ character inheritance classes: </w:t>
+      </w:r>
+      <w:r>
+        <w:rPr>
+          <w:sz w:val="22"/>
+          <w:szCs w:val="22"/>
+          <w:lang w:val="en-CA"/>
+        </w:rPr>
+        <w:t>Craig</w:t>
+      </w:r>
+    </w:p>
+    <w:p>
+      <w:pPr>
+        <w:rPr>
+          <w:sz w:val="22"/>
+          <w:szCs w:val="22"/>
+          <w:lang w:val="en-CA"/>
+        </w:rPr>
+      </w:pPr>
+      <w:r>
+        <w:rPr>
+          <w:sz w:val="22"/>
+          <w:szCs w:val="22"/>
+          <w:lang w:val="en-CA"/>
+        </w:rPr>
+        <w:t xml:space="preserve">EmptySpace/ Obstacle/ Objective </w:t>
+      </w:r>
+      <w:r>
+        <w:rPr>
+          <w:sz w:val="22"/>
+          <w:szCs w:val="22"/>
+          <w:lang w:val="en-CA"/>
+        </w:rPr>
+        <w:t>class</w:t>
+      </w:r>
+      <w:r>
+        <w:rPr>
+          <w:sz w:val="22"/>
+          <w:szCs w:val="22"/>
+          <w:lang w:val="en-CA"/>
+        </w:rPr>
+        <w:t>es</w:t>
+      </w:r>
+      <w:r>
+        <w:rPr>
+          <w:sz w:val="22"/>
+          <w:szCs w:val="22"/>
+          <w:lang w:val="en-CA"/>
+        </w:rPr>
+        <w:t>:</w:t>
+      </w:r>
+      <w:r>
+        <w:rPr>
+          <w:sz w:val="22"/>
+          <w:szCs w:val="22"/>
+          <w:lang w:val="en-CA"/>
+        </w:rPr>
+        <w:t xml:space="preserve"> Blake</w:t>
+      </w:r>
+    </w:p>
+    <w:p>
+      <w:pPr>
+        <w:rPr>
+          <w:sz w:val="22"/>
+          <w:szCs w:val="22"/>
+          <w:lang w:val="en-CA"/>
+        </w:rPr>
+      </w:pPr>
+      <w:r>
+        <w:rPr>
+          <w:sz w:val="22"/>
+          <w:szCs w:val="22"/>
+          <w:lang w:val="en-CA"/>
+        </w:rPr>
+        <w:t>Node/ LinkedList classes:</w:t>
+      </w:r>
+      <w:r>
+        <w:rPr>
+          <w:sz w:val="22"/>
+          <w:szCs w:val="22"/>
+          <w:lang w:val="en-CA"/>
+        </w:rPr>
+        <w:t xml:space="preserve"> Lindsey</w:t>
+      </w:r>
+    </w:p>
+    <w:p>
+      <w:pPr>
+        <w:rPr>
+          <w:sz w:val="22"/>
+          <w:szCs w:val="22"/>
+          <w:lang w:val="en-CA"/>
+        </w:rPr>
+      </w:pPr>
+      <w:r>
+        <w:rPr>
+          <w:sz w:val="22"/>
+          <w:szCs w:val="22"/>
+          <w:lang w:val="en-CA"/>
+        </w:rPr>
+        <w:t xml:space="preserve">GridMap class: </w:t>
+      </w:r>
+      <w:r>
+        <w:rPr>
+          <w:sz w:val="22"/>
+          <w:szCs w:val="22"/>
+          <w:lang w:val="en-CA"/>
+        </w:rPr>
+        <w:t>All members (large part by Sam)</w:t>
+      </w:r>
+    </w:p>
+    <w:p>
+      <w:pPr>
+        <w:rPr>
+          <w:sz w:val="22"/>
+          <w:szCs w:val="22"/>
+          <w:lang w:val="en-CA"/>
+        </w:rPr>
+      </w:pPr>
+      <w:r>
+        <w:rPr>
+          <w:sz w:val="22"/>
+          <w:szCs w:val="22"/>
+          <w:lang w:val="en-CA"/>
+        </w:rPr>
+        <w:t xml:space="preserve">GameFile class: </w:t>
+      </w:r>
+      <w:r>
+        <w:rPr>
+          <w:sz w:val="22"/>
+          <w:szCs w:val="22"/>
+          <w:lang w:val="en-CA"/>
+        </w:rPr>
+        <w:t>Mariah</w:t>
+      </w:r>
+    </w:p>
+    <w:p>
+      <w:pPr>
+        <w:rPr>
+          <w:sz w:val="22"/>
+          <w:szCs w:val="22"/>
+          <w:lang w:val="en-CA"/>
+        </w:rPr>
+      </w:pPr>
+      <w:r>
+        <w:rPr>
+          <w:sz w:val="22"/>
+          <w:szCs w:val="22"/>
+          <w:lang w:val="en-CA"/>
+        </w:rPr>
+        <w:t xml:space="preserve">StartMenu class: </w:t>
+      </w:r>
+      <w:r>
+        <w:rPr>
+          <w:sz w:val="22"/>
+          <w:szCs w:val="22"/>
+          <w:lang w:val="en-CA"/>
+        </w:rPr>
+        <w:t xml:space="preserve">Sam/ Blake </w:t>
+      </w:r>
+    </w:p>
+    <w:p>
+      <w:pPr>
+        <w:rPr>
+          <w:sz w:val="22"/>
+          <w:szCs w:val="22"/>
+          <w:lang w:val="en-CA"/>
+        </w:rPr>
+      </w:pPr>
+      <w:r>
+        <w:rPr>
+          <w:sz w:val="22"/>
+          <w:szCs w:val="22"/>
+          <w:lang w:val="en-CA"/>
+        </w:rPr>
+        <w:t xml:space="preserve">FullGame class: </w:t>
+      </w:r>
+      <w:r>
+        <w:rPr>
+          <w:sz w:val="22"/>
+          <w:szCs w:val="22"/>
+          <w:lang w:val="en-CA"/>
+        </w:rPr>
+        <w:t>All members (large part by Craig)</w:t>
+      </w:r>
+    </w:p>
+    <w:p>
+      <w:pPr>
+        <w:rPr>
+          <w:sz w:val="22"/>
+          <w:szCs w:val="22"/>
+          <w:lang w:val="en-CA"/>
+        </w:rPr>
+      </w:pPr>
+      <w:r>
+        <w:rPr>
+          <w:sz w:val="22"/>
+          <w:szCs w:val="22"/>
+          <w:lang w:val="en-CA"/>
+        </w:rPr>
+        <w:t>Pixel Art: Mariah</w:t>
+      </w:r>
+    </w:p>
+    <w:p>
+      <w:pPr>
+        <w:rPr>
+          <w:sz w:val="22"/>
+          <w:szCs w:val="22"/>
+          <w:lang w:val="en-CA"/>
+        </w:rPr>
+      </w:pPr>
+      <w:r>
+        <w:rPr>
+          <w:sz w:val="22"/>
+          <w:szCs w:val="22"/>
+          <w:lang w:val="en-CA"/>
+        </w:rPr>
+        <w:t xml:space="preserve">Written Report: Lindsey </w:t>
+      </w:r>
+    </w:p>
+    <w:p>
+      <w:pPr>
+        <w:rPr>
+          <w:sz w:val="22"/>
+          <w:szCs w:val="22"/>
+          <w:lang w:val="en-CA"/>
+        </w:rPr>
+      </w:pPr>
+    </w:p>
+    <w:p>
+      <w:pPr>
+        <w:rPr>
+          <w:sz w:val="22"/>
+          <w:szCs w:val="22"/>
+          <w:lang w:val="en-CA"/>
+        </w:rPr>
+      </w:pPr>
+      <w:r>
+        <w:rPr>
+          <w:sz w:val="22"/>
+          <w:szCs w:val="22"/>
+          <w:lang w:val="en-CA"/>
+        </w:rPr>
+        <w:t>Much of the work on</w:t>
+      </w:r>
+      <w:r>
+        <w:rPr>
+          <w:sz w:val="22"/>
+          <w:szCs w:val="22"/>
+          <w:lang w:val="en-CA"/>
+        </w:rPr>
+        <w:t xml:space="preserve"> the larger classes was done at group meetings, allowing the contribution of all members.</w:t>
+      </w:r>
+    </w:p>
+    <w:p>
+      <w:pPr>
+        <w:jc w:val="center"/>
+        <w:rPr>
+          <w:sz w:val="22"/>
+          <w:szCs w:val="22"/>
+          <w:u w:val="single"/>
+          <w:lang w:val="en-CA"/>
+        </w:rPr>
+      </w:pPr>
+      <w:r>
+        <w:rPr>
+          <w:noProof/>
+          <w:sz w:val="22"/>
+          <w:szCs w:val="22"/>
+          <w:u w:val="single"/>
+        </w:rPr>
+        <w:drawing>
+          <wp:anchor distT="0" distB="0" distL="114300" distR="114300" simplePos="0" relativeHeight="251692032" behindDoc="0" locked="0" layoutInCell="1" allowOverlap="1" wp14:anchorId="5F6BFEBD" wp14:editId="49DA8A5D">
+            <wp:simplePos x="0" y="0"/>
+            <wp:positionH relativeFrom="column">
+              <wp:posOffset>50165</wp:posOffset>
+            </wp:positionH>
+            <wp:positionV relativeFrom="paragraph">
+              <wp:posOffset>461645</wp:posOffset>
+            </wp:positionV>
+            <wp:extent cx="6846570" cy="7205980"/>
+            <wp:effectExtent l="0" t="0" r="11430" b="7620"/>
+            <wp:wrapThrough wrapText="bothSides">
+              <wp:wrapPolygon edited="0">
+                <wp:start x="0" y="0"/>
+                <wp:lineTo x="0" y="21547"/>
+                <wp:lineTo x="21556" y="21547"/>
+                <wp:lineTo x="21556" y="0"/>
+                <wp:lineTo x="0" y="0"/>
+              </wp:wrapPolygon>
+            </wp:wrapThrough>
+            <wp:docPr id="30" name="Picture 30" descr="../../../Downloads/CSCI%201101%20project.jpg"/>
+            <wp:cNvGraphicFramePr>
+              <a:graphicFrameLocks xmlns:a="http://schemas.openxmlformats.org/drawingml/2006/main" noChangeAspect="1"/>
+            </wp:cNvGraphicFramePr>
+            <a:graphic xmlns:a="http://schemas.openxmlformats.org/drawingml/2006/main">
+              <a:graphicData uri="http://schemas.openxmlformats.org/drawingml/2006/picture">
+                <pic:pic xmlns:pic="http://schemas.openxmlformats.org/drawingml/2006/picture">
+                  <pic:nvPicPr>
+                    <pic:cNvPr id="0" name="Picture 8" descr="../../../Downloads/CSCI%201101%20project.jpg"/>
                     <pic:cNvPicPr>
                       <a:picLocks noChangeAspect="1" noChangeArrowheads="1"/>
                     </pic:cNvPicPr>
                   </pic:nvPicPr>
                   <pic:blipFill>
-                    <a:blip r:embed="rId24">
+                    <a:blip r:embed="rId30">
                       <a:extLst>
                         <a:ext uri="{28A0092B-C50C-407E-A947-70E740481C1C}">
                           <a14:useLocalDpi xmlns:a14="http://schemas.microsoft.com/office/drawing/2010/main" val="0"/>
@@ -4224,7 +4672,7 @@
                   <pic:spPr bwMode="auto">
                     <a:xfrm>
                       <a:off x="0" y="0"/>
-                      <a:ext cx="6979285" cy="7317740"/>
+                      <a:ext cx="6846570" cy="7205980"/>
                     </a:xfrm>
                     <a:prstGeom prst="rect">
                       <a:avLst/>
@@ -4248,10 +4696,1567 @@
       </w:r>
       <w:r>
         <w:rPr>
+          <w:sz w:val="22"/>
+          <w:szCs w:val="22"/>
           <w:u w:val="single"/>
           <w:lang w:val="en-CA"/>
         </w:rPr>
         <w:t xml:space="preserve">UML Diagram </w:t>
+      </w:r>
+    </w:p>
+    <w:p>
+      <w:pPr>
+        <w:jc w:val="center"/>
+        <w:rPr>
+          <w:u w:val="single"/>
+          <w:lang w:val="en-CA"/>
+        </w:rPr>
+      </w:pPr>
+    </w:p>
+    <w:p>
+      <w:pPr>
+        <w:jc w:val="center"/>
+        <w:rPr>
+          <w:u w:val="single"/>
+          <w:lang w:val="en-CA"/>
+        </w:rPr>
+      </w:pPr>
+    </w:p>
+    <w:p>
+      <w:pPr>
+        <w:jc w:val="center"/>
+        <w:rPr>
+          <w:u w:val="single"/>
+          <w:lang w:val="en-CA"/>
+        </w:rPr>
+      </w:pPr>
+    </w:p>
+    <w:p>
+      <w:pPr>
+        <w:jc w:val="center"/>
+        <w:rPr>
+          <w:u w:val="single"/>
+          <w:lang w:val="en-CA"/>
+        </w:rPr>
+      </w:pPr>
+    </w:p>
+    <w:p>
+      <w:pPr>
+        <w:jc w:val="center"/>
+        <w:rPr>
+          <w:u w:val="single"/>
+          <w:lang w:val="en-CA"/>
+        </w:rPr>
+      </w:pPr>
+    </w:p>
+    <w:p>
+      <w:pPr>
+        <w:jc w:val="center"/>
+        <w:rPr>
+          <w:u w:val="single"/>
+          <w:lang w:val="en-CA"/>
+        </w:rPr>
+      </w:pPr>
+    </w:p>
+    <w:p>
+      <w:pPr>
+        <w:jc w:val="center"/>
+        <w:rPr>
+          <w:u w:val="single"/>
+          <w:lang w:val="en-CA"/>
+        </w:rPr>
+      </w:pPr>
+    </w:p>
+    <w:p>
+      <w:pPr>
+        <w:jc w:val="center"/>
+        <w:rPr>
+          <w:u w:val="single"/>
+          <w:lang w:val="en-CA"/>
+        </w:rPr>
+      </w:pPr>
+    </w:p>
+    <w:p>
+      <w:pPr>
+        <w:jc w:val="center"/>
+        <w:rPr>
+          <w:sz w:val="22"/>
+          <w:szCs w:val="22"/>
+          <w:u w:val="single"/>
+          <w:lang w:val="en-CA"/>
+        </w:rPr>
+      </w:pPr>
+      <w:r>
+        <w:rPr>
+          <w:sz w:val="22"/>
+          <w:szCs w:val="22"/>
+          <w:u w:val="single"/>
+          <w:lang w:val="en-CA"/>
+        </w:rPr>
+        <w:t xml:space="preserve">Appendix: Sample output </w:t>
+      </w:r>
+    </w:p>
+    <w:p>
+      <w:pPr>
+        <w:jc w:val="center"/>
+        <w:rPr>
+          <w:sz w:val="22"/>
+          <w:szCs w:val="22"/>
+          <w:u w:val="single"/>
+          <w:lang w:val="en-CA"/>
+        </w:rPr>
+      </w:pPr>
+    </w:p>
+    <w:p>
+      <w:pPr>
+        <w:jc w:val="center"/>
+        <w:rPr>
+          <w:sz w:val="22"/>
+          <w:szCs w:val="22"/>
+          <w:u w:val="single"/>
+          <w:lang w:val="en-CA"/>
+        </w:rPr>
+      </w:pPr>
+      <w:r>
+        <w:rPr>
+          <w:noProof/>
+          <w:sz w:val="22"/>
+          <w:szCs w:val="22"/>
+          <w:u w:val="single"/>
+        </w:rPr>
+        <w:drawing>
+          <wp:anchor distT="0" distB="0" distL="114300" distR="114300" simplePos="0" relativeHeight="251694080" behindDoc="0" locked="0" layoutInCell="1" allowOverlap="1" wp14:anchorId="2D5E1DCB" wp14:editId="0AC21291">
+            <wp:simplePos x="0" y="0"/>
+            <wp:positionH relativeFrom="column">
+              <wp:posOffset>511175</wp:posOffset>
+            </wp:positionH>
+            <wp:positionV relativeFrom="paragraph">
+              <wp:posOffset>6350</wp:posOffset>
+            </wp:positionV>
+            <wp:extent cx="2628265" cy="2241550"/>
+            <wp:effectExtent l="0" t="0" r="0" b="0"/>
+            <wp:wrapThrough wrapText="bothSides">
+              <wp:wrapPolygon edited="0">
+                <wp:start x="0" y="0"/>
+                <wp:lineTo x="0" y="21294"/>
+                <wp:lineTo x="21292" y="21294"/>
+                <wp:lineTo x="21292" y="0"/>
+                <wp:lineTo x="0" y="0"/>
+              </wp:wrapPolygon>
+            </wp:wrapThrough>
+            <wp:docPr id="33" name="Picture 33" descr="../../../Desktop/Screen%20Shot%202017-04-17%20at%2012.33.49%20PM.png"/>
+            <wp:cNvGraphicFramePr>
+              <a:graphicFrameLocks xmlns:a="http://schemas.openxmlformats.org/drawingml/2006/main" noChangeAspect="1"/>
+            </wp:cNvGraphicFramePr>
+            <a:graphic xmlns:a="http://schemas.openxmlformats.org/drawingml/2006/main">
+              <a:graphicData uri="http://schemas.openxmlformats.org/drawingml/2006/picture">
+                <pic:pic xmlns:pic="http://schemas.openxmlformats.org/drawingml/2006/picture">
+                  <pic:nvPicPr>
+                    <pic:cNvPr id="0" name="Picture 11" descr="../../../Desktop/Screen%20Shot%202017-04-17%20at%2012.33.49%20PM.png"/>
+                    <pic:cNvPicPr>
+                      <a:picLocks noChangeAspect="1" noChangeArrowheads="1"/>
+                    </pic:cNvPicPr>
+                  </pic:nvPicPr>
+                  <pic:blipFill>
+                    <a:blip r:embed="rId31" cstate="print">
+                      <a:extLst>
+                        <a:ext uri="{28A0092B-C50C-407E-A947-70E740481C1C}">
+                          <a14:useLocalDpi xmlns:a14="http://schemas.microsoft.com/office/drawing/2010/main" val="0"/>
+                        </a:ext>
+                      </a:extLst>
+                    </a:blip>
+                    <a:srcRect/>
+                    <a:stretch>
+                      <a:fillRect/>
+                    </a:stretch>
+                  </pic:blipFill>
+                  <pic:spPr bwMode="auto">
+                    <a:xfrm>
+                      <a:off x="0" y="0"/>
+                      <a:ext cx="2628265" cy="2241550"/>
+                    </a:xfrm>
+                    <a:prstGeom prst="rect">
+                      <a:avLst/>
+                    </a:prstGeom>
+                    <a:noFill/>
+                    <a:ln>
+                      <a:noFill/>
+                    </a:ln>
+                  </pic:spPr>
+                </pic:pic>
+              </a:graphicData>
+            </a:graphic>
+            <wp14:sizeRelH relativeFrom="page">
+              <wp14:pctWidth>0</wp14:pctWidth>
+            </wp14:sizeRelH>
+            <wp14:sizeRelV relativeFrom="page">
+              <wp14:pctHeight>0</wp14:pctHeight>
+            </wp14:sizeRelV>
+          </wp:anchor>
+        </w:drawing>
+      </w:r>
+    </w:p>
+    <w:p>
+      <w:pPr>
+        <w:jc w:val="center"/>
+        <w:rPr>
+          <w:sz w:val="22"/>
+          <w:szCs w:val="22"/>
+          <w:u w:val="single"/>
+          <w:lang w:val="en-CA"/>
+        </w:rPr>
+      </w:pPr>
+    </w:p>
+    <w:p>
+      <w:pPr>
+        <w:jc w:val="center"/>
+        <w:rPr>
+          <w:sz w:val="22"/>
+          <w:szCs w:val="22"/>
+          <w:u w:val="single"/>
+          <w:lang w:val="en-CA"/>
+        </w:rPr>
+      </w:pPr>
+    </w:p>
+    <w:p>
+      <w:pPr>
+        <w:jc w:val="center"/>
+        <w:rPr>
+          <w:sz w:val="22"/>
+          <w:szCs w:val="22"/>
+          <w:u w:val="single"/>
+          <w:lang w:val="en-CA"/>
+        </w:rPr>
+      </w:pPr>
+    </w:p>
+    <w:p>
+      <w:pPr>
+        <w:jc w:val="center"/>
+        <w:rPr>
+          <w:sz w:val="22"/>
+          <w:szCs w:val="22"/>
+          <w:u w:val="single"/>
+          <w:lang w:val="en-CA"/>
+        </w:rPr>
+      </w:pPr>
+    </w:p>
+    <w:p>
+      <w:pPr>
+        <w:jc w:val="center"/>
+        <w:rPr>
+          <w:sz w:val="22"/>
+          <w:szCs w:val="22"/>
+          <w:u w:val="single"/>
+          <w:lang w:val="en-CA"/>
+        </w:rPr>
+      </w:pPr>
+    </w:p>
+    <w:p>
+      <w:pPr>
+        <w:jc w:val="center"/>
+        <w:rPr>
+          <w:sz w:val="22"/>
+          <w:szCs w:val="22"/>
+          <w:u w:val="single"/>
+          <w:lang w:val="en-CA"/>
+        </w:rPr>
+      </w:pPr>
+    </w:p>
+    <w:p>
+      <w:pPr>
+        <w:jc w:val="center"/>
+        <w:rPr>
+          <w:sz w:val="22"/>
+          <w:szCs w:val="22"/>
+          <w:u w:val="single"/>
+          <w:lang w:val="en-CA"/>
+        </w:rPr>
+      </w:pPr>
+    </w:p>
+    <w:p>
+      <w:pPr>
+        <w:jc w:val="center"/>
+        <w:rPr>
+          <w:sz w:val="22"/>
+          <w:szCs w:val="22"/>
+          <w:u w:val="single"/>
+          <w:lang w:val="en-CA"/>
+        </w:rPr>
+      </w:pPr>
+    </w:p>
+    <w:p>
+      <w:pPr>
+        <w:jc w:val="center"/>
+        <w:rPr>
+          <w:sz w:val="22"/>
+          <w:szCs w:val="22"/>
+          <w:u w:val="single"/>
+          <w:lang w:val="en-CA"/>
+        </w:rPr>
+      </w:pPr>
+    </w:p>
+    <w:p>
+      <w:pPr>
+        <w:jc w:val="center"/>
+        <w:rPr>
+          <w:sz w:val="22"/>
+          <w:szCs w:val="22"/>
+          <w:u w:val="single"/>
+          <w:lang w:val="en-CA"/>
+        </w:rPr>
+      </w:pPr>
+    </w:p>
+    <w:p>
+      <w:pPr>
+        <w:jc w:val="center"/>
+        <w:rPr>
+          <w:sz w:val="22"/>
+          <w:szCs w:val="22"/>
+          <w:u w:val="single"/>
+          <w:lang w:val="en-CA"/>
+        </w:rPr>
+      </w:pPr>
+    </w:p>
+    <w:p>
+      <w:pPr>
+        <w:jc w:val="center"/>
+        <w:rPr>
+          <w:sz w:val="22"/>
+          <w:szCs w:val="22"/>
+          <w:u w:val="single"/>
+          <w:lang w:val="en-CA"/>
+        </w:rPr>
+      </w:pPr>
+    </w:p>
+    <w:p>
+      <w:pPr>
+        <w:rPr>
+          <w:i/>
+          <w:sz w:val="18"/>
+          <w:szCs w:val="18"/>
+          <w:lang w:val="en-CA"/>
+        </w:rPr>
+      </w:pPr>
+      <w:r>
+        <w:rPr>
+          <w:i/>
+          <w:sz w:val="18"/>
+          <w:szCs w:val="18"/>
+          <w:lang w:val="en-CA"/>
+        </w:rPr>
+        <w:tab/>
+      </w:r>
+    </w:p>
+    <w:p>
+      <w:pPr>
+        <w:rPr>
+          <w:i/>
+          <w:sz w:val="18"/>
+          <w:szCs w:val="18"/>
+          <w:lang w:val="en-CA"/>
+        </w:rPr>
+      </w:pPr>
+      <w:r>
+        <w:rPr>
+          <w:i/>
+          <w:sz w:val="18"/>
+          <w:szCs w:val="18"/>
+          <w:lang w:val="en-CA"/>
+        </w:rPr>
+        <w:tab/>
+        <w:t>A start menu displays buttons to select characters and a box to enter a name for the character</w:t>
+      </w:r>
+    </w:p>
+    <w:p>
+      <w:pPr>
+        <w:jc w:val="center"/>
+        <w:rPr>
+          <w:sz w:val="22"/>
+          <w:szCs w:val="22"/>
+          <w:u w:val="single"/>
+          <w:lang w:val="en-CA"/>
+        </w:rPr>
+      </w:pPr>
+    </w:p>
+    <w:p>
+      <w:pPr>
+        <w:jc w:val="center"/>
+        <w:rPr>
+          <w:sz w:val="22"/>
+          <w:szCs w:val="22"/>
+          <w:u w:val="single"/>
+          <w:lang w:val="en-CA"/>
+        </w:rPr>
+      </w:pPr>
+    </w:p>
+    <w:p>
+      <w:pPr>
+        <w:jc w:val="center"/>
+        <w:rPr>
+          <w:sz w:val="22"/>
+          <w:szCs w:val="22"/>
+          <w:u w:val="single"/>
+          <w:lang w:val="en-CA"/>
+        </w:rPr>
+      </w:pPr>
+      <w:r>
+        <w:rPr>
+          <w:i/>
+          <w:noProof/>
+          <w:sz w:val="18"/>
+          <w:szCs w:val="18"/>
+          <w:u w:val="single"/>
+        </w:rPr>
+        <w:drawing>
+          <wp:anchor distT="0" distB="0" distL="114300" distR="114300" simplePos="0" relativeHeight="251695104" behindDoc="0" locked="0" layoutInCell="1" allowOverlap="1" wp14:anchorId="3FC2E169" wp14:editId="4D48F7A6">
+            <wp:simplePos x="0" y="0"/>
+            <wp:positionH relativeFrom="column">
+              <wp:posOffset>3708400</wp:posOffset>
+            </wp:positionH>
+            <wp:positionV relativeFrom="paragraph">
+              <wp:posOffset>20955</wp:posOffset>
+            </wp:positionV>
+            <wp:extent cx="2699385" cy="2283460"/>
+            <wp:effectExtent l="0" t="0" r="0" b="2540"/>
+            <wp:wrapThrough wrapText="bothSides">
+              <wp:wrapPolygon edited="0">
+                <wp:start x="0" y="0"/>
+                <wp:lineTo x="0" y="21384"/>
+                <wp:lineTo x="21341" y="21384"/>
+                <wp:lineTo x="21341" y="0"/>
+                <wp:lineTo x="0" y="0"/>
+              </wp:wrapPolygon>
+            </wp:wrapThrough>
+            <wp:docPr id="34" name="Picture 34" descr="../../../Desktop/Screen%20Shot%202017-04-17%20at%2012.26.20%20PM.png"/>
+            <wp:cNvGraphicFramePr>
+              <a:graphicFrameLocks xmlns:a="http://schemas.openxmlformats.org/drawingml/2006/main" noChangeAspect="1"/>
+            </wp:cNvGraphicFramePr>
+            <a:graphic xmlns:a="http://schemas.openxmlformats.org/drawingml/2006/main">
+              <a:graphicData uri="http://schemas.openxmlformats.org/drawingml/2006/picture">
+                <pic:pic xmlns:pic="http://schemas.openxmlformats.org/drawingml/2006/picture">
+                  <pic:nvPicPr>
+                    <pic:cNvPr id="0" name="Picture 12" descr="../../../Desktop/Screen%20Shot%202017-04-17%20at%2012.26.20%20PM.png"/>
+                    <pic:cNvPicPr>
+                      <a:picLocks noChangeAspect="1" noChangeArrowheads="1"/>
+                    </pic:cNvPicPr>
+                  </pic:nvPicPr>
+                  <pic:blipFill>
+                    <a:blip r:embed="rId32" cstate="print">
+                      <a:extLst>
+                        <a:ext uri="{28A0092B-C50C-407E-A947-70E740481C1C}">
+                          <a14:useLocalDpi xmlns:a14="http://schemas.microsoft.com/office/drawing/2010/main" val="0"/>
+                        </a:ext>
+                      </a:extLst>
+                    </a:blip>
+                    <a:srcRect/>
+                    <a:stretch>
+                      <a:fillRect/>
+                    </a:stretch>
+                  </pic:blipFill>
+                  <pic:spPr bwMode="auto">
+                    <a:xfrm>
+                      <a:off x="0" y="0"/>
+                      <a:ext cx="2699385" cy="2283460"/>
+                    </a:xfrm>
+                    <a:prstGeom prst="rect">
+                      <a:avLst/>
+                    </a:prstGeom>
+                    <a:noFill/>
+                    <a:ln>
+                      <a:noFill/>
+                    </a:ln>
+                  </pic:spPr>
+                </pic:pic>
+              </a:graphicData>
+            </a:graphic>
+            <wp14:sizeRelH relativeFrom="page">
+              <wp14:pctWidth>0</wp14:pctWidth>
+            </wp14:sizeRelH>
+            <wp14:sizeRelV relativeFrom="page">
+              <wp14:pctHeight>0</wp14:pctHeight>
+            </wp14:sizeRelV>
+          </wp:anchor>
+        </w:drawing>
+      </w:r>
+      <w:r>
+        <w:rPr>
+          <w:noProof/>
+          <w:sz w:val="22"/>
+          <w:szCs w:val="22"/>
+          <w:u w:val="single"/>
+        </w:rPr>
+        <w:drawing>
+          <wp:anchor distT="0" distB="0" distL="114300" distR="114300" simplePos="0" relativeHeight="251703296" behindDoc="0" locked="0" layoutInCell="1" allowOverlap="1" wp14:anchorId="1A1A9720" wp14:editId="722C24FB">
+            <wp:simplePos x="0" y="0"/>
+            <wp:positionH relativeFrom="column">
+              <wp:posOffset>394335</wp:posOffset>
+            </wp:positionH>
+            <wp:positionV relativeFrom="paragraph">
+              <wp:posOffset>20955</wp:posOffset>
+            </wp:positionV>
+            <wp:extent cx="2682240" cy="2283460"/>
+            <wp:effectExtent l="0" t="0" r="10160" b="2540"/>
+            <wp:wrapThrough wrapText="bothSides">
+              <wp:wrapPolygon edited="0">
+                <wp:start x="0" y="0"/>
+                <wp:lineTo x="0" y="21384"/>
+                <wp:lineTo x="21477" y="21384"/>
+                <wp:lineTo x="21477" y="0"/>
+                <wp:lineTo x="0" y="0"/>
+              </wp:wrapPolygon>
+            </wp:wrapThrough>
+            <wp:docPr id="40" name="Picture 40" descr="../../../Desktop/Screen%20Shot%202017-04-17%20at%2012.25.45%20PM.png"/>
+            <wp:cNvGraphicFramePr>
+              <a:graphicFrameLocks xmlns:a="http://schemas.openxmlformats.org/drawingml/2006/main" noChangeAspect="1"/>
+            </wp:cNvGraphicFramePr>
+            <a:graphic xmlns:a="http://schemas.openxmlformats.org/drawingml/2006/main">
+              <a:graphicData uri="http://schemas.openxmlformats.org/drawingml/2006/picture">
+                <pic:pic xmlns:pic="http://schemas.openxmlformats.org/drawingml/2006/picture">
+                  <pic:nvPicPr>
+                    <pic:cNvPr id="0" name="Picture 10" descr="../../../Desktop/Screen%20Shot%202017-04-17%20at%2012.25.45%20PM.png"/>
+                    <pic:cNvPicPr>
+                      <a:picLocks noChangeAspect="1" noChangeArrowheads="1"/>
+                    </pic:cNvPicPr>
+                  </pic:nvPicPr>
+                  <pic:blipFill rotWithShape="1">
+                    <a:blip r:embed="rId33" cstate="print">
+                      <a:extLst>
+                        <a:ext uri="{28A0092B-C50C-407E-A947-70E740481C1C}">
+                          <a14:useLocalDpi xmlns:a14="http://schemas.microsoft.com/office/drawing/2010/main" val="0"/>
+                        </a:ext>
+                      </a:extLst>
+                    </a:blip>
+                    <a:srcRect l="912"/>
+                    <a:stretch/>
+                  </pic:blipFill>
+                  <pic:spPr bwMode="auto">
+                    <a:xfrm>
+                      <a:off x="0" y="0"/>
+                      <a:ext cx="2682240" cy="2283460"/>
+                    </a:xfrm>
+                    <a:prstGeom prst="rect">
+                      <a:avLst/>
+                    </a:prstGeom>
+                    <a:noFill/>
+                    <a:ln>
+                      <a:noFill/>
+                    </a:ln>
+                    <a:extLst>
+                      <a:ext uri="{53640926-AAD7-44D8-BBD7-CCE9431645EC}">
+                        <a14:shadowObscured xmlns:a14="http://schemas.microsoft.com/office/drawing/2010/main"/>
+                      </a:ext>
+                      <a:ext uri="{FAA26D3D-D897-4be2-8F04-BA451C77F1D7}">
+                        <ma14:placeholderFlag xmlns:ma14="http://schemas.microsoft.com/office/mac/drawingml/2011/main"/>
+                      </a:ext>
+                    </a:extLst>
+                  </pic:spPr>
+                </pic:pic>
+              </a:graphicData>
+            </a:graphic>
+            <wp14:sizeRelH relativeFrom="page">
+              <wp14:pctWidth>0</wp14:pctWidth>
+            </wp14:sizeRelH>
+            <wp14:sizeRelV relativeFrom="page">
+              <wp14:pctHeight>0</wp14:pctHeight>
+            </wp14:sizeRelV>
+          </wp:anchor>
+        </w:drawing>
+      </w:r>
+    </w:p>
+    <w:p>
+      <w:pPr>
+        <w:jc w:val="center"/>
+        <w:rPr>
+          <w:sz w:val="22"/>
+          <w:szCs w:val="22"/>
+          <w:u w:val="single"/>
+          <w:lang w:val="en-CA"/>
+        </w:rPr>
+      </w:pPr>
+    </w:p>
+    <w:p>
+      <w:pPr>
+        <w:jc w:val="center"/>
+        <w:rPr>
+          <w:sz w:val="22"/>
+          <w:szCs w:val="22"/>
+          <w:u w:val="single"/>
+          <w:lang w:val="en-CA"/>
+        </w:rPr>
+      </w:pPr>
+    </w:p>
+    <w:p>
+      <w:pPr>
+        <w:jc w:val="center"/>
+        <w:rPr>
+          <w:sz w:val="22"/>
+          <w:szCs w:val="22"/>
+          <w:u w:val="single"/>
+          <w:lang w:val="en-CA"/>
+        </w:rPr>
+      </w:pPr>
+    </w:p>
+    <w:p>
+      <w:pPr>
+        <w:jc w:val="center"/>
+        <w:rPr>
+          <w:sz w:val="22"/>
+          <w:szCs w:val="22"/>
+          <w:u w:val="single"/>
+          <w:lang w:val="en-CA"/>
+        </w:rPr>
+      </w:pPr>
+    </w:p>
+    <w:p>
+      <w:pPr>
+        <w:jc w:val="center"/>
+        <w:rPr>
+          <w:sz w:val="22"/>
+          <w:szCs w:val="22"/>
+          <w:u w:val="single"/>
+          <w:lang w:val="en-CA"/>
+        </w:rPr>
+      </w:pPr>
+    </w:p>
+    <w:p>
+      <w:pPr>
+        <w:jc w:val="center"/>
+        <w:rPr>
+          <w:sz w:val="22"/>
+          <w:szCs w:val="22"/>
+          <w:u w:val="single"/>
+          <w:lang w:val="en-CA"/>
+        </w:rPr>
+      </w:pPr>
+    </w:p>
+    <w:p>
+      <w:pPr>
+        <w:rPr>
+          <w:i/>
+          <w:sz w:val="18"/>
+          <w:szCs w:val="18"/>
+          <w:u w:val="single"/>
+          <w:lang w:val="en-CA"/>
+        </w:rPr>
+      </w:pPr>
+    </w:p>
+    <w:p>
+      <w:pPr>
+        <w:rPr>
+          <w:i/>
+          <w:sz w:val="18"/>
+          <w:szCs w:val="18"/>
+          <w:u w:val="single"/>
+          <w:lang w:val="en-CA"/>
+        </w:rPr>
+      </w:pPr>
+    </w:p>
+    <w:p>
+      <w:pPr>
+        <w:rPr>
+          <w:i/>
+          <w:sz w:val="18"/>
+          <w:szCs w:val="18"/>
+          <w:u w:val="single"/>
+          <w:lang w:val="en-CA"/>
+        </w:rPr>
+      </w:pPr>
+    </w:p>
+    <w:p>
+      <w:pPr>
+        <w:rPr>
+          <w:i/>
+          <w:sz w:val="18"/>
+          <w:szCs w:val="18"/>
+          <w:u w:val="single"/>
+          <w:lang w:val="en-CA"/>
+        </w:rPr>
+      </w:pPr>
+    </w:p>
+    <w:p>
+      <w:pPr>
+        <w:rPr>
+          <w:i/>
+          <w:sz w:val="18"/>
+          <w:szCs w:val="18"/>
+          <w:u w:val="single"/>
+          <w:lang w:val="en-CA"/>
+        </w:rPr>
+      </w:pPr>
+    </w:p>
+    <w:p>
+      <w:pPr>
+        <w:rPr>
+          <w:i/>
+          <w:sz w:val="18"/>
+          <w:szCs w:val="18"/>
+          <w:u w:val="single"/>
+          <w:lang w:val="en-CA"/>
+        </w:rPr>
+      </w:pPr>
+    </w:p>
+    <w:p>
+      <w:pPr>
+        <w:rPr>
+          <w:i/>
+          <w:sz w:val="18"/>
+          <w:szCs w:val="18"/>
+          <w:u w:val="single"/>
+          <w:lang w:val="en-CA"/>
+        </w:rPr>
+      </w:pPr>
+    </w:p>
+    <w:p>
+      <w:pPr>
+        <w:rPr>
+          <w:i/>
+          <w:sz w:val="18"/>
+          <w:szCs w:val="18"/>
+          <w:u w:val="single"/>
+          <w:lang w:val="en-CA"/>
+        </w:rPr>
+      </w:pPr>
+    </w:p>
+    <w:p>
+      <w:pPr>
+        <w:rPr>
+          <w:i/>
+          <w:sz w:val="18"/>
+          <w:szCs w:val="18"/>
+          <w:u w:val="single"/>
+          <w:lang w:val="en-CA"/>
+        </w:rPr>
+      </w:pPr>
+    </w:p>
+    <w:p>
+      <w:pPr>
+        <w:ind w:left="5760" w:hanging="5040"/>
+        <w:rPr>
+          <w:i/>
+          <w:sz w:val="18"/>
+          <w:szCs w:val="18"/>
+          <w:lang w:val="en-CA"/>
+        </w:rPr>
+      </w:pPr>
+      <w:r>
+        <w:rPr>
+          <w:i/>
+          <w:sz w:val="18"/>
+          <w:szCs w:val="18"/>
+          <w:lang w:val="en-CA"/>
+        </w:rPr>
+        <w:t xml:space="preserve">This screen is presented when the game is launched </w:t>
+      </w:r>
+      <w:r>
+        <w:rPr>
+          <w:i/>
+          <w:sz w:val="18"/>
+          <w:szCs w:val="18"/>
+          <w:lang w:val="en-CA"/>
+        </w:rPr>
+        <w:tab/>
+        <w:t xml:space="preserve">When a character is selected, stats are presented on the left and legal spaces to move to are highlighted </w:t>
+      </w:r>
+    </w:p>
+    <w:p>
+      <w:pPr>
+        <w:ind w:left="5760" w:hanging="5040"/>
+        <w:rPr>
+          <w:i/>
+          <w:sz w:val="18"/>
+          <w:szCs w:val="18"/>
+          <w:lang w:val="en-CA"/>
+        </w:rPr>
+      </w:pPr>
+    </w:p>
+    <w:p>
+      <w:pPr>
+        <w:ind w:left="5760" w:hanging="5040"/>
+        <w:rPr>
+          <w:i/>
+          <w:sz w:val="18"/>
+          <w:szCs w:val="18"/>
+          <w:lang w:val="en-CA"/>
+        </w:rPr>
+      </w:pPr>
+      <w:r>
+        <w:rPr>
+          <w:i/>
+          <w:noProof/>
+          <w:sz w:val="18"/>
+          <w:szCs w:val="18"/>
+        </w:rPr>
+        <w:drawing>
+          <wp:anchor distT="0" distB="0" distL="114300" distR="114300" simplePos="0" relativeHeight="251699200" behindDoc="0" locked="0" layoutInCell="1" allowOverlap="1" wp14:anchorId="32DBC1D1" wp14:editId="45D699D9">
+            <wp:simplePos x="0" y="0"/>
+            <wp:positionH relativeFrom="column">
+              <wp:posOffset>3706495</wp:posOffset>
+            </wp:positionH>
+            <wp:positionV relativeFrom="paragraph">
+              <wp:posOffset>10160</wp:posOffset>
+            </wp:positionV>
+            <wp:extent cx="2746375" cy="2310765"/>
+            <wp:effectExtent l="0" t="0" r="0" b="635"/>
+            <wp:wrapThrough wrapText="bothSides">
+              <wp:wrapPolygon edited="0">
+                <wp:start x="0" y="0"/>
+                <wp:lineTo x="0" y="21369"/>
+                <wp:lineTo x="21375" y="21369"/>
+                <wp:lineTo x="21375" y="0"/>
+                <wp:lineTo x="0" y="0"/>
+              </wp:wrapPolygon>
+            </wp:wrapThrough>
+            <wp:docPr id="38" name="Picture 38" descr="../../../Desktop/Screen%20Shot%202017-04-17%20at%2012.27.45%20PM.png"/>
+            <wp:cNvGraphicFramePr>
+              <a:graphicFrameLocks xmlns:a="http://schemas.openxmlformats.org/drawingml/2006/main" noChangeAspect="1"/>
+            </wp:cNvGraphicFramePr>
+            <a:graphic xmlns:a="http://schemas.openxmlformats.org/drawingml/2006/main">
+              <a:graphicData uri="http://schemas.openxmlformats.org/drawingml/2006/picture">
+                <pic:pic xmlns:pic="http://schemas.openxmlformats.org/drawingml/2006/picture">
+                  <pic:nvPicPr>
+                    <pic:cNvPr id="0" name="Picture 15" descr="../../../Desktop/Screen%20Shot%202017-04-17%20at%2012.27.45%20PM.png"/>
+                    <pic:cNvPicPr>
+                      <a:picLocks noChangeAspect="1" noChangeArrowheads="1"/>
+                    </pic:cNvPicPr>
+                  </pic:nvPicPr>
+                  <pic:blipFill>
+                    <a:blip r:embed="rId34" cstate="print">
+                      <a:extLst>
+                        <a:ext uri="{28A0092B-C50C-407E-A947-70E740481C1C}">
+                          <a14:useLocalDpi xmlns:a14="http://schemas.microsoft.com/office/drawing/2010/main" val="0"/>
+                        </a:ext>
+                      </a:extLst>
+                    </a:blip>
+                    <a:srcRect/>
+                    <a:stretch>
+                      <a:fillRect/>
+                    </a:stretch>
+                  </pic:blipFill>
+                  <pic:spPr bwMode="auto">
+                    <a:xfrm>
+                      <a:off x="0" y="0"/>
+                      <a:ext cx="2746375" cy="2310765"/>
+                    </a:xfrm>
+                    <a:prstGeom prst="rect">
+                      <a:avLst/>
+                    </a:prstGeom>
+                    <a:noFill/>
+                    <a:ln>
+                      <a:noFill/>
+                    </a:ln>
+                  </pic:spPr>
+                </pic:pic>
+              </a:graphicData>
+            </a:graphic>
+            <wp14:sizeRelH relativeFrom="page">
+              <wp14:pctWidth>0</wp14:pctWidth>
+            </wp14:sizeRelH>
+            <wp14:sizeRelV relativeFrom="page">
+              <wp14:pctHeight>0</wp14:pctHeight>
+            </wp14:sizeRelV>
+          </wp:anchor>
+        </w:drawing>
+      </w:r>
+      <w:r>
+        <w:rPr>
+          <w:i/>
+          <w:noProof/>
+          <w:sz w:val="18"/>
+          <w:szCs w:val="18"/>
+        </w:rPr>
+        <w:drawing>
+          <wp:anchor distT="0" distB="0" distL="114300" distR="114300" simplePos="0" relativeHeight="251698176" behindDoc="0" locked="0" layoutInCell="1" allowOverlap="1" wp14:anchorId="10B1622B" wp14:editId="26F4F129">
+            <wp:simplePos x="0" y="0"/>
+            <wp:positionH relativeFrom="column">
+              <wp:posOffset>393065</wp:posOffset>
+            </wp:positionH>
+            <wp:positionV relativeFrom="paragraph">
+              <wp:posOffset>10795</wp:posOffset>
+            </wp:positionV>
+            <wp:extent cx="2742565" cy="2323465"/>
+            <wp:effectExtent l="0" t="0" r="635" b="0"/>
+            <wp:wrapThrough wrapText="bothSides">
+              <wp:wrapPolygon edited="0">
+                <wp:start x="0" y="0"/>
+                <wp:lineTo x="0" y="21252"/>
+                <wp:lineTo x="21405" y="21252"/>
+                <wp:lineTo x="21405" y="0"/>
+                <wp:lineTo x="0" y="0"/>
+              </wp:wrapPolygon>
+            </wp:wrapThrough>
+            <wp:docPr id="36" name="Picture 36" descr="../../../Desktop/Screen%20Shot%202017-04-17%20at%2012.27.20%20PM.png"/>
+            <wp:cNvGraphicFramePr>
+              <a:graphicFrameLocks xmlns:a="http://schemas.openxmlformats.org/drawingml/2006/main" noChangeAspect="1"/>
+            </wp:cNvGraphicFramePr>
+            <a:graphic xmlns:a="http://schemas.openxmlformats.org/drawingml/2006/main">
+              <a:graphicData uri="http://schemas.openxmlformats.org/drawingml/2006/picture">
+                <pic:pic xmlns:pic="http://schemas.openxmlformats.org/drawingml/2006/picture">
+                  <pic:nvPicPr>
+                    <pic:cNvPr id="0" name="Picture 13" descr="../../../Desktop/Screen%20Shot%202017-04-17%20at%2012.27.20%20PM.png"/>
+                    <pic:cNvPicPr>
+                      <a:picLocks noChangeAspect="1" noChangeArrowheads="1"/>
+                    </pic:cNvPicPr>
+                  </pic:nvPicPr>
+                  <pic:blipFill>
+                    <a:blip r:embed="rId35" cstate="print">
+                      <a:extLst>
+                        <a:ext uri="{28A0092B-C50C-407E-A947-70E740481C1C}">
+                          <a14:useLocalDpi xmlns:a14="http://schemas.microsoft.com/office/drawing/2010/main" val="0"/>
+                        </a:ext>
+                      </a:extLst>
+                    </a:blip>
+                    <a:srcRect/>
+                    <a:stretch>
+                      <a:fillRect/>
+                    </a:stretch>
+                  </pic:blipFill>
+                  <pic:spPr bwMode="auto">
+                    <a:xfrm>
+                      <a:off x="0" y="0"/>
+                      <a:ext cx="2742565" cy="2323465"/>
+                    </a:xfrm>
+                    <a:prstGeom prst="rect">
+                      <a:avLst/>
+                    </a:prstGeom>
+                    <a:noFill/>
+                    <a:ln>
+                      <a:noFill/>
+                    </a:ln>
+                  </pic:spPr>
+                </pic:pic>
+              </a:graphicData>
+            </a:graphic>
+            <wp14:sizeRelH relativeFrom="page">
+              <wp14:pctWidth>0</wp14:pctWidth>
+            </wp14:sizeRelH>
+            <wp14:sizeRelV relativeFrom="page">
+              <wp14:pctHeight>0</wp14:pctHeight>
+            </wp14:sizeRelV>
+          </wp:anchor>
+        </w:drawing>
+      </w:r>
+    </w:p>
+    <w:p>
+      <w:pPr>
+        <w:ind w:left="5760" w:hanging="5040"/>
+        <w:rPr>
+          <w:i/>
+          <w:sz w:val="18"/>
+          <w:szCs w:val="18"/>
+          <w:lang w:val="en-CA"/>
+        </w:rPr>
+      </w:pPr>
+    </w:p>
+    <w:p>
+      <w:pPr>
+        <w:ind w:left="5760" w:hanging="5040"/>
+        <w:rPr>
+          <w:i/>
+          <w:sz w:val="18"/>
+          <w:szCs w:val="18"/>
+          <w:lang w:val="en-CA"/>
+        </w:rPr>
+      </w:pPr>
+    </w:p>
+    <w:p>
+      <w:pPr>
+        <w:ind w:left="5760" w:hanging="5040"/>
+        <w:rPr>
+          <w:i/>
+          <w:sz w:val="18"/>
+          <w:szCs w:val="18"/>
+          <w:lang w:val="en-CA"/>
+        </w:rPr>
+      </w:pPr>
+    </w:p>
+    <w:p>
+      <w:pPr>
+        <w:ind w:left="5760" w:hanging="5040"/>
+        <w:rPr>
+          <w:i/>
+          <w:sz w:val="18"/>
+          <w:szCs w:val="18"/>
+          <w:lang w:val="en-CA"/>
+        </w:rPr>
+      </w:pPr>
+    </w:p>
+    <w:p>
+      <w:pPr>
+        <w:ind w:left="5760" w:hanging="5040"/>
+        <w:rPr>
+          <w:i/>
+          <w:sz w:val="18"/>
+          <w:szCs w:val="18"/>
+          <w:lang w:val="en-CA"/>
+        </w:rPr>
+      </w:pPr>
+    </w:p>
+    <w:p>
+      <w:pPr>
+        <w:ind w:left="5760" w:hanging="5040"/>
+        <w:rPr>
+          <w:i/>
+          <w:sz w:val="18"/>
+          <w:szCs w:val="18"/>
+          <w:lang w:val="en-CA"/>
+        </w:rPr>
+      </w:pPr>
+    </w:p>
+    <w:p>
+      <w:pPr>
+        <w:ind w:left="5760" w:hanging="5040"/>
+        <w:rPr>
+          <w:i/>
+          <w:sz w:val="18"/>
+          <w:szCs w:val="18"/>
+          <w:lang w:val="en-CA"/>
+        </w:rPr>
+      </w:pPr>
+    </w:p>
+    <w:p>
+      <w:pPr>
+        <w:ind w:left="5760" w:hanging="5040"/>
+        <w:rPr>
+          <w:i/>
+          <w:sz w:val="18"/>
+          <w:szCs w:val="18"/>
+          <w:lang w:val="en-CA"/>
+        </w:rPr>
+      </w:pPr>
+    </w:p>
+    <w:p>
+      <w:pPr>
+        <w:ind w:left="5760" w:hanging="5040"/>
+        <w:rPr>
+          <w:i/>
+          <w:sz w:val="18"/>
+          <w:szCs w:val="18"/>
+          <w:lang w:val="en-CA"/>
+        </w:rPr>
+      </w:pPr>
+    </w:p>
+    <w:p>
+      <w:pPr>
+        <w:ind w:left="5760" w:hanging="5040"/>
+        <w:rPr>
+          <w:i/>
+          <w:sz w:val="18"/>
+          <w:szCs w:val="18"/>
+          <w:lang w:val="en-CA"/>
+        </w:rPr>
+      </w:pPr>
+    </w:p>
+    <w:p>
+      <w:pPr>
+        <w:ind w:left="5760" w:hanging="5040"/>
+        <w:rPr>
+          <w:i/>
+          <w:sz w:val="18"/>
+          <w:szCs w:val="18"/>
+          <w:lang w:val="en-CA"/>
+        </w:rPr>
+      </w:pPr>
+    </w:p>
+    <w:p>
+      <w:pPr>
+        <w:ind w:left="5760" w:hanging="5040"/>
+        <w:rPr>
+          <w:i/>
+          <w:sz w:val="18"/>
+          <w:szCs w:val="18"/>
+          <w:lang w:val="en-CA"/>
+        </w:rPr>
+      </w:pPr>
+    </w:p>
+    <w:p>
+      <w:pPr>
+        <w:ind w:left="5760" w:hanging="5040"/>
+        <w:rPr>
+          <w:i/>
+          <w:sz w:val="18"/>
+          <w:szCs w:val="18"/>
+          <w:lang w:val="en-CA"/>
+        </w:rPr>
+      </w:pPr>
+    </w:p>
+    <w:p>
+      <w:pPr>
+        <w:ind w:left="5760" w:hanging="5040"/>
+        <w:rPr>
+          <w:i/>
+          <w:sz w:val="18"/>
+          <w:szCs w:val="18"/>
+          <w:lang w:val="en-CA"/>
+        </w:rPr>
+      </w:pPr>
+    </w:p>
+    <w:p>
+      <w:pPr>
+        <w:ind w:left="5760" w:hanging="5040"/>
+        <w:rPr>
+          <w:i/>
+          <w:sz w:val="18"/>
+          <w:szCs w:val="18"/>
+          <w:lang w:val="en-CA"/>
+        </w:rPr>
+      </w:pPr>
+    </w:p>
+    <w:p>
+      <w:pPr>
+        <w:ind w:left="5760" w:hanging="5040"/>
+        <w:rPr>
+          <w:i/>
+          <w:sz w:val="18"/>
+          <w:szCs w:val="18"/>
+          <w:lang w:val="en-CA"/>
+        </w:rPr>
+      </w:pPr>
+    </w:p>
+    <w:p>
+      <w:pPr>
+        <w:ind w:left="5760" w:hanging="5040"/>
+        <w:rPr>
+          <w:i/>
+          <w:sz w:val="18"/>
+          <w:szCs w:val="18"/>
+          <w:lang w:val="en-CA"/>
+        </w:rPr>
+      </w:pPr>
+    </w:p>
+    <w:p>
+      <w:pPr>
+        <w:ind w:left="5760" w:hanging="5040"/>
+        <w:rPr>
+          <w:i/>
+          <w:sz w:val="18"/>
+          <w:szCs w:val="18"/>
+          <w:lang w:val="en-CA"/>
+        </w:rPr>
+      </w:pPr>
+      <w:r>
+        <w:rPr>
+          <w:i/>
+          <w:sz w:val="18"/>
+          <w:szCs w:val="18"/>
+          <w:lang w:val="en-CA"/>
+        </w:rPr>
+        <w:t xml:space="preserve">Background colour changes color when turn switches </w:t>
+      </w:r>
+      <w:r>
+        <w:rPr>
+          <w:i/>
+          <w:sz w:val="18"/>
+          <w:szCs w:val="18"/>
+          <w:lang w:val="en-CA"/>
+        </w:rPr>
+        <w:tab/>
+        <w:t xml:space="preserve">When a character is attacked until its hp reaches 0, the character is removed from the game board </w:t>
+      </w:r>
+    </w:p>
+    <w:p>
+      <w:pPr>
+        <w:ind w:left="5760" w:hanging="5040"/>
+        <w:rPr>
+          <w:i/>
+          <w:sz w:val="18"/>
+          <w:szCs w:val="18"/>
+          <w:lang w:val="en-CA"/>
+        </w:rPr>
+      </w:pPr>
+    </w:p>
+    <w:p>
+      <w:pPr>
+        <w:ind w:left="5760" w:hanging="5040"/>
+        <w:rPr>
+          <w:i/>
+          <w:sz w:val="18"/>
+          <w:szCs w:val="18"/>
+          <w:lang w:val="en-CA"/>
+        </w:rPr>
+      </w:pPr>
+    </w:p>
+    <w:p>
+      <w:pPr>
+        <w:ind w:left="5760" w:hanging="5040"/>
+        <w:rPr>
+          <w:i/>
+          <w:sz w:val="18"/>
+          <w:szCs w:val="18"/>
+          <w:lang w:val="en-CA"/>
+        </w:rPr>
+      </w:pPr>
+      <w:r>
+        <w:rPr>
+          <w:i/>
+          <w:noProof/>
+          <w:sz w:val="18"/>
+          <w:szCs w:val="18"/>
+        </w:rPr>
+        <w:drawing>
+          <wp:anchor distT="0" distB="0" distL="114300" distR="114300" simplePos="0" relativeHeight="251704320" behindDoc="0" locked="0" layoutInCell="1" allowOverlap="1" wp14:anchorId="0C440137" wp14:editId="4637D3A4">
+            <wp:simplePos x="0" y="0"/>
+            <wp:positionH relativeFrom="column">
+              <wp:posOffset>393700</wp:posOffset>
+            </wp:positionH>
+            <wp:positionV relativeFrom="paragraph">
+              <wp:posOffset>3810</wp:posOffset>
+            </wp:positionV>
+            <wp:extent cx="2722245" cy="2299335"/>
+            <wp:effectExtent l="0" t="0" r="0" b="12065"/>
+            <wp:wrapThrough wrapText="bothSides">
+              <wp:wrapPolygon edited="0">
+                <wp:start x="0" y="0"/>
+                <wp:lineTo x="0" y="21475"/>
+                <wp:lineTo x="21363" y="21475"/>
+                <wp:lineTo x="21363" y="0"/>
+                <wp:lineTo x="0" y="0"/>
+              </wp:wrapPolygon>
+            </wp:wrapThrough>
+            <wp:docPr id="41" name="Picture 41" descr="../../../Desktop/Screen%20Shot%202017-04-17%20at%2012.30.59%20PM.png"/>
+            <wp:cNvGraphicFramePr>
+              <a:graphicFrameLocks xmlns:a="http://schemas.openxmlformats.org/drawingml/2006/main" noChangeAspect="1"/>
+            </wp:cNvGraphicFramePr>
+            <a:graphic xmlns:a="http://schemas.openxmlformats.org/drawingml/2006/main">
+              <a:graphicData uri="http://schemas.openxmlformats.org/drawingml/2006/picture">
+                <pic:pic xmlns:pic="http://schemas.openxmlformats.org/drawingml/2006/picture">
+                  <pic:nvPicPr>
+                    <pic:cNvPr id="0" name="Picture 16" descr="../../../Desktop/Screen%20Shot%202017-04-17%20at%2012.30.59%20PM.png"/>
+                    <pic:cNvPicPr>
+                      <a:picLocks noChangeAspect="1" noChangeArrowheads="1"/>
+                    </pic:cNvPicPr>
+                  </pic:nvPicPr>
+                  <pic:blipFill>
+                    <a:blip r:embed="rId36" cstate="print">
+                      <a:extLst>
+                        <a:ext uri="{28A0092B-C50C-407E-A947-70E740481C1C}">
+                          <a14:useLocalDpi xmlns:a14="http://schemas.microsoft.com/office/drawing/2010/main" val="0"/>
+                        </a:ext>
+                      </a:extLst>
+                    </a:blip>
+                    <a:srcRect/>
+                    <a:stretch>
+                      <a:fillRect/>
+                    </a:stretch>
+                  </pic:blipFill>
+                  <pic:spPr bwMode="auto">
+                    <a:xfrm>
+                      <a:off x="0" y="0"/>
+                      <a:ext cx="2722245" cy="2299335"/>
+                    </a:xfrm>
+                    <a:prstGeom prst="rect">
+                      <a:avLst/>
+                    </a:prstGeom>
+                    <a:noFill/>
+                    <a:ln>
+                      <a:noFill/>
+                    </a:ln>
+                  </pic:spPr>
+                </pic:pic>
+              </a:graphicData>
+            </a:graphic>
+            <wp14:sizeRelH relativeFrom="page">
+              <wp14:pctWidth>0</wp14:pctWidth>
+            </wp14:sizeRelH>
+            <wp14:sizeRelV relativeFrom="page">
+              <wp14:pctHeight>0</wp14:pctHeight>
+            </wp14:sizeRelV>
+          </wp:anchor>
+        </w:drawing>
+      </w:r>
+      <w:r>
+        <w:rPr>
+          <w:i/>
+          <w:noProof/>
+          <w:sz w:val="18"/>
+          <w:szCs w:val="18"/>
+        </w:rPr>
+        <w:drawing>
+          <wp:anchor distT="0" distB="0" distL="114300" distR="114300" simplePos="0" relativeHeight="251705344" behindDoc="0" locked="0" layoutInCell="1" allowOverlap="1" wp14:anchorId="2E28DABA" wp14:editId="6293428B">
+            <wp:simplePos x="0" y="0"/>
+            <wp:positionH relativeFrom="column">
+              <wp:posOffset>3709035</wp:posOffset>
+            </wp:positionH>
+            <wp:positionV relativeFrom="paragraph">
+              <wp:posOffset>3810</wp:posOffset>
+            </wp:positionV>
+            <wp:extent cx="2720975" cy="2298700"/>
+            <wp:effectExtent l="0" t="0" r="0" b="12700"/>
+            <wp:wrapThrough wrapText="bothSides">
+              <wp:wrapPolygon edited="0">
+                <wp:start x="0" y="0"/>
+                <wp:lineTo x="0" y="21481"/>
+                <wp:lineTo x="21373" y="21481"/>
+                <wp:lineTo x="21373" y="0"/>
+                <wp:lineTo x="0" y="0"/>
+              </wp:wrapPolygon>
+            </wp:wrapThrough>
+            <wp:docPr id="42" name="Picture 42" descr="../../../Desktop/Screen%20Shot%202017-04-17%20at%2012.44.57%20PM.png"/>
+            <wp:cNvGraphicFramePr>
+              <a:graphicFrameLocks xmlns:a="http://schemas.openxmlformats.org/drawingml/2006/main" noChangeAspect="1"/>
+            </wp:cNvGraphicFramePr>
+            <a:graphic xmlns:a="http://schemas.openxmlformats.org/drawingml/2006/main">
+              <a:graphicData uri="http://schemas.openxmlformats.org/drawingml/2006/picture">
+                <pic:pic xmlns:pic="http://schemas.openxmlformats.org/drawingml/2006/picture">
+                  <pic:nvPicPr>
+                    <pic:cNvPr id="0" name="Picture 17" descr="../../../Desktop/Screen%20Shot%202017-04-17%20at%2012.44.57%20PM.png"/>
+                    <pic:cNvPicPr>
+                      <a:picLocks noChangeAspect="1" noChangeArrowheads="1"/>
+                    </pic:cNvPicPr>
+                  </pic:nvPicPr>
+                  <pic:blipFill>
+                    <a:blip r:embed="rId37" cstate="print">
+                      <a:extLst>
+                        <a:ext uri="{28A0092B-C50C-407E-A947-70E740481C1C}">
+                          <a14:useLocalDpi xmlns:a14="http://schemas.microsoft.com/office/drawing/2010/main" val="0"/>
+                        </a:ext>
+                      </a:extLst>
+                    </a:blip>
+                    <a:srcRect/>
+                    <a:stretch>
+                      <a:fillRect/>
+                    </a:stretch>
+                  </pic:blipFill>
+                  <pic:spPr bwMode="auto">
+                    <a:xfrm>
+                      <a:off x="0" y="0"/>
+                      <a:ext cx="2720975" cy="2298700"/>
+                    </a:xfrm>
+                    <a:prstGeom prst="rect">
+                      <a:avLst/>
+                    </a:prstGeom>
+                    <a:noFill/>
+                    <a:ln>
+                      <a:noFill/>
+                    </a:ln>
+                  </pic:spPr>
+                </pic:pic>
+              </a:graphicData>
+            </a:graphic>
+            <wp14:sizeRelH relativeFrom="page">
+              <wp14:pctWidth>0</wp14:pctWidth>
+            </wp14:sizeRelH>
+            <wp14:sizeRelV relativeFrom="page">
+              <wp14:pctHeight>0</wp14:pctHeight>
+            </wp14:sizeRelV>
+          </wp:anchor>
+        </w:drawing>
+      </w:r>
+    </w:p>
+    <w:p>
+      <w:pPr>
+        <w:ind w:left="5760" w:hanging="5040"/>
+        <w:rPr>
+          <w:i/>
+          <w:sz w:val="18"/>
+          <w:szCs w:val="18"/>
+          <w:lang w:val="en-CA"/>
+        </w:rPr>
+      </w:pPr>
+    </w:p>
+    <w:p>
+      <w:pPr>
+        <w:ind w:left="5760" w:hanging="5040"/>
+        <w:rPr>
+          <w:i/>
+          <w:sz w:val="18"/>
+          <w:szCs w:val="18"/>
+          <w:lang w:val="en-CA"/>
+        </w:rPr>
+      </w:pPr>
+    </w:p>
+    <w:p>
+      <w:pPr>
+        <w:ind w:left="5760" w:hanging="5040"/>
+        <w:rPr>
+          <w:i/>
+          <w:sz w:val="18"/>
+          <w:szCs w:val="18"/>
+          <w:lang w:val="en-CA"/>
+        </w:rPr>
+      </w:pPr>
+    </w:p>
+    <w:p>
+      <w:pPr>
+        <w:ind w:left="5760" w:hanging="5040"/>
+        <w:rPr>
+          <w:i/>
+          <w:sz w:val="18"/>
+          <w:szCs w:val="18"/>
+          <w:lang w:val="en-CA"/>
+        </w:rPr>
+      </w:pPr>
+    </w:p>
+    <w:p>
+      <w:pPr>
+        <w:ind w:left="5760" w:hanging="5040"/>
+        <w:rPr>
+          <w:i/>
+          <w:sz w:val="18"/>
+          <w:szCs w:val="18"/>
+          <w:lang w:val="en-CA"/>
+        </w:rPr>
+      </w:pPr>
+    </w:p>
+    <w:p>
+      <w:pPr>
+        <w:ind w:left="5760" w:hanging="5040"/>
+        <w:rPr>
+          <w:i/>
+          <w:sz w:val="18"/>
+          <w:szCs w:val="18"/>
+          <w:lang w:val="en-CA"/>
+        </w:rPr>
+      </w:pPr>
+    </w:p>
+    <w:p>
+      <w:pPr>
+        <w:ind w:left="5760" w:hanging="5040"/>
+        <w:rPr>
+          <w:i/>
+          <w:sz w:val="18"/>
+          <w:szCs w:val="18"/>
+          <w:lang w:val="en-CA"/>
+        </w:rPr>
+      </w:pPr>
+    </w:p>
+    <w:p>
+      <w:pPr>
+        <w:ind w:left="5760" w:hanging="5040"/>
+        <w:rPr>
+          <w:i/>
+          <w:sz w:val="18"/>
+          <w:szCs w:val="18"/>
+          <w:lang w:val="en-CA"/>
+        </w:rPr>
+      </w:pPr>
+    </w:p>
+    <w:p>
+      <w:pPr>
+        <w:ind w:left="5760" w:hanging="5040"/>
+        <w:rPr>
+          <w:i/>
+          <w:sz w:val="18"/>
+          <w:szCs w:val="18"/>
+          <w:lang w:val="en-CA"/>
+        </w:rPr>
+      </w:pPr>
+    </w:p>
+    <w:p>
+      <w:pPr>
+        <w:ind w:left="5760" w:hanging="5040"/>
+        <w:rPr>
+          <w:i/>
+          <w:sz w:val="18"/>
+          <w:szCs w:val="18"/>
+          <w:lang w:val="en-CA"/>
+        </w:rPr>
+      </w:pPr>
+    </w:p>
+    <w:p>
+      <w:pPr>
+        <w:ind w:left="5760" w:hanging="5040"/>
+        <w:rPr>
+          <w:i/>
+          <w:sz w:val="18"/>
+          <w:szCs w:val="18"/>
+          <w:lang w:val="en-CA"/>
+        </w:rPr>
+      </w:pPr>
+    </w:p>
+    <w:p>
+      <w:pPr>
+        <w:ind w:left="5760" w:hanging="5040"/>
+        <w:rPr>
+          <w:i/>
+          <w:sz w:val="18"/>
+          <w:szCs w:val="18"/>
+          <w:lang w:val="en-CA"/>
+        </w:rPr>
+      </w:pPr>
+    </w:p>
+    <w:p>
+      <w:pPr>
+        <w:ind w:left="5760" w:hanging="5040"/>
+        <w:rPr>
+          <w:i/>
+          <w:sz w:val="18"/>
+          <w:szCs w:val="18"/>
+          <w:lang w:val="en-CA"/>
+        </w:rPr>
+      </w:pPr>
+    </w:p>
+    <w:p>
+      <w:pPr>
+        <w:ind w:left="5760" w:hanging="5040"/>
+        <w:rPr>
+          <w:i/>
+          <w:sz w:val="18"/>
+          <w:szCs w:val="18"/>
+          <w:lang w:val="en-CA"/>
+        </w:rPr>
+      </w:pPr>
+    </w:p>
+    <w:p>
+      <w:pPr>
+        <w:ind w:left="5760" w:hanging="5040"/>
+        <w:rPr>
+          <w:i/>
+          <w:sz w:val="18"/>
+          <w:szCs w:val="18"/>
+          <w:lang w:val="en-CA"/>
+        </w:rPr>
+      </w:pPr>
+    </w:p>
+    <w:p>
+      <w:pPr>
+        <w:ind w:left="5760" w:hanging="5040"/>
+        <w:rPr>
+          <w:i/>
+          <w:sz w:val="18"/>
+          <w:szCs w:val="18"/>
+          <w:lang w:val="en-CA"/>
+        </w:rPr>
+      </w:pPr>
+    </w:p>
+    <w:p>
+      <w:pPr>
+        <w:ind w:left="5760" w:hanging="5040"/>
+        <w:rPr>
+          <w:i/>
+          <w:sz w:val="18"/>
+          <w:szCs w:val="18"/>
+          <w:lang w:val="en-CA"/>
+        </w:rPr>
+      </w:pPr>
+    </w:p>
+    <w:p>
+      <w:pPr>
+        <w:rPr>
+          <w:i/>
+          <w:sz w:val="18"/>
+          <w:szCs w:val="18"/>
+          <w:lang w:val="en-CA"/>
+        </w:rPr>
+      </w:pPr>
+      <w:r>
+        <w:rPr>
+          <w:i/>
+          <w:sz w:val="18"/>
+          <w:szCs w:val="18"/>
+          <w:lang w:val="en-CA"/>
+        </w:rPr>
+        <w:t xml:space="preserve">             </w:t>
+      </w:r>
+      <w:bookmarkStart w:id="0" w:name="_GoBack"/>
+      <w:bookmarkEnd w:id="0"/>
+      <w:r>
+        <w:rPr>
+          <w:i/>
+          <w:sz w:val="18"/>
+          <w:szCs w:val="18"/>
+          <w:lang w:val="en-CA"/>
+        </w:rPr>
+        <w:t xml:space="preserve">Displays a message to congratulate the winning team if the team destroys the castle or if all members of the opposing team are killed </w:t>
       </w:r>
     </w:p>
     <w:sectPr>
@@ -4300,6 +6305,127 @@
     </w:p>
   </w:footnote>
 </w:footnotes>
+</file>
+
+<file path=word/numbering.xml><?xml version="1.0" encoding="utf-8"?>
+<w:numbering xmlns:wpc="http://schemas.microsoft.com/office/word/2010/wordprocessingCanvas" xmlns:mo="http://schemas.microsoft.com/office/mac/office/2008/main" xmlns:mc="http://schemas.openxmlformats.org/markup-compatibility/2006" xmlns:mv="urn:schemas-microsoft-com:mac:vml" xmlns:o="urn:schemas-microsoft-com:office:office" xmlns:r="http://schemas.openxmlformats.org/officeDocument/2006/relationships" xmlns:m="http://schemas.openxmlformats.org/officeDocument/2006/math" xmlns:v="urn:schemas-microsoft-com:vml" xmlns:wp14="http://schemas.microsoft.com/office/word/2010/wordprocessingDrawing" xmlns:wp="http://schemas.openxmlformats.org/drawingml/2006/wordprocessingDrawing" xmlns:w10="urn:schemas-microsoft-com:office:word" xmlns:w="http://schemas.openxmlformats.org/wordprocessingml/2006/main" xmlns:w14="http://schemas.microsoft.com/office/word/2010/wordml" xmlns:w15="http://schemas.microsoft.com/office/word/2012/wordml" xmlns:wpg="http://schemas.microsoft.com/office/word/2010/wordprocessingGroup" xmlns:wpi="http://schemas.microsoft.com/office/word/2010/wordprocessingInk" xmlns:wne="http://schemas.microsoft.com/office/word/2006/wordml" xmlns:wps="http://schemas.microsoft.com/office/word/2010/wordprocessingShape" mc:Ignorable="w14 w15 wp14">
+  <w:abstractNum w:abstractNumId="0">
+    <w:nsid w:val="5955644C"/>
+    <w:multiLevelType w:val="hybridMultilevel"/>
+    <w:tmpl w:val="EB9C4DEC"/>
+    <w:lvl w:ilvl="0" w:tplc="04090001">
+      <w:start w:val="1"/>
+      <w:numFmt w:val="bullet"/>
+      <w:lvlText w:val=""/>
+      <w:lvlJc w:val="left"/>
+      <w:pPr>
+        <w:ind w:left="720" w:hanging="360"/>
+      </w:pPr>
+      <w:rPr>
+        <w:rFonts w:ascii="Symbol" w:hAnsi="Symbol" w:hint="default"/>
+      </w:rPr>
+    </w:lvl>
+    <w:lvl w:ilvl="1" w:tplc="04090003" w:tentative="1">
+      <w:start w:val="1"/>
+      <w:numFmt w:val="bullet"/>
+      <w:lvlText w:val="o"/>
+      <w:lvlJc w:val="left"/>
+      <w:pPr>
+        <w:ind w:left="1440" w:hanging="360"/>
+      </w:pPr>
+      <w:rPr>
+        <w:rFonts w:ascii="Courier New" w:hAnsi="Courier New" w:cs="Courier New" w:hint="default"/>
+      </w:rPr>
+    </w:lvl>
+    <w:lvl w:ilvl="2" w:tplc="04090005" w:tentative="1">
+      <w:start w:val="1"/>
+      <w:numFmt w:val="bullet"/>
+      <w:lvlText w:val=""/>
+      <w:lvlJc w:val="left"/>
+      <w:pPr>
+        <w:ind w:left="2160" w:hanging="360"/>
+      </w:pPr>
+      <w:rPr>
+        <w:rFonts w:ascii="Wingdings" w:hAnsi="Wingdings" w:hint="default"/>
+      </w:rPr>
+    </w:lvl>
+    <w:lvl w:ilvl="3" w:tplc="04090001" w:tentative="1">
+      <w:start w:val="1"/>
+      <w:numFmt w:val="bullet"/>
+      <w:lvlText w:val=""/>
+      <w:lvlJc w:val="left"/>
+      <w:pPr>
+        <w:ind w:left="2880" w:hanging="360"/>
+      </w:pPr>
+      <w:rPr>
+        <w:rFonts w:ascii="Symbol" w:hAnsi="Symbol" w:hint="default"/>
+      </w:rPr>
+    </w:lvl>
+    <w:lvl w:ilvl="4" w:tplc="04090003" w:tentative="1">
+      <w:start w:val="1"/>
+      <w:numFmt w:val="bullet"/>
+      <w:lvlText w:val="o"/>
+      <w:lvlJc w:val="left"/>
+      <w:pPr>
+        <w:ind w:left="3600" w:hanging="360"/>
+      </w:pPr>
+      <w:rPr>
+        <w:rFonts w:ascii="Courier New" w:hAnsi="Courier New" w:cs="Courier New" w:hint="default"/>
+      </w:rPr>
+    </w:lvl>
+    <w:lvl w:ilvl="5" w:tplc="04090005" w:tentative="1">
+      <w:start w:val="1"/>
+      <w:numFmt w:val="bullet"/>
+      <w:lvlText w:val=""/>
+      <w:lvlJc w:val="left"/>
+      <w:pPr>
+        <w:ind w:left="4320" w:hanging="360"/>
+      </w:pPr>
+      <w:rPr>
+        <w:rFonts w:ascii="Wingdings" w:hAnsi="Wingdings" w:hint="default"/>
+      </w:rPr>
+    </w:lvl>
+    <w:lvl w:ilvl="6" w:tplc="04090001" w:tentative="1">
+      <w:start w:val="1"/>
+      <w:numFmt w:val="bullet"/>
+      <w:lvlText w:val=""/>
+      <w:lvlJc w:val="left"/>
+      <w:pPr>
+        <w:ind w:left="5040" w:hanging="360"/>
+      </w:pPr>
+      <w:rPr>
+        <w:rFonts w:ascii="Symbol" w:hAnsi="Symbol" w:hint="default"/>
+      </w:rPr>
+    </w:lvl>
+    <w:lvl w:ilvl="7" w:tplc="04090003" w:tentative="1">
+      <w:start w:val="1"/>
+      <w:numFmt w:val="bullet"/>
+      <w:lvlText w:val="o"/>
+      <w:lvlJc w:val="left"/>
+      <w:pPr>
+        <w:ind w:left="5760" w:hanging="360"/>
+      </w:pPr>
+      <w:rPr>
+        <w:rFonts w:ascii="Courier New" w:hAnsi="Courier New" w:cs="Courier New" w:hint="default"/>
+      </w:rPr>
+    </w:lvl>
+    <w:lvl w:ilvl="8" w:tplc="04090005" w:tentative="1">
+      <w:start w:val="1"/>
+      <w:numFmt w:val="bullet"/>
+      <w:lvlText w:val=""/>
+      <w:lvlJc w:val="left"/>
+      <w:pPr>
+        <w:ind w:left="6480" w:hanging="360"/>
+      </w:pPr>
+      <w:rPr>
+        <w:rFonts w:ascii="Wingdings" w:hAnsi="Wingdings" w:hint="default"/>
+      </w:rPr>
+    </w:lvl>
+  </w:abstractNum>
+  <w:num w:numId="1">
+    <w:abstractNumId w:val="0"/>
+  </w:num>
+</w:numbering>
 </file>
 
 <file path=word/styles.xml><?xml version="1.0" encoding="utf-8"?>
@@ -4770,6 +6896,17 @@
     <w:uiPriority w:val="99"/>
     <w:rsid w:val="0021262A"/>
   </w:style>
+  <w:style w:type="paragraph" w:styleId="ListParagraph">
+    <w:name w:val="List Paragraph"/>
+    <w:basedOn w:val="Normal"/>
+    <w:uiPriority w:val="34"/>
+    <w:qFormat/>
+    <w:rsid w:val="00601666"/>
+    <w:pPr>
+      <w:ind w:left="720"/>
+      <w:contextualSpacing/>
+    </w:pPr>
+  </w:style>
 </w:styles>
 </file>
 

--- a/computer science 2 project  .docx
+++ b/computer science 2 project  .docx
@@ -1,6 +1,6 @@
 
 <file path=word/document.xml><?xml version="1.0" encoding="utf-8"?>
-<w:document xmlns:wpc="http://schemas.microsoft.com/office/word/2010/wordprocessingCanvas" xmlns:mo="http://schemas.microsoft.com/office/mac/office/2008/main" xmlns:mc="http://schemas.openxmlformats.org/markup-compatibility/2006" xmlns:mv="urn:schemas-microsoft-com:mac:vml" xmlns:o="urn:schemas-microsoft-com:office:office" xmlns:r="http://schemas.openxmlformats.org/officeDocument/2006/relationships" xmlns:m="http://schemas.openxmlformats.org/officeDocument/2006/math" xmlns:v="urn:schemas-microsoft-com:vml" xmlns:wp14="http://schemas.microsoft.com/office/word/2010/wordprocessingDrawing" xmlns:wp="http://schemas.openxmlformats.org/drawingml/2006/wordprocessingDrawing" xmlns:w10="urn:schemas-microsoft-com:office:word" xmlns:w="http://schemas.openxmlformats.org/wordprocessingml/2006/main" xmlns:w14="http://schemas.microsoft.com/office/word/2010/wordml" xmlns:w15="http://schemas.microsoft.com/office/word/2012/wordml" xmlns:wpg="http://schemas.microsoft.com/office/word/2010/wordprocessingGroup" xmlns:wpi="http://schemas.microsoft.com/office/word/2010/wordprocessingInk" xmlns:wne="http://schemas.microsoft.com/office/word/2006/wordml" xmlns:wps="http://schemas.microsoft.com/office/word/2010/wordprocessingShape" mc:Ignorable="w14 w15 wp14">
+<w:document xmlns:wpc="http://schemas.microsoft.com/office/word/2010/wordprocessingCanvas" xmlns:cx="http://schemas.microsoft.com/office/drawing/2014/chartex" xmlns:cx1="http://schemas.microsoft.com/office/drawing/2015/9/8/chartex" xmlns:cx2="http://schemas.microsoft.com/office/drawing/2015/10/21/chartex" xmlns:cx3="http://schemas.microsoft.com/office/drawing/2016/5/9/chartex" xmlns:cx4="http://schemas.microsoft.com/office/drawing/2016/5/10/chartex" xmlns:cx5="http://schemas.microsoft.com/office/drawing/2016/5/11/chartex" xmlns:mc="http://schemas.openxmlformats.org/markup-compatibility/2006" xmlns:o="urn:schemas-microsoft-com:office:office" xmlns:r="http://schemas.openxmlformats.org/officeDocument/2006/relationships" xmlns:m="http://schemas.openxmlformats.org/officeDocument/2006/math" xmlns:v="urn:schemas-microsoft-com:vml" xmlns:wp14="http://schemas.microsoft.com/office/word/2010/wordprocessingDrawing" xmlns:wp="http://schemas.openxmlformats.org/drawingml/2006/wordprocessingDrawing" xmlns:w10="urn:schemas-microsoft-com:office:word" xmlns:w="http://schemas.openxmlformats.org/wordprocessingml/2006/main" xmlns:w14="http://schemas.microsoft.com/office/word/2010/wordml" xmlns:w15="http://schemas.microsoft.com/office/word/2012/wordml" xmlns:w16se="http://schemas.microsoft.com/office/word/2015/wordml/symex" xmlns:wpg="http://schemas.microsoft.com/office/word/2010/wordprocessingGroup" xmlns:wpi="http://schemas.microsoft.com/office/word/2010/wordprocessingInk" xmlns:wne="http://schemas.microsoft.com/office/word/2006/wordml" xmlns:wps="http://schemas.microsoft.com/office/word/2010/wordprocessingShape" mc:Ignorable="w14 w15 w16se wp14">
   <w:body>
     <w:p>
       <w:pPr>
@@ -726,23 +726,47 @@
           <w:szCs w:val="22"/>
           <w:lang w:val="en-CA"/>
         </w:rPr>
-        <w:t xml:space="preserve"> the end of the game the updated</w:t>
-      </w:r>
-      <w:r>
-        <w:rPr>
-          <w:sz w:val="22"/>
-          <w:szCs w:val="22"/>
-          <w:lang w:val="en-CA"/>
-        </w:rPr>
-        <w:t xml:space="preserve"> stats of that character are then saved to the file once again to be accessed in future games. This allows the player to save characters and gain </w:t>
-      </w:r>
-      <w:r>
-        <w:rPr>
-          <w:sz w:val="22"/>
-          <w:szCs w:val="22"/>
-          <w:lang w:val="en-CA"/>
-        </w:rPr>
-        <w:t xml:space="preserve">points for that character over a series of games. </w:t>
+        <w:t xml:space="preserve"> the end of the game the </w:t>
+      </w:r>
+      <w:r>
+        <w:rPr>
+          <w:sz w:val="22"/>
+          <w:szCs w:val="22"/>
+          <w:lang w:val="en-CA"/>
+        </w:rPr>
+        <w:t>character</w:t>
+      </w:r>
+      <w:r>
+        <w:rPr>
+          <w:sz w:val="22"/>
+          <w:szCs w:val="22"/>
+          <w:lang w:val="en-CA"/>
+        </w:rPr>
+        <w:t>’s name and type are</w:t>
+      </w:r>
+      <w:r>
+        <w:rPr>
+          <w:sz w:val="22"/>
+          <w:szCs w:val="22"/>
+          <w:lang w:val="en-CA"/>
+        </w:rPr>
+        <w:t xml:space="preserve"> saved to the file once again to be accessed in future games. This allows the player to save characters </w:t>
+      </w:r>
+      <w:r>
+        <w:rPr>
+          <w:sz w:val="22"/>
+          <w:szCs w:val="22"/>
+          <w:lang w:val="en-CA"/>
+        </w:rPr>
+        <w:t>at the end of the game</w:t>
+      </w:r>
+      <w:r>
+        <w:rPr>
+          <w:sz w:val="22"/>
+          <w:szCs w:val="22"/>
+          <w:lang w:val="en-CA"/>
+        </w:rPr>
+        <w:t xml:space="preserve">. </w:t>
       </w:r>
     </w:p>
     <w:p>
@@ -830,7 +854,23 @@
           <w:szCs w:val="22"/>
           <w:lang w:val="en-CA"/>
         </w:rPr>
-        <w:t xml:space="preserve"> magic, resistance, defense and XP) which determine the abilities of the character to fight other characters, and a boolean variable that signifies whether or not the character is alive. There are </w:t>
+        <w:t xml:space="preserve"> ma</w:t>
+      </w:r>
+      <w:r>
+        <w:rPr>
+          <w:sz w:val="22"/>
+          <w:szCs w:val="22"/>
+          <w:lang w:val="en-CA"/>
+        </w:rPr>
+        <w:t>gic, resistance, and  defense)</w:t>
+      </w:r>
+      <w:r>
+        <w:rPr>
+          <w:sz w:val="22"/>
+          <w:szCs w:val="22"/>
+          <w:lang w:val="en-CA"/>
+        </w:rPr>
+        <w:t xml:space="preserve"> which determine the abilities of the character to fight other characters, and a boolean variable that signifies whether or not the character is alive. There are </w:t>
       </w:r>
       <w:r>
         <w:rPr>
@@ -874,6 +914,7 @@
       <w:r>
         <w:rPr>
           <w:noProof/>
+          <w:lang w:val="en-CA" w:eastAsia="en-CA"/>
         </w:rPr>
         <w:drawing>
           <wp:inline distT="0" distB="0" distL="0" distR="0" wp14:anchorId="616BABB5" wp14:editId="0CD00048">
@@ -987,7 +1028,9 @@
       <w:r>
         <w:rPr>
           <w:noProof/>
-        </w:rPr>
+          <w:lang w:val="en-CA" w:eastAsia="en-CA"/>
+        </w:rPr>
+        <w:lastRenderedPageBreak/>
         <w:drawing>
           <wp:inline distT="0" distB="0" distL="0" distR="0" wp14:anchorId="0162E62D" wp14:editId="4A24F46F">
             <wp:extent cx="2243443" cy="701040"/>
@@ -1100,6 +1143,7 @@
       <w:r>
         <w:rPr>
           <w:noProof/>
+          <w:lang w:val="en-CA" w:eastAsia="en-CA"/>
         </w:rPr>
         <w:drawing>
           <wp:inline distT="0" distB="0" distL="0" distR="0" wp14:anchorId="7B3BC189" wp14:editId="51BAC4A9">
@@ -1246,6 +1290,7 @@
       <w:r>
         <w:rPr>
           <w:noProof/>
+          <w:lang w:val="en-CA" w:eastAsia="en-CA"/>
         </w:rPr>
         <w:drawing>
           <wp:inline distT="0" distB="0" distL="0" distR="0" wp14:anchorId="7D393447" wp14:editId="61FBAFF3">
@@ -1375,6 +1420,7 @@
       <w:r>
         <w:rPr>
           <w:noProof/>
+          <w:lang w:val="en-CA" w:eastAsia="en-CA"/>
         </w:rPr>
         <w:drawing>
           <wp:anchor distT="0" distB="0" distL="114300" distR="114300" simplePos="0" relativeHeight="251679744" behindDoc="0" locked="0" layoutInCell="1" allowOverlap="1" wp14:anchorId="14E61908" wp14:editId="171EE504">
@@ -1465,6 +1511,7 @@
       <w:r>
         <w:rPr>
           <w:noProof/>
+          <w:lang w:val="en-CA" w:eastAsia="en-CA"/>
         </w:rPr>
         <w:drawing>
           <wp:anchor distT="0" distB="0" distL="114300" distR="114300" simplePos="0" relativeHeight="251678720" behindDoc="0" locked="0" layoutInCell="1" allowOverlap="1" wp14:anchorId="4DEA90A4" wp14:editId="0ABBA7C6">
@@ -1637,6 +1684,7 @@
       <w:r>
         <w:rPr>
           <w:noProof/>
+          <w:lang w:val="en-CA" w:eastAsia="en-CA"/>
         </w:rPr>
         <w:drawing>
           <wp:anchor distT="0" distB="0" distL="114300" distR="114300" simplePos="0" relativeHeight="251673600" behindDoc="0" locked="0" layoutInCell="1" allowOverlap="1" wp14:anchorId="4CE178CB" wp14:editId="2910C54F">
@@ -1699,7 +1747,7 @@
                         <a14:shadowObscured xmlns:a14="http://schemas.microsoft.com/office/drawing/2010/main"/>
                       </a:ext>
                       <a:ext uri="{FAA26D3D-D897-4be2-8F04-BA451C77F1D7}">
-                        <ma14:placeholderFlag xmlns:ma14="http://schemas.microsoft.com/office/mac/drawingml/2011/main"/>
+                        <ma14:placeholderFlag xmlns:ma14="http://schemas.microsoft.com/office/mac/drawingml/2011/main" xmlns:w="http://schemas.openxmlformats.org/wordprocessingml/2006/main" xmlns:w10="urn:schemas-microsoft-com:office:word" xmlns:v="urn:schemas-microsoft-com:vml" xmlns:o="urn:schemas-microsoft-com:office:office" xmlns:mv="urn:schemas-microsoft-com:mac:vml" xmlns:mo="http://schemas.microsoft.com/office/mac/office/2008/main" xmlns=""/>
                       </a:ext>
                     </a:extLst>
                   </pic:spPr>
@@ -1792,6 +1840,7 @@
           <w:szCs w:val="18"/>
           <w:lang w:val="en-CA"/>
         </w:rPr>
+        <w:lastRenderedPageBreak/>
         <w:t>The above shows a u</w:t>
       </w:r>
       <w:r>
@@ -1946,6 +1995,7 @@
       <w:r>
         <w:rPr>
           <w:noProof/>
+          <w:lang w:val="en-CA" w:eastAsia="en-CA"/>
         </w:rPr>
         <w:drawing>
           <wp:anchor distT="0" distB="0" distL="114300" distR="114300" simplePos="0" relativeHeight="251677696" behindDoc="0" locked="0" layoutInCell="1" allowOverlap="1" wp14:anchorId="425E483D" wp14:editId="4E42BBDA">
@@ -2059,6 +2109,7 @@
       <w:r>
         <w:rPr>
           <w:noProof/>
+          <w:lang w:val="en-CA" w:eastAsia="en-CA"/>
         </w:rPr>
         <w:drawing>
           <wp:anchor distT="0" distB="0" distL="114300" distR="114300" simplePos="0" relativeHeight="251659264" behindDoc="0" locked="0" layoutInCell="1" allowOverlap="1" wp14:anchorId="033E9FBC" wp14:editId="2D88CBE6">
@@ -2121,7 +2172,7 @@
                         <a14:shadowObscured xmlns:a14="http://schemas.microsoft.com/office/drawing/2010/main"/>
                       </a:ext>
                       <a:ext uri="{FAA26D3D-D897-4be2-8F04-BA451C77F1D7}">
-                        <ma14:placeholderFlag xmlns:ma14="http://schemas.microsoft.com/office/mac/drawingml/2011/main"/>
+                        <ma14:placeholderFlag xmlns:ma14="http://schemas.microsoft.com/office/mac/drawingml/2011/main" xmlns:w="http://schemas.openxmlformats.org/wordprocessingml/2006/main" xmlns:w10="urn:schemas-microsoft-com:office:word" xmlns:v="urn:schemas-microsoft-com:vml" xmlns:o="urn:schemas-microsoft-com:office:office" xmlns:mv="urn:schemas-microsoft-com:mac:vml" xmlns:mo="http://schemas.microsoft.com/office/mac/office/2008/main" xmlns=""/>
                       </a:ext>
                     </a:extLst>
                   </pic:spPr>
@@ -2314,6 +2365,7 @@
       <w:r>
         <w:rPr>
           <w:noProof/>
+          <w:lang w:val="en-CA" w:eastAsia="en-CA"/>
         </w:rPr>
         <w:drawing>
           <wp:anchor distT="0" distB="0" distL="114300" distR="114300" simplePos="0" relativeHeight="251680768" behindDoc="0" locked="0" layoutInCell="1" allowOverlap="1" wp14:anchorId="7AFAB234" wp14:editId="2D6D2B44">
@@ -2463,6 +2515,7 @@
           <w:noProof/>
           <w:sz w:val="20"/>
           <w:szCs w:val="20"/>
+          <w:lang w:val="en-CA" w:eastAsia="en-CA"/>
         </w:rPr>
         <w:drawing>
           <wp:inline distT="0" distB="0" distL="0" distR="0" wp14:anchorId="327028CE" wp14:editId="55D6084A">
@@ -2523,6 +2576,7 @@
       <w:r>
         <w:rPr>
           <w:noProof/>
+          <w:lang w:val="en-CA" w:eastAsia="en-CA"/>
         </w:rPr>
         <w:drawing>
           <wp:inline distT="0" distB="0" distL="0" distR="0" wp14:anchorId="64DBBB6F" wp14:editId="56E0E51A">
@@ -2617,6 +2671,7 @@
           <w:szCs w:val="22"/>
           <w:lang w:val="en-CA"/>
         </w:rPr>
+        <w:lastRenderedPageBreak/>
         <w:t>A StartMenu</w:t>
       </w:r>
       <w:r>
@@ -2681,6 +2736,7 @@
           <w:noProof/>
           <w:sz w:val="22"/>
           <w:szCs w:val="22"/>
+          <w:lang w:val="en-CA" w:eastAsia="en-CA"/>
         </w:rPr>
         <w:drawing>
           <wp:inline distT="0" distB="0" distL="0" distR="0" wp14:anchorId="196FEC8E" wp14:editId="19648FA9">
@@ -2769,6 +2825,7 @@
           <w:noProof/>
           <w:sz w:val="18"/>
           <w:szCs w:val="18"/>
+          <w:lang w:val="en-CA" w:eastAsia="en-CA"/>
         </w:rPr>
         <w:drawing>
           <wp:inline distT="0" distB="0" distL="0" distR="0" wp14:anchorId="1FB968E6" wp14:editId="542E61FE">
@@ -2995,6 +3052,7 @@
       <w:r>
         <w:rPr>
           <w:noProof/>
+          <w:lang w:val="en-CA" w:eastAsia="en-CA"/>
         </w:rPr>
         <w:drawing>
           <wp:anchor distT="0" distB="0" distL="114300" distR="114300" simplePos="0" relativeHeight="251671552" behindDoc="0" locked="0" layoutInCell="1" allowOverlap="1" wp14:anchorId="242246A1" wp14:editId="13C67E95">
@@ -3144,6 +3202,7 @@
       <w:r>
         <w:rPr>
           <w:noProof/>
+          <w:lang w:val="en-CA" w:eastAsia="en-CA"/>
         </w:rPr>
         <w:drawing>
           <wp:anchor distT="0" distB="0" distL="114300" distR="114300" simplePos="0" relativeHeight="251667456" behindDoc="0" locked="0" layoutInCell="1" allowOverlap="1" wp14:anchorId="0632E811" wp14:editId="17713146">
@@ -3233,6 +3292,7 @@
       <w:r>
         <w:rPr>
           <w:noProof/>
+          <w:lang w:val="en-CA" w:eastAsia="en-CA"/>
         </w:rPr>
         <w:drawing>
           <wp:inline distT="0" distB="0" distL="0" distR="0" wp14:anchorId="240F4EE4" wp14:editId="6A49C575">
@@ -3333,6 +3393,7 @@
       <w:r>
         <w:rPr>
           <w:noProof/>
+          <w:lang w:val="en-CA" w:eastAsia="en-CA"/>
         </w:rPr>
         <w:drawing>
           <wp:anchor distT="0" distB="0" distL="114300" distR="114300" simplePos="0" relativeHeight="251665408" behindDoc="0" locked="0" layoutInCell="1" allowOverlap="1" wp14:anchorId="2FDD4E4C" wp14:editId="5AD618F1">
@@ -3395,7 +3456,7 @@
                         <a14:shadowObscured xmlns:a14="http://schemas.microsoft.com/office/drawing/2010/main"/>
                       </a:ext>
                       <a:ext uri="{FAA26D3D-D897-4be2-8F04-BA451C77F1D7}">
-                        <ma14:placeholderFlag xmlns:ma14="http://schemas.microsoft.com/office/mac/drawingml/2011/main"/>
+                        <ma14:placeholderFlag xmlns:ma14="http://schemas.microsoft.com/office/mac/drawingml/2011/main" xmlns:w="http://schemas.openxmlformats.org/wordprocessingml/2006/main" xmlns:w10="urn:schemas-microsoft-com:office:word" xmlns:v="urn:schemas-microsoft-com:vml" xmlns:o="urn:schemas-microsoft-com:office:office" xmlns:mv="urn:schemas-microsoft-com:mac:vml" xmlns:mo="http://schemas.microsoft.com/office/mac/office/2008/main" xmlns=""/>
                       </a:ext>
                     </a:extLst>
                   </pic:spPr>
@@ -3497,7 +3558,9 @@
       <w:r>
         <w:rPr>
           <w:noProof/>
-        </w:rPr>
+          <w:lang w:val="en-CA" w:eastAsia="en-CA"/>
+        </w:rPr>
+        <w:lastRenderedPageBreak/>
         <w:drawing>
           <wp:anchor distT="0" distB="0" distL="114300" distR="114300" simplePos="0" relativeHeight="251669504" behindDoc="0" locked="0" layoutInCell="1" allowOverlap="1" wp14:anchorId="6E1A37E7" wp14:editId="6C549D4F">
             <wp:simplePos x="0" y="0"/>
@@ -3559,7 +3622,7 @@
                         <a14:shadowObscured xmlns:a14="http://schemas.microsoft.com/office/drawing/2010/main"/>
                       </a:ext>
                       <a:ext uri="{FAA26D3D-D897-4be2-8F04-BA451C77F1D7}">
-                        <ma14:placeholderFlag xmlns:ma14="http://schemas.microsoft.com/office/mac/drawingml/2011/main"/>
+                        <ma14:placeholderFlag xmlns:ma14="http://schemas.microsoft.com/office/mac/drawingml/2011/main" xmlns:w="http://schemas.openxmlformats.org/wordprocessingml/2006/main" xmlns:w10="urn:schemas-microsoft-com:office:word" xmlns:v="urn:schemas-microsoft-com:vml" xmlns:o="urn:schemas-microsoft-com:office:office" xmlns:mv="urn:schemas-microsoft-com:mac:vml" xmlns:mo="http://schemas.microsoft.com/office/mac/office/2008/main" xmlns=""/>
                       </a:ext>
                     </a:extLst>
                   </pic:spPr>
@@ -3680,6 +3743,7 @@
         <w:rPr>
           <w:i/>
           <w:noProof/>
+          <w:lang w:val="en-CA" w:eastAsia="en-CA"/>
         </w:rPr>
         <w:drawing>
           <wp:anchor distT="0" distB="0" distL="114300" distR="114300" simplePos="0" relativeHeight="251672576" behindDoc="0" locked="0" layoutInCell="1" allowOverlap="1" wp14:anchorId="4F33A1F8" wp14:editId="560C4358">
@@ -3767,6 +3831,7 @@
         <w:rPr>
           <w:i/>
           <w:noProof/>
+          <w:lang w:val="en-CA" w:eastAsia="en-CA"/>
         </w:rPr>
         <w:drawing>
           <wp:anchor distT="0" distB="0" distL="114300" distR="114300" simplePos="0" relativeHeight="251682816" behindDoc="0" locked="0" layoutInCell="1" allowOverlap="1" wp14:anchorId="0EE75857" wp14:editId="2693EF6F">
@@ -3890,6 +3955,7 @@
           <w:noProof/>
           <w:sz w:val="18"/>
           <w:szCs w:val="18"/>
+          <w:lang w:val="en-CA" w:eastAsia="en-CA"/>
         </w:rPr>
         <w:drawing>
           <wp:anchor distT="0" distB="0" distL="114300" distR="114300" simplePos="0" relativeHeight="251687936" behindDoc="0" locked="0" layoutInCell="1" allowOverlap="1" wp14:anchorId="634F4F59" wp14:editId="47414F6F">
@@ -3952,7 +4018,7 @@
                         <a14:shadowObscured xmlns:a14="http://schemas.microsoft.com/office/drawing/2010/main"/>
                       </a:ext>
                       <a:ext uri="{FAA26D3D-D897-4be2-8F04-BA451C77F1D7}">
-                        <ma14:placeholderFlag xmlns:ma14="http://schemas.microsoft.com/office/mac/drawingml/2011/main"/>
+                        <ma14:placeholderFlag xmlns:ma14="http://schemas.microsoft.com/office/mac/drawingml/2011/main" xmlns:w="http://schemas.openxmlformats.org/wordprocessingml/2006/main" xmlns:w10="urn:schemas-microsoft-com:office:word" xmlns:v="urn:schemas-microsoft-com:vml" xmlns:o="urn:schemas-microsoft-com:office:office" xmlns:mv="urn:schemas-microsoft-com:mac:vml" xmlns:mo="http://schemas.microsoft.com/office/mac/office/2008/main" xmlns=""/>
                       </a:ext>
                     </a:extLst>
                   </pic:spPr>
@@ -4011,6 +4077,7 @@
           <w:noProof/>
           <w:sz w:val="18"/>
           <w:szCs w:val="18"/>
+          <w:lang w:val="en-CA" w:eastAsia="en-CA"/>
         </w:rPr>
         <w:drawing>
           <wp:anchor distT="0" distB="0" distL="114300" distR="114300" simplePos="0" relativeHeight="251689984" behindDoc="0" locked="0" layoutInCell="1" allowOverlap="1" wp14:anchorId="0D6F5837" wp14:editId="16E7FC78">
@@ -4073,7 +4140,7 @@
                         <a14:shadowObscured xmlns:a14="http://schemas.microsoft.com/office/drawing/2010/main"/>
                       </a:ext>
                       <a:ext uri="{FAA26D3D-D897-4be2-8F04-BA451C77F1D7}">
-                        <ma14:placeholderFlag xmlns:ma14="http://schemas.microsoft.com/office/mac/drawingml/2011/main"/>
+                        <ma14:placeholderFlag xmlns:ma14="http://schemas.microsoft.com/office/mac/drawingml/2011/main" xmlns:w="http://schemas.openxmlformats.org/wordprocessingml/2006/main" xmlns:w10="urn:schemas-microsoft-com:office:word" xmlns:v="urn:schemas-microsoft-com:vml" xmlns:o="urn:schemas-microsoft-com:office:office" xmlns:mv="urn:schemas-microsoft-com:mac:vml" xmlns:mo="http://schemas.microsoft.com/office/mac/office/2008/main" xmlns=""/>
                       </a:ext>
                     </a:extLst>
                   </pic:spPr>
@@ -4131,6 +4198,7 @@
         <w:rPr>
           <w:noProof/>
           <w:u w:val="single"/>
+          <w:lang w:val="en-CA" w:eastAsia="en-CA"/>
         </w:rPr>
         <w:drawing>
           <wp:anchor distT="0" distB="0" distL="114300" distR="114300" simplePos="0" relativeHeight="251691008" behindDoc="0" locked="0" layoutInCell="1" allowOverlap="1" wp14:anchorId="74A5B665" wp14:editId="61C18F98">
@@ -4193,7 +4261,7 @@
                         <a14:shadowObscured xmlns:a14="http://schemas.microsoft.com/office/drawing/2010/main"/>
                       </a:ext>
                       <a:ext uri="{FAA26D3D-D897-4be2-8F04-BA451C77F1D7}">
-                        <ma14:placeholderFlag xmlns:ma14="http://schemas.microsoft.com/office/mac/drawingml/2011/main"/>
+                        <ma14:placeholderFlag xmlns:ma14="http://schemas.microsoft.com/office/mac/drawingml/2011/main" xmlns:w="http://schemas.openxmlformats.org/wordprocessingml/2006/main" xmlns:w10="urn:schemas-microsoft-com:office:word" xmlns:v="urn:schemas-microsoft-com:vml" xmlns:o="urn:schemas-microsoft-com:office:office" xmlns:mv="urn:schemas-microsoft-com:mac:vml" xmlns:mo="http://schemas.microsoft.com/office/mac/office/2008/main" xmlns=""/>
                       </a:ext>
                     </a:extLst>
                   </pic:spPr>
@@ -4605,6 +4673,8 @@
         </w:rPr>
         <w:t xml:space="preserve"> the larger classes was done at group meetings, allowing the contribution of all members.</w:t>
       </w:r>
+      <w:bookmarkStart w:id="0" w:name="_GoBack"/>
+      <w:bookmarkEnd w:id="0"/>
     </w:p>
     <w:p>
       <w:pPr>
@@ -4622,7 +4692,9 @@
           <w:sz w:val="22"/>
           <w:szCs w:val="22"/>
           <w:u w:val="single"/>
-        </w:rPr>
+          <w:lang w:val="en-CA" w:eastAsia="en-CA"/>
+        </w:rPr>
+        <w:lastRenderedPageBreak/>
         <w:drawing>
           <wp:anchor distT="0" distB="0" distL="114300" distR="114300" simplePos="0" relativeHeight="251692032" behindDoc="0" locked="0" layoutInCell="1" allowOverlap="1" wp14:anchorId="5F6BFEBD" wp14:editId="49DA8A5D">
             <wp:simplePos x="0" y="0"/>
@@ -4793,6 +4865,7 @@
           <w:u w:val="single"/>
           <w:lang w:val="en-CA"/>
         </w:rPr>
+        <w:lastRenderedPageBreak/>
         <w:t xml:space="preserve">Appendix: Sample output </w:t>
       </w:r>
     </w:p>
@@ -4823,6 +4896,7 @@
           <w:sz w:val="22"/>
           <w:szCs w:val="22"/>
           <w:u w:val="single"/>
+          <w:lang w:val="en-CA" w:eastAsia="en-CA"/>
         </w:rPr>
         <w:drawing>
           <wp:anchor distT="0" distB="0" distL="114300" distR="114300" simplePos="0" relativeHeight="251694080" behindDoc="0" locked="0" layoutInCell="1" allowOverlap="1" wp14:anchorId="2D5E1DCB" wp14:editId="0AC21291">
@@ -5106,6 +5180,7 @@
           <w:sz w:val="18"/>
           <w:szCs w:val="18"/>
           <w:u w:val="single"/>
+          <w:lang w:val="en-CA" w:eastAsia="en-CA"/>
         </w:rPr>
         <w:drawing>
           <wp:anchor distT="0" distB="0" distL="114300" distR="114300" simplePos="0" relativeHeight="251695104" behindDoc="0" locked="0" layoutInCell="1" allowOverlap="1" wp14:anchorId="3FC2E169" wp14:editId="4D48F7A6">
@@ -5184,6 +5259,7 @@
           <w:sz w:val="22"/>
           <w:szCs w:val="22"/>
           <w:u w:val="single"/>
+          <w:lang w:val="en-CA" w:eastAsia="en-CA"/>
         </w:rPr>
         <w:drawing>
           <wp:anchor distT="0" distB="0" distL="114300" distR="114300" simplePos="0" relativeHeight="251703296" behindDoc="0" locked="0" layoutInCell="1" allowOverlap="1" wp14:anchorId="1A1A9720" wp14:editId="722C24FB">
@@ -5246,7 +5322,7 @@
                         <a14:shadowObscured xmlns:a14="http://schemas.microsoft.com/office/drawing/2010/main"/>
                       </a:ext>
                       <a:ext uri="{FAA26D3D-D897-4be2-8F04-BA451C77F1D7}">
-                        <ma14:placeholderFlag xmlns:ma14="http://schemas.microsoft.com/office/mac/drawingml/2011/main"/>
+                        <ma14:placeholderFlag xmlns:ma14="http://schemas.microsoft.com/office/mac/drawingml/2011/main" xmlns:w="http://schemas.openxmlformats.org/wordprocessingml/2006/main" xmlns:w10="urn:schemas-microsoft-com:office:word" xmlns:v="urn:schemas-microsoft-com:vml" xmlns:o="urn:schemas-microsoft-com:office:office" xmlns:mv="urn:schemas-microsoft-com:mac:vml" xmlns:mo="http://schemas.microsoft.com/office/mac/office/2008/main" xmlns=""/>
                       </a:ext>
                     </a:extLst>
                   </pic:spPr>
@@ -5485,6 +5561,7 @@
           <w:noProof/>
           <w:sz w:val="18"/>
           <w:szCs w:val="18"/>
+          <w:lang w:val="en-CA" w:eastAsia="en-CA"/>
         </w:rPr>
         <w:drawing>
           <wp:anchor distT="0" distB="0" distL="114300" distR="114300" simplePos="0" relativeHeight="251699200" behindDoc="0" locked="0" layoutInCell="1" allowOverlap="1" wp14:anchorId="32DBC1D1" wp14:editId="45D699D9">
@@ -5563,6 +5640,7 @@
           <w:noProof/>
           <w:sz w:val="18"/>
           <w:szCs w:val="18"/>
+          <w:lang w:val="en-CA" w:eastAsia="en-CA"/>
         </w:rPr>
         <w:drawing>
           <wp:anchor distT="0" distB="0" distL="114300" distR="114300" simplePos="0" relativeHeight="251698176" behindDoc="0" locked="0" layoutInCell="1" allowOverlap="1" wp14:anchorId="10B1622B" wp14:editId="26F4F129">
@@ -5891,7 +5969,9 @@
           <w:noProof/>
           <w:sz w:val="18"/>
           <w:szCs w:val="18"/>
-        </w:rPr>
+          <w:lang w:val="en-CA" w:eastAsia="en-CA"/>
+        </w:rPr>
+        <w:lastRenderedPageBreak/>
         <w:drawing>
           <wp:anchor distT="0" distB="0" distL="114300" distR="114300" simplePos="0" relativeHeight="251704320" behindDoc="0" locked="0" layoutInCell="1" allowOverlap="1" wp14:anchorId="0C440137" wp14:editId="4637D3A4">
             <wp:simplePos x="0" y="0"/>
@@ -5969,6 +6049,7 @@
           <w:noProof/>
           <w:sz w:val="18"/>
           <w:szCs w:val="18"/>
+          <w:lang w:val="en-CA" w:eastAsia="en-CA"/>
         </w:rPr>
         <w:drawing>
           <wp:anchor distT="0" distB="0" distL="114300" distR="114300" simplePos="0" relativeHeight="251705344" behindDoc="0" locked="0" layoutInCell="1" allowOverlap="1" wp14:anchorId="2E28DABA" wp14:editId="6293428B">
@@ -6247,8 +6328,6 @@
         </w:rPr>
         <w:t xml:space="preserve">             </w:t>
       </w:r>
-      <w:bookmarkStart w:id="0" w:name="_GoBack"/>
-      <w:bookmarkEnd w:id="0"/>
       <w:r>
         <w:rPr>
           <w:i/>
@@ -6270,7 +6349,7 @@
 </file>
 
 <file path=word/endnotes.xml><?xml version="1.0" encoding="utf-8"?>
-<w:endnotes xmlns:wpc="http://schemas.microsoft.com/office/word/2010/wordprocessingCanvas" xmlns:mo="http://schemas.microsoft.com/office/mac/office/2008/main" xmlns:mc="http://schemas.openxmlformats.org/markup-compatibility/2006" xmlns:mv="urn:schemas-microsoft-com:mac:vml" xmlns:o="urn:schemas-microsoft-com:office:office" xmlns:r="http://schemas.openxmlformats.org/officeDocument/2006/relationships" xmlns:m="http://schemas.openxmlformats.org/officeDocument/2006/math" xmlns:v="urn:schemas-microsoft-com:vml" xmlns:wp14="http://schemas.microsoft.com/office/word/2010/wordprocessingDrawing" xmlns:wp="http://schemas.openxmlformats.org/drawingml/2006/wordprocessingDrawing" xmlns:w10="urn:schemas-microsoft-com:office:word" xmlns:w="http://schemas.openxmlformats.org/wordprocessingml/2006/main" xmlns:w14="http://schemas.microsoft.com/office/word/2010/wordml" xmlns:w15="http://schemas.microsoft.com/office/word/2012/wordml" xmlns:wpg="http://schemas.microsoft.com/office/word/2010/wordprocessingGroup" xmlns:wpi="http://schemas.microsoft.com/office/word/2010/wordprocessingInk" xmlns:wne="http://schemas.microsoft.com/office/word/2006/wordml" xmlns:wps="http://schemas.microsoft.com/office/word/2010/wordprocessingShape" mc:Ignorable="w14 w15 wp14">
+<w:endnotes xmlns:wpc="http://schemas.microsoft.com/office/word/2010/wordprocessingCanvas" xmlns:cx="http://schemas.microsoft.com/office/drawing/2014/chartex" xmlns:cx1="http://schemas.microsoft.com/office/drawing/2015/9/8/chartex" xmlns:cx2="http://schemas.microsoft.com/office/drawing/2015/10/21/chartex" xmlns:cx3="http://schemas.microsoft.com/office/drawing/2016/5/9/chartex" xmlns:cx4="http://schemas.microsoft.com/office/drawing/2016/5/10/chartex" xmlns:cx5="http://schemas.microsoft.com/office/drawing/2016/5/11/chartex" xmlns:mc="http://schemas.openxmlformats.org/markup-compatibility/2006" xmlns:o="urn:schemas-microsoft-com:office:office" xmlns:r="http://schemas.openxmlformats.org/officeDocument/2006/relationships" xmlns:m="http://schemas.openxmlformats.org/officeDocument/2006/math" xmlns:v="urn:schemas-microsoft-com:vml" xmlns:wp14="http://schemas.microsoft.com/office/word/2010/wordprocessingDrawing" xmlns:wp="http://schemas.openxmlformats.org/drawingml/2006/wordprocessingDrawing" xmlns:w10="urn:schemas-microsoft-com:office:word" xmlns:w="http://schemas.openxmlformats.org/wordprocessingml/2006/main" xmlns:w14="http://schemas.microsoft.com/office/word/2010/wordml" xmlns:w15="http://schemas.microsoft.com/office/word/2012/wordml" xmlns:w16se="http://schemas.microsoft.com/office/word/2015/wordml/symex" xmlns:wpg="http://schemas.microsoft.com/office/word/2010/wordprocessingGroup" xmlns:wpi="http://schemas.microsoft.com/office/word/2010/wordprocessingInk" xmlns:wne="http://schemas.microsoft.com/office/word/2006/wordml" xmlns:wps="http://schemas.microsoft.com/office/word/2010/wordprocessingShape" mc:Ignorable="w14 w15 w16se wp14">
   <w:endnote w:type="separator" w:id="-1">
     <w:p>
       <w:r>
@@ -6289,7 +6368,7 @@
 </file>
 
 <file path=word/footnotes.xml><?xml version="1.0" encoding="utf-8"?>
-<w:footnotes xmlns:wpc="http://schemas.microsoft.com/office/word/2010/wordprocessingCanvas" xmlns:mo="http://schemas.microsoft.com/office/mac/office/2008/main" xmlns:mc="http://schemas.openxmlformats.org/markup-compatibility/2006" xmlns:mv="urn:schemas-microsoft-com:mac:vml" xmlns:o="urn:schemas-microsoft-com:office:office" xmlns:r="http://schemas.openxmlformats.org/officeDocument/2006/relationships" xmlns:m="http://schemas.openxmlformats.org/officeDocument/2006/math" xmlns:v="urn:schemas-microsoft-com:vml" xmlns:wp14="http://schemas.microsoft.com/office/word/2010/wordprocessingDrawing" xmlns:wp="http://schemas.openxmlformats.org/drawingml/2006/wordprocessingDrawing" xmlns:w10="urn:schemas-microsoft-com:office:word" xmlns:w="http://schemas.openxmlformats.org/wordprocessingml/2006/main" xmlns:w14="http://schemas.microsoft.com/office/word/2010/wordml" xmlns:w15="http://schemas.microsoft.com/office/word/2012/wordml" xmlns:wpg="http://schemas.microsoft.com/office/word/2010/wordprocessingGroup" xmlns:wpi="http://schemas.microsoft.com/office/word/2010/wordprocessingInk" xmlns:wne="http://schemas.microsoft.com/office/word/2006/wordml" xmlns:wps="http://schemas.microsoft.com/office/word/2010/wordprocessingShape" mc:Ignorable="w14 w15 wp14">
+<w:footnotes xmlns:wpc="http://schemas.microsoft.com/office/word/2010/wordprocessingCanvas" xmlns:cx="http://schemas.microsoft.com/office/drawing/2014/chartex" xmlns:cx1="http://schemas.microsoft.com/office/drawing/2015/9/8/chartex" xmlns:cx2="http://schemas.microsoft.com/office/drawing/2015/10/21/chartex" xmlns:cx3="http://schemas.microsoft.com/office/drawing/2016/5/9/chartex" xmlns:cx4="http://schemas.microsoft.com/office/drawing/2016/5/10/chartex" xmlns:cx5="http://schemas.microsoft.com/office/drawing/2016/5/11/chartex" xmlns:mc="http://schemas.openxmlformats.org/markup-compatibility/2006" xmlns:o="urn:schemas-microsoft-com:office:office" xmlns:r="http://schemas.openxmlformats.org/officeDocument/2006/relationships" xmlns:m="http://schemas.openxmlformats.org/officeDocument/2006/math" xmlns:v="urn:schemas-microsoft-com:vml" xmlns:wp14="http://schemas.microsoft.com/office/word/2010/wordprocessingDrawing" xmlns:wp="http://schemas.openxmlformats.org/drawingml/2006/wordprocessingDrawing" xmlns:w10="urn:schemas-microsoft-com:office:word" xmlns:w="http://schemas.openxmlformats.org/wordprocessingml/2006/main" xmlns:w14="http://schemas.microsoft.com/office/word/2010/wordml" xmlns:w15="http://schemas.microsoft.com/office/word/2012/wordml" xmlns:w16se="http://schemas.microsoft.com/office/word/2015/wordml/symex" xmlns:wpg="http://schemas.microsoft.com/office/word/2010/wordprocessingGroup" xmlns:wpi="http://schemas.microsoft.com/office/word/2010/wordprocessingInk" xmlns:wne="http://schemas.microsoft.com/office/word/2006/wordml" xmlns:wps="http://schemas.microsoft.com/office/word/2010/wordprocessingShape" mc:Ignorable="w14 w15 w16se wp14">
   <w:footnote w:type="separator" w:id="-1">
     <w:p>
       <w:r>
@@ -6308,8 +6387,8 @@
 </file>
 
 <file path=word/numbering.xml><?xml version="1.0" encoding="utf-8"?>
-<w:numbering xmlns:wpc="http://schemas.microsoft.com/office/word/2010/wordprocessingCanvas" xmlns:mo="http://schemas.microsoft.com/office/mac/office/2008/main" xmlns:mc="http://schemas.openxmlformats.org/markup-compatibility/2006" xmlns:mv="urn:schemas-microsoft-com:mac:vml" xmlns:o="urn:schemas-microsoft-com:office:office" xmlns:r="http://schemas.openxmlformats.org/officeDocument/2006/relationships" xmlns:m="http://schemas.openxmlformats.org/officeDocument/2006/math" xmlns:v="urn:schemas-microsoft-com:vml" xmlns:wp14="http://schemas.microsoft.com/office/word/2010/wordprocessingDrawing" xmlns:wp="http://schemas.openxmlformats.org/drawingml/2006/wordprocessingDrawing" xmlns:w10="urn:schemas-microsoft-com:office:word" xmlns:w="http://schemas.openxmlformats.org/wordprocessingml/2006/main" xmlns:w14="http://schemas.microsoft.com/office/word/2010/wordml" xmlns:w15="http://schemas.microsoft.com/office/word/2012/wordml" xmlns:wpg="http://schemas.microsoft.com/office/word/2010/wordprocessingGroup" xmlns:wpi="http://schemas.microsoft.com/office/word/2010/wordprocessingInk" xmlns:wne="http://schemas.microsoft.com/office/word/2006/wordml" xmlns:wps="http://schemas.microsoft.com/office/word/2010/wordprocessingShape" mc:Ignorable="w14 w15 wp14">
-  <w:abstractNum w:abstractNumId="0">
+<w:numbering xmlns:wpc="http://schemas.microsoft.com/office/word/2010/wordprocessingCanvas" xmlns:cx="http://schemas.microsoft.com/office/drawing/2014/chartex" xmlns:cx1="http://schemas.microsoft.com/office/drawing/2015/9/8/chartex" xmlns:cx2="http://schemas.microsoft.com/office/drawing/2015/10/21/chartex" xmlns:cx3="http://schemas.microsoft.com/office/drawing/2016/5/9/chartex" xmlns:cx4="http://schemas.microsoft.com/office/drawing/2016/5/10/chartex" xmlns:cx5="http://schemas.microsoft.com/office/drawing/2016/5/11/chartex" xmlns:mc="http://schemas.openxmlformats.org/markup-compatibility/2006" xmlns:o="urn:schemas-microsoft-com:office:office" xmlns:r="http://schemas.openxmlformats.org/officeDocument/2006/relationships" xmlns:m="http://schemas.openxmlformats.org/officeDocument/2006/math" xmlns:v="urn:schemas-microsoft-com:vml" xmlns:wp14="http://schemas.microsoft.com/office/word/2010/wordprocessingDrawing" xmlns:wp="http://schemas.openxmlformats.org/drawingml/2006/wordprocessingDrawing" xmlns:w10="urn:schemas-microsoft-com:office:word" xmlns:w="http://schemas.openxmlformats.org/wordprocessingml/2006/main" xmlns:w14="http://schemas.microsoft.com/office/word/2010/wordml" xmlns:w15="http://schemas.microsoft.com/office/word/2012/wordml" xmlns:w16se="http://schemas.microsoft.com/office/word/2015/wordml/symex" xmlns:wpg="http://schemas.microsoft.com/office/word/2010/wordprocessingGroup" xmlns:wpi="http://schemas.microsoft.com/office/word/2010/wordprocessingInk" xmlns:wne="http://schemas.microsoft.com/office/word/2006/wordml" xmlns:wps="http://schemas.microsoft.com/office/word/2010/wordprocessingShape" mc:Ignorable="w14 w15 w16se wp14">
+  <w:abstractNum w:abstractNumId="0" w15:restartNumberingAfterBreak="0">
     <w:nsid w:val="5955644C"/>
     <w:multiLevelType w:val="hybridMultilevel"/>
     <w:tmpl w:val="EB9C4DEC"/>
@@ -6429,7 +6508,7 @@
 </file>
 
 <file path=word/styles.xml><?xml version="1.0" encoding="utf-8"?>
-<w:styles xmlns:mc="http://schemas.openxmlformats.org/markup-compatibility/2006" xmlns:r="http://schemas.openxmlformats.org/officeDocument/2006/relationships" xmlns:w="http://schemas.openxmlformats.org/wordprocessingml/2006/main" xmlns:w14="http://schemas.microsoft.com/office/word/2010/wordml" xmlns:w15="http://schemas.microsoft.com/office/word/2012/wordml" mc:Ignorable="w14 w15">
+<w:styles xmlns:mc="http://schemas.openxmlformats.org/markup-compatibility/2006" xmlns:r="http://schemas.openxmlformats.org/officeDocument/2006/relationships" xmlns:w="http://schemas.openxmlformats.org/wordprocessingml/2006/main" xmlns:w14="http://schemas.microsoft.com/office/word/2010/wordml" xmlns:w15="http://schemas.microsoft.com/office/word/2012/wordml" xmlns:w16se="http://schemas.microsoft.com/office/word/2015/wordml/symex" mc:Ignorable="w14 w15 w16se">
   <w:docDefaults>
     <w:rPrDefault>
       <w:rPr>
@@ -6441,7 +6520,7 @@
     </w:rPrDefault>
     <w:pPrDefault/>
   </w:docDefaults>
-  <w:latentStyles w:defLockedState="0" w:defUIPriority="99" w:defSemiHidden="0" w:defUnhideWhenUsed="0" w:defQFormat="0" w:count="380">
+  <w:latentStyles w:defLockedState="0" w:defUIPriority="99" w:defSemiHidden="0" w:defUnhideWhenUsed="0" w:defQFormat="0" w:count="374">
     <w:lsdException w:name="Normal" w:uiPriority="0" w:qFormat="1"/>
     <w:lsdException w:name="heading 1" w:uiPriority="9" w:qFormat="1"/>
     <w:lsdException w:name="heading 2" w:semiHidden="1" w:uiPriority="9" w:unhideWhenUsed="1" w:qFormat="1"/>
@@ -6598,15 +6677,6 @@
     <w:lsdException w:name="Balloon Text" w:semiHidden="1" w:unhideWhenUsed="1"/>
     <w:lsdException w:name="Table Grid" w:uiPriority="39"/>
     <w:lsdException w:name="Table Theme" w:semiHidden="1" w:unhideWhenUsed="1"/>
-    <w:lsdException w:name="Note Level 1" w:semiHidden="1" w:unhideWhenUsed="1"/>
-    <w:lsdException w:name="Note Level 2" w:semiHidden="1" w:unhideWhenUsed="1"/>
-    <w:lsdException w:name="Note Level 3" w:semiHidden="1" w:unhideWhenUsed="1"/>
-    <w:lsdException w:name="Note Level 4" w:semiHidden="1" w:unhideWhenUsed="1"/>
-    <w:lsdException w:name="Note Level 5" w:semiHidden="1" w:unhideWhenUsed="1"/>
-    <w:lsdException w:name="Note Level 6" w:semiHidden="1" w:unhideWhenUsed="1"/>
-    <w:lsdException w:name="Note Level 7" w:semiHidden="1" w:unhideWhenUsed="1"/>
-    <w:lsdException w:name="Note Level 8" w:semiHidden="1" w:unhideWhenUsed="1"/>
-    <w:lsdException w:name="Note Level 9" w:semiHidden="1" w:unhideWhenUsed="1"/>
     <w:lsdException w:name="Placeholder Text" w:semiHidden="1"/>
     <w:lsdException w:name="No Spacing" w:uiPriority="1" w:qFormat="1"/>
     <w:lsdException w:name="Light Shading" w:uiPriority="60"/>

--- a/computer science 2 project  .docx
+++ b/computer science 2 project  .docx
@@ -1,6 +1,6 @@
 
 <file path=word/document.xml><?xml version="1.0" encoding="utf-8"?>
-<w:document xmlns:wpc="http://schemas.microsoft.com/office/word/2010/wordprocessingCanvas" xmlns:cx="http://schemas.microsoft.com/office/drawing/2014/chartex" xmlns:cx1="http://schemas.microsoft.com/office/drawing/2015/9/8/chartex" xmlns:cx2="http://schemas.microsoft.com/office/drawing/2015/10/21/chartex" xmlns:cx3="http://schemas.microsoft.com/office/drawing/2016/5/9/chartex" xmlns:cx4="http://schemas.microsoft.com/office/drawing/2016/5/10/chartex" xmlns:cx5="http://schemas.microsoft.com/office/drawing/2016/5/11/chartex" xmlns:mc="http://schemas.openxmlformats.org/markup-compatibility/2006" xmlns:o="urn:schemas-microsoft-com:office:office" xmlns:r="http://schemas.openxmlformats.org/officeDocument/2006/relationships" xmlns:m="http://schemas.openxmlformats.org/officeDocument/2006/math" xmlns:v="urn:schemas-microsoft-com:vml" xmlns:wp14="http://schemas.microsoft.com/office/word/2010/wordprocessingDrawing" xmlns:wp="http://schemas.openxmlformats.org/drawingml/2006/wordprocessingDrawing" xmlns:w10="urn:schemas-microsoft-com:office:word" xmlns:w="http://schemas.openxmlformats.org/wordprocessingml/2006/main" xmlns:w14="http://schemas.microsoft.com/office/word/2010/wordml" xmlns:w15="http://schemas.microsoft.com/office/word/2012/wordml" xmlns:w16se="http://schemas.microsoft.com/office/word/2015/wordml/symex" xmlns:wpg="http://schemas.microsoft.com/office/word/2010/wordprocessingGroup" xmlns:wpi="http://schemas.microsoft.com/office/word/2010/wordprocessingInk" xmlns:wne="http://schemas.microsoft.com/office/word/2006/wordml" xmlns:wps="http://schemas.microsoft.com/office/word/2010/wordprocessingShape" mc:Ignorable="w14 w15 w16se wp14">
+<w:document xmlns:wpc="http://schemas.microsoft.com/office/word/2010/wordprocessingCanvas" xmlns:mo="http://schemas.microsoft.com/office/mac/office/2008/main" xmlns:mc="http://schemas.openxmlformats.org/markup-compatibility/2006" xmlns:mv="urn:schemas-microsoft-com:mac:vml" xmlns:o="urn:schemas-microsoft-com:office:office" xmlns:r="http://schemas.openxmlformats.org/officeDocument/2006/relationships" xmlns:m="http://schemas.openxmlformats.org/officeDocument/2006/math" xmlns:v="urn:schemas-microsoft-com:vml" xmlns:wp14="http://schemas.microsoft.com/office/word/2010/wordprocessingDrawing" xmlns:wp="http://schemas.openxmlformats.org/drawingml/2006/wordprocessingDrawing" xmlns:w10="urn:schemas-microsoft-com:office:word" xmlns:w="http://schemas.openxmlformats.org/wordprocessingml/2006/main" xmlns:w14="http://schemas.microsoft.com/office/word/2010/wordml" xmlns:w15="http://schemas.microsoft.com/office/word/2012/wordml" xmlns:wpg="http://schemas.microsoft.com/office/word/2010/wordprocessingGroup" xmlns:wpi="http://schemas.microsoft.com/office/word/2010/wordprocessingInk" xmlns:wne="http://schemas.microsoft.com/office/word/2006/wordml" xmlns:wps="http://schemas.microsoft.com/office/word/2010/wordprocessingShape" mc:Ignorable="w14 w15 wp14">
   <w:body>
     <w:p>
       <w:pPr>
@@ -127,23 +127,29 @@
       <w:pPr>
         <w:jc w:val="center"/>
         <w:rPr>
-          <w:u w:val="single"/>
-          <w:lang w:val="en-CA"/>
-        </w:rPr>
-      </w:pPr>
-    </w:p>
-    <w:p>
-      <w:pPr>
-        <w:rPr>
-          <w:u w:val="single"/>
-          <w:lang w:val="en-CA"/>
-        </w:rPr>
-      </w:pPr>
-    </w:p>
-    <w:p>
-      <w:pPr>
-        <w:rPr>
-          <w:u w:val="single"/>
+          <w:b/>
+          <w:sz w:val="32"/>
+          <w:szCs w:val="32"/>
+          <w:u w:val="single"/>
+          <w:lang w:val="en-CA"/>
+        </w:rPr>
+      </w:pPr>
+      <w:r>
+        <w:rPr>
+          <w:b/>
+          <w:sz w:val="32"/>
+          <w:szCs w:val="32"/>
+          <w:u w:val="single"/>
+          <w:lang w:val="en-CA"/>
+        </w:rPr>
+        <w:t xml:space="preserve">HERO BATTLES </w:t>
+      </w:r>
+    </w:p>
+    <w:p>
+      <w:pPr>
+        <w:rPr>
+          <w:sz w:val="32"/>
+          <w:szCs w:val="32"/>
           <w:lang w:val="en-CA"/>
         </w:rPr>
       </w:pPr>
@@ -152,70 +158,265 @@
       <w:pPr>
         <w:jc w:val="center"/>
         <w:rPr>
-          <w:sz w:val="22"/>
-          <w:szCs w:val="22"/>
-          <w:lang w:val="en-CA"/>
-        </w:rPr>
-      </w:pPr>
-      <w:r>
-        <w:rPr>
-          <w:sz w:val="22"/>
-          <w:szCs w:val="22"/>
+          <w:sz w:val="32"/>
+          <w:szCs w:val="32"/>
+          <w:lang w:val="en-CA"/>
+        </w:rPr>
+      </w:pPr>
+      <w:r>
+        <w:rPr>
+          <w:sz w:val="32"/>
+          <w:szCs w:val="32"/>
           <w:lang w:val="en-CA"/>
         </w:rPr>
         <w:t xml:space="preserve">Computer Science 1101 Project </w:t>
       </w:r>
+      <w:r>
+        <w:rPr>
+          <w:sz w:val="32"/>
+          <w:szCs w:val="32"/>
+          <w:lang w:val="en-CA"/>
+        </w:rPr>
+        <w:t xml:space="preserve"> </w:t>
+      </w:r>
     </w:p>
     <w:p>
       <w:pPr>
         <w:jc w:val="center"/>
         <w:rPr>
-          <w:sz w:val="22"/>
-          <w:szCs w:val="22"/>
-          <w:lang w:val="en-CA"/>
-        </w:rPr>
-      </w:pPr>
-      <w:r>
-        <w:rPr>
-          <w:sz w:val="22"/>
-          <w:szCs w:val="22"/>
-          <w:lang w:val="en-CA"/>
-        </w:rPr>
-        <w:t xml:space="preserve">Hero Battles </w:t>
-      </w:r>
+          <w:sz w:val="32"/>
+          <w:szCs w:val="32"/>
+          <w:lang w:val="en-CA"/>
+        </w:rPr>
+      </w:pPr>
     </w:p>
     <w:p>
       <w:pPr>
         <w:jc w:val="center"/>
         <w:rPr>
-          <w:sz w:val="22"/>
-          <w:szCs w:val="22"/>
-          <w:lang w:val="en-CA"/>
-        </w:rPr>
-      </w:pPr>
+          <w:sz w:val="32"/>
+          <w:szCs w:val="32"/>
+          <w:lang w:val="en-CA"/>
+        </w:rPr>
+      </w:pPr>
+      <w:r>
+        <w:rPr>
+          <w:sz w:val="32"/>
+          <w:szCs w:val="32"/>
+          <w:lang w:val="en-CA"/>
+        </w:rPr>
+        <w:t xml:space="preserve">Craig </w:t>
+      </w:r>
+      <w:proofErr w:type="spellStart"/>
+      <w:r>
+        <w:rPr>
+          <w:sz w:val="32"/>
+          <w:szCs w:val="32"/>
+          <w:lang w:val="en-CA"/>
+        </w:rPr>
+        <w:t>Aucoin</w:t>
+      </w:r>
+      <w:proofErr w:type="spellEnd"/>
+      <w:r>
+        <w:rPr>
+          <w:sz w:val="32"/>
+          <w:szCs w:val="32"/>
+          <w:lang w:val="en-CA"/>
+        </w:rPr>
+        <w:t xml:space="preserve">, Sam Irvine, Blake </w:t>
+      </w:r>
+      <w:proofErr w:type="spellStart"/>
+      <w:r>
+        <w:rPr>
+          <w:sz w:val="32"/>
+          <w:szCs w:val="32"/>
+          <w:lang w:val="en-CA"/>
+        </w:rPr>
+        <w:t>Patriquin</w:t>
+      </w:r>
+      <w:proofErr w:type="spellEnd"/>
+      <w:r>
+        <w:rPr>
+          <w:sz w:val="32"/>
+          <w:szCs w:val="32"/>
+          <w:lang w:val="en-CA"/>
+        </w:rPr>
+        <w:t xml:space="preserve">, Mariah Pinto &amp; Lindsey Power </w:t>
+      </w:r>
     </w:p>
     <w:p>
       <w:pPr>
         <w:jc w:val="center"/>
         <w:rPr>
-          <w:sz w:val="22"/>
-          <w:szCs w:val="22"/>
-          <w:lang w:val="en-CA"/>
-        </w:rPr>
-      </w:pPr>
-      <w:r>
-        <w:rPr>
-          <w:sz w:val="22"/>
-          <w:szCs w:val="22"/>
-          <w:lang w:val="en-CA"/>
-        </w:rPr>
-        <w:t xml:space="preserve">Craig Aucoin, Sam Irvine, Blake Patriquin, Mariah Pinto &amp; Lindsey Power </w:t>
-      </w:r>
+          <w:lang w:val="en-CA"/>
+        </w:rPr>
+      </w:pPr>
+    </w:p>
+    <w:p>
+      <w:pPr>
+        <w:rPr>
+          <w:u w:val="single"/>
+          <w:lang w:val="en-CA"/>
+        </w:rPr>
+      </w:pPr>
+    </w:p>
+    <w:p>
+      <w:pPr>
+        <w:rPr>
+          <w:u w:val="single"/>
+          <w:lang w:val="en-CA"/>
+        </w:rPr>
+      </w:pPr>
+    </w:p>
+    <w:p>
+      <w:pPr>
+        <w:rPr>
+          <w:u w:val="single"/>
+          <w:lang w:val="en-CA"/>
+        </w:rPr>
+      </w:pPr>
+    </w:p>
+    <w:p>
+      <w:pPr>
+        <w:rPr>
+          <w:u w:val="single"/>
+          <w:lang w:val="en-CA"/>
+        </w:rPr>
+      </w:pPr>
+    </w:p>
+    <w:p>
+      <w:pPr>
+        <w:rPr>
+          <w:u w:val="single"/>
+          <w:lang w:val="en-CA"/>
+        </w:rPr>
+      </w:pPr>
     </w:p>
     <w:p>
       <w:pPr>
         <w:jc w:val="center"/>
         <w:rPr>
+          <w:u w:val="single"/>
+          <w:lang w:val="en-CA"/>
+        </w:rPr>
+      </w:pPr>
+    </w:p>
+    <w:p>
+      <w:pPr>
+        <w:rPr>
+          <w:u w:val="single"/>
+          <w:lang w:val="en-CA"/>
+        </w:rPr>
+      </w:pPr>
+    </w:p>
+    <w:p>
+      <w:pPr>
+        <w:rPr>
+          <w:u w:val="single"/>
+          <w:lang w:val="en-CA"/>
+        </w:rPr>
+      </w:pPr>
+    </w:p>
+    <w:p>
+      <w:pPr>
+        <w:rPr>
+          <w:u w:val="single"/>
+          <w:lang w:val="en-CA"/>
+        </w:rPr>
+      </w:pPr>
+    </w:p>
+    <w:p>
+      <w:pPr>
+        <w:rPr>
+          <w:u w:val="single"/>
+          <w:lang w:val="en-CA"/>
+        </w:rPr>
+      </w:pPr>
+    </w:p>
+    <w:p>
+      <w:pPr>
+        <w:rPr>
+          <w:u w:val="single"/>
+          <w:lang w:val="en-CA"/>
+        </w:rPr>
+      </w:pPr>
+    </w:p>
+    <w:p>
+      <w:pPr>
+        <w:rPr>
+          <w:u w:val="single"/>
+          <w:lang w:val="en-CA"/>
+        </w:rPr>
+      </w:pPr>
+    </w:p>
+    <w:p>
+      <w:pPr>
+        <w:rPr>
+          <w:u w:val="single"/>
+          <w:lang w:val="en-CA"/>
+        </w:rPr>
+      </w:pPr>
+    </w:p>
+    <w:p>
+      <w:pPr>
+        <w:rPr>
+          <w:u w:val="single"/>
+          <w:lang w:val="en-CA"/>
+        </w:rPr>
+      </w:pPr>
+    </w:p>
+    <w:p>
+      <w:pPr>
+        <w:rPr>
+          <w:u w:val="single"/>
+          <w:lang w:val="en-CA"/>
+        </w:rPr>
+      </w:pPr>
+    </w:p>
+    <w:p>
+      <w:pPr>
+        <w:rPr>
+          <w:u w:val="single"/>
+          <w:lang w:val="en-CA"/>
+        </w:rPr>
+      </w:pPr>
+    </w:p>
+    <w:p>
+      <w:pPr>
+        <w:rPr>
+          <w:u w:val="single"/>
+          <w:lang w:val="en-CA"/>
+        </w:rPr>
+      </w:pPr>
+    </w:p>
+    <w:p>
+      <w:pPr>
+        <w:rPr>
+          <w:u w:val="single"/>
+          <w:lang w:val="en-CA"/>
+        </w:rPr>
+      </w:pPr>
+    </w:p>
+    <w:p>
+      <w:pPr>
+        <w:rPr>
+          <w:u w:val="single"/>
+          <w:lang w:val="en-CA"/>
+        </w:rPr>
+      </w:pPr>
+    </w:p>
+    <w:p>
+      <w:pPr>
+        <w:rPr>
+          <w:u w:val="single"/>
+          <w:lang w:val="en-CA"/>
+        </w:rPr>
+      </w:pPr>
+    </w:p>
+    <w:p>
+      <w:pPr>
+        <w:rPr>
+          <w:u w:val="single"/>
           <w:lang w:val="en-CA"/>
         </w:rPr>
       </w:pPr>
@@ -264,183 +465,370 @@
       <w:pPr>
         <w:jc w:val="center"/>
         <w:rPr>
-          <w:u w:val="single"/>
-          <w:lang w:val="en-CA"/>
-        </w:rPr>
-      </w:pPr>
-    </w:p>
-    <w:p>
-      <w:pPr>
-        <w:rPr>
-          <w:u w:val="single"/>
-          <w:lang w:val="en-CA"/>
-        </w:rPr>
-      </w:pPr>
-    </w:p>
-    <w:p>
-      <w:pPr>
-        <w:rPr>
-          <w:u w:val="single"/>
-          <w:lang w:val="en-CA"/>
-        </w:rPr>
-      </w:pPr>
-    </w:p>
-    <w:p>
-      <w:pPr>
-        <w:rPr>
-          <w:u w:val="single"/>
-          <w:lang w:val="en-CA"/>
-        </w:rPr>
-      </w:pPr>
-    </w:p>
-    <w:p>
-      <w:pPr>
-        <w:rPr>
-          <w:u w:val="single"/>
-          <w:lang w:val="en-CA"/>
-        </w:rPr>
-      </w:pPr>
-    </w:p>
-    <w:p>
-      <w:pPr>
-        <w:rPr>
-          <w:u w:val="single"/>
-          <w:lang w:val="en-CA"/>
-        </w:rPr>
-      </w:pPr>
-    </w:p>
-    <w:p>
-      <w:pPr>
-        <w:rPr>
-          <w:u w:val="single"/>
-          <w:lang w:val="en-CA"/>
-        </w:rPr>
-      </w:pPr>
-    </w:p>
-    <w:p>
-      <w:pPr>
-        <w:rPr>
-          <w:u w:val="single"/>
-          <w:lang w:val="en-CA"/>
-        </w:rPr>
-      </w:pPr>
-    </w:p>
-    <w:p>
-      <w:pPr>
-        <w:rPr>
-          <w:u w:val="single"/>
-          <w:lang w:val="en-CA"/>
-        </w:rPr>
-      </w:pPr>
-    </w:p>
-    <w:p>
-      <w:pPr>
-        <w:rPr>
-          <w:u w:val="single"/>
-          <w:lang w:val="en-CA"/>
-        </w:rPr>
-      </w:pPr>
-    </w:p>
-    <w:p>
-      <w:pPr>
-        <w:rPr>
-          <w:u w:val="single"/>
-          <w:lang w:val="en-CA"/>
-        </w:rPr>
-      </w:pPr>
-    </w:p>
-    <w:p>
-      <w:pPr>
-        <w:rPr>
-          <w:u w:val="single"/>
-          <w:lang w:val="en-CA"/>
-        </w:rPr>
-      </w:pPr>
-    </w:p>
-    <w:p>
-      <w:pPr>
-        <w:rPr>
-          <w:u w:val="single"/>
-          <w:lang w:val="en-CA"/>
-        </w:rPr>
-      </w:pPr>
-    </w:p>
-    <w:p>
-      <w:pPr>
-        <w:rPr>
-          <w:u w:val="single"/>
-          <w:lang w:val="en-CA"/>
-        </w:rPr>
-      </w:pPr>
-    </w:p>
-    <w:p>
-      <w:pPr>
-        <w:rPr>
-          <w:u w:val="single"/>
-          <w:lang w:val="en-CA"/>
-        </w:rPr>
-      </w:pPr>
-    </w:p>
-    <w:p>
-      <w:pPr>
-        <w:rPr>
-          <w:u w:val="single"/>
-          <w:lang w:val="en-CA"/>
-        </w:rPr>
-      </w:pPr>
-    </w:p>
-    <w:p>
-      <w:pPr>
-        <w:rPr>
-          <w:u w:val="single"/>
-          <w:lang w:val="en-CA"/>
-        </w:rPr>
-      </w:pPr>
-    </w:p>
-    <w:p>
-      <w:pPr>
-        <w:rPr>
-          <w:u w:val="single"/>
-          <w:lang w:val="en-CA"/>
-        </w:rPr>
-      </w:pPr>
-    </w:p>
-    <w:p>
-      <w:pPr>
-        <w:rPr>
-          <w:u w:val="single"/>
-          <w:lang w:val="en-CA"/>
-        </w:rPr>
-      </w:pPr>
-    </w:p>
-    <w:p>
-      <w:pPr>
-        <w:rPr>
-          <w:u w:val="single"/>
-          <w:lang w:val="en-CA"/>
-        </w:rPr>
-      </w:pPr>
-    </w:p>
-    <w:p>
-      <w:pPr>
-        <w:rPr>
-          <w:u w:val="single"/>
-          <w:lang w:val="en-CA"/>
-        </w:rPr>
-      </w:pPr>
-    </w:p>
-    <w:p>
-      <w:pPr>
-        <w:rPr>
-          <w:u w:val="single"/>
-          <w:lang w:val="en-CA"/>
-        </w:rPr>
-      </w:pPr>
-    </w:p>
-    <w:p>
-      <w:pPr>
-        <w:rPr>
-          <w:u w:val="single"/>
+          <w:sz w:val="22"/>
+          <w:szCs w:val="22"/>
+          <w:u w:val="single"/>
+          <w:lang w:val="en-CA"/>
+        </w:rPr>
+      </w:pPr>
+      <w:r>
+        <w:rPr>
+          <w:sz w:val="22"/>
+          <w:szCs w:val="22"/>
+          <w:u w:val="single"/>
+          <w:lang w:val="en-CA"/>
+        </w:rPr>
+        <w:lastRenderedPageBreak/>
+        <w:t>Overview of game concept and elements</w:t>
+      </w:r>
+    </w:p>
+    <w:p>
+      <w:pPr>
+        <w:rPr>
+          <w:sz w:val="22"/>
+          <w:szCs w:val="22"/>
+          <w:lang w:val="en-CA"/>
+        </w:rPr>
+      </w:pPr>
+    </w:p>
+    <w:p>
+      <w:pPr>
+        <w:rPr>
+          <w:sz w:val="22"/>
+          <w:szCs w:val="22"/>
+          <w:lang w:val="en-CA"/>
+        </w:rPr>
+      </w:pPr>
+      <w:r>
+        <w:rPr>
+          <w:sz w:val="22"/>
+          <w:szCs w:val="22"/>
+          <w:lang w:val="en-CA"/>
+        </w:rPr>
+        <w:t>We have designed a turn based role play game that allows users to control the actions of their character</w:t>
+      </w:r>
+      <w:r>
+        <w:rPr>
+          <w:sz w:val="22"/>
+          <w:szCs w:val="22"/>
+          <w:lang w:val="en-CA"/>
+        </w:rPr>
+        <w:t>s</w:t>
+      </w:r>
+      <w:r>
+        <w:rPr>
+          <w:sz w:val="22"/>
+          <w:szCs w:val="22"/>
+          <w:lang w:val="en-CA"/>
+        </w:rPr>
+        <w:t xml:space="preserve"> as they encounter obstacles in the quest to reach the castle guarded by their opponent. Two players are able to play the game at one time, passing the controls between each turn. Players will select 3 characters each</w:t>
+      </w:r>
+      <w:r>
+        <w:rPr>
+          <w:sz w:val="22"/>
+          <w:szCs w:val="22"/>
+          <w:lang w:val="en-CA"/>
+        </w:rPr>
+        <w:t>, based on their skill sets and will begin with their characters in front of</w:t>
+      </w:r>
+      <w:r>
+        <w:rPr>
+          <w:sz w:val="22"/>
+          <w:szCs w:val="22"/>
+          <w:lang w:val="en-CA"/>
+        </w:rPr>
+        <w:t xml:space="preserve"> their castle (in opposite corners </w:t>
+      </w:r>
+      <w:r>
+        <w:rPr>
+          <w:sz w:val="22"/>
+          <w:szCs w:val="22"/>
+          <w:lang w:val="en-CA"/>
+        </w:rPr>
+        <w:t>of an 8 by 8 game board). Players</w:t>
+      </w:r>
+      <w:r>
+        <w:rPr>
+          <w:sz w:val="22"/>
+          <w:szCs w:val="22"/>
+          <w:lang w:val="en-CA"/>
+        </w:rPr>
+        <w:t xml:space="preserve"> can move</w:t>
+      </w:r>
+      <w:r>
+        <w:rPr>
+          <w:sz w:val="22"/>
+          <w:szCs w:val="22"/>
+          <w:lang w:val="en-CA"/>
+        </w:rPr>
+        <w:t xml:space="preserve"> twice </w:t>
+      </w:r>
+      <w:r>
+        <w:rPr>
+          <w:sz w:val="22"/>
+          <w:szCs w:val="22"/>
+          <w:lang w:val="en-CA"/>
+        </w:rPr>
+        <w:t xml:space="preserve">per turn, strategizing to guard their castle and also advance to take the opponent’s castle. Encountering a character controlled by the opponent will result </w:t>
+      </w:r>
+      <w:r>
+        <w:rPr>
+          <w:sz w:val="22"/>
+          <w:szCs w:val="22"/>
+          <w:lang w:val="en-CA"/>
+        </w:rPr>
+        <w:t xml:space="preserve">in a duel; attacks </w:t>
+      </w:r>
+      <w:r>
+        <w:rPr>
+          <w:sz w:val="22"/>
+          <w:szCs w:val="22"/>
+          <w:lang w:val="en-CA"/>
+        </w:rPr>
+        <w:t xml:space="preserve">are dictated by the attributes of the character involved. These encounters will result in a loss of health points for one or both of the characters. The object of the game is to move at least one character all the way across the game board </w:t>
+      </w:r>
+      <w:r>
+        <w:rPr>
+          <w:sz w:val="22"/>
+          <w:szCs w:val="22"/>
+          <w:lang w:val="en-CA"/>
+        </w:rPr>
+        <w:t xml:space="preserve">and take the opposing player’s castle </w:t>
+      </w:r>
+      <w:r>
+        <w:rPr>
+          <w:sz w:val="22"/>
+          <w:szCs w:val="22"/>
+          <w:lang w:val="en-CA"/>
+        </w:rPr>
+        <w:t xml:space="preserve">without being defeated by attacks from the opposing characters. A victory results in more advantageous attributes for the character which will be updated and stored at the end of the game. </w:t>
+      </w:r>
+    </w:p>
+    <w:p>
+      <w:pPr>
+        <w:ind w:firstLine="720"/>
+        <w:rPr>
+          <w:sz w:val="22"/>
+          <w:szCs w:val="22"/>
+          <w:lang w:val="en-CA"/>
+        </w:rPr>
+      </w:pPr>
+    </w:p>
+    <w:p>
+      <w:pPr>
+        <w:rPr>
+          <w:sz w:val="22"/>
+          <w:szCs w:val="22"/>
+          <w:lang w:val="en-CA"/>
+        </w:rPr>
+      </w:pPr>
+      <w:r>
+        <w:rPr>
+          <w:sz w:val="22"/>
+          <w:szCs w:val="22"/>
+          <w:lang w:val="en-CA"/>
+        </w:rPr>
+        <w:t xml:space="preserve">A game board is composed of a series of 2 dimensional array </w:t>
+      </w:r>
+      <w:proofErr w:type="spellStart"/>
+      <w:r>
+        <w:rPr>
+          <w:sz w:val="22"/>
+          <w:szCs w:val="22"/>
+          <w:lang w:val="en-CA"/>
+        </w:rPr>
+        <w:t>LinkedLists</w:t>
+      </w:r>
+      <w:proofErr w:type="spellEnd"/>
+      <w:r>
+        <w:rPr>
+          <w:sz w:val="22"/>
+          <w:szCs w:val="22"/>
+          <w:lang w:val="en-CA"/>
+        </w:rPr>
+        <w:t xml:space="preserve"> ma</w:t>
+      </w:r>
+      <w:r>
+        <w:rPr>
+          <w:sz w:val="22"/>
+          <w:szCs w:val="22"/>
+          <w:lang w:val="en-CA"/>
+        </w:rPr>
+        <w:t xml:space="preserve">de up of unique Nodes that </w:t>
+      </w:r>
+      <w:r>
+        <w:rPr>
+          <w:sz w:val="22"/>
+          <w:szCs w:val="22"/>
+          <w:lang w:val="en-CA"/>
+        </w:rPr>
+        <w:t xml:space="preserve">can hold either a Character, an Obstacle (such as water, a rock or a hole that the character must navigate around), an Objective (the goal points at opposite ends of the board) or an Empty Space. Each space on the board is coded by a position in the array and a </w:t>
+      </w:r>
+      <w:proofErr w:type="spellStart"/>
+      <w:r>
+        <w:rPr>
+          <w:sz w:val="22"/>
+          <w:szCs w:val="22"/>
+          <w:lang w:val="en-CA"/>
+        </w:rPr>
+        <w:t>LinkedList</w:t>
+      </w:r>
+      <w:proofErr w:type="spellEnd"/>
+      <w:r>
+        <w:rPr>
+          <w:sz w:val="22"/>
+          <w:szCs w:val="22"/>
+          <w:lang w:val="en-CA"/>
+        </w:rPr>
+        <w:t xml:space="preserve"> (with 8 </w:t>
+      </w:r>
+      <w:proofErr w:type="spellStart"/>
+      <w:r>
+        <w:rPr>
+          <w:sz w:val="22"/>
+          <w:szCs w:val="22"/>
+          <w:lang w:val="en-CA"/>
+        </w:rPr>
+        <w:t>LinkedLists</w:t>
+      </w:r>
+      <w:proofErr w:type="spellEnd"/>
+      <w:r>
+        <w:rPr>
+          <w:sz w:val="22"/>
+          <w:szCs w:val="22"/>
+          <w:lang w:val="en-CA"/>
+        </w:rPr>
+        <w:t xml:space="preserve"> in total, one for each row of the game board). This structure was used in order to allow the implementation of different object types into the board. The generation of the game board begins by filling the board with </w:t>
+      </w:r>
+      <w:r>
+        <w:rPr>
+          <w:sz w:val="22"/>
+          <w:szCs w:val="22"/>
+          <w:lang w:val="en-CA"/>
+        </w:rPr>
+        <w:t>empty spaces and then randomly generating obstacles throughout the board. In any given space on the board, the chance of an obstacle being generated is 10%. Objectives for each team are then generated in opposite corners of the board and three characters for each team are generated in the positions surrounding their team’s objective. Char</w:t>
+      </w:r>
+      <w:r>
+        <w:rPr>
+          <w:sz w:val="22"/>
+          <w:szCs w:val="22"/>
+          <w:lang w:val="en-CA"/>
+        </w:rPr>
+        <w:t>acters are able to move one space</w:t>
+      </w:r>
+      <w:r>
+        <w:rPr>
+          <w:sz w:val="22"/>
+          <w:szCs w:val="22"/>
+          <w:lang w:val="en-CA"/>
+        </w:rPr>
+        <w:t xml:space="preserve"> in any direction, but are not able to move into spaces that contain an obstacle, and must navigate around the obstacle. </w:t>
+      </w:r>
+    </w:p>
+    <w:p>
+      <w:pPr>
+        <w:ind w:firstLine="720"/>
+        <w:rPr>
+          <w:sz w:val="22"/>
+          <w:szCs w:val="22"/>
+          <w:lang w:val="en-CA"/>
+        </w:rPr>
+      </w:pPr>
+    </w:p>
+    <w:p>
+      <w:pPr>
+        <w:rPr>
+          <w:sz w:val="22"/>
+          <w:szCs w:val="22"/>
+          <w:lang w:val="en-CA"/>
+        </w:rPr>
+      </w:pPr>
+      <w:r>
+        <w:rPr>
+          <w:sz w:val="22"/>
+          <w:szCs w:val="22"/>
+          <w:lang w:val="en-CA"/>
+        </w:rPr>
+        <w:t>GUIs are used to create an attractive interface where</w:t>
+      </w:r>
+      <w:r>
+        <w:rPr>
+          <w:sz w:val="22"/>
+          <w:szCs w:val="22"/>
+          <w:lang w:val="en-CA"/>
+        </w:rPr>
+        <w:t xml:space="preserve"> the positions of the character’</w:t>
+      </w:r>
+      <w:r>
+        <w:rPr>
+          <w:sz w:val="22"/>
+          <w:szCs w:val="22"/>
+          <w:lang w:val="en-CA"/>
+        </w:rPr>
+        <w:t>s relative to one another and to the obstacles are clearly visible. The interface allows the player to click on a character and click on where they would like the</w:t>
+      </w:r>
+      <w:r>
+        <w:rPr>
+          <w:sz w:val="22"/>
+          <w:szCs w:val="22"/>
+          <w:lang w:val="en-CA"/>
+        </w:rPr>
+        <w:t xml:space="preserve"> character to move to move the character about the game board. GUIs are also used to present the selected character’s stats</w:t>
+      </w:r>
+      <w:r>
+        <w:rPr>
+          <w:sz w:val="22"/>
+          <w:szCs w:val="22"/>
+          <w:lang w:val="en-CA"/>
+        </w:rPr>
+        <w:t xml:space="preserve"> to the left of the game board, and to generate a start menu at the beginning of the game. </w:t>
+      </w:r>
+      <w:r>
+        <w:rPr>
+          <w:sz w:val="22"/>
+          <w:szCs w:val="22"/>
+          <w:lang w:val="en-CA"/>
+        </w:rPr>
+        <w:t>When the characters are selected at the beginning of the game, the stats are uploaded from a file, and at</w:t>
+      </w:r>
+      <w:r>
+        <w:rPr>
+          <w:sz w:val="22"/>
+          <w:szCs w:val="22"/>
+          <w:lang w:val="en-CA"/>
+        </w:rPr>
+        <w:t xml:space="preserve"> the end of the game the updated</w:t>
+      </w:r>
+      <w:r>
+        <w:rPr>
+          <w:sz w:val="22"/>
+          <w:szCs w:val="22"/>
+          <w:lang w:val="en-CA"/>
+        </w:rPr>
+        <w:t xml:space="preserve"> stats of that character are then saved to the file once again to be accessed in future games. This allows the player to save char</w:t>
+      </w:r>
+      <w:r>
+        <w:rPr>
+          <w:sz w:val="22"/>
+          <w:szCs w:val="22"/>
+          <w:lang w:val="en-CA"/>
+        </w:rPr>
+        <w:t xml:space="preserve">acters </w:t>
+      </w:r>
+      <w:r>
+        <w:rPr>
+          <w:sz w:val="22"/>
+          <w:szCs w:val="22"/>
+          <w:lang w:val="en-CA"/>
+        </w:rPr>
+        <w:t xml:space="preserve">over a series of games. </w:t>
+      </w:r>
+    </w:p>
+    <w:p>
+      <w:pPr>
+        <w:rPr>
+          <w:sz w:val="22"/>
+          <w:szCs w:val="22"/>
           <w:lang w:val="en-CA"/>
         </w:rPr>
       </w:pPr>
@@ -462,129 +850,7 @@
           <w:u w:val="single"/>
           <w:lang w:val="en-CA"/>
         </w:rPr>
-        <w:t>Overview of game concept and elements</w:t>
-      </w:r>
-    </w:p>
-    <w:p>
-      <w:pPr>
-        <w:rPr>
-          <w:sz w:val="22"/>
-          <w:szCs w:val="22"/>
-          <w:lang w:val="en-CA"/>
-        </w:rPr>
-      </w:pPr>
-    </w:p>
-    <w:p>
-      <w:pPr>
-        <w:rPr>
-          <w:sz w:val="22"/>
-          <w:szCs w:val="22"/>
-          <w:lang w:val="en-CA"/>
-        </w:rPr>
-      </w:pPr>
-      <w:r>
-        <w:rPr>
-          <w:sz w:val="22"/>
-          <w:szCs w:val="22"/>
-          <w:lang w:val="en-CA"/>
-        </w:rPr>
-        <w:t>We have designed a turn based role play game that allows users to control the actions of their character</w:t>
-      </w:r>
-      <w:r>
-        <w:rPr>
-          <w:sz w:val="22"/>
-          <w:szCs w:val="22"/>
-          <w:lang w:val="en-CA"/>
-        </w:rPr>
-        <w:t>s</w:t>
-      </w:r>
-      <w:r>
-        <w:rPr>
-          <w:sz w:val="22"/>
-          <w:szCs w:val="22"/>
-          <w:lang w:val="en-CA"/>
-        </w:rPr>
-        <w:t xml:space="preserve"> as they encounter obstacles in the quest to reach the castle guarded by their opponent. Two players are able to play the game at one time, passing the controls between each turn. Players will select 3 characters each</w:t>
-      </w:r>
-      <w:r>
-        <w:rPr>
-          <w:sz w:val="22"/>
-          <w:szCs w:val="22"/>
-          <w:lang w:val="en-CA"/>
-        </w:rPr>
-        <w:t>, based on their skill sets and will begin with their characters in front of</w:t>
-      </w:r>
-      <w:r>
-        <w:rPr>
-          <w:sz w:val="22"/>
-          <w:szCs w:val="22"/>
-          <w:lang w:val="en-CA"/>
-        </w:rPr>
-        <w:t xml:space="preserve"> their castle (in opposite corners </w:t>
-      </w:r>
-      <w:r>
-        <w:rPr>
-          <w:sz w:val="22"/>
-          <w:szCs w:val="22"/>
-          <w:lang w:val="en-CA"/>
-        </w:rPr>
-        <w:t>of an 8 by 8 game board). Players</w:t>
-      </w:r>
-      <w:r>
-        <w:rPr>
-          <w:sz w:val="22"/>
-          <w:szCs w:val="22"/>
-          <w:lang w:val="en-CA"/>
-        </w:rPr>
-        <w:t xml:space="preserve"> can move</w:t>
-      </w:r>
-      <w:r>
-        <w:rPr>
-          <w:sz w:val="22"/>
-          <w:szCs w:val="22"/>
-          <w:lang w:val="en-CA"/>
-        </w:rPr>
-        <w:t xml:space="preserve"> twice </w:t>
-      </w:r>
-      <w:r>
-        <w:rPr>
-          <w:sz w:val="22"/>
-          <w:szCs w:val="22"/>
-          <w:lang w:val="en-CA"/>
-        </w:rPr>
-        <w:t xml:space="preserve">per turn, strategizing to guard their castle and also advance to take the opponent’s castle. Encountering a character controlled by the opponent will result </w:t>
-      </w:r>
-      <w:r>
-        <w:rPr>
-          <w:sz w:val="22"/>
-          <w:szCs w:val="22"/>
-          <w:lang w:val="en-CA"/>
-        </w:rPr>
-        <w:t xml:space="preserve">in a duel; attacks </w:t>
-      </w:r>
-      <w:r>
-        <w:rPr>
-          <w:sz w:val="22"/>
-          <w:szCs w:val="22"/>
-          <w:lang w:val="en-CA"/>
-        </w:rPr>
-        <w:t xml:space="preserve">are dictated by the attributes of the character involved. These encounters will result in a loss of health points for one or both of the characters. The object of the game is to move at least one character all the way across the game board </w:t>
-      </w:r>
-      <w:r>
-        <w:rPr>
-          <w:sz w:val="22"/>
-          <w:szCs w:val="22"/>
-          <w:lang w:val="en-CA"/>
-        </w:rPr>
-        <w:t xml:space="preserve">and take the opposing player’s castle </w:t>
-      </w:r>
-      <w:r>
-        <w:rPr>
-          <w:sz w:val="22"/>
-          <w:szCs w:val="22"/>
-          <w:lang w:val="en-CA"/>
-        </w:rPr>
-        <w:t xml:space="preserve">without being defeated by attacks from the opposing characters. A victory results in more advantageous attributes for the character which will be updated and stored at the end of the game. </w:t>
+        <w:t>Summary of classes</w:t>
       </w:r>
     </w:p>
     <w:p>
@@ -611,218 +877,23 @@
           <w:szCs w:val="22"/>
           <w:lang w:val="en-CA"/>
         </w:rPr>
-        <w:t>A game board is composed of a series of 2 dimensional array LinkedLists ma</w:t>
-      </w:r>
-      <w:r>
-        <w:rPr>
-          <w:sz w:val="22"/>
-          <w:szCs w:val="22"/>
-          <w:lang w:val="en-CA"/>
-        </w:rPr>
-        <w:t xml:space="preserve">de up of unique Nodes that </w:t>
-      </w:r>
-      <w:r>
-        <w:rPr>
-          <w:sz w:val="22"/>
-          <w:szCs w:val="22"/>
-          <w:lang w:val="en-CA"/>
-        </w:rPr>
-        <w:t xml:space="preserve">can hold either a Character, an Obstacle (such as water, a rock or a hole that the character must navigate around), an Objective (the goal points at opposite ends of the board) or an Empty Space. Each space on the board is coded by a position in the array and a LinkedList (with 8 LinkedLists in total, one for each row of the game board). This structure was used in order to allow the implementation of different object types into the board. The generation of the game board begins by filling the board with </w:t>
-      </w:r>
-      <w:r>
-        <w:rPr>
-          <w:sz w:val="22"/>
-          <w:szCs w:val="22"/>
-          <w:lang w:val="en-CA"/>
-        </w:rPr>
-        <w:t>empty spaces and then randomly generating obstacles throughout the board. In any given space on the board, the chance of an obstacle being generated is 10%. Objectives for each team are then generated in opposite corners of the board and three characters for each team are generated in the positions surrounding their team’s objective. Char</w:t>
-      </w:r>
-      <w:r>
-        <w:rPr>
-          <w:sz w:val="22"/>
-          <w:szCs w:val="22"/>
-          <w:lang w:val="en-CA"/>
-        </w:rPr>
-        <w:t>acters are able to move one space</w:t>
-      </w:r>
-      <w:r>
-        <w:rPr>
-          <w:sz w:val="22"/>
-          <w:szCs w:val="22"/>
-          <w:lang w:val="en-CA"/>
-        </w:rPr>
-        <w:t xml:space="preserve"> in any direction, but are not able to move into spaces that contain an obstacle, and must navigate around the obstacle. </w:t>
-      </w:r>
-    </w:p>
-    <w:p>
-      <w:pPr>
-        <w:ind w:firstLine="720"/>
-        <w:rPr>
-          <w:sz w:val="22"/>
-          <w:szCs w:val="22"/>
-          <w:lang w:val="en-CA"/>
-        </w:rPr>
-      </w:pPr>
-    </w:p>
-    <w:p>
-      <w:pPr>
-        <w:rPr>
-          <w:sz w:val="22"/>
-          <w:szCs w:val="22"/>
-          <w:lang w:val="en-CA"/>
-        </w:rPr>
-      </w:pPr>
-      <w:r>
-        <w:rPr>
-          <w:sz w:val="22"/>
-          <w:szCs w:val="22"/>
-          <w:lang w:val="en-CA"/>
-        </w:rPr>
-        <w:t>GUIs are used to create an attractive interface where</w:t>
-      </w:r>
-      <w:r>
-        <w:rPr>
-          <w:sz w:val="22"/>
-          <w:szCs w:val="22"/>
-          <w:lang w:val="en-CA"/>
-        </w:rPr>
-        <w:t xml:space="preserve"> the positions of the character’</w:t>
-      </w:r>
-      <w:r>
-        <w:rPr>
-          <w:sz w:val="22"/>
-          <w:szCs w:val="22"/>
-          <w:lang w:val="en-CA"/>
-        </w:rPr>
-        <w:t>s relative to one another and to the obstacles are clearly visible. The interface allows the player to click on a character and click on where they would like the</w:t>
-      </w:r>
-      <w:r>
-        <w:rPr>
-          <w:sz w:val="22"/>
-          <w:szCs w:val="22"/>
-          <w:lang w:val="en-CA"/>
-        </w:rPr>
-        <w:t xml:space="preserve"> character to move to move the character about the game board. GUIs are also used to present the selected character’s stats</w:t>
-      </w:r>
-      <w:r>
-        <w:rPr>
-          <w:sz w:val="22"/>
-          <w:szCs w:val="22"/>
-          <w:lang w:val="en-CA"/>
-        </w:rPr>
-        <w:t xml:space="preserve"> to the left of the game board, and to generate a start menu at the beginning of the game. </w:t>
-      </w:r>
-      <w:r>
-        <w:rPr>
-          <w:sz w:val="22"/>
-          <w:szCs w:val="22"/>
-          <w:lang w:val="en-CA"/>
-        </w:rPr>
-        <w:t>When the characters are selected at the beginning of the game, the stats are uploaded from a file, and at</w:t>
-      </w:r>
-      <w:r>
-        <w:rPr>
-          <w:sz w:val="22"/>
-          <w:szCs w:val="22"/>
-          <w:lang w:val="en-CA"/>
-        </w:rPr>
-        <w:t xml:space="preserve"> the end of the game the </w:t>
-      </w:r>
-      <w:r>
-        <w:rPr>
-          <w:sz w:val="22"/>
-          <w:szCs w:val="22"/>
-          <w:lang w:val="en-CA"/>
-        </w:rPr>
-        <w:t>character</w:t>
-      </w:r>
-      <w:r>
-        <w:rPr>
-          <w:sz w:val="22"/>
-          <w:szCs w:val="22"/>
-          <w:lang w:val="en-CA"/>
-        </w:rPr>
-        <w:t>’s name and type are</w:t>
-      </w:r>
-      <w:r>
-        <w:rPr>
-          <w:sz w:val="22"/>
-          <w:szCs w:val="22"/>
-          <w:lang w:val="en-CA"/>
-        </w:rPr>
-        <w:t xml:space="preserve"> saved to the file once again to be accessed in future games. This allows the player to save characters </w:t>
-      </w:r>
-      <w:r>
-        <w:rPr>
-          <w:sz w:val="22"/>
-          <w:szCs w:val="22"/>
-          <w:lang w:val="en-CA"/>
-        </w:rPr>
-        <w:t>at the end of the game</w:t>
-      </w:r>
-      <w:r>
-        <w:rPr>
-          <w:sz w:val="22"/>
-          <w:szCs w:val="22"/>
-          <w:lang w:val="en-CA"/>
-        </w:rPr>
-        <w:t xml:space="preserve">. </w:t>
-      </w:r>
-    </w:p>
-    <w:p>
-      <w:pPr>
-        <w:rPr>
-          <w:sz w:val="22"/>
-          <w:szCs w:val="22"/>
-          <w:lang w:val="en-CA"/>
-        </w:rPr>
-      </w:pPr>
-    </w:p>
-    <w:p>
-      <w:pPr>
-        <w:jc w:val="center"/>
-        <w:rPr>
-          <w:sz w:val="22"/>
-          <w:szCs w:val="22"/>
-          <w:u w:val="single"/>
-          <w:lang w:val="en-CA"/>
-        </w:rPr>
-      </w:pPr>
-      <w:r>
-        <w:rPr>
-          <w:sz w:val="22"/>
-          <w:szCs w:val="22"/>
-          <w:u w:val="single"/>
-          <w:lang w:val="en-CA"/>
-        </w:rPr>
-        <w:t>Summary of classes</w:t>
-      </w:r>
-    </w:p>
-    <w:p>
-      <w:pPr>
-        <w:ind w:firstLine="720"/>
-        <w:rPr>
-          <w:sz w:val="22"/>
-          <w:szCs w:val="22"/>
-          <w:lang w:val="en-CA"/>
-        </w:rPr>
-      </w:pPr>
-    </w:p>
-    <w:p>
-      <w:pPr>
-        <w:rPr>
-          <w:sz w:val="22"/>
-          <w:szCs w:val="22"/>
-          <w:lang w:val="en-CA"/>
-        </w:rPr>
-      </w:pPr>
-      <w:r>
-        <w:rPr>
-          <w:sz w:val="22"/>
-          <w:szCs w:val="22"/>
-          <w:lang w:val="en-CA"/>
-        </w:rPr>
-        <w:t xml:space="preserve">A Character class has attributes for the type and name </w:t>
+        <w:t xml:space="preserve">A Character class </w:t>
+      </w:r>
+      <w:r>
+        <w:rPr>
+          <w:sz w:val="22"/>
+          <w:szCs w:val="22"/>
+          <w:lang w:val="en-CA"/>
+        </w:rPr>
+        <w:t xml:space="preserve">has attributes for the type, </w:t>
+      </w:r>
+      <w:r>
+        <w:rPr>
+          <w:sz w:val="22"/>
+          <w:szCs w:val="22"/>
+          <w:lang w:val="en-CA"/>
+        </w:rPr>
+        <w:t xml:space="preserve">name </w:t>
       </w:r>
       <w:r>
         <w:rPr>
@@ -846,31 +917,51 @@
           <w:szCs w:val="22"/>
           <w:lang w:val="en-CA"/>
         </w:rPr>
-        <w:t>g level, hp, strength,</w:t>
-      </w:r>
-      <w:r>
-        <w:rPr>
-          <w:sz w:val="22"/>
-          <w:szCs w:val="22"/>
-          <w:lang w:val="en-CA"/>
-        </w:rPr>
-        <w:t xml:space="preserve"> ma</w:t>
-      </w:r>
-      <w:r>
-        <w:rPr>
-          <w:sz w:val="22"/>
-          <w:szCs w:val="22"/>
-          <w:lang w:val="en-CA"/>
-        </w:rPr>
-        <w:t>gic, resistance, and  defense)</w:t>
-      </w:r>
-      <w:r>
-        <w:rPr>
-          <w:sz w:val="22"/>
-          <w:szCs w:val="22"/>
-          <w:lang w:val="en-CA"/>
-        </w:rPr>
-        <w:t xml:space="preserve"> which determine the abilities of the character to fight other characters, and a boolean variable that signifies whether or not the character is alive. There are </w:t>
+        <w:t xml:space="preserve">g level, </w:t>
+      </w:r>
+      <w:proofErr w:type="spellStart"/>
+      <w:r>
+        <w:rPr>
+          <w:sz w:val="22"/>
+          <w:szCs w:val="22"/>
+          <w:lang w:val="en-CA"/>
+        </w:rPr>
+        <w:t>hp</w:t>
+      </w:r>
+      <w:proofErr w:type="spellEnd"/>
+      <w:r>
+        <w:rPr>
+          <w:sz w:val="22"/>
+          <w:szCs w:val="22"/>
+          <w:lang w:val="en-CA"/>
+        </w:rPr>
+        <w:t>, strength,</w:t>
+      </w:r>
+      <w:r>
+        <w:rPr>
+          <w:sz w:val="22"/>
+          <w:szCs w:val="22"/>
+          <w:lang w:val="en-CA"/>
+        </w:rPr>
+        <w:t xml:space="preserve"> magic, resistance, defense and XP) which determine the abilities of the character to fight other characters, and a </w:t>
+      </w:r>
+      <w:proofErr w:type="spellStart"/>
+      <w:r>
+        <w:rPr>
+          <w:sz w:val="22"/>
+          <w:szCs w:val="22"/>
+          <w:lang w:val="en-CA"/>
+        </w:rPr>
+        <w:t>boolean</w:t>
+      </w:r>
+      <w:proofErr w:type="spellEnd"/>
+      <w:r>
+        <w:rPr>
+          <w:sz w:val="22"/>
+          <w:szCs w:val="22"/>
+          <w:lang w:val="en-CA"/>
+        </w:rPr>
+        <w:t xml:space="preserve"> variable that signifies whether or not the character is alive. There are </w:t>
       </w:r>
       <w:r>
         <w:rPr>
@@ -902,7 +993,25 @@
           <w:szCs w:val="22"/>
           <w:lang w:val="en-CA"/>
         </w:rPr>
-        <w:t xml:space="preserve">has defend and attack methods that take into account the type of character and the character that they are opposing. </w:t>
+        <w:t xml:space="preserve">has </w:t>
+      </w:r>
+      <w:proofErr w:type="gramStart"/>
+      <w:r>
+        <w:rPr>
+          <w:sz w:val="22"/>
+          <w:szCs w:val="22"/>
+          <w:lang w:val="en-CA"/>
+        </w:rPr>
+        <w:t>defend</w:t>
+      </w:r>
+      <w:proofErr w:type="gramEnd"/>
+      <w:r>
+        <w:rPr>
+          <w:sz w:val="22"/>
+          <w:szCs w:val="22"/>
+          <w:lang w:val="en-CA"/>
+        </w:rPr>
+        <w:t xml:space="preserve"> and attack methods that take into account the type of character and the character that they are opposing. </w:t>
       </w:r>
     </w:p>
     <w:p>
@@ -914,7 +1023,6 @@
       <w:r>
         <w:rPr>
           <w:noProof/>
-          <w:lang w:val="en-CA" w:eastAsia="en-CA"/>
         </w:rPr>
         <w:drawing>
           <wp:inline distT="0" distB="0" distL="0" distR="0" wp14:anchorId="616BABB5" wp14:editId="0CD00048">
@@ -1028,9 +1136,7 @@
       <w:r>
         <w:rPr>
           <w:noProof/>
-          <w:lang w:val="en-CA" w:eastAsia="en-CA"/>
-        </w:rPr>
-        <w:lastRenderedPageBreak/>
+        </w:rPr>
         <w:drawing>
           <wp:inline distT="0" distB="0" distL="0" distR="0" wp14:anchorId="0162E62D" wp14:editId="4A24F46F">
             <wp:extent cx="2243443" cy="701040"/>
@@ -1124,7 +1230,43 @@
           <w:szCs w:val="22"/>
           <w:lang w:val="en-CA"/>
         </w:rPr>
-        <w:t xml:space="preserve">An Objective class has attributes for colour and hp, with a constructor that takes in a value for colour (based on the colour corresponding to the team) and sets the hp to a default value. Includes methods that check if the objective has been attacked or destroyed. </w:t>
+        <w:t xml:space="preserve">An Objective class has attributes for colour and </w:t>
+      </w:r>
+      <w:proofErr w:type="spellStart"/>
+      <w:r>
+        <w:rPr>
+          <w:sz w:val="22"/>
+          <w:szCs w:val="22"/>
+          <w:lang w:val="en-CA"/>
+        </w:rPr>
+        <w:t>hp</w:t>
+      </w:r>
+      <w:proofErr w:type="spellEnd"/>
+      <w:r>
+        <w:rPr>
+          <w:sz w:val="22"/>
+          <w:szCs w:val="22"/>
+          <w:lang w:val="en-CA"/>
+        </w:rPr>
+        <w:t xml:space="preserve">, with a constructor that takes in a value for colour (based on the colour corresponding to the team) and sets the </w:t>
+      </w:r>
+      <w:proofErr w:type="spellStart"/>
+      <w:r>
+        <w:rPr>
+          <w:sz w:val="22"/>
+          <w:szCs w:val="22"/>
+          <w:lang w:val="en-CA"/>
+        </w:rPr>
+        <w:t>hp</w:t>
+      </w:r>
+      <w:proofErr w:type="spellEnd"/>
+      <w:r>
+        <w:rPr>
+          <w:sz w:val="22"/>
+          <w:szCs w:val="22"/>
+          <w:lang w:val="en-CA"/>
+        </w:rPr>
+        <w:t xml:space="preserve"> to a default value. Includes methods that check if the objective has been attacked or destroyed. </w:t>
       </w:r>
     </w:p>
     <w:p>
@@ -1143,7 +1285,6 @@
       <w:r>
         <w:rPr>
           <w:noProof/>
-          <w:lang w:val="en-CA" w:eastAsia="en-CA"/>
         </w:rPr>
         <w:drawing>
           <wp:inline distT="0" distB="0" distL="0" distR="0" wp14:anchorId="7B3BC189" wp14:editId="51BAC4A9">
@@ -1290,7 +1431,6 @@
       <w:r>
         <w:rPr>
           <w:noProof/>
-          <w:lang w:val="en-CA" w:eastAsia="en-CA"/>
         </w:rPr>
         <w:drawing>
           <wp:inline distT="0" distB="0" distL="0" distR="0" wp14:anchorId="7D393447" wp14:editId="61FBAFF3">
@@ -1382,33 +1522,87 @@
           <w:szCs w:val="22"/>
           <w:lang w:val="en-CA"/>
         </w:rPr>
-        <w:t>An EmptySpace class has a data attribute that is set to a default value in the constructor.</w:t>
-      </w:r>
-    </w:p>
-    <w:p>
-      <w:pPr>
-        <w:rPr>
-          <w:sz w:val="22"/>
-          <w:szCs w:val="22"/>
-          <w:lang w:val="en-CA"/>
-        </w:rPr>
-      </w:pPr>
-    </w:p>
-    <w:p>
-      <w:pPr>
-        <w:rPr>
-          <w:sz w:val="22"/>
-          <w:szCs w:val="22"/>
-          <w:lang w:val="en-CA"/>
-        </w:rPr>
-      </w:pPr>
-      <w:r>
-        <w:rPr>
-          <w:sz w:val="22"/>
-          <w:szCs w:val="22"/>
-          <w:lang w:val="en-CA"/>
-        </w:rPr>
-        <w:t xml:space="preserve">A unique Node class allows the creation of Nodes that take in a Character, an Objective, an Obstacle or an EmptySpace such that each Node on the board can be filled with a different object type. A LinkedList class includes the methods learned in class as well as a “replace” method that replaces a Node at a given index with a specified Node. </w:t>
+        <w:t xml:space="preserve">An </w:t>
+      </w:r>
+      <w:proofErr w:type="spellStart"/>
+      <w:r>
+        <w:rPr>
+          <w:sz w:val="22"/>
+          <w:szCs w:val="22"/>
+          <w:lang w:val="en-CA"/>
+        </w:rPr>
+        <w:t>EmptySpace</w:t>
+      </w:r>
+      <w:proofErr w:type="spellEnd"/>
+      <w:r>
+        <w:rPr>
+          <w:sz w:val="22"/>
+          <w:szCs w:val="22"/>
+          <w:lang w:val="en-CA"/>
+        </w:rPr>
+        <w:t xml:space="preserve"> class has a data attribute that is set to a default value in the constructor.</w:t>
+      </w:r>
+    </w:p>
+    <w:p>
+      <w:pPr>
+        <w:rPr>
+          <w:sz w:val="22"/>
+          <w:szCs w:val="22"/>
+          <w:lang w:val="en-CA"/>
+        </w:rPr>
+      </w:pPr>
+    </w:p>
+    <w:p>
+      <w:pPr>
+        <w:rPr>
+          <w:sz w:val="22"/>
+          <w:szCs w:val="22"/>
+          <w:lang w:val="en-CA"/>
+        </w:rPr>
+      </w:pPr>
+      <w:r>
+        <w:rPr>
+          <w:sz w:val="22"/>
+          <w:szCs w:val="22"/>
+          <w:lang w:val="en-CA"/>
+        </w:rPr>
+        <w:t xml:space="preserve">A unique Node class allows the creation of Nodes that take in a Character, an Objective, an Obstacle or an </w:t>
+      </w:r>
+      <w:proofErr w:type="spellStart"/>
+      <w:r>
+        <w:rPr>
+          <w:sz w:val="22"/>
+          <w:szCs w:val="22"/>
+          <w:lang w:val="en-CA"/>
+        </w:rPr>
+        <w:t>EmptySpace</w:t>
+      </w:r>
+      <w:proofErr w:type="spellEnd"/>
+      <w:r>
+        <w:rPr>
+          <w:sz w:val="22"/>
+          <w:szCs w:val="22"/>
+          <w:lang w:val="en-CA"/>
+        </w:rPr>
+        <w:t xml:space="preserve"> such that each Node on the board can be filled with a different object type. A </w:t>
+      </w:r>
+      <w:proofErr w:type="spellStart"/>
+      <w:r>
+        <w:rPr>
+          <w:sz w:val="22"/>
+          <w:szCs w:val="22"/>
+          <w:lang w:val="en-CA"/>
+        </w:rPr>
+        <w:t>LinkedList</w:t>
+      </w:r>
+      <w:proofErr w:type="spellEnd"/>
+      <w:r>
+        <w:rPr>
+          <w:sz w:val="22"/>
+          <w:szCs w:val="22"/>
+          <w:lang w:val="en-CA"/>
+        </w:rPr>
+        <w:t xml:space="preserve"> class includes the methods learned in class as well as a “replace” method that replaces a Node at a given index with a specified Node. </w:t>
       </w:r>
     </w:p>
     <w:p>
@@ -1420,7 +1614,6 @@
       <w:r>
         <w:rPr>
           <w:noProof/>
-          <w:lang w:val="en-CA" w:eastAsia="en-CA"/>
         </w:rPr>
         <w:drawing>
           <wp:anchor distT="0" distB="0" distL="114300" distR="114300" simplePos="0" relativeHeight="251679744" behindDoc="0" locked="0" layoutInCell="1" allowOverlap="1" wp14:anchorId="14E61908" wp14:editId="171EE504">
@@ -1511,7 +1704,6 @@
       <w:r>
         <w:rPr>
           <w:noProof/>
-          <w:lang w:val="en-CA" w:eastAsia="en-CA"/>
         </w:rPr>
         <w:drawing>
           <wp:anchor distT="0" distB="0" distL="114300" distR="114300" simplePos="0" relativeHeight="251678720" behindDoc="0" locked="0" layoutInCell="1" allowOverlap="1" wp14:anchorId="4DEA90A4" wp14:editId="0ABBA7C6">
@@ -1684,7 +1876,6 @@
       <w:r>
         <w:rPr>
           <w:noProof/>
-          <w:lang w:val="en-CA" w:eastAsia="en-CA"/>
         </w:rPr>
         <w:drawing>
           <wp:anchor distT="0" distB="0" distL="114300" distR="114300" simplePos="0" relativeHeight="251673600" behindDoc="0" locked="0" layoutInCell="1" allowOverlap="1" wp14:anchorId="4CE178CB" wp14:editId="2910C54F">
@@ -1747,7 +1938,7 @@
                         <a14:shadowObscured xmlns:a14="http://schemas.microsoft.com/office/drawing/2010/main"/>
                       </a:ext>
                       <a:ext uri="{FAA26D3D-D897-4be2-8F04-BA451C77F1D7}">
-                        <ma14:placeholderFlag xmlns:ma14="http://schemas.microsoft.com/office/mac/drawingml/2011/main" xmlns:w="http://schemas.openxmlformats.org/wordprocessingml/2006/main" xmlns:w10="urn:schemas-microsoft-com:office:word" xmlns:v="urn:schemas-microsoft-com:vml" xmlns:o="urn:schemas-microsoft-com:office:office" xmlns:mv="urn:schemas-microsoft-com:mac:vml" xmlns:mo="http://schemas.microsoft.com/office/mac/office/2008/main" xmlns=""/>
+                        <ma14:placeholderFlag xmlns:ma14="http://schemas.microsoft.com/office/mac/drawingml/2011/main"/>
                       </a:ext>
                     </a:extLst>
                   </pic:spPr>
@@ -1840,7 +2031,6 @@
           <w:szCs w:val="18"/>
           <w:lang w:val="en-CA"/>
         </w:rPr>
-        <w:lastRenderedPageBreak/>
         <w:t>The above shows a u</w:t>
       </w:r>
       <w:r>
@@ -1895,23 +2085,77 @@
           <w:szCs w:val="22"/>
           <w:lang w:val="en-CA"/>
         </w:rPr>
-        <w:t>A Grid</w:t>
-      </w:r>
-      <w:r>
-        <w:rPr>
-          <w:sz w:val="22"/>
-          <w:szCs w:val="22"/>
-          <w:lang w:val="en-CA"/>
-        </w:rPr>
-        <w:t>Map class has a double array Li</w:t>
-      </w:r>
-      <w:r>
-        <w:rPr>
-          <w:sz w:val="22"/>
-          <w:szCs w:val="22"/>
-          <w:lang w:val="en-CA"/>
-        </w:rPr>
-        <w:t xml:space="preserve">nkedList attribute called grid and aggregates the Objective, Character, Obstacle and EmptySpace classes. </w:t>
+        <w:t xml:space="preserve">A </w:t>
+      </w:r>
+      <w:proofErr w:type="spellStart"/>
+      <w:r>
+        <w:rPr>
+          <w:sz w:val="22"/>
+          <w:szCs w:val="22"/>
+          <w:lang w:val="en-CA"/>
+        </w:rPr>
+        <w:t>Grid</w:t>
+      </w:r>
+      <w:r>
+        <w:rPr>
+          <w:sz w:val="22"/>
+          <w:szCs w:val="22"/>
+          <w:lang w:val="en-CA"/>
+        </w:rPr>
+        <w:t>Map</w:t>
+      </w:r>
+      <w:proofErr w:type="spellEnd"/>
+      <w:r>
+        <w:rPr>
+          <w:sz w:val="22"/>
+          <w:szCs w:val="22"/>
+          <w:lang w:val="en-CA"/>
+        </w:rPr>
+        <w:t xml:space="preserve"> class has a double array </w:t>
+      </w:r>
+      <w:proofErr w:type="spellStart"/>
+      <w:r>
+        <w:rPr>
+          <w:sz w:val="22"/>
+          <w:szCs w:val="22"/>
+          <w:lang w:val="en-CA"/>
+        </w:rPr>
+        <w:t>Li</w:t>
+      </w:r>
+      <w:r>
+        <w:rPr>
+          <w:sz w:val="22"/>
+          <w:szCs w:val="22"/>
+          <w:lang w:val="en-CA"/>
+        </w:rPr>
+        <w:t>nkedList</w:t>
+      </w:r>
+      <w:proofErr w:type="spellEnd"/>
+      <w:r>
+        <w:rPr>
+          <w:sz w:val="22"/>
+          <w:szCs w:val="22"/>
+          <w:lang w:val="en-CA"/>
+        </w:rPr>
+        <w:t xml:space="preserve"> attribute called grid and aggregates the Objective, Character, Obstacle and </w:t>
+      </w:r>
+      <w:proofErr w:type="spellStart"/>
+      <w:r>
+        <w:rPr>
+          <w:sz w:val="22"/>
+          <w:szCs w:val="22"/>
+          <w:lang w:val="en-CA"/>
+        </w:rPr>
+        <w:t>EmptySpace</w:t>
+      </w:r>
+      <w:proofErr w:type="spellEnd"/>
+      <w:r>
+        <w:rPr>
+          <w:sz w:val="22"/>
+          <w:szCs w:val="22"/>
+          <w:lang w:val="en-CA"/>
+        </w:rPr>
+        <w:t xml:space="preserve"> classes. </w:t>
       </w:r>
       <w:r>
         <w:rPr>
@@ -1935,7 +2179,43 @@
           <w:szCs w:val="22"/>
           <w:lang w:val="en-CA"/>
         </w:rPr>
-        <w:t xml:space="preserve"> (each LinkedList) with EmptySpace objects. </w:t>
+        <w:t xml:space="preserve"> (each </w:t>
+      </w:r>
+      <w:proofErr w:type="spellStart"/>
+      <w:r>
+        <w:rPr>
+          <w:sz w:val="22"/>
+          <w:szCs w:val="22"/>
+          <w:lang w:val="en-CA"/>
+        </w:rPr>
+        <w:t>LinkedList</w:t>
+      </w:r>
+      <w:proofErr w:type="spellEnd"/>
+      <w:r>
+        <w:rPr>
+          <w:sz w:val="22"/>
+          <w:szCs w:val="22"/>
+          <w:lang w:val="en-CA"/>
+        </w:rPr>
+        <w:t xml:space="preserve">) with </w:t>
+      </w:r>
+      <w:proofErr w:type="spellStart"/>
+      <w:r>
+        <w:rPr>
+          <w:sz w:val="22"/>
+          <w:szCs w:val="22"/>
+          <w:lang w:val="en-CA"/>
+        </w:rPr>
+        <w:t>EmptySpace</w:t>
+      </w:r>
+      <w:proofErr w:type="spellEnd"/>
+      <w:r>
+        <w:rPr>
+          <w:sz w:val="22"/>
+          <w:szCs w:val="22"/>
+          <w:lang w:val="en-CA"/>
+        </w:rPr>
+        <w:t xml:space="preserve"> objects. </w:t>
       </w:r>
       <w:r>
         <w:rPr>
@@ -1967,7 +2247,25 @@
           <w:szCs w:val="22"/>
           <w:lang w:val="en-CA"/>
         </w:rPr>
-        <w:t xml:space="preserve"> A moveChar method</w:t>
+        <w:t xml:space="preserve"> A </w:t>
+      </w:r>
+      <w:proofErr w:type="spellStart"/>
+      <w:r>
+        <w:rPr>
+          <w:sz w:val="22"/>
+          <w:szCs w:val="22"/>
+          <w:lang w:val="en-CA"/>
+        </w:rPr>
+        <w:t>moveChar</w:t>
+      </w:r>
+      <w:proofErr w:type="spellEnd"/>
+      <w:r>
+        <w:rPr>
+          <w:sz w:val="22"/>
+          <w:szCs w:val="22"/>
+          <w:lang w:val="en-CA"/>
+        </w:rPr>
+        <w:t xml:space="preserve"> method</w:t>
       </w:r>
       <w:r>
         <w:rPr>
@@ -1995,25 +2293,24 @@
       <w:r>
         <w:rPr>
           <w:noProof/>
-          <w:lang w:val="en-CA" w:eastAsia="en-CA"/>
         </w:rPr>
         <w:drawing>
-          <wp:anchor distT="0" distB="0" distL="114300" distR="114300" simplePos="0" relativeHeight="251677696" behindDoc="0" locked="0" layoutInCell="1" allowOverlap="1" wp14:anchorId="425E483D" wp14:editId="4E42BBDA">
+          <wp:anchor distT="0" distB="0" distL="114300" distR="114300" simplePos="0" relativeHeight="251677696" behindDoc="0" locked="0" layoutInCell="1" allowOverlap="1" wp14:anchorId="425E483D" wp14:editId="3B817C6E">
             <wp:simplePos x="0" y="0"/>
             <wp:positionH relativeFrom="column">
-              <wp:posOffset>-62865</wp:posOffset>
+              <wp:posOffset>-179070</wp:posOffset>
             </wp:positionH>
             <wp:positionV relativeFrom="paragraph">
-              <wp:posOffset>93345</wp:posOffset>
+              <wp:posOffset>13335</wp:posOffset>
             </wp:positionV>
-            <wp:extent cx="5931535" cy="1028700"/>
-            <wp:effectExtent l="0" t="0" r="12065" b="12700"/>
+            <wp:extent cx="6142990" cy="1064895"/>
+            <wp:effectExtent l="0" t="0" r="3810" b="1905"/>
             <wp:wrapThrough wrapText="bothSides">
               <wp:wrapPolygon edited="0">
                 <wp:start x="0" y="0"/>
-                <wp:lineTo x="0" y="21333"/>
-                <wp:lineTo x="21551" y="21333"/>
-                <wp:lineTo x="21551" y="0"/>
+                <wp:lineTo x="0" y="21123"/>
+                <wp:lineTo x="21524" y="21123"/>
+                <wp:lineTo x="21524" y="0"/>
                 <wp:lineTo x="0" y="0"/>
               </wp:wrapPolygon>
             </wp:wrapThrough>
@@ -2046,7 +2343,7 @@
                   <pic:spPr bwMode="auto">
                     <a:xfrm>
                       <a:off x="0" y="0"/>
-                      <a:ext cx="5931535" cy="1028700"/>
+                      <a:ext cx="6142990" cy="1064895"/>
                     </a:xfrm>
                     <a:prstGeom prst="rect">
                       <a:avLst/>
@@ -2109,25 +2406,24 @@
       <w:r>
         <w:rPr>
           <w:noProof/>
-          <w:lang w:val="en-CA" w:eastAsia="en-CA"/>
         </w:rPr>
         <w:drawing>
-          <wp:anchor distT="0" distB="0" distL="114300" distR="114300" simplePos="0" relativeHeight="251659264" behindDoc="0" locked="0" layoutInCell="1" allowOverlap="1" wp14:anchorId="033E9FBC" wp14:editId="2D88CBE6">
+          <wp:anchor distT="0" distB="0" distL="114300" distR="114300" simplePos="0" relativeHeight="251659264" behindDoc="0" locked="0" layoutInCell="1" allowOverlap="1" wp14:anchorId="033E9FBC" wp14:editId="663FF482">
             <wp:simplePos x="0" y="0"/>
             <wp:positionH relativeFrom="column">
-              <wp:posOffset>-64135</wp:posOffset>
+              <wp:posOffset>-175260</wp:posOffset>
             </wp:positionH>
             <wp:positionV relativeFrom="paragraph">
-              <wp:posOffset>194310</wp:posOffset>
+              <wp:posOffset>111760</wp:posOffset>
             </wp:positionV>
-            <wp:extent cx="5847080" cy="1647825"/>
-            <wp:effectExtent l="0" t="0" r="0" b="3175"/>
+            <wp:extent cx="6203315" cy="1748155"/>
+            <wp:effectExtent l="0" t="0" r="0" b="4445"/>
             <wp:wrapTight wrapText="bothSides">
               <wp:wrapPolygon edited="0">
                 <wp:start x="0" y="0"/>
-                <wp:lineTo x="0" y="21309"/>
-                <wp:lineTo x="21487" y="21309"/>
-                <wp:lineTo x="21487" y="0"/>
+                <wp:lineTo x="0" y="21341"/>
+                <wp:lineTo x="21492" y="21341"/>
+                <wp:lineTo x="21492" y="0"/>
                 <wp:lineTo x="0" y="0"/>
               </wp:wrapPolygon>
             </wp:wrapTight>
@@ -2158,7 +2454,7 @@
                   <pic:spPr bwMode="auto">
                     <a:xfrm>
                       <a:off x="0" y="0"/>
-                      <a:ext cx="5847080" cy="1647825"/>
+                      <a:ext cx="6203315" cy="1748155"/>
                     </a:xfrm>
                     <a:prstGeom prst="rect">
                       <a:avLst/>
@@ -2172,7 +2468,7 @@
                         <a14:shadowObscured xmlns:a14="http://schemas.microsoft.com/office/drawing/2010/main"/>
                       </a:ext>
                       <a:ext uri="{FAA26D3D-D897-4be2-8F04-BA451C77F1D7}">
-                        <ma14:placeholderFlag xmlns:ma14="http://schemas.microsoft.com/office/mac/drawingml/2011/main" xmlns:w="http://schemas.openxmlformats.org/wordprocessingml/2006/main" xmlns:w10="urn:schemas-microsoft-com:office:word" xmlns:v="urn:schemas-microsoft-com:vml" xmlns:o="urn:schemas-microsoft-com:office:office" xmlns:mv="urn:schemas-microsoft-com:mac:vml" xmlns:mo="http://schemas.microsoft.com/office/mac/office/2008/main" xmlns=""/>
+                        <ma14:placeholderFlag xmlns:ma14="http://schemas.microsoft.com/office/mac/drawingml/2011/main"/>
                       </a:ext>
                     </a:extLst>
                   </pic:spPr>
@@ -2321,8 +2617,18 @@
           <w:szCs w:val="22"/>
           <w:lang w:val="en-CA"/>
         </w:rPr>
-        <w:t>A GameFile</w:t>
-      </w:r>
+        <w:t xml:space="preserve">A </w:t>
+      </w:r>
+      <w:proofErr w:type="spellStart"/>
+      <w:r>
+        <w:rPr>
+          <w:sz w:val="22"/>
+          <w:szCs w:val="22"/>
+          <w:lang w:val="en-CA"/>
+        </w:rPr>
+        <w:t>GameFile</w:t>
+      </w:r>
+      <w:proofErr w:type="spellEnd"/>
       <w:r>
         <w:rPr>
           <w:sz w:val="22"/>
@@ -2337,57 +2643,98 @@
           <w:szCs w:val="22"/>
           <w:lang w:val="en-CA"/>
         </w:rPr>
-        <w:t xml:space="preserve"> saves character’s names, hp and type to a file. Includes methods to save the hp of a given character and to retrieve the type and hp of a character. These methods can be called throughout the game to check the status of a character and keep the file updated with each character interaction. There is also a method to save the progress of al</w:t>
-      </w:r>
-      <w:r>
-        <w:rPr>
-          <w:sz w:val="22"/>
-          <w:szCs w:val="22"/>
-          <w:lang w:val="en-CA"/>
-        </w:rPr>
-        <w:t>l the characters on each team w</w:t>
-      </w:r>
-      <w:r>
-        <w:rPr>
-          <w:sz w:val="22"/>
-          <w:szCs w:val="22"/>
-          <w:lang w:val="en-CA"/>
-        </w:rPr>
-        <w:t xml:space="preserve">hich can be called at the end of the game and will allow teams to carry their progress over to further games. </w:t>
-      </w:r>
-    </w:p>
-    <w:p>
-      <w:pPr>
-        <w:rPr>
+        <w:t xml:space="preserve"> saves character’s names</w:t>
+      </w:r>
+      <w:r>
+        <w:rPr>
+          <w:sz w:val="22"/>
+          <w:szCs w:val="22"/>
+          <w:lang w:val="en-CA"/>
+        </w:rPr>
+        <w:t xml:space="preserve"> and type to a file. </w:t>
+      </w:r>
+      <w:r>
+        <w:rPr>
+          <w:sz w:val="22"/>
+          <w:szCs w:val="22"/>
+          <w:lang w:val="en-CA"/>
+        </w:rPr>
+        <w:t>On the start menu of the game there is an option to load previously created character which will call the method to access characters from a text file and load them into the game</w:t>
+      </w:r>
+      <w:r>
+        <w:rPr>
+          <w:sz w:val="22"/>
+          <w:szCs w:val="22"/>
+          <w:lang w:val="en-CA"/>
+        </w:rPr>
+        <w:t xml:space="preserve">. </w:t>
+      </w:r>
+      <w:r>
+        <w:rPr>
+          <w:sz w:val="22"/>
+          <w:szCs w:val="22"/>
+          <w:lang w:val="en-CA"/>
+        </w:rPr>
+        <w:t>C</w:t>
+      </w:r>
+      <w:r>
+        <w:rPr>
+          <w:sz w:val="22"/>
+          <w:szCs w:val="22"/>
+          <w:lang w:val="en-CA"/>
+        </w:rPr>
+        <w:t xml:space="preserve">haracters </w:t>
+      </w:r>
+      <w:r>
+        <w:rPr>
+          <w:sz w:val="22"/>
+          <w:szCs w:val="22"/>
+          <w:lang w:val="en-CA"/>
+        </w:rPr>
+        <w:t xml:space="preserve">selected </w:t>
+      </w:r>
+      <w:r>
+        <w:rPr>
+          <w:sz w:val="22"/>
+          <w:szCs w:val="22"/>
+          <w:lang w:val="en-CA"/>
+        </w:rPr>
+        <w:t xml:space="preserve">for each team will be saved into a text file to be accessed in future games. </w:t>
+      </w:r>
+    </w:p>
+    <w:p>
+      <w:pPr>
+        <w:rPr>
+          <w:highlight w:val="yellow"/>
           <w:lang w:val="en-CA"/>
         </w:rPr>
       </w:pPr>
       <w:r>
         <w:rPr>
           <w:noProof/>
-          <w:lang w:val="en-CA" w:eastAsia="en-CA"/>
+          <w:highlight w:val="yellow"/>
         </w:rPr>
         <w:drawing>
-          <wp:anchor distT="0" distB="0" distL="114300" distR="114300" simplePos="0" relativeHeight="251680768" behindDoc="0" locked="0" layoutInCell="1" allowOverlap="1" wp14:anchorId="7AFAB234" wp14:editId="2D6D2B44">
+          <wp:anchor distT="0" distB="0" distL="114300" distR="114300" simplePos="0" relativeHeight="251706368" behindDoc="0" locked="0" layoutInCell="1" allowOverlap="1" wp14:anchorId="65F126F4" wp14:editId="6A5DCD9A">
             <wp:simplePos x="0" y="0"/>
             <wp:positionH relativeFrom="column">
-              <wp:posOffset>-178435</wp:posOffset>
+              <wp:posOffset>-175895</wp:posOffset>
             </wp:positionH>
             <wp:positionV relativeFrom="paragraph">
-              <wp:posOffset>99695</wp:posOffset>
+              <wp:posOffset>130175</wp:posOffset>
             </wp:positionV>
-            <wp:extent cx="4505960" cy="1138555"/>
-            <wp:effectExtent l="0" t="0" r="0" b="4445"/>
+            <wp:extent cx="3818890" cy="1906905"/>
+            <wp:effectExtent l="0" t="0" r="0" b="0"/>
             <wp:wrapThrough wrapText="bothSides">
               <wp:wrapPolygon edited="0">
                 <wp:start x="0" y="0"/>
-                <wp:lineTo x="0" y="21202"/>
-                <wp:lineTo x="21430" y="21202"/>
-                <wp:lineTo x="21430" y="0"/>
+                <wp:lineTo x="0" y="21291"/>
+                <wp:lineTo x="21406" y="21291"/>
+                <wp:lineTo x="21406" y="0"/>
                 <wp:lineTo x="0" y="0"/>
               </wp:wrapPolygon>
             </wp:wrapThrough>
-            <wp:docPr id="2" name="Picture 2" descr="../../../Desktop/Screen%20Shot%202017-04-15%20at%202.20.33%20PM.png"/>
+            <wp:docPr id="3" name="Picture 3" descr="../../../Desktop/Screen%20Shot%202017-04-17%20at%207.29.35%20PM.png"/>
             <wp:cNvGraphicFramePr>
               <a:graphicFrameLocks xmlns:a="http://schemas.openxmlformats.org/drawingml/2006/main" noChangeAspect="1"/>
             </wp:cNvGraphicFramePr>
@@ -2395,12 +2742,12 @@
               <a:graphicData uri="http://schemas.openxmlformats.org/drawingml/2006/picture">
                 <pic:pic xmlns:pic="http://schemas.openxmlformats.org/drawingml/2006/picture">
                   <pic:nvPicPr>
-                    <pic:cNvPr id="0" name="Picture 1" descr="../../../Desktop/Screen%20Shot%202017-04-15%20at%202.20.33%20PM.png"/>
+                    <pic:cNvPr id="0" name="Picture 1" descr="../../../Desktop/Screen%20Shot%202017-04-17%20at%207.29.35%20PM.png"/>
                     <pic:cNvPicPr>
                       <a:picLocks noChangeAspect="1" noChangeArrowheads="1"/>
                     </pic:cNvPicPr>
                   </pic:nvPicPr>
-                  <pic:blipFill>
+                  <pic:blipFill rotWithShape="1">
                     <a:blip r:embed="rId16">
                       <a:extLst>
                         <a:ext uri="{28A0092B-C50C-407E-A947-70E740481C1C}">
@@ -2408,15 +2755,13 @@
                         </a:ext>
                       </a:extLst>
                     </a:blip>
-                    <a:srcRect/>
-                    <a:stretch>
-                      <a:fillRect/>
-                    </a:stretch>
+                    <a:srcRect b="3095"/>
+                    <a:stretch/>
                   </pic:blipFill>
                   <pic:spPr bwMode="auto">
                     <a:xfrm>
                       <a:off x="0" y="0"/>
-                      <a:ext cx="4505960" cy="1138555"/>
+                      <a:ext cx="3818890" cy="1906905"/>
                     </a:xfrm>
                     <a:prstGeom prst="rect">
                       <a:avLst/>
@@ -2425,6 +2770,14 @@
                     <a:ln>
                       <a:noFill/>
                     </a:ln>
+                    <a:extLst>
+                      <a:ext uri="{53640926-AAD7-44D8-BBD7-CCE9431645EC}">
+                        <a14:shadowObscured xmlns:a14="http://schemas.microsoft.com/office/drawing/2010/main"/>
+                      </a:ext>
+                      <a:ext uri="{FAA26D3D-D897-4be2-8F04-BA451C77F1D7}">
+                        <ma14:placeholderFlag xmlns:ma14="http://schemas.microsoft.com/office/mac/drawingml/2011/main"/>
+                      </a:ext>
+                    </a:extLst>
                   </pic:spPr>
                 </pic:pic>
               </a:graphicData>
@@ -2442,304 +2795,494 @@
     <w:p>
       <w:pPr>
         <w:rPr>
-          <w:lang w:val="en-CA"/>
-        </w:rPr>
-      </w:pPr>
-    </w:p>
-    <w:p>
-      <w:pPr>
-        <w:rPr>
-          <w:lang w:val="en-CA"/>
-        </w:rPr>
-      </w:pPr>
-    </w:p>
-    <w:p>
-      <w:pPr>
-        <w:rPr>
-          <w:lang w:val="en-CA"/>
-        </w:rPr>
-      </w:pPr>
-    </w:p>
-    <w:p>
-      <w:pPr>
-        <w:rPr>
-          <w:lang w:val="en-CA"/>
-        </w:rPr>
-      </w:pPr>
-    </w:p>
-    <w:p>
-      <w:pPr>
-        <w:rPr>
-          <w:lang w:val="en-CA"/>
-        </w:rPr>
-      </w:pPr>
-    </w:p>
-    <w:p>
-      <w:pPr>
-        <w:rPr>
-          <w:lang w:val="en-CA"/>
-        </w:rPr>
-      </w:pPr>
-    </w:p>
-    <w:p>
-      <w:pPr>
-        <w:rPr>
-          <w:i/>
-          <w:sz w:val="18"/>
-          <w:szCs w:val="18"/>
-          <w:lang w:val="en-CA"/>
-        </w:rPr>
-      </w:pPr>
-      <w:r>
-        <w:rPr>
-          <w:i/>
-          <w:sz w:val="18"/>
-          <w:szCs w:val="18"/>
-          <w:lang w:val="en-CA"/>
-        </w:rPr>
-        <w:t>Stores the characters selected by a user to a character file</w:t>
-      </w:r>
-    </w:p>
-    <w:p>
-      <w:pPr>
-        <w:rPr>
-          <w:i/>
-          <w:sz w:val="20"/>
-          <w:szCs w:val="20"/>
-          <w:lang w:val="en-CA"/>
-        </w:rPr>
-      </w:pPr>
-      <w:r>
-        <w:rPr>
-          <w:i/>
+          <w:highlight w:val="yellow"/>
+          <w:lang w:val="en-CA"/>
+        </w:rPr>
+      </w:pPr>
+    </w:p>
+    <w:p>
+      <w:pPr>
+        <w:rPr>
+          <w:highlight w:val="yellow"/>
+          <w:lang w:val="en-CA"/>
+        </w:rPr>
+      </w:pPr>
+    </w:p>
+    <w:p>
+      <w:pPr>
+        <w:rPr>
+          <w:highlight w:val="yellow"/>
+          <w:lang w:val="en-CA"/>
+        </w:rPr>
+      </w:pPr>
+    </w:p>
+    <w:p>
+      <w:pPr>
+        <w:rPr>
+          <w:highlight w:val="yellow"/>
+          <w:lang w:val="en-CA"/>
+        </w:rPr>
+      </w:pPr>
+    </w:p>
+    <w:p>
+      <w:pPr>
+        <w:rPr>
+          <w:highlight w:val="yellow"/>
+          <w:lang w:val="en-CA"/>
+        </w:rPr>
+      </w:pPr>
+    </w:p>
+    <w:p>
+      <w:pPr>
+        <w:rPr>
+          <w:highlight w:val="yellow"/>
+          <w:lang w:val="en-CA"/>
+        </w:rPr>
+      </w:pPr>
+    </w:p>
+    <w:p>
+      <w:pPr>
+        <w:rPr>
+          <w:i/>
+          <w:sz w:val="18"/>
+          <w:szCs w:val="18"/>
+          <w:highlight w:val="yellow"/>
+          <w:lang w:val="en-CA"/>
+        </w:rPr>
+      </w:pPr>
+    </w:p>
+    <w:p>
+      <w:pPr>
+        <w:rPr>
+          <w:i/>
+          <w:sz w:val="18"/>
+          <w:szCs w:val="18"/>
+          <w:highlight w:val="yellow"/>
+          <w:lang w:val="en-CA"/>
+        </w:rPr>
+      </w:pPr>
+    </w:p>
+    <w:p>
+      <w:pPr>
+        <w:rPr>
+          <w:i/>
+          <w:sz w:val="18"/>
+          <w:szCs w:val="18"/>
+          <w:highlight w:val="yellow"/>
+          <w:lang w:val="en-CA"/>
+        </w:rPr>
+      </w:pPr>
+    </w:p>
+    <w:p>
+      <w:pPr>
+        <w:rPr>
+          <w:i/>
+          <w:sz w:val="18"/>
+          <w:szCs w:val="18"/>
+          <w:highlight w:val="yellow"/>
+          <w:lang w:val="en-CA"/>
+        </w:rPr>
+      </w:pPr>
+    </w:p>
+    <w:p>
+      <w:pPr>
+        <w:rPr>
+          <w:i/>
+          <w:sz w:val="18"/>
+          <w:szCs w:val="18"/>
+          <w:highlight w:val="yellow"/>
+          <w:lang w:val="en-CA"/>
+        </w:rPr>
+      </w:pPr>
+    </w:p>
+    <w:p>
+      <w:pPr>
+        <w:rPr>
+          <w:i/>
+          <w:sz w:val="18"/>
+          <w:szCs w:val="18"/>
+          <w:highlight w:val="yellow"/>
+          <w:lang w:val="en-CA"/>
+        </w:rPr>
+      </w:pPr>
+    </w:p>
+    <w:p>
+      <w:pPr>
+        <w:rPr>
+          <w:i/>
+          <w:sz w:val="18"/>
+          <w:szCs w:val="18"/>
+          <w:lang w:val="en-CA"/>
+        </w:rPr>
+      </w:pPr>
+      <w:r>
+        <w:rPr>
+          <w:i/>
+          <w:sz w:val="18"/>
+          <w:szCs w:val="18"/>
+          <w:lang w:val="en-CA"/>
+        </w:rPr>
+        <w:t xml:space="preserve">Reads in the name of a character from a file </w:t>
+      </w:r>
+    </w:p>
+    <w:p>
+      <w:pPr>
+        <w:rPr>
+          <w:sz w:val="22"/>
+          <w:szCs w:val="22"/>
+          <w:lang w:val="en-CA"/>
+        </w:rPr>
+      </w:pPr>
+    </w:p>
+    <w:p>
+      <w:pPr>
+        <w:rPr>
+          <w:sz w:val="22"/>
+          <w:szCs w:val="22"/>
+          <w:lang w:val="en-CA"/>
+        </w:rPr>
+      </w:pPr>
+      <w:r>
+        <w:rPr>
+          <w:sz w:val="22"/>
+          <w:szCs w:val="22"/>
+          <w:lang w:val="en-CA"/>
+        </w:rPr>
+        <w:t xml:space="preserve">Finally, the </w:t>
+      </w:r>
+      <w:proofErr w:type="spellStart"/>
+      <w:r>
+        <w:rPr>
+          <w:sz w:val="22"/>
+          <w:szCs w:val="22"/>
+          <w:lang w:val="en-CA"/>
+        </w:rPr>
+        <w:t>FullGame</w:t>
+      </w:r>
+      <w:proofErr w:type="spellEnd"/>
+      <w:r>
+        <w:rPr>
+          <w:sz w:val="22"/>
+          <w:szCs w:val="22"/>
+          <w:lang w:val="en-CA"/>
+        </w:rPr>
+        <w:t xml:space="preserve"> class aggregates the aforementioned classes </w:t>
+      </w:r>
+      <w:r>
+        <w:rPr>
+          <w:sz w:val="22"/>
+          <w:szCs w:val="22"/>
+          <w:lang w:val="en-CA"/>
+        </w:rPr>
+        <w:t>and incorporates GUIs to create an interactive game for the user with a variety of elements.</w:t>
+      </w:r>
+      <w:r>
+        <w:rPr>
+          <w:sz w:val="22"/>
+          <w:szCs w:val="22"/>
+          <w:lang w:val="en-CA"/>
+        </w:rPr>
+        <w:t xml:space="preserve"> This</w:t>
+      </w:r>
+      <w:r>
+        <w:rPr>
+          <w:sz w:val="22"/>
+          <w:szCs w:val="22"/>
+          <w:lang w:val="en-CA"/>
+        </w:rPr>
+        <w:t xml:space="preserve"> </w:t>
+      </w:r>
+      <w:r>
+        <w:rPr>
+          <w:sz w:val="22"/>
+          <w:szCs w:val="22"/>
+          <w:lang w:val="en-CA"/>
+        </w:rPr>
+        <w:t>class</w:t>
+      </w:r>
+      <w:r>
+        <w:rPr>
+          <w:sz w:val="22"/>
+          <w:szCs w:val="22"/>
+          <w:lang w:val="en-CA"/>
+        </w:rPr>
+        <w:t xml:space="preserve"> uses GUIs to generate</w:t>
+      </w:r>
+      <w:r>
+        <w:rPr>
+          <w:sz w:val="22"/>
+          <w:szCs w:val="22"/>
+          <w:lang w:val="en-CA"/>
+        </w:rPr>
+        <w:t xml:space="preserve"> a start </w:t>
+      </w:r>
+      <w:r>
+        <w:rPr>
+          <w:sz w:val="22"/>
+          <w:szCs w:val="22"/>
+          <w:lang w:val="en-CA"/>
+        </w:rPr>
+        <w:t xml:space="preserve">page that allows the user to select </w:t>
+      </w:r>
+      <w:r>
+        <w:rPr>
+          <w:sz w:val="22"/>
+          <w:szCs w:val="22"/>
+          <w:lang w:val="en-CA"/>
+        </w:rPr>
+        <w:t>which characters they w</w:t>
+      </w:r>
+      <w:r>
+        <w:rPr>
+          <w:sz w:val="22"/>
+          <w:szCs w:val="22"/>
+          <w:lang w:val="en-CA"/>
+        </w:rPr>
+        <w:t xml:space="preserve">ould like to use on their team, name them, and load the character into the game. </w:t>
+      </w:r>
+      <w:r>
+        <w:rPr>
+          <w:sz w:val="22"/>
+          <w:szCs w:val="22"/>
+          <w:lang w:val="en-CA"/>
+        </w:rPr>
+        <w:t xml:space="preserve">The class </w:t>
+      </w:r>
+      <w:r>
+        <w:rPr>
+          <w:sz w:val="22"/>
+          <w:szCs w:val="22"/>
+          <w:lang w:val="en-CA"/>
+        </w:rPr>
+        <w:t xml:space="preserve">then </w:t>
+      </w:r>
+      <w:r>
+        <w:rPr>
+          <w:sz w:val="22"/>
+          <w:szCs w:val="22"/>
+          <w:lang w:val="en-CA"/>
+        </w:rPr>
+        <w:t xml:space="preserve">uses imported images and </w:t>
+      </w:r>
+      <w:proofErr w:type="spellStart"/>
+      <w:r>
+        <w:rPr>
+          <w:sz w:val="22"/>
+          <w:szCs w:val="22"/>
+          <w:lang w:val="en-CA"/>
+        </w:rPr>
+        <w:t>javaFX</w:t>
+      </w:r>
+      <w:proofErr w:type="spellEnd"/>
+      <w:r>
+        <w:rPr>
+          <w:sz w:val="22"/>
+          <w:szCs w:val="22"/>
+          <w:lang w:val="en-CA"/>
+        </w:rPr>
+        <w:t xml:space="preserve"> functions along with the methods from the </w:t>
+      </w:r>
+      <w:proofErr w:type="spellStart"/>
+      <w:r>
+        <w:rPr>
+          <w:sz w:val="22"/>
+          <w:szCs w:val="22"/>
+          <w:lang w:val="en-CA"/>
+        </w:rPr>
+        <w:t>GridMap</w:t>
+      </w:r>
+      <w:proofErr w:type="spellEnd"/>
+      <w:r>
+        <w:rPr>
+          <w:sz w:val="22"/>
+          <w:szCs w:val="22"/>
+          <w:lang w:val="en-CA"/>
+        </w:rPr>
+        <w:t xml:space="preserve"> class to generate a visual representation of the game board. A grid type game board with representative images in the locations of characters, obstacles and objectives is generated, with a vertical box that displays messages, such as the character selected and the team turn, and dynamically changes colour as the team’s turn switches. Each space that contains a characte</w:t>
+      </w:r>
+      <w:r>
+        <w:rPr>
+          <w:sz w:val="22"/>
+          <w:szCs w:val="22"/>
+          <w:lang w:val="en-CA"/>
+        </w:rPr>
+        <w:t>r is a usable button</w:t>
+      </w:r>
+      <w:r>
+        <w:rPr>
+          <w:sz w:val="22"/>
+          <w:szCs w:val="22"/>
+          <w:lang w:val="en-CA"/>
+        </w:rPr>
+        <w:t>, and when pressed, the spaces surrounding the selected character that are valid movem</w:t>
+      </w:r>
+      <w:r>
+        <w:rPr>
+          <w:sz w:val="22"/>
+          <w:szCs w:val="22"/>
+          <w:lang w:val="en-CA"/>
+        </w:rPr>
+        <w:t xml:space="preserve">ent positions become </w:t>
+      </w:r>
+      <w:r>
+        <w:rPr>
+          <w:sz w:val="22"/>
+          <w:szCs w:val="22"/>
+          <w:lang w:val="en-CA"/>
+        </w:rPr>
+        <w:t xml:space="preserve">usable </w:t>
+      </w:r>
+      <w:r>
+        <w:rPr>
+          <w:sz w:val="22"/>
+          <w:szCs w:val="22"/>
+          <w:lang w:val="en-CA"/>
+        </w:rPr>
+        <w:t>button</w:t>
+      </w:r>
+      <w:r>
+        <w:rPr>
+          <w:sz w:val="22"/>
+          <w:szCs w:val="22"/>
+          <w:lang w:val="en-CA"/>
+        </w:rPr>
+        <w:t>s</w:t>
+      </w:r>
+      <w:r>
+        <w:rPr>
+          <w:sz w:val="22"/>
+          <w:szCs w:val="22"/>
+          <w:lang w:val="en-CA"/>
+        </w:rPr>
+        <w:t xml:space="preserve"> and </w:t>
+      </w:r>
+      <w:r>
+        <w:rPr>
+          <w:sz w:val="22"/>
+          <w:szCs w:val="22"/>
+          <w:lang w:val="en-CA"/>
+        </w:rPr>
+        <w:t>are highli</w:t>
+      </w:r>
+      <w:r>
+        <w:rPr>
+          <w:sz w:val="22"/>
+          <w:szCs w:val="22"/>
+          <w:lang w:val="en-CA"/>
+        </w:rPr>
+        <w:t xml:space="preserve">ghted </w:t>
+      </w:r>
+      <w:r>
+        <w:rPr>
+          <w:sz w:val="22"/>
+          <w:szCs w:val="22"/>
+          <w:lang w:val="en-CA"/>
+        </w:rPr>
+        <w:t xml:space="preserve">to allow the user to easily determine where they are able to move. </w:t>
+      </w:r>
+      <w:r>
+        <w:rPr>
+          <w:sz w:val="22"/>
+          <w:szCs w:val="22"/>
+          <w:lang w:val="en-CA"/>
+        </w:rPr>
+        <w:t>Pressing one of the highlighted spaces move</w:t>
+      </w:r>
+      <w:r>
+        <w:rPr>
+          <w:sz w:val="22"/>
+          <w:szCs w:val="22"/>
+          <w:lang w:val="en-CA"/>
+        </w:rPr>
+        <w:t>s</w:t>
+      </w:r>
+      <w:r>
+        <w:rPr>
+          <w:sz w:val="22"/>
+          <w:szCs w:val="22"/>
+          <w:lang w:val="en-CA"/>
+        </w:rPr>
+        <w:t xml:space="preserve"> the character to that location. </w:t>
+      </w:r>
+      <w:r>
+        <w:rPr>
+          <w:sz w:val="22"/>
+          <w:szCs w:val="22"/>
+          <w:lang w:val="en-CA"/>
+        </w:rPr>
+        <w:t xml:space="preserve">There are also methods to process attacks on characters as well as attacks on the objectives and reduce the </w:t>
+      </w:r>
+      <w:proofErr w:type="spellStart"/>
+      <w:r>
+        <w:rPr>
+          <w:sz w:val="22"/>
+          <w:szCs w:val="22"/>
+          <w:lang w:val="en-CA"/>
+        </w:rPr>
+        <w:t>hp</w:t>
+      </w:r>
+      <w:proofErr w:type="spellEnd"/>
+      <w:r>
+        <w:rPr>
+          <w:sz w:val="22"/>
+          <w:szCs w:val="22"/>
+          <w:lang w:val="en-CA"/>
+        </w:rPr>
+        <w:t xml:space="preserve"> of the object being attacked based on the attributes of the character attacking. A character is killed when it’s </w:t>
+      </w:r>
+      <w:proofErr w:type="spellStart"/>
+      <w:r>
+        <w:rPr>
+          <w:sz w:val="22"/>
+          <w:szCs w:val="22"/>
+          <w:lang w:val="en-CA"/>
+        </w:rPr>
+        <w:t>hp</w:t>
+      </w:r>
+      <w:proofErr w:type="spellEnd"/>
+      <w:r>
+        <w:rPr>
+          <w:sz w:val="22"/>
+          <w:szCs w:val="22"/>
+          <w:lang w:val="en-CA"/>
+        </w:rPr>
+        <w:t xml:space="preserve"> reaches 0. The game exits when the </w:t>
+      </w:r>
+      <w:proofErr w:type="spellStart"/>
+      <w:r>
+        <w:rPr>
+          <w:sz w:val="22"/>
+          <w:szCs w:val="22"/>
+          <w:lang w:val="en-CA"/>
+        </w:rPr>
+        <w:t>hp</w:t>
+      </w:r>
+      <w:proofErr w:type="spellEnd"/>
+      <w:r>
+        <w:rPr>
+          <w:sz w:val="22"/>
+          <w:szCs w:val="22"/>
+          <w:lang w:val="en-CA"/>
+        </w:rPr>
+        <w:t xml:space="preserve"> of one of the objectives gets to 0, or all of the opposing team’s characters are killed.</w:t>
+      </w:r>
+    </w:p>
+    <w:p>
+      <w:pPr>
+        <w:rPr>
+          <w:sz w:val="22"/>
+          <w:szCs w:val="22"/>
+          <w:lang w:val="en-CA"/>
+        </w:rPr>
+      </w:pPr>
+      <w:r>
+        <w:rPr>
           <w:noProof/>
-          <w:sz w:val="20"/>
-          <w:szCs w:val="20"/>
-          <w:lang w:val="en-CA" w:eastAsia="en-CA"/>
+          <w:sz w:val="22"/>
+          <w:szCs w:val="22"/>
         </w:rPr>
         <w:drawing>
-          <wp:inline distT="0" distB="0" distL="0" distR="0" wp14:anchorId="327028CE" wp14:editId="55D6084A">
-            <wp:extent cx="4086446" cy="1599752"/>
-            <wp:effectExtent l="0" t="0" r="3175" b="635"/>
-            <wp:docPr id="17" name="Picture 17" descr="../../../Desktop/Screen%20Shot%202017-04-15%20at%202.25.28%20PM.png"/>
-            <wp:cNvGraphicFramePr>
-              <a:graphicFrameLocks xmlns:a="http://schemas.openxmlformats.org/drawingml/2006/main" noChangeAspect="1"/>
-            </wp:cNvGraphicFramePr>
-            <a:graphic xmlns:a="http://schemas.openxmlformats.org/drawingml/2006/main">
-              <a:graphicData uri="http://schemas.openxmlformats.org/drawingml/2006/picture">
-                <pic:pic xmlns:pic="http://schemas.openxmlformats.org/drawingml/2006/picture">
-                  <pic:nvPicPr>
-                    <pic:cNvPr id="0" name="Picture 2" descr="../../../Desktop/Screen%20Shot%202017-04-15%20at%202.25.28%20PM.png"/>
-                    <pic:cNvPicPr>
-                      <a:picLocks noChangeAspect="1" noChangeArrowheads="1"/>
-                    </pic:cNvPicPr>
-                  </pic:nvPicPr>
-                  <pic:blipFill>
-                    <a:blip r:embed="rId17">
-                      <a:extLst>
-                        <a:ext uri="{28A0092B-C50C-407E-A947-70E740481C1C}">
-                          <a14:useLocalDpi xmlns:a14="http://schemas.microsoft.com/office/drawing/2010/main" val="0"/>
-                        </a:ext>
-                      </a:extLst>
-                    </a:blip>
-                    <a:srcRect/>
-                    <a:stretch>
-                      <a:fillRect/>
-                    </a:stretch>
-                  </pic:blipFill>
-                  <pic:spPr bwMode="auto">
-                    <a:xfrm>
-                      <a:off x="0" y="0"/>
-                      <a:ext cx="4093699" cy="1602591"/>
-                    </a:xfrm>
-                    <a:prstGeom prst="rect">
-                      <a:avLst/>
-                    </a:prstGeom>
-                    <a:noFill/>
-                    <a:ln>
-                      <a:noFill/>
-                    </a:ln>
-                  </pic:spPr>
-                </pic:pic>
-              </a:graphicData>
-            </a:graphic>
-          </wp:inline>
-        </w:drawing>
-      </w:r>
-    </w:p>
-    <w:p>
-      <w:pPr>
-        <w:rPr>
-          <w:lang w:val="en-CA"/>
-        </w:rPr>
-      </w:pPr>
-      <w:r>
-        <w:rPr>
-          <w:noProof/>
-          <w:lang w:val="en-CA" w:eastAsia="en-CA"/>
-        </w:rPr>
-        <w:drawing>
-          <wp:inline distT="0" distB="0" distL="0" distR="0" wp14:anchorId="64DBBB6F" wp14:editId="56E0E51A">
-            <wp:extent cx="1305747" cy="351145"/>
-            <wp:effectExtent l="0" t="0" r="0" b="5080"/>
-            <wp:docPr id="18" name="Picture 18" descr="../../../Desktop/Screen%20Shot%202017-04-15%20at%202.26.07%20PM.png"/>
-            <wp:cNvGraphicFramePr>
-              <a:graphicFrameLocks xmlns:a="http://schemas.openxmlformats.org/drawingml/2006/main" noChangeAspect="1"/>
-            </wp:cNvGraphicFramePr>
-            <a:graphic xmlns:a="http://schemas.openxmlformats.org/drawingml/2006/main">
-              <a:graphicData uri="http://schemas.openxmlformats.org/drawingml/2006/picture">
-                <pic:pic xmlns:pic="http://schemas.openxmlformats.org/drawingml/2006/picture">
-                  <pic:nvPicPr>
-                    <pic:cNvPr id="0" name="Picture 3" descr="../../../Desktop/Screen%20Shot%202017-04-15%20at%202.26.07%20PM.png"/>
-                    <pic:cNvPicPr>
-                      <a:picLocks noChangeAspect="1" noChangeArrowheads="1"/>
-                    </pic:cNvPicPr>
-                  </pic:nvPicPr>
-                  <pic:blipFill>
-                    <a:blip r:embed="rId18">
-                      <a:extLst>
-                        <a:ext uri="{28A0092B-C50C-407E-A947-70E740481C1C}">
-                          <a14:useLocalDpi xmlns:a14="http://schemas.microsoft.com/office/drawing/2010/main" val="0"/>
-                        </a:ext>
-                      </a:extLst>
-                    </a:blip>
-                    <a:srcRect/>
-                    <a:stretch>
-                      <a:fillRect/>
-                    </a:stretch>
-                  </pic:blipFill>
-                  <pic:spPr bwMode="auto">
-                    <a:xfrm>
-                      <a:off x="0" y="0"/>
-                      <a:ext cx="1341658" cy="360802"/>
-                    </a:xfrm>
-                    <a:prstGeom prst="rect">
-                      <a:avLst/>
-                    </a:prstGeom>
-                    <a:noFill/>
-                    <a:ln>
-                      <a:noFill/>
-                    </a:ln>
-                  </pic:spPr>
-                </pic:pic>
-              </a:graphicData>
-            </a:graphic>
-          </wp:inline>
-        </w:drawing>
-      </w:r>
-    </w:p>
-    <w:p>
-      <w:pPr>
-        <w:rPr>
-          <w:i/>
-          <w:sz w:val="18"/>
-          <w:szCs w:val="18"/>
-          <w:lang w:val="en-CA"/>
-        </w:rPr>
-      </w:pPr>
-      <w:r>
-        <w:rPr>
-          <w:i/>
-          <w:sz w:val="18"/>
-          <w:szCs w:val="18"/>
-          <w:lang w:val="en-CA"/>
-        </w:rPr>
-        <w:t>Reads hp data for a given character from the character file</w:t>
-      </w:r>
-    </w:p>
-    <w:p>
-      <w:pPr>
-        <w:rPr>
-          <w:i/>
-          <w:sz w:val="20"/>
-          <w:szCs w:val="20"/>
-          <w:lang w:val="en-CA"/>
-        </w:rPr>
-      </w:pPr>
-    </w:p>
-    <w:p>
-      <w:pPr>
-        <w:rPr>
-          <w:sz w:val="22"/>
-          <w:szCs w:val="22"/>
-          <w:lang w:val="en-CA"/>
-        </w:rPr>
-      </w:pPr>
-      <w:r>
-        <w:rPr>
-          <w:sz w:val="22"/>
-          <w:szCs w:val="22"/>
-          <w:lang w:val="en-CA"/>
-        </w:rPr>
-        <w:lastRenderedPageBreak/>
-        <w:t>A StartMenu</w:t>
-      </w:r>
-      <w:r>
-        <w:rPr>
-          <w:sz w:val="22"/>
-          <w:szCs w:val="22"/>
-          <w:lang w:val="en-CA"/>
-        </w:rPr>
-        <w:t xml:space="preserve"> class</w:t>
-      </w:r>
-      <w:r>
-        <w:rPr>
-          <w:sz w:val="22"/>
-          <w:szCs w:val="22"/>
-          <w:lang w:val="en-CA"/>
-        </w:rPr>
-        <w:t xml:space="preserve"> uses GUIs to generate</w:t>
-      </w:r>
-      <w:r>
-        <w:rPr>
-          <w:sz w:val="22"/>
-          <w:szCs w:val="22"/>
-          <w:lang w:val="en-CA"/>
-        </w:rPr>
-        <w:t xml:space="preserve"> a start </w:t>
-      </w:r>
-      <w:r>
-        <w:rPr>
-          <w:sz w:val="22"/>
-          <w:szCs w:val="22"/>
-          <w:lang w:val="en-CA"/>
-        </w:rPr>
-        <w:t xml:space="preserve">page that allows the user to select </w:t>
-      </w:r>
-      <w:r>
-        <w:rPr>
-          <w:sz w:val="22"/>
-          <w:szCs w:val="22"/>
-          <w:lang w:val="en-CA"/>
-        </w:rPr>
-        <w:t>which characters they w</w:t>
-      </w:r>
-      <w:r>
-        <w:rPr>
-          <w:sz w:val="22"/>
-          <w:szCs w:val="22"/>
-          <w:lang w:val="en-CA"/>
-        </w:rPr>
-        <w:t xml:space="preserve">ould like to use on their team, name them, and load the character into the game. </w:t>
-      </w:r>
-    </w:p>
-    <w:p>
-      <w:pPr>
-        <w:rPr>
-          <w:sz w:val="22"/>
-          <w:szCs w:val="22"/>
-          <w:lang w:val="en-CA"/>
-        </w:rPr>
-      </w:pPr>
-      <w:r>
-        <w:rPr>
-          <w:noProof/>
-          <w:sz w:val="22"/>
-          <w:szCs w:val="22"/>
-          <w:lang w:val="en-CA" w:eastAsia="en-CA"/>
-        </w:rPr>
-        <w:drawing>
-          <wp:inline distT="0" distB="0" distL="0" distR="0" wp14:anchorId="196FEC8E" wp14:editId="19648FA9">
+          <wp:inline distT="0" distB="0" distL="0" distR="0" wp14:anchorId="0B574C49" wp14:editId="2F164A69">
             <wp:extent cx="4491955" cy="1414145"/>
             <wp:effectExtent l="0" t="0" r="4445" b="8255"/>
             <wp:docPr id="28" name="Picture 28" descr="../../../Desktop/Screen%20Shot%202017-04-17%20at%2011.46.42%20AM.png"/>
@@ -2756,7 +3299,7 @@
                     </pic:cNvPicPr>
                   </pic:nvPicPr>
                   <pic:blipFill rotWithShape="1">
-                    <a:blip r:embed="rId19">
+                    <a:blip r:embed="rId17">
                       <a:extLst>
                         <a:ext uri="{28A0092B-C50C-407E-A947-70E740481C1C}">
                           <a14:useLocalDpi xmlns:a14="http://schemas.microsoft.com/office/drawing/2010/main" val="0"/>
@@ -2825,10 +3368,9 @@
           <w:noProof/>
           <w:sz w:val="18"/>
           <w:szCs w:val="18"/>
-          <w:lang w:val="en-CA" w:eastAsia="en-CA"/>
         </w:rPr>
         <w:drawing>
-          <wp:inline distT="0" distB="0" distL="0" distR="0" wp14:anchorId="1FB968E6" wp14:editId="542E61FE">
+          <wp:inline distT="0" distB="0" distL="0" distR="0" wp14:anchorId="05317956" wp14:editId="607AF887">
             <wp:extent cx="3019327" cy="1003926"/>
             <wp:effectExtent l="0" t="0" r="3810" b="12700"/>
             <wp:docPr id="29" name="Picture 29" descr="../../../Desktop/Screen%20Shot%202017-04-17%20at%2011.47.03%20AM.png"/>
@@ -2845,7 +3387,7 @@
                     </pic:cNvPicPr>
                   </pic:nvPicPr>
                   <pic:blipFill>
-                    <a:blip r:embed="rId20">
+                    <a:blip r:embed="rId18">
                       <a:extLst>
                         <a:ext uri="{28A0092B-C50C-407E-A947-70E740481C1C}">
                           <a14:useLocalDpi xmlns:a14="http://schemas.microsoft.com/office/drawing/2010/main" val="0"/>
@@ -2905,163 +3447,241 @@
           <w:lang w:val="en-CA"/>
         </w:rPr>
       </w:pPr>
-    </w:p>
-    <w:p>
-      <w:pPr>
-        <w:rPr>
-          <w:sz w:val="22"/>
-          <w:szCs w:val="22"/>
-          <w:lang w:val="en-CA"/>
-        </w:rPr>
-      </w:pPr>
-      <w:r>
-        <w:rPr>
-          <w:sz w:val="22"/>
-          <w:szCs w:val="22"/>
-          <w:lang w:val="en-CA"/>
-        </w:rPr>
-        <w:t xml:space="preserve">Finally, the FullGame class aggregates the aforementioned classes </w:t>
-      </w:r>
-      <w:r>
-        <w:rPr>
-          <w:sz w:val="22"/>
-          <w:szCs w:val="22"/>
-          <w:lang w:val="en-CA"/>
-        </w:rPr>
-        <w:t>and incorporates GUIs to create an interactive game for the user with a variety of elements. The class uses imported images and javaFX functions along with the methods from the GridMap class to generate a visual representation of the game board. A grid type game board with representative images in the locations of characters, obstacles and objectives is generated, with a vertical box that displays messages, such as the character selected and the team turn, and dynamically changes colour as the team’s turn switches. Each space that contains a characte</w:t>
-      </w:r>
-      <w:r>
-        <w:rPr>
-          <w:sz w:val="22"/>
-          <w:szCs w:val="22"/>
-          <w:lang w:val="en-CA"/>
-        </w:rPr>
-        <w:t>r is a usable button</w:t>
-      </w:r>
-      <w:r>
-        <w:rPr>
-          <w:sz w:val="22"/>
-          <w:szCs w:val="22"/>
-          <w:lang w:val="en-CA"/>
-        </w:rPr>
-        <w:t>, and when pressed, the spaces surrounding the selected character that are valid movem</w:t>
-      </w:r>
-      <w:r>
-        <w:rPr>
-          <w:sz w:val="22"/>
-          <w:szCs w:val="22"/>
-          <w:lang w:val="en-CA"/>
-        </w:rPr>
-        <w:t xml:space="preserve">ent positions become </w:t>
-      </w:r>
-      <w:r>
-        <w:rPr>
-          <w:sz w:val="22"/>
-          <w:szCs w:val="22"/>
-          <w:lang w:val="en-CA"/>
-        </w:rPr>
-        <w:t xml:space="preserve">usable </w:t>
-      </w:r>
-      <w:r>
-        <w:rPr>
-          <w:sz w:val="22"/>
-          <w:szCs w:val="22"/>
-          <w:lang w:val="en-CA"/>
-        </w:rPr>
-        <w:t>button</w:t>
-      </w:r>
-      <w:r>
-        <w:rPr>
-          <w:sz w:val="22"/>
-          <w:szCs w:val="22"/>
-          <w:lang w:val="en-CA"/>
-        </w:rPr>
-        <w:t>s</w:t>
-      </w:r>
-      <w:r>
-        <w:rPr>
-          <w:sz w:val="22"/>
-          <w:szCs w:val="22"/>
-          <w:lang w:val="en-CA"/>
-        </w:rPr>
-        <w:t xml:space="preserve"> and </w:t>
-      </w:r>
-      <w:r>
-        <w:rPr>
-          <w:sz w:val="22"/>
-          <w:szCs w:val="22"/>
-          <w:lang w:val="en-CA"/>
-        </w:rPr>
-        <w:t>are highli</w:t>
-      </w:r>
-      <w:r>
-        <w:rPr>
-          <w:sz w:val="22"/>
-          <w:szCs w:val="22"/>
-          <w:lang w:val="en-CA"/>
-        </w:rPr>
-        <w:t xml:space="preserve">ghted </w:t>
-      </w:r>
-      <w:r>
-        <w:rPr>
-          <w:sz w:val="22"/>
-          <w:szCs w:val="22"/>
-          <w:lang w:val="en-CA"/>
-        </w:rPr>
-        <w:t xml:space="preserve">to allow the user to easily determine where they are able to move. </w:t>
-      </w:r>
-      <w:r>
-        <w:rPr>
-          <w:sz w:val="22"/>
-          <w:szCs w:val="22"/>
-          <w:lang w:val="en-CA"/>
-        </w:rPr>
-        <w:t>Pressing one of the highlighted spaces move</w:t>
-      </w:r>
-      <w:r>
-        <w:rPr>
-          <w:sz w:val="22"/>
-          <w:szCs w:val="22"/>
-          <w:lang w:val="en-CA"/>
-        </w:rPr>
-        <w:t>s</w:t>
-      </w:r>
-      <w:r>
-        <w:rPr>
-          <w:sz w:val="22"/>
-          <w:szCs w:val="22"/>
-          <w:lang w:val="en-CA"/>
-        </w:rPr>
-        <w:t xml:space="preserve"> the character to that location. </w:t>
-      </w:r>
-      <w:r>
-        <w:rPr>
-          <w:sz w:val="22"/>
-          <w:szCs w:val="22"/>
-          <w:lang w:val="en-CA"/>
-        </w:rPr>
-        <w:t>There are also methods to process attacks on characters as well as attacks on the objectives and reduce the hp of the object being attacked based on the attributes of the character attacking. A character is killed when it’s hp reaches 0. The game exits when the hp of one of the objectives gets to 0, or all of the opposing team’s characters are killed.</w:t>
-      </w:r>
-    </w:p>
-    <w:p>
-      <w:pPr>
-        <w:rPr>
-          <w:lang w:val="en-CA"/>
-        </w:rPr>
-      </w:pPr>
-      <w:r>
-        <w:rPr>
+      <w:r>
+        <w:rPr>
+          <w:i/>
           <w:noProof/>
-          <w:lang w:val="en-CA" w:eastAsia="en-CA"/>
+          <w:sz w:val="18"/>
+          <w:szCs w:val="18"/>
         </w:rPr>
         <w:drawing>
-          <wp:anchor distT="0" distB="0" distL="114300" distR="114300" simplePos="0" relativeHeight="251671552" behindDoc="0" locked="0" layoutInCell="1" allowOverlap="1" wp14:anchorId="242246A1" wp14:editId="13C67E95">
+          <wp:anchor distT="0" distB="0" distL="114300" distR="114300" simplePos="0" relativeHeight="251711488" behindDoc="0" locked="0" layoutInCell="1" allowOverlap="1" wp14:anchorId="71EE4324" wp14:editId="5C92BEE7">
             <wp:simplePos x="0" y="0"/>
             <wp:positionH relativeFrom="column">
-              <wp:posOffset>-63500</wp:posOffset>
+              <wp:posOffset>-179754</wp:posOffset>
             </wp:positionH>
             <wp:positionV relativeFrom="paragraph">
-              <wp:posOffset>67945</wp:posOffset>
+              <wp:posOffset>89779</wp:posOffset>
+            </wp:positionV>
+            <wp:extent cx="4047490" cy="1855470"/>
+            <wp:effectExtent l="0" t="0" r="0" b="0"/>
+            <wp:wrapThrough wrapText="bothSides">
+              <wp:wrapPolygon edited="0">
+                <wp:start x="0" y="0"/>
+                <wp:lineTo x="0" y="21290"/>
+                <wp:lineTo x="21417" y="21290"/>
+                <wp:lineTo x="21417" y="0"/>
+                <wp:lineTo x="0" y="0"/>
+              </wp:wrapPolygon>
+            </wp:wrapThrough>
+            <wp:docPr id="22" name="Picture 22" descr="../../../Desktop/Screen%20Shot%202017-04-17%20at%207.26.28%20PM.png"/>
+            <wp:cNvGraphicFramePr>
+              <a:graphicFrameLocks xmlns:a="http://schemas.openxmlformats.org/drawingml/2006/main" noChangeAspect="1"/>
+            </wp:cNvGraphicFramePr>
+            <a:graphic xmlns:a="http://schemas.openxmlformats.org/drawingml/2006/main">
+              <a:graphicData uri="http://schemas.openxmlformats.org/drawingml/2006/picture">
+                <pic:pic xmlns:pic="http://schemas.openxmlformats.org/drawingml/2006/picture">
+                  <pic:nvPicPr>
+                    <pic:cNvPr id="0" name="Picture 2" descr="../../../Desktop/Screen%20Shot%202017-04-17%20at%207.26.28%20PM.png"/>
+                    <pic:cNvPicPr>
+                      <a:picLocks noChangeAspect="1" noChangeArrowheads="1"/>
+                    </pic:cNvPicPr>
+                  </pic:nvPicPr>
+                  <pic:blipFill>
+                    <a:blip r:embed="rId19">
+                      <a:extLst>
+                        <a:ext uri="{28A0092B-C50C-407E-A947-70E740481C1C}">
+                          <a14:useLocalDpi xmlns:a14="http://schemas.microsoft.com/office/drawing/2010/main" val="0"/>
+                        </a:ext>
+                      </a:extLst>
+                    </a:blip>
+                    <a:srcRect/>
+                    <a:stretch>
+                      <a:fillRect/>
+                    </a:stretch>
+                  </pic:blipFill>
+                  <pic:spPr bwMode="auto">
+                    <a:xfrm>
+                      <a:off x="0" y="0"/>
+                      <a:ext cx="4047490" cy="1855470"/>
+                    </a:xfrm>
+                    <a:prstGeom prst="rect">
+                      <a:avLst/>
+                    </a:prstGeom>
+                    <a:noFill/>
+                    <a:ln>
+                      <a:noFill/>
+                    </a:ln>
+                  </pic:spPr>
+                </pic:pic>
+              </a:graphicData>
+            </a:graphic>
+            <wp14:sizeRelH relativeFrom="page">
+              <wp14:pctWidth>0</wp14:pctWidth>
+            </wp14:sizeRelH>
+            <wp14:sizeRelV relativeFrom="page">
+              <wp14:pctHeight>0</wp14:pctHeight>
+            </wp14:sizeRelV>
+          </wp:anchor>
+        </w:drawing>
+      </w:r>
+    </w:p>
+    <w:p>
+      <w:pPr>
+        <w:rPr>
+          <w:i/>
+          <w:sz w:val="18"/>
+          <w:szCs w:val="18"/>
+          <w:lang w:val="en-CA"/>
+        </w:rPr>
+      </w:pPr>
+    </w:p>
+    <w:p>
+      <w:pPr>
+        <w:rPr>
+          <w:i/>
+          <w:sz w:val="18"/>
+          <w:szCs w:val="18"/>
+          <w:lang w:val="en-CA"/>
+        </w:rPr>
+      </w:pPr>
+    </w:p>
+    <w:p>
+      <w:pPr>
+        <w:rPr>
+          <w:lang w:val="en-CA"/>
+        </w:rPr>
+      </w:pPr>
+    </w:p>
+    <w:p>
+      <w:pPr>
+        <w:rPr>
+          <w:i/>
+          <w:lang w:val="en-CA"/>
+        </w:rPr>
+      </w:pPr>
+      <w:r>
+        <w:rPr>
+          <w:i/>
+          <w:lang w:val="en-CA"/>
+        </w:rPr>
+        <w:t xml:space="preserve"> </w:t>
+      </w:r>
+    </w:p>
+    <w:p>
+      <w:pPr>
+        <w:rPr>
+          <w:i/>
+          <w:lang w:val="en-CA"/>
+        </w:rPr>
+      </w:pPr>
+    </w:p>
+    <w:p>
+      <w:pPr>
+        <w:rPr>
+          <w:i/>
+          <w:lang w:val="en-CA"/>
+        </w:rPr>
+      </w:pPr>
+    </w:p>
+    <w:p>
+      <w:pPr>
+        <w:rPr>
+          <w:i/>
+          <w:lang w:val="en-CA"/>
+        </w:rPr>
+      </w:pPr>
+    </w:p>
+    <w:p>
+      <w:pPr>
+        <w:rPr>
+          <w:i/>
+          <w:sz w:val="18"/>
+          <w:szCs w:val="18"/>
+          <w:lang w:val="en-CA"/>
+        </w:rPr>
+      </w:pPr>
+    </w:p>
+    <w:p>
+      <w:pPr>
+        <w:rPr>
+          <w:i/>
+          <w:sz w:val="18"/>
+          <w:szCs w:val="18"/>
+          <w:lang w:val="en-CA"/>
+        </w:rPr>
+      </w:pPr>
+    </w:p>
+    <w:p>
+      <w:pPr>
+        <w:rPr>
+          <w:i/>
+          <w:sz w:val="18"/>
+          <w:szCs w:val="18"/>
+          <w:lang w:val="en-CA"/>
+        </w:rPr>
+      </w:pPr>
+    </w:p>
+    <w:p>
+      <w:pPr>
+        <w:rPr>
+          <w:i/>
+          <w:sz w:val="18"/>
+          <w:szCs w:val="18"/>
+          <w:lang w:val="en-CA"/>
+        </w:rPr>
+      </w:pPr>
+    </w:p>
+    <w:p>
+      <w:pPr>
+        <w:rPr>
+          <w:i/>
+          <w:sz w:val="18"/>
+          <w:szCs w:val="18"/>
+          <w:lang w:val="en-CA"/>
+        </w:rPr>
+      </w:pPr>
+    </w:p>
+    <w:p>
+      <w:pPr>
+        <w:rPr>
+          <w:i/>
+          <w:sz w:val="18"/>
+          <w:szCs w:val="18"/>
+          <w:lang w:val="en-CA"/>
+        </w:rPr>
+      </w:pPr>
+      <w:r>
+        <w:rPr>
+          <w:i/>
+          <w:sz w:val="18"/>
+          <w:szCs w:val="18"/>
+          <w:lang w:val="en-CA"/>
+        </w:rPr>
+        <w:t xml:space="preserve">Generates a character to be used in the game </w:t>
+      </w:r>
+    </w:p>
+    <w:p>
+      <w:pPr>
+        <w:rPr>
+          <w:i/>
+          <w:sz w:val="18"/>
+          <w:szCs w:val="18"/>
+          <w:lang w:val="en-CA"/>
+        </w:rPr>
+      </w:pPr>
+      <w:r>
+        <w:rPr>
+          <w:noProof/>
+        </w:rPr>
+        <w:drawing>
+          <wp:anchor distT="0" distB="0" distL="114300" distR="114300" simplePos="0" relativeHeight="251720704" behindDoc="0" locked="0" layoutInCell="1" allowOverlap="1" wp14:anchorId="5DA1346A" wp14:editId="0BE9A230">
+            <wp:simplePos x="0" y="0"/>
+            <wp:positionH relativeFrom="column">
+              <wp:posOffset>-62914</wp:posOffset>
+            </wp:positionH>
+            <wp:positionV relativeFrom="paragraph">
+              <wp:posOffset>76591</wp:posOffset>
             </wp:positionV>
             <wp:extent cx="5937885" cy="734060"/>
             <wp:effectExtent l="0" t="0" r="5715" b="2540"/>
@@ -3074,7 +3694,7 @@
                 <wp:lineTo x="0" y="0"/>
               </wp:wrapPolygon>
             </wp:wrapThrough>
-            <wp:docPr id="12" name="Picture 12" descr="../../../Desktop/Screen%20Shot%202017-04-14%20at%2012.53.31%20PM.png"/>
+            <wp:docPr id="43" name="Picture 43" descr="../../../Desktop/Screen%20Shot%202017-04-14%20at%2012.53.31%20PM.png"/>
             <wp:cNvGraphicFramePr>
               <a:graphicFrameLocks xmlns:a="http://schemas.openxmlformats.org/drawingml/2006/main" noChangeAspect="1"/>
             </wp:cNvGraphicFramePr>
@@ -3088,7 +3708,7 @@
                     </pic:cNvPicPr>
                   </pic:nvPicPr>
                   <pic:blipFill>
-                    <a:blip r:embed="rId21">
+                    <a:blip r:embed="rId20">
                       <a:extLst>
                         <a:ext uri="{28A0092B-C50C-407E-A947-70E740481C1C}">
                           <a14:useLocalDpi xmlns:a14="http://schemas.microsoft.com/office/drawing/2010/main" val="0"/>
@@ -3125,87 +3745,202 @@
           </wp:anchor>
         </w:drawing>
       </w:r>
-    </w:p>
-    <w:p>
-      <w:pPr>
-        <w:rPr>
-          <w:i/>
-          <w:lang w:val="en-CA"/>
-        </w:rPr>
-      </w:pPr>
-      <w:r>
-        <w:rPr>
-          <w:i/>
-          <w:lang w:val="en-CA"/>
-        </w:rPr>
-        <w:t xml:space="preserve"> </w:t>
-      </w:r>
-    </w:p>
-    <w:p>
-      <w:pPr>
-        <w:rPr>
-          <w:i/>
-          <w:lang w:val="en-CA"/>
-        </w:rPr>
-      </w:pPr>
-    </w:p>
-    <w:p>
-      <w:pPr>
-        <w:rPr>
-          <w:i/>
-          <w:lang w:val="en-CA"/>
-        </w:rPr>
-      </w:pPr>
-    </w:p>
-    <w:p>
-      <w:pPr>
-        <w:rPr>
-          <w:i/>
-          <w:lang w:val="en-CA"/>
-        </w:rPr>
-      </w:pPr>
-    </w:p>
-    <w:p>
-      <w:pPr>
-        <w:rPr>
-          <w:i/>
-          <w:sz w:val="18"/>
-          <w:szCs w:val="18"/>
-          <w:lang w:val="en-CA"/>
-        </w:rPr>
-      </w:pPr>
-      <w:r>
-        <w:rPr>
-          <w:i/>
-          <w:sz w:val="18"/>
-          <w:szCs w:val="18"/>
-          <w:lang w:val="en-CA"/>
-        </w:rPr>
-        <w:t>Uses the methods from the Gr</w:t>
-      </w:r>
-      <w:r>
-        <w:rPr>
-          <w:i/>
-          <w:sz w:val="18"/>
-          <w:szCs w:val="18"/>
-          <w:lang w:val="en-CA"/>
-        </w:rPr>
-        <w:t>idMap class to generate a board</w:t>
-      </w:r>
-    </w:p>
-    <w:p>
-      <w:pPr>
-        <w:rPr>
-          <w:lang w:val="en-CA"/>
-        </w:rPr>
-      </w:pPr>
       <w:r>
         <w:rPr>
           <w:noProof/>
-          <w:lang w:val="en-CA" w:eastAsia="en-CA"/>
         </w:rPr>
         <w:drawing>
-          <wp:anchor distT="0" distB="0" distL="114300" distR="114300" simplePos="0" relativeHeight="251667456" behindDoc="0" locked="0" layoutInCell="1" allowOverlap="1" wp14:anchorId="0632E811" wp14:editId="17713146">
+          <wp:anchor distT="0" distB="0" distL="114300" distR="114300" simplePos="0" relativeHeight="251671552" behindDoc="0" locked="0" layoutInCell="1" allowOverlap="1" wp14:anchorId="242246A1" wp14:editId="29BDCB5C">
+            <wp:simplePos x="0" y="0"/>
+            <wp:positionH relativeFrom="column">
+              <wp:posOffset>-175895</wp:posOffset>
+            </wp:positionH>
+            <wp:positionV relativeFrom="paragraph">
+              <wp:posOffset>109220</wp:posOffset>
+            </wp:positionV>
+            <wp:extent cx="5937885" cy="734060"/>
+            <wp:effectExtent l="0" t="0" r="5715" b="2540"/>
+            <wp:wrapThrough wrapText="bothSides">
+              <wp:wrapPolygon edited="0">
+                <wp:start x="0" y="0"/>
+                <wp:lineTo x="0" y="20927"/>
+                <wp:lineTo x="21528" y="20927"/>
+                <wp:lineTo x="21528" y="0"/>
+                <wp:lineTo x="0" y="0"/>
+              </wp:wrapPolygon>
+            </wp:wrapThrough>
+            <wp:docPr id="12" name="Picture 12" descr="../../../Desktop/Screen%20Shot%202017-04-14%20at%2012.53.31%20PM.png"/>
+            <wp:cNvGraphicFramePr>
+              <a:graphicFrameLocks xmlns:a="http://schemas.openxmlformats.org/drawingml/2006/main" noChangeAspect="1"/>
+            </wp:cNvGraphicFramePr>
+            <a:graphic xmlns:a="http://schemas.openxmlformats.org/drawingml/2006/main">
+              <a:graphicData uri="http://schemas.openxmlformats.org/drawingml/2006/picture">
+                <pic:pic xmlns:pic="http://schemas.openxmlformats.org/drawingml/2006/picture">
+                  <pic:nvPicPr>
+                    <pic:cNvPr id="0" name="Picture 7" descr="../../../Desktop/Screen%20Shot%202017-04-14%20at%2012.53.31%20PM.png"/>
+                    <pic:cNvPicPr>
+                      <a:picLocks noChangeAspect="1" noChangeArrowheads="1"/>
+                    </pic:cNvPicPr>
+                  </pic:nvPicPr>
+                  <pic:blipFill>
+                    <a:blip r:embed="rId20">
+                      <a:extLst>
+                        <a:ext uri="{28A0092B-C50C-407E-A947-70E740481C1C}">
+                          <a14:useLocalDpi xmlns:a14="http://schemas.microsoft.com/office/drawing/2010/main" val="0"/>
+                        </a:ext>
+                      </a:extLst>
+                    </a:blip>
+                    <a:srcRect/>
+                    <a:stretch>
+                      <a:fillRect/>
+                    </a:stretch>
+                  </pic:blipFill>
+                  <pic:spPr bwMode="auto">
+                    <a:xfrm>
+                      <a:off x="0" y="0"/>
+                      <a:ext cx="5937885" cy="734060"/>
+                    </a:xfrm>
+                    <a:prstGeom prst="rect">
+                      <a:avLst/>
+                    </a:prstGeom>
+                    <a:noFill/>
+                    <a:ln>
+                      <a:noFill/>
+                    </a:ln>
+                  </pic:spPr>
+                </pic:pic>
+              </a:graphicData>
+            </a:graphic>
+            <wp14:sizeRelH relativeFrom="page">
+              <wp14:pctWidth>0</wp14:pctWidth>
+            </wp14:sizeRelH>
+            <wp14:sizeRelV relativeFrom="page">
+              <wp14:pctHeight>0</wp14:pctHeight>
+            </wp14:sizeRelV>
+          </wp:anchor>
+        </w:drawing>
+      </w:r>
+    </w:p>
+    <w:p>
+      <w:pPr>
+        <w:rPr>
+          <w:i/>
+          <w:sz w:val="18"/>
+          <w:szCs w:val="18"/>
+          <w:lang w:val="en-CA"/>
+        </w:rPr>
+      </w:pPr>
+    </w:p>
+    <w:p>
+      <w:pPr>
+        <w:rPr>
+          <w:i/>
+          <w:sz w:val="18"/>
+          <w:szCs w:val="18"/>
+          <w:lang w:val="en-CA"/>
+        </w:rPr>
+      </w:pPr>
+    </w:p>
+    <w:p>
+      <w:pPr>
+        <w:rPr>
+          <w:i/>
+          <w:sz w:val="18"/>
+          <w:szCs w:val="18"/>
+          <w:lang w:val="en-CA"/>
+        </w:rPr>
+      </w:pPr>
+    </w:p>
+    <w:p>
+      <w:pPr>
+        <w:rPr>
+          <w:i/>
+          <w:sz w:val="18"/>
+          <w:szCs w:val="18"/>
+          <w:lang w:val="en-CA"/>
+        </w:rPr>
+      </w:pPr>
+    </w:p>
+    <w:p>
+      <w:pPr>
+        <w:rPr>
+          <w:i/>
+          <w:sz w:val="18"/>
+          <w:szCs w:val="18"/>
+          <w:lang w:val="en-CA"/>
+        </w:rPr>
+      </w:pPr>
+    </w:p>
+    <w:p>
+      <w:pPr>
+        <w:rPr>
+          <w:i/>
+          <w:sz w:val="18"/>
+          <w:szCs w:val="18"/>
+          <w:lang w:val="en-CA"/>
+        </w:rPr>
+      </w:pPr>
+    </w:p>
+    <w:p>
+      <w:pPr>
+        <w:rPr>
+          <w:i/>
+          <w:sz w:val="18"/>
+          <w:szCs w:val="18"/>
+          <w:lang w:val="en-CA"/>
+        </w:rPr>
+      </w:pPr>
+      <w:r>
+        <w:rPr>
+          <w:i/>
+          <w:sz w:val="18"/>
+          <w:szCs w:val="18"/>
+          <w:lang w:val="en-CA"/>
+        </w:rPr>
+        <w:t xml:space="preserve">Uses the methods from the </w:t>
+      </w:r>
+      <w:proofErr w:type="spellStart"/>
+      <w:r>
+        <w:rPr>
+          <w:i/>
+          <w:sz w:val="18"/>
+          <w:szCs w:val="18"/>
+          <w:lang w:val="en-CA"/>
+        </w:rPr>
+        <w:t>Gr</w:t>
+      </w:r>
+      <w:r>
+        <w:rPr>
+          <w:i/>
+          <w:sz w:val="18"/>
+          <w:szCs w:val="18"/>
+          <w:lang w:val="en-CA"/>
+        </w:rPr>
+        <w:t>idMap</w:t>
+      </w:r>
+      <w:proofErr w:type="spellEnd"/>
+      <w:r>
+        <w:rPr>
+          <w:i/>
+          <w:sz w:val="18"/>
+          <w:szCs w:val="18"/>
+          <w:lang w:val="en-CA"/>
+        </w:rPr>
+        <w:t xml:space="preserve"> class to generate a board</w:t>
+      </w:r>
+    </w:p>
+    <w:p>
+      <w:pPr>
+        <w:rPr>
+          <w:lang w:val="en-CA"/>
+        </w:rPr>
+      </w:pPr>
+      <w:r>
+        <w:rPr>
+          <w:noProof/>
+        </w:rPr>
+        <w:drawing>
+          <wp:anchor distT="0" distB="0" distL="114300" distR="114300" simplePos="0" relativeHeight="251667456" behindDoc="0" locked="0" layoutInCell="1" allowOverlap="1" wp14:anchorId="0632E811" wp14:editId="38F39204">
             <wp:simplePos x="0" y="0"/>
             <wp:positionH relativeFrom="column">
               <wp:posOffset>-62865</wp:posOffset>
@@ -3238,7 +3973,7 @@
                     </pic:cNvPicPr>
                   </pic:nvPicPr>
                   <pic:blipFill>
-                    <a:blip r:embed="rId22">
+                    <a:blip r:embed="rId21">
                       <a:extLst>
                         <a:ext uri="{28A0092B-C50C-407E-A947-70E740481C1C}">
                           <a14:useLocalDpi xmlns:a14="http://schemas.microsoft.com/office/drawing/2010/main" val="0"/>
@@ -3292,10 +4027,9 @@
       <w:r>
         <w:rPr>
           <w:noProof/>
-          <w:lang w:val="en-CA" w:eastAsia="en-CA"/>
         </w:rPr>
         <w:drawing>
-          <wp:inline distT="0" distB="0" distL="0" distR="0" wp14:anchorId="240F4EE4" wp14:editId="6A49C575">
+          <wp:inline distT="0" distB="0" distL="0" distR="0" wp14:anchorId="240F4EE4" wp14:editId="15EEB137">
             <wp:extent cx="836295" cy="192405"/>
             <wp:effectExtent l="0" t="0" r="1905" b="10795"/>
             <wp:docPr id="4" name="Picture 4" descr="../../../Desktop/Screen%20Shot%202017-04-14%20at%2012.55.04%20PM.png"/>
@@ -3312,7 +4046,7 @@
                     </pic:cNvPicPr>
                   </pic:nvPicPr>
                   <pic:blipFill>
-                    <a:blip r:embed="rId23">
+                    <a:blip r:embed="rId22">
                       <a:extLst>
                         <a:ext uri="{28A0092B-C50C-407E-A947-70E740481C1C}">
                           <a14:useLocalDpi xmlns:a14="http://schemas.microsoft.com/office/drawing/2010/main" val="0"/>
@@ -3393,7 +4127,6 @@
       <w:r>
         <w:rPr>
           <w:noProof/>
-          <w:lang w:val="en-CA" w:eastAsia="en-CA"/>
         </w:rPr>
         <w:drawing>
           <wp:anchor distT="0" distB="0" distL="114300" distR="114300" simplePos="0" relativeHeight="251665408" behindDoc="0" locked="0" layoutInCell="1" allowOverlap="1" wp14:anchorId="2FDD4E4C" wp14:editId="5AD618F1">
@@ -3429,7 +4162,7 @@
                     </pic:cNvPicPr>
                   </pic:nvPicPr>
                   <pic:blipFill rotWithShape="1">
-                    <a:blip r:embed="rId24">
+                    <a:blip r:embed="rId23">
                       <a:extLst>
                         <a:ext uri="{28A0092B-C50C-407E-A947-70E740481C1C}">
                           <a14:useLocalDpi xmlns:a14="http://schemas.microsoft.com/office/drawing/2010/main" val="0"/>
@@ -3456,7 +4189,7 @@
                         <a14:shadowObscured xmlns:a14="http://schemas.microsoft.com/office/drawing/2010/main"/>
                       </a:ext>
                       <a:ext uri="{FAA26D3D-D897-4be2-8F04-BA451C77F1D7}">
-                        <ma14:placeholderFlag xmlns:ma14="http://schemas.microsoft.com/office/mac/drawingml/2011/main" xmlns:w="http://schemas.openxmlformats.org/wordprocessingml/2006/main" xmlns:w10="urn:schemas-microsoft-com:office:word" xmlns:v="urn:schemas-microsoft-com:vml" xmlns:o="urn:schemas-microsoft-com:office:office" xmlns:mv="urn:schemas-microsoft-com:mac:vml" xmlns:mo="http://schemas.microsoft.com/office/mac/office/2008/main" xmlns=""/>
+                        <ma14:placeholderFlag xmlns:ma14="http://schemas.microsoft.com/office/mac/drawingml/2011/main"/>
                       </a:ext>
                     </a:extLst>
                   </pic:spPr>
@@ -3558,9 +4291,7 @@
       <w:r>
         <w:rPr>
           <w:noProof/>
-          <w:lang w:val="en-CA" w:eastAsia="en-CA"/>
-        </w:rPr>
-        <w:lastRenderedPageBreak/>
+        </w:rPr>
         <w:drawing>
           <wp:anchor distT="0" distB="0" distL="114300" distR="114300" simplePos="0" relativeHeight="251669504" behindDoc="0" locked="0" layoutInCell="1" allowOverlap="1" wp14:anchorId="6E1A37E7" wp14:editId="6C549D4F">
             <wp:simplePos x="0" y="0"/>
@@ -3595,7 +4326,7 @@
                     </pic:cNvPicPr>
                   </pic:nvPicPr>
                   <pic:blipFill rotWithShape="1">
-                    <a:blip r:embed="rId25">
+                    <a:blip r:embed="rId24">
                       <a:extLst>
                         <a:ext uri="{28A0092B-C50C-407E-A947-70E740481C1C}">
                           <a14:useLocalDpi xmlns:a14="http://schemas.microsoft.com/office/drawing/2010/main" val="0"/>
@@ -3622,7 +4353,7 @@
                         <a14:shadowObscured xmlns:a14="http://schemas.microsoft.com/office/drawing/2010/main"/>
                       </a:ext>
                       <a:ext uri="{FAA26D3D-D897-4be2-8F04-BA451C77F1D7}">
-                        <ma14:placeholderFlag xmlns:ma14="http://schemas.microsoft.com/office/mac/drawingml/2011/main" xmlns:w="http://schemas.openxmlformats.org/wordprocessingml/2006/main" xmlns:w10="urn:schemas-microsoft-com:office:word" xmlns:v="urn:schemas-microsoft-com:vml" xmlns:o="urn:schemas-microsoft-com:office:office" xmlns:mv="urn:schemas-microsoft-com:mac:vml" xmlns:mo="http://schemas.microsoft.com/office/mac/office/2008/main" xmlns=""/>
+                        <ma14:placeholderFlag xmlns:ma14="http://schemas.microsoft.com/office/mac/drawingml/2011/main"/>
                       </a:ext>
                     </a:extLst>
                   </pic:spPr>
@@ -3743,16 +4474,15 @@
         <w:rPr>
           <w:i/>
           <w:noProof/>
-          <w:lang w:val="en-CA" w:eastAsia="en-CA"/>
         </w:rPr>
         <w:drawing>
-          <wp:anchor distT="0" distB="0" distL="114300" distR="114300" simplePos="0" relativeHeight="251672576" behindDoc="0" locked="0" layoutInCell="1" allowOverlap="1" wp14:anchorId="4F33A1F8" wp14:editId="560C4358">
+          <wp:anchor distT="0" distB="0" distL="114300" distR="114300" simplePos="0" relativeHeight="251672576" behindDoc="0" locked="0" layoutInCell="1" allowOverlap="1" wp14:anchorId="4F33A1F8" wp14:editId="03AAF976">
             <wp:simplePos x="0" y="0"/>
             <wp:positionH relativeFrom="column">
-              <wp:posOffset>-64135</wp:posOffset>
+              <wp:posOffset>-60960</wp:posOffset>
             </wp:positionH>
             <wp:positionV relativeFrom="paragraph">
-              <wp:posOffset>171450</wp:posOffset>
+              <wp:posOffset>62230</wp:posOffset>
             </wp:positionV>
             <wp:extent cx="2908935" cy="854075"/>
             <wp:effectExtent l="0" t="0" r="12065" b="9525"/>
@@ -3779,7 +4509,7 @@
                     </pic:cNvPicPr>
                   </pic:nvPicPr>
                   <pic:blipFill rotWithShape="1">
-                    <a:blip r:embed="rId26">
+                    <a:blip r:embed="rId25">
                       <a:extLst>
                         <a:ext uri="{28A0092B-C50C-407E-A947-70E740481C1C}">
                           <a14:useLocalDpi xmlns:a14="http://schemas.microsoft.com/office/drawing/2010/main" val="0"/>
@@ -3831,7 +4561,6 @@
         <w:rPr>
           <w:i/>
           <w:noProof/>
-          <w:lang w:val="en-CA" w:eastAsia="en-CA"/>
         </w:rPr>
         <w:drawing>
           <wp:anchor distT="0" distB="0" distL="114300" distR="114300" simplePos="0" relativeHeight="251682816" behindDoc="0" locked="0" layoutInCell="1" allowOverlap="1" wp14:anchorId="0EE75857" wp14:editId="2693EF6F">
@@ -3867,7 +4596,7 @@
                     </pic:cNvPicPr>
                   </pic:nvPicPr>
                   <pic:blipFill rotWithShape="1">
-                    <a:blip r:embed="rId26">
+                    <a:blip r:embed="rId25">
                       <a:extLst>
                         <a:ext uri="{28A0092B-C50C-407E-A947-70E740481C1C}">
                           <a14:useLocalDpi xmlns:a14="http://schemas.microsoft.com/office/drawing/2010/main" val="0"/>
@@ -3955,7 +4684,6 @@
           <w:noProof/>
           <w:sz w:val="18"/>
           <w:szCs w:val="18"/>
-          <w:lang w:val="en-CA" w:eastAsia="en-CA"/>
         </w:rPr>
         <w:drawing>
           <wp:anchor distT="0" distB="0" distL="114300" distR="114300" simplePos="0" relativeHeight="251687936" behindDoc="0" locked="0" layoutInCell="1" allowOverlap="1" wp14:anchorId="634F4F59" wp14:editId="47414F6F">
@@ -3991,7 +4719,7 @@
                     </pic:cNvPicPr>
                   </pic:nvPicPr>
                   <pic:blipFill rotWithShape="1">
-                    <a:blip r:embed="rId27" cstate="print">
+                    <a:blip r:embed="rId26" cstate="print">
                       <a:extLst>
                         <a:ext uri="{28A0092B-C50C-407E-A947-70E740481C1C}">
                           <a14:useLocalDpi xmlns:a14="http://schemas.microsoft.com/office/drawing/2010/main" val="0"/>
@@ -4018,7 +4746,7 @@
                         <a14:shadowObscured xmlns:a14="http://schemas.microsoft.com/office/drawing/2010/main"/>
                       </a:ext>
                       <a:ext uri="{FAA26D3D-D897-4be2-8F04-BA451C77F1D7}">
-                        <ma14:placeholderFlag xmlns:ma14="http://schemas.microsoft.com/office/mac/drawingml/2011/main" xmlns:w="http://schemas.openxmlformats.org/wordprocessingml/2006/main" xmlns:w10="urn:schemas-microsoft-com:office:word" xmlns:v="urn:schemas-microsoft-com:vml" xmlns:o="urn:schemas-microsoft-com:office:office" xmlns:mv="urn:schemas-microsoft-com:mac:vml" xmlns:mo="http://schemas.microsoft.com/office/mac/office/2008/main" xmlns=""/>
+                        <ma14:placeholderFlag xmlns:ma14="http://schemas.microsoft.com/office/mac/drawingml/2011/main"/>
                       </a:ext>
                     </a:extLst>
                   </pic:spPr>
@@ -4043,14 +4771,54 @@
         </w:rPr>
         <w:t xml:space="preserve">The </w:t>
       </w:r>
-      <w:r>
-        <w:rPr>
-          <w:i/>
-          <w:sz w:val="18"/>
-          <w:szCs w:val="18"/>
-          <w:lang w:val="en-CA"/>
-        </w:rPr>
-        <w:t>checkTurn method that is called after each move and switches turn t</w:t>
+      <w:proofErr w:type="spellStart"/>
+      <w:r>
+        <w:rPr>
+          <w:i/>
+          <w:sz w:val="18"/>
+          <w:szCs w:val="18"/>
+          <w:lang w:val="en-CA"/>
+        </w:rPr>
+        <w:t>checkTurn</w:t>
+      </w:r>
+      <w:proofErr w:type="spellEnd"/>
+      <w:r>
+        <w:rPr>
+          <w:i/>
+          <w:sz w:val="18"/>
+          <w:szCs w:val="18"/>
+          <w:lang w:val="en-CA"/>
+        </w:rPr>
+        <w:t xml:space="preserve"> </w:t>
+      </w:r>
+      <w:proofErr w:type="gramStart"/>
+      <w:r>
+        <w:rPr>
+          <w:i/>
+          <w:sz w:val="18"/>
+          <w:szCs w:val="18"/>
+          <w:lang w:val="en-CA"/>
+        </w:rPr>
+        <w:t xml:space="preserve">method </w:t>
+      </w:r>
+      <w:r>
+        <w:rPr>
+          <w:i/>
+          <w:sz w:val="18"/>
+          <w:szCs w:val="18"/>
+          <w:lang w:val="en-CA"/>
+        </w:rPr>
+        <w:t xml:space="preserve"> is</w:t>
+      </w:r>
+      <w:proofErr w:type="gramEnd"/>
+      <w:r>
+        <w:rPr>
+          <w:i/>
+          <w:sz w:val="18"/>
+          <w:szCs w:val="18"/>
+          <w:lang w:val="en-CA"/>
+        </w:rPr>
+        <w:t xml:space="preserve"> called after each move and switches turn t</w:t>
       </w:r>
       <w:r>
         <w:rPr>
@@ -4077,7 +4845,6 @@
           <w:noProof/>
           <w:sz w:val="18"/>
           <w:szCs w:val="18"/>
-          <w:lang w:val="en-CA" w:eastAsia="en-CA"/>
         </w:rPr>
         <w:drawing>
           <wp:anchor distT="0" distB="0" distL="114300" distR="114300" simplePos="0" relativeHeight="251689984" behindDoc="0" locked="0" layoutInCell="1" allowOverlap="1" wp14:anchorId="0D6F5837" wp14:editId="16E7FC78">
@@ -4113,7 +4880,7 @@
                     </pic:cNvPicPr>
                   </pic:nvPicPr>
                   <pic:blipFill rotWithShape="1">
-                    <a:blip r:embed="rId28" cstate="print">
+                    <a:blip r:embed="rId27" cstate="print">
                       <a:extLst>
                         <a:ext uri="{28A0092B-C50C-407E-A947-70E740481C1C}">
                           <a14:useLocalDpi xmlns:a14="http://schemas.microsoft.com/office/drawing/2010/main" val="0"/>
@@ -4140,7 +4907,7 @@
                         <a14:shadowObscured xmlns:a14="http://schemas.microsoft.com/office/drawing/2010/main"/>
                       </a:ext>
                       <a:ext uri="{FAA26D3D-D897-4be2-8F04-BA451C77F1D7}">
-                        <ma14:placeholderFlag xmlns:ma14="http://schemas.microsoft.com/office/mac/drawingml/2011/main" xmlns:w="http://schemas.openxmlformats.org/wordprocessingml/2006/main" xmlns:w10="urn:schemas-microsoft-com:office:word" xmlns:v="urn:schemas-microsoft-com:vml" xmlns:o="urn:schemas-microsoft-com:office:office" xmlns:mv="urn:schemas-microsoft-com:mac:vml" xmlns:mo="http://schemas.microsoft.com/office/mac/office/2008/main" xmlns=""/>
+                        <ma14:placeholderFlag xmlns:ma14="http://schemas.microsoft.com/office/mac/drawingml/2011/main"/>
                       </a:ext>
                     </a:extLst>
                   </pic:spPr>
@@ -4198,7 +4965,6 @@
         <w:rPr>
           <w:noProof/>
           <w:u w:val="single"/>
-          <w:lang w:val="en-CA" w:eastAsia="en-CA"/>
         </w:rPr>
         <w:drawing>
           <wp:anchor distT="0" distB="0" distL="114300" distR="114300" simplePos="0" relativeHeight="251691008" behindDoc="0" locked="0" layoutInCell="1" allowOverlap="1" wp14:anchorId="74A5B665" wp14:editId="61C18F98">
@@ -4234,7 +5000,7 @@
                     </pic:cNvPicPr>
                   </pic:nvPicPr>
                   <pic:blipFill rotWithShape="1">
-                    <a:blip r:embed="rId29">
+                    <a:blip r:embed="rId28">
                       <a:extLst>
                         <a:ext uri="{28A0092B-C50C-407E-A947-70E740481C1C}">
                           <a14:useLocalDpi xmlns:a14="http://schemas.microsoft.com/office/drawing/2010/main" val="0"/>
@@ -4261,7 +5027,7 @@
                         <a14:shadowObscured xmlns:a14="http://schemas.microsoft.com/office/drawing/2010/main"/>
                       </a:ext>
                       <a:ext uri="{FAA26D3D-D897-4be2-8F04-BA451C77F1D7}">
-                        <ma14:placeholderFlag xmlns:ma14="http://schemas.microsoft.com/office/mac/drawingml/2011/main" xmlns:w="http://schemas.openxmlformats.org/wordprocessingml/2006/main" xmlns:w10="urn:schemas-microsoft-com:office:word" xmlns:v="urn:schemas-microsoft-com:vml" xmlns:o="urn:schemas-microsoft-com:office:office" xmlns:mv="urn:schemas-microsoft-com:mac:vml" xmlns:mo="http://schemas.microsoft.com/office/mac/office/2008/main" xmlns=""/>
+                        <ma14:placeholderFlag xmlns:ma14="http://schemas.microsoft.com/office/mac/drawingml/2011/main"/>
                       </a:ext>
                     </a:extLst>
                   </pic:spPr>
@@ -4440,13 +5206,23 @@
           <w:lang w:val="en-CA"/>
         </w:rPr>
       </w:pPr>
-      <w:r>
-        <w:rPr>
-          <w:sz w:val="22"/>
-          <w:szCs w:val="22"/>
-          <w:lang w:val="en-CA"/>
-        </w:rPr>
-        <w:t xml:space="preserve">EmptySpace/ Obstacle/ Objective </w:t>
+      <w:proofErr w:type="spellStart"/>
+      <w:r>
+        <w:rPr>
+          <w:sz w:val="22"/>
+          <w:szCs w:val="22"/>
+          <w:lang w:val="en-CA"/>
+        </w:rPr>
+        <w:t>EmptySpace</w:t>
+      </w:r>
+      <w:proofErr w:type="spellEnd"/>
+      <w:r>
+        <w:rPr>
+          <w:sz w:val="22"/>
+          <w:szCs w:val="22"/>
+          <w:lang w:val="en-CA"/>
+        </w:rPr>
+        <w:t xml:space="preserve">/ Obstacle/ Objective </w:t>
       </w:r>
       <w:r>
         <w:rPr>
@@ -4495,7 +5271,25 @@
           <w:szCs w:val="22"/>
           <w:lang w:val="en-CA"/>
         </w:rPr>
-        <w:t>Node/ LinkedList classes:</w:t>
+        <w:t xml:space="preserve">Node/ </w:t>
+      </w:r>
+      <w:proofErr w:type="spellStart"/>
+      <w:r>
+        <w:rPr>
+          <w:sz w:val="22"/>
+          <w:szCs w:val="22"/>
+          <w:lang w:val="en-CA"/>
+        </w:rPr>
+        <w:t>LinkedList</w:t>
+      </w:r>
+      <w:proofErr w:type="spellEnd"/>
+      <w:r>
+        <w:rPr>
+          <w:sz w:val="22"/>
+          <w:szCs w:val="22"/>
+          <w:lang w:val="en-CA"/>
+        </w:rPr>
+        <w:t xml:space="preserve"> classes:</w:t>
       </w:r>
       <w:r>
         <w:rPr>
@@ -4514,13 +5308,23 @@
           <w:lang w:val="en-CA"/>
         </w:rPr>
       </w:pPr>
-      <w:r>
-        <w:rPr>
-          <w:sz w:val="22"/>
-          <w:szCs w:val="22"/>
-          <w:lang w:val="en-CA"/>
-        </w:rPr>
-        <w:t xml:space="preserve">GridMap class: </w:t>
+      <w:proofErr w:type="spellStart"/>
+      <w:r>
+        <w:rPr>
+          <w:sz w:val="22"/>
+          <w:szCs w:val="22"/>
+          <w:lang w:val="en-CA"/>
+        </w:rPr>
+        <w:t>GridMap</w:t>
+      </w:r>
+      <w:proofErr w:type="spellEnd"/>
+      <w:r>
+        <w:rPr>
+          <w:sz w:val="22"/>
+          <w:szCs w:val="22"/>
+          <w:lang w:val="en-CA"/>
+        </w:rPr>
+        <w:t xml:space="preserve"> class: </w:t>
       </w:r>
       <w:r>
         <w:rPr>
@@ -4539,13 +5343,23 @@
           <w:lang w:val="en-CA"/>
         </w:rPr>
       </w:pPr>
-      <w:r>
-        <w:rPr>
-          <w:sz w:val="22"/>
-          <w:szCs w:val="22"/>
-          <w:lang w:val="en-CA"/>
-        </w:rPr>
-        <w:t xml:space="preserve">GameFile class: </w:t>
+      <w:proofErr w:type="spellStart"/>
+      <w:r>
+        <w:rPr>
+          <w:sz w:val="22"/>
+          <w:szCs w:val="22"/>
+          <w:lang w:val="en-CA"/>
+        </w:rPr>
+        <w:t>GameFile</w:t>
+      </w:r>
+      <w:proofErr w:type="spellEnd"/>
+      <w:r>
+        <w:rPr>
+          <w:sz w:val="22"/>
+          <w:szCs w:val="22"/>
+          <w:lang w:val="en-CA"/>
+        </w:rPr>
+        <w:t xml:space="preserve"> class: </w:t>
       </w:r>
       <w:r>
         <w:rPr>
@@ -4564,13 +5378,49 @@
           <w:lang w:val="en-CA"/>
         </w:rPr>
       </w:pPr>
-      <w:r>
-        <w:rPr>
-          <w:sz w:val="22"/>
-          <w:szCs w:val="22"/>
-          <w:lang w:val="en-CA"/>
-        </w:rPr>
-        <w:t xml:space="preserve">StartMenu class: </w:t>
+      <w:proofErr w:type="spellStart"/>
+      <w:r>
+        <w:rPr>
+          <w:sz w:val="22"/>
+          <w:szCs w:val="22"/>
+          <w:lang w:val="en-CA"/>
+        </w:rPr>
+        <w:t>StartMenu</w:t>
+      </w:r>
+      <w:proofErr w:type="spellEnd"/>
+      <w:r>
+        <w:rPr>
+          <w:sz w:val="22"/>
+          <w:szCs w:val="22"/>
+          <w:lang w:val="en-CA"/>
+        </w:rPr>
+        <w:t xml:space="preserve"> (within </w:t>
+      </w:r>
+      <w:proofErr w:type="spellStart"/>
+      <w:r>
+        <w:rPr>
+          <w:sz w:val="22"/>
+          <w:szCs w:val="22"/>
+          <w:lang w:val="en-CA"/>
+        </w:rPr>
+        <w:t>FullGame</w:t>
+      </w:r>
+      <w:proofErr w:type="spellEnd"/>
+      <w:r>
+        <w:rPr>
+          <w:sz w:val="22"/>
+          <w:szCs w:val="22"/>
+          <w:lang w:val="en-CA"/>
+        </w:rPr>
+        <w:t>):</w:t>
+      </w:r>
+      <w:r>
+        <w:rPr>
+          <w:sz w:val="22"/>
+          <w:szCs w:val="22"/>
+          <w:lang w:val="en-CA"/>
+        </w:rPr>
+        <w:t xml:space="preserve"> </w:t>
       </w:r>
       <w:r>
         <w:rPr>
@@ -4589,13 +5439,23 @@
           <w:lang w:val="en-CA"/>
         </w:rPr>
       </w:pPr>
-      <w:r>
-        <w:rPr>
-          <w:sz w:val="22"/>
-          <w:szCs w:val="22"/>
-          <w:lang w:val="en-CA"/>
-        </w:rPr>
-        <w:t xml:space="preserve">FullGame class: </w:t>
+      <w:proofErr w:type="spellStart"/>
+      <w:r>
+        <w:rPr>
+          <w:sz w:val="22"/>
+          <w:szCs w:val="22"/>
+          <w:lang w:val="en-CA"/>
+        </w:rPr>
+        <w:t>FullGame</w:t>
+      </w:r>
+      <w:proofErr w:type="spellEnd"/>
+      <w:r>
+        <w:rPr>
+          <w:sz w:val="22"/>
+          <w:szCs w:val="22"/>
+          <w:lang w:val="en-CA"/>
+        </w:rPr>
+        <w:t xml:space="preserve"> class: </w:t>
       </w:r>
       <w:r>
         <w:rPr>
@@ -4673,6 +5533,89 @@
         </w:rPr>
         <w:t xml:space="preserve"> the larger classes was done at group meetings, allowing the contribution of all members.</w:t>
       </w:r>
+    </w:p>
+    <w:p>
+      <w:pPr>
+        <w:jc w:val="center"/>
+        <w:rPr>
+          <w:sz w:val="22"/>
+          <w:szCs w:val="22"/>
+          <w:highlight w:val="yellow"/>
+          <w:u w:val="single"/>
+          <w:lang w:val="en-CA"/>
+        </w:rPr>
+      </w:pPr>
+    </w:p>
+    <w:p>
+      <w:pPr>
+        <w:jc w:val="center"/>
+        <w:rPr>
+          <w:sz w:val="22"/>
+          <w:szCs w:val="22"/>
+          <w:highlight w:val="yellow"/>
+          <w:u w:val="single"/>
+          <w:lang w:val="en-CA"/>
+        </w:rPr>
+      </w:pPr>
+    </w:p>
+    <w:p>
+      <w:pPr>
+        <w:jc w:val="center"/>
+        <w:rPr>
+          <w:sz w:val="22"/>
+          <w:szCs w:val="22"/>
+          <w:highlight w:val="yellow"/>
+          <w:u w:val="single"/>
+          <w:lang w:val="en-CA"/>
+        </w:rPr>
+      </w:pPr>
+    </w:p>
+    <w:p>
+      <w:pPr>
+        <w:jc w:val="center"/>
+        <w:rPr>
+          <w:sz w:val="22"/>
+          <w:szCs w:val="22"/>
+          <w:u w:val="single"/>
+          <w:lang w:val="en-CA"/>
+        </w:rPr>
+      </w:pPr>
+      <w:r>
+        <w:rPr>
+          <w:sz w:val="22"/>
+          <w:szCs w:val="22"/>
+          <w:u w:val="single"/>
+          <w:lang w:val="en-CA"/>
+        </w:rPr>
+        <w:t>UML Diagram</w:t>
+      </w:r>
+      <w:r>
+        <w:rPr>
+          <w:sz w:val="22"/>
+          <w:szCs w:val="22"/>
+          <w:u w:val="single"/>
+          <w:lang w:val="en-CA"/>
+        </w:rPr>
+        <w:t xml:space="preserve"> </w:t>
+      </w:r>
+    </w:p>
+    <w:p>
+      <w:pPr>
+        <w:jc w:val="center"/>
+        <w:rPr>
+          <w:u w:val="single"/>
+          <w:lang w:val="en-CA"/>
+        </w:rPr>
+      </w:pPr>
+    </w:p>
+    <w:p>
+      <w:pPr>
+        <w:jc w:val="center"/>
+        <w:rPr>
+          <w:u w:val="single"/>
+          <w:lang w:val="en-CA"/>
+        </w:rPr>
+      </w:pPr>
       <w:bookmarkStart w:id="0" w:name="_GoBack"/>
       <w:bookmarkEnd w:id="0"/>
     </w:p>
@@ -4680,8 +5623,6 @@
       <w:pPr>
         <w:jc w:val="center"/>
         <w:rPr>
-          <w:sz w:val="22"/>
-          <w:szCs w:val="22"/>
           <w:u w:val="single"/>
           <w:lang w:val="en-CA"/>
         </w:rPr>
@@ -4689,33 +5630,29 @@
       <w:r>
         <w:rPr>
           <w:noProof/>
-          <w:sz w:val="22"/>
-          <w:szCs w:val="22"/>
-          <w:u w:val="single"/>
-          <w:lang w:val="en-CA" w:eastAsia="en-CA"/>
-        </w:rPr>
-        <w:lastRenderedPageBreak/>
+          <w:u w:val="single"/>
+        </w:rPr>
         <w:drawing>
-          <wp:anchor distT="0" distB="0" distL="114300" distR="114300" simplePos="0" relativeHeight="251692032" behindDoc="0" locked="0" layoutInCell="1" allowOverlap="1" wp14:anchorId="5F6BFEBD" wp14:editId="49DA8A5D">
+          <wp:anchor distT="0" distB="0" distL="114300" distR="114300" simplePos="0" relativeHeight="251724800" behindDoc="0" locked="0" layoutInCell="1" allowOverlap="1" wp14:anchorId="793AD48E" wp14:editId="60F95288">
             <wp:simplePos x="0" y="0"/>
             <wp:positionH relativeFrom="column">
-              <wp:posOffset>50165</wp:posOffset>
+              <wp:posOffset>51435</wp:posOffset>
             </wp:positionH>
             <wp:positionV relativeFrom="paragraph">
-              <wp:posOffset>461645</wp:posOffset>
+              <wp:posOffset>374943</wp:posOffset>
             </wp:positionV>
-            <wp:extent cx="6846570" cy="7205980"/>
-            <wp:effectExtent l="0" t="0" r="11430" b="7620"/>
+            <wp:extent cx="6854190" cy="6838315"/>
+            <wp:effectExtent l="0" t="0" r="3810" b="0"/>
             <wp:wrapThrough wrapText="bothSides">
               <wp:wrapPolygon edited="0">
                 <wp:start x="0" y="0"/>
-                <wp:lineTo x="0" y="21547"/>
-                <wp:lineTo x="21556" y="21547"/>
-                <wp:lineTo x="21556" y="0"/>
+                <wp:lineTo x="0" y="21502"/>
+                <wp:lineTo x="21532" y="21502"/>
+                <wp:lineTo x="21532" y="0"/>
                 <wp:lineTo x="0" y="0"/>
               </wp:wrapPolygon>
             </wp:wrapThrough>
-            <wp:docPr id="30" name="Picture 30" descr="../../../Downloads/CSCI%201101%20project.jpg"/>
+            <wp:docPr id="45" name="Picture 45" descr="../../../Downloads/CSCI%201101%20project%20(1).jpg"/>
             <wp:cNvGraphicFramePr>
               <a:graphicFrameLocks xmlns:a="http://schemas.openxmlformats.org/drawingml/2006/main" noChangeAspect="1"/>
             </wp:cNvGraphicFramePr>
@@ -4723,13 +5660,13 @@
               <a:graphicData uri="http://schemas.openxmlformats.org/drawingml/2006/picture">
                 <pic:pic xmlns:pic="http://schemas.openxmlformats.org/drawingml/2006/picture">
                   <pic:nvPicPr>
-                    <pic:cNvPr id="0" name="Picture 8" descr="../../../Downloads/CSCI%201101%20project.jpg"/>
+                    <pic:cNvPr id="0" name="Picture 6" descr="../../../Downloads/CSCI%201101%20project%20(1).jpg"/>
                     <pic:cNvPicPr>
                       <a:picLocks noChangeAspect="1" noChangeArrowheads="1"/>
                     </pic:cNvPicPr>
                   </pic:nvPicPr>
                   <pic:blipFill>
-                    <a:blip r:embed="rId30">
+                    <a:blip r:embed="rId29">
                       <a:extLst>
                         <a:ext uri="{28A0092B-C50C-407E-A947-70E740481C1C}">
                           <a14:useLocalDpi xmlns:a14="http://schemas.microsoft.com/office/drawing/2010/main" val="0"/>
@@ -4744,7 +5681,7 @@
                   <pic:spPr bwMode="auto">
                     <a:xfrm>
                       <a:off x="0" y="0"/>
-                      <a:ext cx="6846570" cy="7205980"/>
+                      <a:ext cx="6854190" cy="6838315"/>
                     </a:xfrm>
                     <a:prstGeom prst="rect">
                       <a:avLst/>
@@ -4766,15 +5703,6 @@
           </wp:anchor>
         </w:drawing>
       </w:r>
-      <w:r>
-        <w:rPr>
-          <w:sz w:val="22"/>
-          <w:szCs w:val="22"/>
-          <w:u w:val="single"/>
-          <w:lang w:val="en-CA"/>
-        </w:rPr>
-        <w:t xml:space="preserve">UML Diagram </w:t>
-      </w:r>
     </w:p>
     <w:p>
       <w:pPr>
@@ -4825,6 +5753,8 @@
       <w:pPr>
         <w:jc w:val="center"/>
         <w:rPr>
+          <w:sz w:val="22"/>
+          <w:szCs w:val="22"/>
           <w:u w:val="single"/>
           <w:lang w:val="en-CA"/>
         </w:rPr>
@@ -4834,6 +5764,8 @@
       <w:pPr>
         <w:jc w:val="center"/>
         <w:rPr>
+          <w:sz w:val="22"/>
+          <w:szCs w:val="22"/>
           <w:u w:val="single"/>
           <w:lang w:val="en-CA"/>
         </w:rPr>
@@ -4843,6 +5775,8 @@
       <w:pPr>
         <w:jc w:val="center"/>
         <w:rPr>
+          <w:sz w:val="22"/>
+          <w:szCs w:val="22"/>
           <w:u w:val="single"/>
           <w:lang w:val="en-CA"/>
         </w:rPr>
@@ -4865,8 +5799,16 @@
           <w:u w:val="single"/>
           <w:lang w:val="en-CA"/>
         </w:rPr>
-        <w:lastRenderedPageBreak/>
-        <w:t xml:space="preserve">Appendix: Sample output </w:t>
+        <w:t>Appendix: Sample output</w:t>
+      </w:r>
+      <w:r>
+        <w:rPr>
+          <w:sz w:val="22"/>
+          <w:szCs w:val="22"/>
+          <w:u w:val="single"/>
+          <w:lang w:val="en-CA"/>
+        </w:rPr>
+        <w:t xml:space="preserve"> </w:t>
       </w:r>
     </w:p>
     <w:p>
@@ -4896,29 +5838,28 @@
           <w:sz w:val="22"/>
           <w:szCs w:val="22"/>
           <w:u w:val="single"/>
-          <w:lang w:val="en-CA" w:eastAsia="en-CA"/>
         </w:rPr>
         <w:drawing>
-          <wp:anchor distT="0" distB="0" distL="114300" distR="114300" simplePos="0" relativeHeight="251694080" behindDoc="0" locked="0" layoutInCell="1" allowOverlap="1" wp14:anchorId="2D5E1DCB" wp14:editId="0AC21291">
+          <wp:anchor distT="0" distB="0" distL="114300" distR="114300" simplePos="0" relativeHeight="251714560" behindDoc="0" locked="0" layoutInCell="1" allowOverlap="1" wp14:anchorId="7BD0410E" wp14:editId="7AA159FD">
             <wp:simplePos x="0" y="0"/>
             <wp:positionH relativeFrom="column">
-              <wp:posOffset>511175</wp:posOffset>
+              <wp:posOffset>3705860</wp:posOffset>
             </wp:positionH>
             <wp:positionV relativeFrom="paragraph">
-              <wp:posOffset>6350</wp:posOffset>
+              <wp:posOffset>62230</wp:posOffset>
             </wp:positionV>
-            <wp:extent cx="2628265" cy="2241550"/>
+            <wp:extent cx="2678430" cy="2519680"/>
             <wp:effectExtent l="0" t="0" r="0" b="0"/>
             <wp:wrapThrough wrapText="bothSides">
               <wp:wrapPolygon edited="0">
                 <wp:start x="0" y="0"/>
-                <wp:lineTo x="0" y="21294"/>
-                <wp:lineTo x="21292" y="21294"/>
-                <wp:lineTo x="21292" y="0"/>
+                <wp:lineTo x="0" y="21339"/>
+                <wp:lineTo x="21303" y="21339"/>
+                <wp:lineTo x="21303" y="0"/>
                 <wp:lineTo x="0" y="0"/>
               </wp:wrapPolygon>
             </wp:wrapThrough>
-            <wp:docPr id="33" name="Picture 33" descr="../../../Desktop/Screen%20Shot%202017-04-17%20at%2012.33.49%20PM.png"/>
+            <wp:docPr id="27" name="Picture 27" descr="../../../Desktop/Screen%20Shot%202017-04-17%20at%207.35.40%20PM.png"/>
             <wp:cNvGraphicFramePr>
               <a:graphicFrameLocks xmlns:a="http://schemas.openxmlformats.org/drawingml/2006/main" noChangeAspect="1"/>
             </wp:cNvGraphicFramePr>
@@ -4926,7 +5867,85 @@
               <a:graphicData uri="http://schemas.openxmlformats.org/drawingml/2006/picture">
                 <pic:pic xmlns:pic="http://schemas.openxmlformats.org/drawingml/2006/picture">
                   <pic:nvPicPr>
-                    <pic:cNvPr id="0" name="Picture 11" descr="../../../Desktop/Screen%20Shot%202017-04-17%20at%2012.33.49%20PM.png"/>
+                    <pic:cNvPr id="0" name="Picture 3" descr="../../../Desktop/Screen%20Shot%202017-04-17%20at%207.35.40%20PM.png"/>
+                    <pic:cNvPicPr>
+                      <a:picLocks noChangeAspect="1" noChangeArrowheads="1"/>
+                    </pic:cNvPicPr>
+                  </pic:nvPicPr>
+                  <pic:blipFill>
+                    <a:blip r:embed="rId30" cstate="print">
+                      <a:extLst>
+                        <a:ext uri="{28A0092B-C50C-407E-A947-70E740481C1C}">
+                          <a14:useLocalDpi xmlns:a14="http://schemas.microsoft.com/office/drawing/2010/main" val="0"/>
+                        </a:ext>
+                      </a:extLst>
+                    </a:blip>
+                    <a:srcRect/>
+                    <a:stretch>
+                      <a:fillRect/>
+                    </a:stretch>
+                  </pic:blipFill>
+                  <pic:spPr bwMode="auto">
+                    <a:xfrm>
+                      <a:off x="0" y="0"/>
+                      <a:ext cx="2678430" cy="2519680"/>
+                    </a:xfrm>
+                    <a:prstGeom prst="rect">
+                      <a:avLst/>
+                    </a:prstGeom>
+                    <a:noFill/>
+                    <a:ln>
+                      <a:noFill/>
+                    </a:ln>
+                  </pic:spPr>
+                </pic:pic>
+              </a:graphicData>
+            </a:graphic>
+            <wp14:sizeRelH relativeFrom="page">
+              <wp14:pctWidth>0</wp14:pctWidth>
+            </wp14:sizeRelH>
+            <wp14:sizeRelV relativeFrom="page">
+              <wp14:pctHeight>0</wp14:pctHeight>
+            </wp14:sizeRelV>
+          </wp:anchor>
+        </w:drawing>
+      </w:r>
+      <w:r>
+        <w:rPr>
+          <w:noProof/>
+          <w:sz w:val="22"/>
+          <w:szCs w:val="22"/>
+          <w:u w:val="single"/>
+        </w:rPr>
+        <w:drawing>
+          <wp:anchor distT="0" distB="0" distL="114300" distR="114300" simplePos="0" relativeHeight="251715584" behindDoc="0" locked="0" layoutInCell="1" allowOverlap="1" wp14:anchorId="56C31870" wp14:editId="24B340A5">
+            <wp:simplePos x="0" y="0"/>
+            <wp:positionH relativeFrom="column">
+              <wp:posOffset>396240</wp:posOffset>
+            </wp:positionH>
+            <wp:positionV relativeFrom="paragraph">
+              <wp:posOffset>57150</wp:posOffset>
+            </wp:positionV>
+            <wp:extent cx="2680335" cy="2519680"/>
+            <wp:effectExtent l="0" t="0" r="12065" b="0"/>
+            <wp:wrapThrough wrapText="bothSides">
+              <wp:wrapPolygon edited="0">
+                <wp:start x="0" y="0"/>
+                <wp:lineTo x="0" y="21339"/>
+                <wp:lineTo x="21493" y="21339"/>
+                <wp:lineTo x="21493" y="0"/>
+                <wp:lineTo x="0" y="0"/>
+              </wp:wrapPolygon>
+            </wp:wrapThrough>
+            <wp:docPr id="35" name="Picture 35" descr="../../../Desktop/Screen%20Shot%202017-04-17%20at%207.35.13%20PM.png"/>
+            <wp:cNvGraphicFramePr>
+              <a:graphicFrameLocks xmlns:a="http://schemas.openxmlformats.org/drawingml/2006/main" noChangeAspect="1"/>
+            </wp:cNvGraphicFramePr>
+            <a:graphic xmlns:a="http://schemas.openxmlformats.org/drawingml/2006/main">
+              <a:graphicData uri="http://schemas.openxmlformats.org/drawingml/2006/picture">
+                <pic:pic xmlns:pic="http://schemas.openxmlformats.org/drawingml/2006/picture">
+                  <pic:nvPicPr>
+                    <pic:cNvPr id="0" name="Picture 5" descr="../../../Desktop/Screen%20Shot%202017-04-17%20at%207.35.13%20PM.png"/>
                     <pic:cNvPicPr>
                       <a:picLocks noChangeAspect="1" noChangeArrowheads="1"/>
                     </pic:cNvPicPr>
@@ -4947,7 +5966,7 @@
                   <pic:spPr bwMode="auto">
                     <a:xfrm>
                       <a:off x="0" y="0"/>
-                      <a:ext cx="2628265" cy="2241550"/>
+                      <a:ext cx="2680335" cy="2519680"/>
                     </a:xfrm>
                     <a:prstGeom prst="rect">
                       <a:avLst/>
@@ -5104,6 +6123,17 @@
     </w:p>
     <w:p>
       <w:pPr>
+        <w:jc w:val="center"/>
+        <w:rPr>
+          <w:sz w:val="22"/>
+          <w:szCs w:val="22"/>
+          <w:u w:val="single"/>
+          <w:lang w:val="en-CA"/>
+        </w:rPr>
+      </w:pPr>
+    </w:p>
+    <w:p>
+      <w:pPr>
         <w:rPr>
           <w:i/>
           <w:sz w:val="18"/>
@@ -5138,7 +6168,75 @@
           <w:lang w:val="en-CA"/>
         </w:rPr>
         <w:tab/>
-        <w:t>A start menu displays buttons to select characters and a box to enter a name for the character</w:t>
+      </w:r>
+    </w:p>
+    <w:p>
+      <w:pPr>
+        <w:ind w:left="5760" w:hanging="5040"/>
+        <w:rPr>
+          <w:i/>
+          <w:sz w:val="18"/>
+          <w:szCs w:val="18"/>
+          <w:lang w:val="en-CA"/>
+        </w:rPr>
+      </w:pPr>
+      <w:r>
+        <w:rPr>
+          <w:i/>
+          <w:sz w:val="18"/>
+          <w:szCs w:val="18"/>
+          <w:lang w:val="en-CA"/>
+        </w:rPr>
+        <w:t>A</w:t>
+      </w:r>
+      <w:r>
+        <w:rPr>
+          <w:i/>
+          <w:sz w:val="18"/>
+          <w:szCs w:val="18"/>
+          <w:lang w:val="en-CA"/>
+        </w:rPr>
+        <w:t xml:space="preserve"> start menu displays buttons with options to start or quit</w:t>
+      </w:r>
+      <w:r>
+        <w:rPr>
+          <w:i/>
+          <w:sz w:val="18"/>
+          <w:szCs w:val="18"/>
+          <w:lang w:val="en-CA"/>
+        </w:rPr>
+        <w:tab/>
+        <w:t>If “Start Game” is selected this menu will appear, and each player</w:t>
+      </w:r>
+    </w:p>
+    <w:p>
+      <w:pPr>
+        <w:ind w:left="5760" w:hanging="5040"/>
+        <w:rPr>
+          <w:i/>
+          <w:sz w:val="18"/>
+          <w:szCs w:val="18"/>
+          <w:lang w:val="en-CA"/>
+        </w:rPr>
+      </w:pPr>
+      <w:r>
+        <w:rPr>
+          <w:i/>
+          <w:sz w:val="18"/>
+          <w:szCs w:val="18"/>
+          <w:lang w:val="en-CA"/>
+        </w:rPr>
+        <w:t xml:space="preserve">The game </w:t>
+      </w:r>
+      <w:r>
+        <w:rPr>
+          <w:i/>
+          <w:sz w:val="18"/>
+          <w:szCs w:val="18"/>
+          <w:lang w:val="en-CA"/>
+        </w:rPr>
+        <w:tab/>
+        <w:t xml:space="preserve"> will choose three of the four character types, or load previous characters</w:t>
       </w:r>
     </w:p>
     <w:p>
@@ -5151,28 +6249,6 @@
           <w:lang w:val="en-CA"/>
         </w:rPr>
       </w:pPr>
-    </w:p>
-    <w:p>
-      <w:pPr>
-        <w:jc w:val="center"/>
-        <w:rPr>
-          <w:sz w:val="22"/>
-          <w:szCs w:val="22"/>
-          <w:u w:val="single"/>
-          <w:lang w:val="en-CA"/>
-        </w:rPr>
-      </w:pPr>
-    </w:p>
-    <w:p>
-      <w:pPr>
-        <w:jc w:val="center"/>
-        <w:rPr>
-          <w:sz w:val="22"/>
-          <w:szCs w:val="22"/>
-          <w:u w:val="single"/>
-          <w:lang w:val="en-CA"/>
-        </w:rPr>
-      </w:pPr>
       <w:r>
         <w:rPr>
           <w:i/>
@@ -5180,16 +6256,15 @@
           <w:sz w:val="18"/>
           <w:szCs w:val="18"/>
           <w:u w:val="single"/>
-          <w:lang w:val="en-CA" w:eastAsia="en-CA"/>
         </w:rPr>
         <w:drawing>
-          <wp:anchor distT="0" distB="0" distL="114300" distR="114300" simplePos="0" relativeHeight="251695104" behindDoc="0" locked="0" layoutInCell="1" allowOverlap="1" wp14:anchorId="3FC2E169" wp14:editId="4D48F7A6">
+          <wp:anchor distT="0" distB="0" distL="114300" distR="114300" simplePos="0" relativeHeight="251695104" behindDoc="0" locked="0" layoutInCell="1" allowOverlap="1" wp14:anchorId="3FC2E169" wp14:editId="57E4DE00">
             <wp:simplePos x="0" y="0"/>
             <wp:positionH relativeFrom="column">
-              <wp:posOffset>3708400</wp:posOffset>
+              <wp:posOffset>3709035</wp:posOffset>
             </wp:positionH>
             <wp:positionV relativeFrom="paragraph">
-              <wp:posOffset>20955</wp:posOffset>
+              <wp:posOffset>152400</wp:posOffset>
             </wp:positionV>
             <wp:extent cx="2699385" cy="2283460"/>
             <wp:effectExtent l="0" t="0" r="0" b="2540"/>
@@ -5259,16 +6334,15 @@
           <w:sz w:val="22"/>
           <w:szCs w:val="22"/>
           <w:u w:val="single"/>
-          <w:lang w:val="en-CA" w:eastAsia="en-CA"/>
         </w:rPr>
         <w:drawing>
-          <wp:anchor distT="0" distB="0" distL="114300" distR="114300" simplePos="0" relativeHeight="251703296" behindDoc="0" locked="0" layoutInCell="1" allowOverlap="1" wp14:anchorId="1A1A9720" wp14:editId="722C24FB">
+          <wp:anchor distT="0" distB="0" distL="114300" distR="114300" simplePos="0" relativeHeight="251717632" behindDoc="0" locked="0" layoutInCell="1" allowOverlap="1" wp14:anchorId="50989374" wp14:editId="085D9B31">
             <wp:simplePos x="0" y="0"/>
             <wp:positionH relativeFrom="column">
-              <wp:posOffset>394335</wp:posOffset>
+              <wp:posOffset>393993</wp:posOffset>
             </wp:positionH>
             <wp:positionV relativeFrom="paragraph">
-              <wp:posOffset>20955</wp:posOffset>
+              <wp:posOffset>152498</wp:posOffset>
             </wp:positionV>
             <wp:extent cx="2682240" cy="2283460"/>
             <wp:effectExtent l="0" t="0" r="10160" b="2540"/>
@@ -5281,7 +6355,7 @@
                 <wp:lineTo x="0" y="0"/>
               </wp:wrapPolygon>
             </wp:wrapThrough>
-            <wp:docPr id="40" name="Picture 40" descr="../../../Desktop/Screen%20Shot%202017-04-17%20at%2012.25.45%20PM.png"/>
+            <wp:docPr id="37" name="Picture 37" descr="../../../Desktop/Screen%20Shot%202017-04-17%20at%2012.25.45%20PM.png"/>
             <wp:cNvGraphicFramePr>
               <a:graphicFrameLocks xmlns:a="http://schemas.openxmlformats.org/drawingml/2006/main" noChangeAspect="1"/>
             </wp:cNvGraphicFramePr>
@@ -5322,7 +6396,7 @@
                         <a14:shadowObscured xmlns:a14="http://schemas.microsoft.com/office/drawing/2010/main"/>
                       </a:ext>
                       <a:ext uri="{FAA26D3D-D897-4be2-8F04-BA451C77F1D7}">
-                        <ma14:placeholderFlag xmlns:ma14="http://schemas.microsoft.com/office/mac/drawingml/2011/main" xmlns:w="http://schemas.openxmlformats.org/wordprocessingml/2006/main" xmlns:w10="urn:schemas-microsoft-com:office:word" xmlns:v="urn:schemas-microsoft-com:vml" xmlns:o="urn:schemas-microsoft-com:office:office" xmlns:mv="urn:schemas-microsoft-com:mac:vml" xmlns:mo="http://schemas.microsoft.com/office/mac/office/2008/main" xmlns=""/>
+                        <ma14:placeholderFlag xmlns:ma14="http://schemas.microsoft.com/office/mac/drawingml/2011/main"/>
                       </a:ext>
                     </a:extLst>
                   </pic:spPr>
@@ -5407,21 +6481,21 @@
     </w:p>
     <w:p>
       <w:pPr>
-        <w:rPr>
-          <w:i/>
-          <w:sz w:val="18"/>
-          <w:szCs w:val="18"/>
-          <w:u w:val="single"/>
-          <w:lang w:val="en-CA"/>
-        </w:rPr>
-      </w:pPr>
-    </w:p>
-    <w:p>
-      <w:pPr>
-        <w:rPr>
-          <w:i/>
-          <w:sz w:val="18"/>
-          <w:szCs w:val="18"/>
+        <w:jc w:val="center"/>
+        <w:rPr>
+          <w:sz w:val="22"/>
+          <w:szCs w:val="22"/>
+          <w:u w:val="single"/>
+          <w:lang w:val="en-CA"/>
+        </w:rPr>
+      </w:pPr>
+    </w:p>
+    <w:p>
+      <w:pPr>
+        <w:jc w:val="center"/>
+        <w:rPr>
+          <w:sz w:val="22"/>
+          <w:szCs w:val="22"/>
           <w:u w:val="single"/>
           <w:lang w:val="en-CA"/>
         </w:rPr>
@@ -5561,7 +6635,6 @@
           <w:noProof/>
           <w:sz w:val="18"/>
           <w:szCs w:val="18"/>
-          <w:lang w:val="en-CA" w:eastAsia="en-CA"/>
         </w:rPr>
         <w:drawing>
           <wp:anchor distT="0" distB="0" distL="114300" distR="114300" simplePos="0" relativeHeight="251699200" behindDoc="0" locked="0" layoutInCell="1" allowOverlap="1" wp14:anchorId="32DBC1D1" wp14:editId="45D699D9">
@@ -5640,7 +6713,6 @@
           <w:noProof/>
           <w:sz w:val="18"/>
           <w:szCs w:val="18"/>
-          <w:lang w:val="en-CA" w:eastAsia="en-CA"/>
         </w:rPr>
         <w:drawing>
           <wp:anchor distT="0" distB="0" distL="114300" distR="114300" simplePos="0" relativeHeight="251698176" behindDoc="0" locked="0" layoutInCell="1" allowOverlap="1" wp14:anchorId="10B1622B" wp14:editId="26F4F129">
@@ -5881,6 +6953,16 @@
     </w:p>
     <w:p>
       <w:pPr>
+        <w:rPr>
+          <w:i/>
+          <w:sz w:val="18"/>
+          <w:szCs w:val="18"/>
+          <w:lang w:val="en-CA"/>
+        </w:rPr>
+      </w:pPr>
+    </w:p>
+    <w:p>
+      <w:pPr>
         <w:ind w:left="5760" w:hanging="5040"/>
         <w:rPr>
           <w:i/>
@@ -5889,6 +6971,45 @@
           <w:lang w:val="en-CA"/>
         </w:rPr>
       </w:pPr>
+      <w:r>
+        <w:rPr>
+          <w:i/>
+          <w:sz w:val="18"/>
+          <w:szCs w:val="18"/>
+          <w:lang w:val="en-CA"/>
+        </w:rPr>
+        <w:t xml:space="preserve">Background colour changes color when turn switches </w:t>
+      </w:r>
+      <w:r>
+        <w:rPr>
+          <w:i/>
+          <w:sz w:val="18"/>
+          <w:szCs w:val="18"/>
+          <w:lang w:val="en-CA"/>
+        </w:rPr>
+        <w:tab/>
+        <w:t xml:space="preserve">When a character is attacked until its </w:t>
+      </w:r>
+      <w:proofErr w:type="spellStart"/>
+      <w:r>
+        <w:rPr>
+          <w:i/>
+          <w:sz w:val="18"/>
+          <w:szCs w:val="18"/>
+          <w:lang w:val="en-CA"/>
+        </w:rPr>
+        <w:t>hp</w:t>
+      </w:r>
+      <w:proofErr w:type="spellEnd"/>
+      <w:r>
+        <w:rPr>
+          <w:i/>
+          <w:sz w:val="18"/>
+          <w:szCs w:val="18"/>
+          <w:lang w:val="en-CA"/>
+        </w:rPr>
+        <w:t xml:space="preserve"> reaches 0, the character is removed from the game board </w:t>
+      </w:r>
     </w:p>
     <w:p>
       <w:pPr>
@@ -5911,25 +7032,6 @@
           <w:lang w:val="en-CA"/>
         </w:rPr>
       </w:pPr>
-      <w:r>
-        <w:rPr>
-          <w:i/>
-          <w:sz w:val="18"/>
-          <w:szCs w:val="18"/>
-          <w:lang w:val="en-CA"/>
-        </w:rPr>
-        <w:t xml:space="preserve">Background colour changes color when turn switches </w:t>
-      </w:r>
-      <w:r>
-        <w:rPr>
-          <w:i/>
-          <w:sz w:val="18"/>
-          <w:szCs w:val="18"/>
-          <w:lang w:val="en-CA"/>
-        </w:rPr>
-        <w:tab/>
-        <w:t xml:space="preserve">When a character is attacked until its hp reaches 0, the character is removed from the game board </w:t>
-      </w:r>
     </w:p>
     <w:p>
       <w:pPr>
@@ -5941,37 +7043,13 @@
           <w:lang w:val="en-CA"/>
         </w:rPr>
       </w:pPr>
-    </w:p>
-    <w:p>
-      <w:pPr>
-        <w:ind w:left="5760" w:hanging="5040"/>
-        <w:rPr>
-          <w:i/>
-          <w:sz w:val="18"/>
-          <w:szCs w:val="18"/>
-          <w:lang w:val="en-CA"/>
-        </w:rPr>
-      </w:pPr>
-    </w:p>
-    <w:p>
-      <w:pPr>
-        <w:ind w:left="5760" w:hanging="5040"/>
-        <w:rPr>
-          <w:i/>
-          <w:sz w:val="18"/>
-          <w:szCs w:val="18"/>
-          <w:lang w:val="en-CA"/>
-        </w:rPr>
-      </w:pPr>
       <w:r>
         <w:rPr>
           <w:i/>
           <w:noProof/>
           <w:sz w:val="18"/>
           <w:szCs w:val="18"/>
-          <w:lang w:val="en-CA" w:eastAsia="en-CA"/>
-        </w:rPr>
-        <w:lastRenderedPageBreak/>
+        </w:rPr>
         <w:drawing>
           <wp:anchor distT="0" distB="0" distL="114300" distR="114300" simplePos="0" relativeHeight="251704320" behindDoc="0" locked="0" layoutInCell="1" allowOverlap="1" wp14:anchorId="0C440137" wp14:editId="4637D3A4">
             <wp:simplePos x="0" y="0"/>
@@ -6049,7 +7127,6 @@
           <w:noProof/>
           <w:sz w:val="18"/>
           <w:szCs w:val="18"/>
-          <w:lang w:val="en-CA" w:eastAsia="en-CA"/>
         </w:rPr>
         <w:drawing>
           <wp:anchor distT="0" distB="0" distL="114300" distR="114300" simplePos="0" relativeHeight="251705344" behindDoc="0" locked="0" layoutInCell="1" allowOverlap="1" wp14:anchorId="2E28DABA" wp14:editId="6293428B">
@@ -6335,7 +7412,54 @@
           <w:szCs w:val="18"/>
           <w:lang w:val="en-CA"/>
         </w:rPr>
-        <w:t xml:space="preserve">Displays a message to congratulate the winning team if the team destroys the castle or if all members of the opposing team are killed </w:t>
+        <w:t>Displays a message to congratulate the winning team if the</w:t>
+      </w:r>
+      <w:r>
+        <w:rPr>
+          <w:i/>
+          <w:sz w:val="18"/>
+          <w:szCs w:val="18"/>
+          <w:lang w:val="en-CA"/>
+        </w:rPr>
+        <w:tab/>
+      </w:r>
+      <w:r>
+        <w:rPr>
+          <w:i/>
+          <w:sz w:val="18"/>
+          <w:szCs w:val="18"/>
+          <w:lang w:val="en-CA"/>
+        </w:rPr>
+        <w:tab/>
+        <w:t xml:space="preserve">Displays winning message if all opposing characters are killed </w:t>
+      </w:r>
+    </w:p>
+    <w:p>
+      <w:pPr>
+        <w:rPr>
+          <w:i/>
+          <w:sz w:val="18"/>
+          <w:szCs w:val="18"/>
+          <w:lang w:val="en-CA"/>
+        </w:rPr>
+      </w:pPr>
+      <w:r>
+        <w:rPr>
+          <w:i/>
+          <w:sz w:val="18"/>
+          <w:szCs w:val="18"/>
+          <w:lang w:val="en-CA"/>
+        </w:rPr>
+        <w:t xml:space="preserve">            </w:t>
+      </w:r>
+      <w:r>
+        <w:rPr>
+          <w:i/>
+          <w:sz w:val="18"/>
+          <w:szCs w:val="18"/>
+          <w:lang w:val="en-CA"/>
+        </w:rPr>
+        <w:t xml:space="preserve"> team destroys the castle </w:t>
       </w:r>
     </w:p>
     <w:sectPr>
@@ -6349,7 +7473,7 @@
 </file>
 
 <file path=word/endnotes.xml><?xml version="1.0" encoding="utf-8"?>
-<w:endnotes xmlns:wpc="http://schemas.microsoft.com/office/word/2010/wordprocessingCanvas" xmlns:cx="http://schemas.microsoft.com/office/drawing/2014/chartex" xmlns:cx1="http://schemas.microsoft.com/office/drawing/2015/9/8/chartex" xmlns:cx2="http://schemas.microsoft.com/office/drawing/2015/10/21/chartex" xmlns:cx3="http://schemas.microsoft.com/office/drawing/2016/5/9/chartex" xmlns:cx4="http://schemas.microsoft.com/office/drawing/2016/5/10/chartex" xmlns:cx5="http://schemas.microsoft.com/office/drawing/2016/5/11/chartex" xmlns:mc="http://schemas.openxmlformats.org/markup-compatibility/2006" xmlns:o="urn:schemas-microsoft-com:office:office" xmlns:r="http://schemas.openxmlformats.org/officeDocument/2006/relationships" xmlns:m="http://schemas.openxmlformats.org/officeDocument/2006/math" xmlns:v="urn:schemas-microsoft-com:vml" xmlns:wp14="http://schemas.microsoft.com/office/word/2010/wordprocessingDrawing" xmlns:wp="http://schemas.openxmlformats.org/drawingml/2006/wordprocessingDrawing" xmlns:w10="urn:schemas-microsoft-com:office:word" xmlns:w="http://schemas.openxmlformats.org/wordprocessingml/2006/main" xmlns:w14="http://schemas.microsoft.com/office/word/2010/wordml" xmlns:w15="http://schemas.microsoft.com/office/word/2012/wordml" xmlns:w16se="http://schemas.microsoft.com/office/word/2015/wordml/symex" xmlns:wpg="http://schemas.microsoft.com/office/word/2010/wordprocessingGroup" xmlns:wpi="http://schemas.microsoft.com/office/word/2010/wordprocessingInk" xmlns:wne="http://schemas.microsoft.com/office/word/2006/wordml" xmlns:wps="http://schemas.microsoft.com/office/word/2010/wordprocessingShape" mc:Ignorable="w14 w15 w16se wp14">
+<w:endnotes xmlns:wpc="http://schemas.microsoft.com/office/word/2010/wordprocessingCanvas" xmlns:mo="http://schemas.microsoft.com/office/mac/office/2008/main" xmlns:mc="http://schemas.openxmlformats.org/markup-compatibility/2006" xmlns:mv="urn:schemas-microsoft-com:mac:vml" xmlns:o="urn:schemas-microsoft-com:office:office" xmlns:r="http://schemas.openxmlformats.org/officeDocument/2006/relationships" xmlns:m="http://schemas.openxmlformats.org/officeDocument/2006/math" xmlns:v="urn:schemas-microsoft-com:vml" xmlns:wp14="http://schemas.microsoft.com/office/word/2010/wordprocessingDrawing" xmlns:wp="http://schemas.openxmlformats.org/drawingml/2006/wordprocessingDrawing" xmlns:w10="urn:schemas-microsoft-com:office:word" xmlns:w="http://schemas.openxmlformats.org/wordprocessingml/2006/main" xmlns:w14="http://schemas.microsoft.com/office/word/2010/wordml" xmlns:w15="http://schemas.microsoft.com/office/word/2012/wordml" xmlns:wpg="http://schemas.microsoft.com/office/word/2010/wordprocessingGroup" xmlns:wpi="http://schemas.microsoft.com/office/word/2010/wordprocessingInk" xmlns:wne="http://schemas.microsoft.com/office/word/2006/wordml" xmlns:wps="http://schemas.microsoft.com/office/word/2010/wordprocessingShape" mc:Ignorable="w14 w15 wp14">
   <w:endnote w:type="separator" w:id="-1">
     <w:p>
       <w:r>
@@ -6368,7 +7492,7 @@
 </file>
 
 <file path=word/footnotes.xml><?xml version="1.0" encoding="utf-8"?>
-<w:footnotes xmlns:wpc="http://schemas.microsoft.com/office/word/2010/wordprocessingCanvas" xmlns:cx="http://schemas.microsoft.com/office/drawing/2014/chartex" xmlns:cx1="http://schemas.microsoft.com/office/drawing/2015/9/8/chartex" xmlns:cx2="http://schemas.microsoft.com/office/drawing/2015/10/21/chartex" xmlns:cx3="http://schemas.microsoft.com/office/drawing/2016/5/9/chartex" xmlns:cx4="http://schemas.microsoft.com/office/drawing/2016/5/10/chartex" xmlns:cx5="http://schemas.microsoft.com/office/drawing/2016/5/11/chartex" xmlns:mc="http://schemas.openxmlformats.org/markup-compatibility/2006" xmlns:o="urn:schemas-microsoft-com:office:office" xmlns:r="http://schemas.openxmlformats.org/officeDocument/2006/relationships" xmlns:m="http://schemas.openxmlformats.org/officeDocument/2006/math" xmlns:v="urn:schemas-microsoft-com:vml" xmlns:wp14="http://schemas.microsoft.com/office/word/2010/wordprocessingDrawing" xmlns:wp="http://schemas.openxmlformats.org/drawingml/2006/wordprocessingDrawing" xmlns:w10="urn:schemas-microsoft-com:office:word" xmlns:w="http://schemas.openxmlformats.org/wordprocessingml/2006/main" xmlns:w14="http://schemas.microsoft.com/office/word/2010/wordml" xmlns:w15="http://schemas.microsoft.com/office/word/2012/wordml" xmlns:w16se="http://schemas.microsoft.com/office/word/2015/wordml/symex" xmlns:wpg="http://schemas.microsoft.com/office/word/2010/wordprocessingGroup" xmlns:wpi="http://schemas.microsoft.com/office/word/2010/wordprocessingInk" xmlns:wne="http://schemas.microsoft.com/office/word/2006/wordml" xmlns:wps="http://schemas.microsoft.com/office/word/2010/wordprocessingShape" mc:Ignorable="w14 w15 w16se wp14">
+<w:footnotes xmlns:wpc="http://schemas.microsoft.com/office/word/2010/wordprocessingCanvas" xmlns:mo="http://schemas.microsoft.com/office/mac/office/2008/main" xmlns:mc="http://schemas.openxmlformats.org/markup-compatibility/2006" xmlns:mv="urn:schemas-microsoft-com:mac:vml" xmlns:o="urn:schemas-microsoft-com:office:office" xmlns:r="http://schemas.openxmlformats.org/officeDocument/2006/relationships" xmlns:m="http://schemas.openxmlformats.org/officeDocument/2006/math" xmlns:v="urn:schemas-microsoft-com:vml" xmlns:wp14="http://schemas.microsoft.com/office/word/2010/wordprocessingDrawing" xmlns:wp="http://schemas.openxmlformats.org/drawingml/2006/wordprocessingDrawing" xmlns:w10="urn:schemas-microsoft-com:office:word" xmlns:w="http://schemas.openxmlformats.org/wordprocessingml/2006/main" xmlns:w14="http://schemas.microsoft.com/office/word/2010/wordml" xmlns:w15="http://schemas.microsoft.com/office/word/2012/wordml" xmlns:wpg="http://schemas.microsoft.com/office/word/2010/wordprocessingGroup" xmlns:wpi="http://schemas.microsoft.com/office/word/2010/wordprocessingInk" xmlns:wne="http://schemas.microsoft.com/office/word/2006/wordml" xmlns:wps="http://schemas.microsoft.com/office/word/2010/wordprocessingShape" mc:Ignorable="w14 w15 wp14">
   <w:footnote w:type="separator" w:id="-1">
     <w:p>
       <w:r>
@@ -6387,8 +7511,8 @@
 </file>
 
 <file path=word/numbering.xml><?xml version="1.0" encoding="utf-8"?>
-<w:numbering xmlns:wpc="http://schemas.microsoft.com/office/word/2010/wordprocessingCanvas" xmlns:cx="http://schemas.microsoft.com/office/drawing/2014/chartex" xmlns:cx1="http://schemas.microsoft.com/office/drawing/2015/9/8/chartex" xmlns:cx2="http://schemas.microsoft.com/office/drawing/2015/10/21/chartex" xmlns:cx3="http://schemas.microsoft.com/office/drawing/2016/5/9/chartex" xmlns:cx4="http://schemas.microsoft.com/office/drawing/2016/5/10/chartex" xmlns:cx5="http://schemas.microsoft.com/office/drawing/2016/5/11/chartex" xmlns:mc="http://schemas.openxmlformats.org/markup-compatibility/2006" xmlns:o="urn:schemas-microsoft-com:office:office" xmlns:r="http://schemas.openxmlformats.org/officeDocument/2006/relationships" xmlns:m="http://schemas.openxmlformats.org/officeDocument/2006/math" xmlns:v="urn:schemas-microsoft-com:vml" xmlns:wp14="http://schemas.microsoft.com/office/word/2010/wordprocessingDrawing" xmlns:wp="http://schemas.openxmlformats.org/drawingml/2006/wordprocessingDrawing" xmlns:w10="urn:schemas-microsoft-com:office:word" xmlns:w="http://schemas.openxmlformats.org/wordprocessingml/2006/main" xmlns:w14="http://schemas.microsoft.com/office/word/2010/wordml" xmlns:w15="http://schemas.microsoft.com/office/word/2012/wordml" xmlns:w16se="http://schemas.microsoft.com/office/word/2015/wordml/symex" xmlns:wpg="http://schemas.microsoft.com/office/word/2010/wordprocessingGroup" xmlns:wpi="http://schemas.microsoft.com/office/word/2010/wordprocessingInk" xmlns:wne="http://schemas.microsoft.com/office/word/2006/wordml" xmlns:wps="http://schemas.microsoft.com/office/word/2010/wordprocessingShape" mc:Ignorable="w14 w15 w16se wp14">
-  <w:abstractNum w:abstractNumId="0" w15:restartNumberingAfterBreak="0">
+<w:numbering xmlns:wpc="http://schemas.microsoft.com/office/word/2010/wordprocessingCanvas" xmlns:mo="http://schemas.microsoft.com/office/mac/office/2008/main" xmlns:mc="http://schemas.openxmlformats.org/markup-compatibility/2006" xmlns:mv="urn:schemas-microsoft-com:mac:vml" xmlns:o="urn:schemas-microsoft-com:office:office" xmlns:r="http://schemas.openxmlformats.org/officeDocument/2006/relationships" xmlns:m="http://schemas.openxmlformats.org/officeDocument/2006/math" xmlns:v="urn:schemas-microsoft-com:vml" xmlns:wp14="http://schemas.microsoft.com/office/word/2010/wordprocessingDrawing" xmlns:wp="http://schemas.openxmlformats.org/drawingml/2006/wordprocessingDrawing" xmlns:w10="urn:schemas-microsoft-com:office:word" xmlns:w="http://schemas.openxmlformats.org/wordprocessingml/2006/main" xmlns:w14="http://schemas.microsoft.com/office/word/2010/wordml" xmlns:w15="http://schemas.microsoft.com/office/word/2012/wordml" xmlns:wpg="http://schemas.microsoft.com/office/word/2010/wordprocessingGroup" xmlns:wpi="http://schemas.microsoft.com/office/word/2010/wordprocessingInk" xmlns:wne="http://schemas.microsoft.com/office/word/2006/wordml" xmlns:wps="http://schemas.microsoft.com/office/word/2010/wordprocessingShape" mc:Ignorable="w14 w15 wp14">
+  <w:abstractNum w:abstractNumId="0">
     <w:nsid w:val="5955644C"/>
     <w:multiLevelType w:val="hybridMultilevel"/>
     <w:tmpl w:val="EB9C4DEC"/>
@@ -6508,7 +7632,7 @@
 </file>
 
 <file path=word/styles.xml><?xml version="1.0" encoding="utf-8"?>
-<w:styles xmlns:mc="http://schemas.openxmlformats.org/markup-compatibility/2006" xmlns:r="http://schemas.openxmlformats.org/officeDocument/2006/relationships" xmlns:w="http://schemas.openxmlformats.org/wordprocessingml/2006/main" xmlns:w14="http://schemas.microsoft.com/office/word/2010/wordml" xmlns:w15="http://schemas.microsoft.com/office/word/2012/wordml" xmlns:w16se="http://schemas.microsoft.com/office/word/2015/wordml/symex" mc:Ignorable="w14 w15 w16se">
+<w:styles xmlns:mc="http://schemas.openxmlformats.org/markup-compatibility/2006" xmlns:r="http://schemas.openxmlformats.org/officeDocument/2006/relationships" xmlns:w="http://schemas.openxmlformats.org/wordprocessingml/2006/main" xmlns:w14="http://schemas.microsoft.com/office/word/2010/wordml" xmlns:w15="http://schemas.microsoft.com/office/word/2012/wordml" mc:Ignorable="w14 w15">
   <w:docDefaults>
     <w:rPrDefault>
       <w:rPr>
@@ -6520,7 +7644,7 @@
     </w:rPrDefault>
     <w:pPrDefault/>
   </w:docDefaults>
-  <w:latentStyles w:defLockedState="0" w:defUIPriority="99" w:defSemiHidden="0" w:defUnhideWhenUsed="0" w:defQFormat="0" w:count="374">
+  <w:latentStyles w:defLockedState="0" w:defUIPriority="99" w:defSemiHidden="0" w:defUnhideWhenUsed="0" w:defQFormat="0" w:count="380">
     <w:lsdException w:name="Normal" w:uiPriority="0" w:qFormat="1"/>
     <w:lsdException w:name="heading 1" w:uiPriority="9" w:qFormat="1"/>
     <w:lsdException w:name="heading 2" w:semiHidden="1" w:uiPriority="9" w:unhideWhenUsed="1" w:qFormat="1"/>
@@ -6677,6 +7801,15 @@
     <w:lsdException w:name="Balloon Text" w:semiHidden="1" w:unhideWhenUsed="1"/>
     <w:lsdException w:name="Table Grid" w:uiPriority="39"/>
     <w:lsdException w:name="Table Theme" w:semiHidden="1" w:unhideWhenUsed="1"/>
+    <w:lsdException w:name="Note Level 1" w:semiHidden="1" w:unhideWhenUsed="1"/>
+    <w:lsdException w:name="Note Level 2" w:semiHidden="1" w:unhideWhenUsed="1"/>
+    <w:lsdException w:name="Note Level 3" w:semiHidden="1" w:unhideWhenUsed="1"/>
+    <w:lsdException w:name="Note Level 4" w:semiHidden="1" w:unhideWhenUsed="1"/>
+    <w:lsdException w:name="Note Level 5" w:semiHidden="1" w:unhideWhenUsed="1"/>
+    <w:lsdException w:name="Note Level 6" w:semiHidden="1" w:unhideWhenUsed="1"/>
+    <w:lsdException w:name="Note Level 7" w:semiHidden="1" w:unhideWhenUsed="1"/>
+    <w:lsdException w:name="Note Level 8" w:semiHidden="1" w:unhideWhenUsed="1"/>
+    <w:lsdException w:name="Note Level 9" w:semiHidden="1" w:unhideWhenUsed="1"/>
     <w:lsdException w:name="Placeholder Text" w:semiHidden="1"/>
     <w:lsdException w:name="No Spacing" w:uiPriority="1" w:qFormat="1"/>
     <w:lsdException w:name="Light Shading" w:uiPriority="60"/>
